--- a/Proposal/SI-2020-180030070.docx
+++ b/Proposal/SI-2020-180030070.docx
@@ -12,7 +12,7 @@
           <w:noProof/>
           <w:sz w:val="28"/>
           <w:szCs w:val="28"/>
-          <w:lang w:val="id-ID"/>
+          <w:lang w:val="en-US"/>
         </w:rPr>
       </w:pPr>
       <w:bookmarkStart w:id="0" w:name="_Hlk34236946"/>
@@ -47,9 +47,9 @@
           <w:noProof/>
           <w:sz w:val="28"/>
           <w:szCs w:val="28"/>
-          <w:lang w:val="id-ID"/>
-        </w:rPr>
-        <w:t>WEB</w:t>
+          <w:lang w:val="en-US"/>
+        </w:rPr>
+        <w:t>B2C</w:t>
       </w:r>
       <w:r>
         <w:rPr>
@@ -96,6 +96,42 @@
         <w:t>PT. JAMU JAYA PAMUNGKAS</w:t>
       </w:r>
       <w:bookmarkEnd w:id="0"/>
+      <w:r>
+        <w:rPr>
+          <w:b/>
+          <w:bCs/>
+          <w:noProof/>
+          <w:sz w:val="28"/>
+          <w:szCs w:val="28"/>
+          <w:lang w:val="en-US"/>
+        </w:rPr>
+        <w:br/>
+        <w:t xml:space="preserve">MENGGUNAKAN </w:t>
+      </w:r>
+      <w:r>
+        <w:rPr>
+          <w:b/>
+          <w:bCs/>
+          <w:i/>
+          <w:iCs/>
+          <w:noProof/>
+          <w:sz w:val="28"/>
+          <w:szCs w:val="28"/>
+          <w:lang w:val="en-US"/>
+        </w:rPr>
+        <w:t xml:space="preserve">FRAMEWORK </w:t>
+      </w:r>
+      <w:r>
+        <w:rPr>
+          <w:b/>
+          <w:bCs/>
+          <w:noProof/>
+          <w:sz w:val="28"/>
+          <w:szCs w:val="28"/>
+          <w:lang w:val="en-US"/>
+        </w:rPr>
+        <w:t>CODEIGNITER</w:t>
+      </w:r>
     </w:p>
     <w:p>
       <w:pPr>
@@ -408,18 +444,6 @@
         <w:pStyle w:val="NoSpacing"/>
         <w:jc w:val="center"/>
         <w:rPr>
-          <w:b/>
-          <w:bCs/>
-          <w:noProof/>
-          <w:lang w:val="id-ID"/>
-        </w:rPr>
-      </w:pPr>
-    </w:p>
-    <w:p>
-      <w:pPr>
-        <w:pStyle w:val="NoSpacing"/>
-        <w:jc w:val="center"/>
-        <w:rPr>
           <w:noProof/>
           <w:sz w:val="28"/>
           <w:szCs w:val="28"/>
@@ -568,7 +592,18 @@
           <w:szCs w:val="28"/>
           <w:lang w:val="id-ID"/>
         </w:rPr>
-        <w:t xml:space="preserve"> PRODUK HERBAL BERBASIS WEB</w:t>
+        <w:t xml:space="preserve"> PRODUK HERBAL BERBASIS </w:t>
+      </w:r>
+      <w:r>
+        <w:rPr>
+          <w:b/>
+          <w:bCs/>
+          <w:noProof/>
+          <w:sz w:val="28"/>
+          <w:szCs w:val="28"/>
+          <w:lang w:val="en-US"/>
+        </w:rPr>
+        <w:t>B2C</w:t>
       </w:r>
       <w:r>
         <w:rPr>
@@ -603,16 +638,52 @@
         </w:rPr>
         <w:t xml:space="preserve"> PT. JAMU JAYA PAMUNGKAS</w:t>
       </w:r>
-    </w:p>
-    <w:p>
-      <w:pPr>
-        <w:pStyle w:val="NoSpacing"/>
-        <w:jc w:val="center"/>
-        <w:rPr>
-          <w:noProof/>
+      <w:r>
+        <w:rPr>
+          <w:b/>
+          <w:bCs/>
+          <w:noProof/>
+          <w:sz w:val="28"/>
+          <w:szCs w:val="28"/>
           <w:lang w:val="id-ID"/>
         </w:rPr>
-      </w:pPr>
+        <w:br/>
+      </w:r>
+      <w:r>
+        <w:rPr>
+          <w:b/>
+          <w:bCs/>
+          <w:noProof/>
+          <w:sz w:val="28"/>
+          <w:szCs w:val="28"/>
+          <w:lang w:val="en-US"/>
+        </w:rPr>
+        <w:t xml:space="preserve">MENGGUNAKAN </w:t>
+      </w:r>
+      <w:r>
+        <w:rPr>
+          <w:b/>
+          <w:bCs/>
+          <w:i/>
+          <w:iCs/>
+          <w:noProof/>
+          <w:sz w:val="28"/>
+          <w:szCs w:val="28"/>
+          <w:lang w:val="en-US"/>
+        </w:rPr>
+        <w:t xml:space="preserve">FRAMEWORK </w:t>
+      </w:r>
+      <w:r>
+        <w:rPr>
+          <w:b/>
+          <w:bCs/>
+          <w:noProof/>
+          <w:sz w:val="28"/>
+          <w:szCs w:val="28"/>
+          <w:lang w:val="en-US"/>
+        </w:rPr>
+        <w:t>CODEIGNITER</w:t>
+      </w:r>
     </w:p>
     <w:p>
       <w:pPr>
@@ -3834,27 +3905,6 @@
     <w:p>
       <w:pPr>
         <w:pStyle w:val="TOC1"/>
-        <w:rPr>
-          <w:noProof/>
-        </w:rPr>
-      </w:pPr>
-      <w:r>
-        <w:rPr>
-          <w:noProof/>
-        </w:rPr>
-        <w:lastRenderedPageBreak/>
-        <w:fldChar w:fldCharType="end"/>
-      </w:r>
-      <w:r>
-        <w:rPr>
-          <w:noProof/>
-        </w:rPr>
-        <w:br w:type="page"/>
-      </w:r>
-    </w:p>
-    <w:p>
-      <w:pPr>
-        <w:pStyle w:val="NoSpacing"/>
         <w:jc w:val="center"/>
         <w:rPr>
           <w:rFonts w:eastAsiaTheme="majorEastAsia" w:cstheme="majorBidi"/>
@@ -3864,6 +3914,18 @@
           <w:szCs w:val="32"/>
         </w:rPr>
       </w:pPr>
+      <w:r>
+        <w:rPr>
+          <w:noProof/>
+        </w:rPr>
+        <w:fldChar w:fldCharType="end"/>
+      </w:r>
+      <w:r>
+        <w:rPr>
+          <w:noProof/>
+        </w:rPr>
+        <w:br w:type="page"/>
+      </w:r>
       <w:r>
         <w:rPr>
           <w:i/>
@@ -4619,7 +4681,66 @@
         <w:rPr>
           <w:noProof/>
         </w:rPr>
-        <w:t xml:space="preserve">mengandalkan kerja sama dengan 60 </w:t>
+        <w:t xml:space="preserve">melakukan penjualan </w:t>
+      </w:r>
+      <w:r>
+        <w:rPr>
+          <w:noProof/>
+        </w:rPr>
+        <w:t>dan</w:t>
+      </w:r>
+      <w:r>
+        <w:rPr>
+          <w:noProof/>
+          <w:lang w:val="en-US"/>
+        </w:rPr>
+        <w:t xml:space="preserve"> </w:t>
+      </w:r>
+      <w:r>
+        <w:rPr>
+          <w:noProof/>
+        </w:rPr>
+        <w:t xml:space="preserve">pendistribusian </w:t>
+      </w:r>
+      <w:r>
+        <w:rPr>
+          <w:noProof/>
+        </w:rPr>
+        <w:t xml:space="preserve">produknya </w:t>
+      </w:r>
+      <w:r>
+        <w:rPr>
+          <w:noProof/>
+        </w:rPr>
+        <w:t xml:space="preserve">secara </w:t>
+      </w:r>
+      <w:r>
+        <w:rPr>
+          <w:i/>
+          <w:iCs/>
+          <w:noProof/>
+        </w:rPr>
+        <w:t>offline</w:t>
+      </w:r>
+      <w:r>
+        <w:rPr>
+          <w:i/>
+          <w:iCs/>
+          <w:noProof/>
+        </w:rPr>
+        <w:t xml:space="preserve"> </w:t>
+      </w:r>
+      <w:r>
+        <w:rPr>
+          <w:noProof/>
+        </w:rPr>
+        <w:t xml:space="preserve">melalui </w:t>
+      </w:r>
+      <w:r>
+        <w:rPr>
+          <w:noProof/>
+        </w:rPr>
+        <w:t xml:space="preserve">kerja sama dengan 60 </w:t>
       </w:r>
       <w:r>
         <w:rPr>
@@ -4679,20 +4800,156 @@
         <w:rPr>
           <w:noProof/>
         </w:rPr>
-        <w:t xml:space="preserve"> untuk </w:t>
+        <w:t>. Jaringan</w:t>
+      </w:r>
+      <w:r>
+        <w:rPr>
+          <w:noProof/>
+        </w:rPr>
+        <w:t xml:space="preserve"> </w:t>
+      </w:r>
+      <w:r>
+        <w:rPr>
+          <w:noProof/>
+        </w:rPr>
+        <w:t xml:space="preserve">radio tersebut </w:t>
+      </w:r>
+      <w:r>
+        <w:rPr>
+          <w:noProof/>
+        </w:rPr>
+        <w:t>tersebar di</w:t>
+      </w:r>
+      <w:r>
+        <w:rPr>
+          <w:noProof/>
+        </w:rPr>
+        <w:t xml:space="preserve"> wilayah</w:t>
+      </w:r>
+      <w:r>
+        <w:rPr>
+          <w:noProof/>
+        </w:rPr>
+        <w:t xml:space="preserve"> Jawa Barat, Jawa Tengah, Jawa Timur, Bali, Lombok</w:t>
+      </w:r>
+      <w:r>
+        <w:rPr>
+          <w:noProof/>
+        </w:rPr>
+        <w:t xml:space="preserve">, </w:t>
+      </w:r>
+      <w:r>
+        <w:rPr>
+          <w:noProof/>
+        </w:rPr>
+        <w:t>Kalimantan</w:t>
+      </w:r>
+      <w:r>
+        <w:rPr>
+          <w:noProof/>
+        </w:rPr>
+        <w:t xml:space="preserve">, </w:t>
+      </w:r>
+      <w:r>
+        <w:rPr>
+          <w:noProof/>
+        </w:rPr>
+        <w:t>dan Sulawesi.</w:t>
+      </w:r>
+      <w:r>
+        <w:rPr>
+          <w:noProof/>
+        </w:rPr>
+        <w:t xml:space="preserve"> </w:t>
       </w:r>
       <w:r>
         <w:rPr>
           <w:noProof/>
           <w:lang w:val="en-US"/>
         </w:rPr>
-        <w:t xml:space="preserve">menjual serta </w:t>
-      </w:r>
-      <w:r>
-        <w:rPr>
-          <w:noProof/>
-        </w:rPr>
-        <w:t>mendistribusikan produknya. Jaringan</w:t>
+        <w:t xml:space="preserve">Dari </w:t>
+      </w:r>
+      <w:r>
+        <w:rPr>
+          <w:noProof/>
+        </w:rPr>
+        <w:t xml:space="preserve">proses </w:t>
+      </w:r>
+      <w:r>
+        <w:rPr>
+          <w:noProof/>
+          <w:lang w:val="en-US"/>
+        </w:rPr>
+        <w:t>penjualan</w:t>
+      </w:r>
+      <w:r>
+        <w:rPr>
+          <w:noProof/>
+        </w:rPr>
+        <w:t xml:space="preserve"> produk </w:t>
+      </w:r>
+      <w:r>
+        <w:rPr>
+          <w:noProof/>
+          <w:lang w:val="en-US"/>
+        </w:rPr>
+        <w:t xml:space="preserve">yang telah </w:t>
+      </w:r>
+      <w:r>
+        <w:rPr>
+          <w:noProof/>
+        </w:rPr>
+        <w:t xml:space="preserve">dijalankan secara </w:t>
+      </w:r>
+      <w:r>
+        <w:rPr>
+          <w:i/>
+          <w:iCs/>
+          <w:noProof/>
+        </w:rPr>
+        <w:t xml:space="preserve">offline </w:t>
+      </w:r>
+      <w:r>
+        <w:rPr>
+          <w:noProof/>
+        </w:rPr>
+        <w:t>tersebut</w:t>
+      </w:r>
+      <w:r>
+        <w:rPr>
+          <w:noProof/>
+        </w:rPr>
+        <w:t xml:space="preserve">, </w:t>
+      </w:r>
+      <w:r>
+        <w:rPr>
+          <w:noProof/>
+        </w:rPr>
+        <w:t xml:space="preserve">ternyata </w:t>
+      </w:r>
+      <w:r>
+        <w:rPr>
+          <w:noProof/>
+        </w:rPr>
+        <w:t xml:space="preserve">masih ada </w:t>
+      </w:r>
+      <w:r>
+        <w:rPr>
+          <w:noProof/>
+        </w:rPr>
+        <w:t xml:space="preserve">banyak permintaan produk </w:t>
+      </w:r>
+      <w:r>
+        <w:rPr>
+          <w:noProof/>
+        </w:rPr>
+        <w:t xml:space="preserve">dari </w:t>
+      </w:r>
+      <w:r>
+        <w:rPr>
+          <w:noProof/>
+        </w:rPr>
+        <w:t>pelanggan</w:t>
       </w:r>
       <w:r>
         <w:rPr>
@@ -4703,26 +4960,1233 @@
       <w:r>
         <w:rPr>
           <w:noProof/>
-        </w:rPr>
-        <w:t xml:space="preserve">radio tersebut </w:t>
-      </w:r>
-      <w:r>
-        <w:rPr>
-          <w:noProof/>
-        </w:rPr>
-        <w:t>tersebar di</w:t>
-      </w:r>
-      <w:r>
-        <w:rPr>
-          <w:noProof/>
-        </w:rPr>
-        <w:t xml:space="preserve"> wilayah</w:t>
-      </w:r>
-      <w:r>
-        <w:rPr>
-          <w:noProof/>
-        </w:rPr>
-        <w:t xml:space="preserve"> Jawa Barat, Jawa Tengah, Jawa Timur, Bali, Lombok</w:t>
+          <w:lang w:val="en-US"/>
+        </w:rPr>
+        <w:t xml:space="preserve">di </w:t>
+      </w:r>
+      <w:r>
+        <w:rPr>
+          <w:noProof/>
+        </w:rPr>
+        <w:t xml:space="preserve">wilayah lain di </w:t>
+      </w:r>
+      <w:r>
+        <w:rPr>
+          <w:noProof/>
+          <w:lang w:val="en-US"/>
+        </w:rPr>
+        <w:t xml:space="preserve">Indonesia </w:t>
+      </w:r>
+      <w:r>
+        <w:rPr>
+          <w:noProof/>
+        </w:rPr>
+        <w:t xml:space="preserve">yang tidak </w:t>
+      </w:r>
+      <w:r>
+        <w:rPr>
+          <w:noProof/>
+        </w:rPr>
+        <w:t xml:space="preserve">dapat </w:t>
+      </w:r>
+      <w:r>
+        <w:rPr>
+          <w:noProof/>
+          <w:lang w:val="en-US"/>
+        </w:rPr>
+        <w:t xml:space="preserve">dipenuhi </w:t>
+      </w:r>
+      <w:r>
+        <w:rPr>
+          <w:noProof/>
+        </w:rPr>
+        <w:t>oleh perusahaan</w:t>
+      </w:r>
+      <w:r>
+        <w:rPr>
+          <w:noProof/>
+        </w:rPr>
+        <w:t xml:space="preserve"> </w:t>
+      </w:r>
+      <w:r>
+        <w:rPr>
+          <w:noProof/>
+        </w:rPr>
+        <w:t xml:space="preserve">karena keterbatasan jaringan </w:t>
+      </w:r>
+      <w:r>
+        <w:rPr>
+          <w:noProof/>
+        </w:rPr>
+        <w:t xml:space="preserve">distribusi </w:t>
+      </w:r>
+      <w:r>
+        <w:rPr>
+          <w:noProof/>
+        </w:rPr>
+        <w:t>yang dimiliki</w:t>
+      </w:r>
+      <w:r>
+        <w:rPr>
+          <w:noProof/>
+        </w:rPr>
+        <w:t xml:space="preserve"> oleh PT.</w:t>
+      </w:r>
+      <w:r>
+        <w:rPr>
+          <w:noProof/>
+        </w:rPr>
+        <w:t xml:space="preserve"> </w:t>
+      </w:r>
+      <w:r>
+        <w:rPr>
+          <w:noProof/>
+        </w:rPr>
+        <w:t>Jamu Jaya Pamungkas</w:t>
+      </w:r>
+      <w:r>
+        <w:rPr>
+          <w:noProof/>
+        </w:rPr>
+        <w:t>.</w:t>
+      </w:r>
+      <w:r>
+        <w:rPr>
+          <w:noProof/>
+        </w:rPr>
+        <w:t xml:space="preserve"> Hal ini menyebabkan </w:t>
+      </w:r>
+      <w:r>
+        <w:rPr>
+          <w:noProof/>
+          <w:lang w:val="en-US"/>
+        </w:rPr>
+        <w:t xml:space="preserve">perusahaan menjadi sulit untuk </w:t>
+      </w:r>
+      <w:r>
+        <w:rPr>
+          <w:noProof/>
+        </w:rPr>
+        <w:t>memenuhi</w:t>
+      </w:r>
+      <w:r>
+        <w:rPr>
+          <w:noProof/>
+          <w:lang w:val="en-US"/>
+        </w:rPr>
+        <w:t xml:space="preserve"> permintaan</w:t>
+      </w:r>
+      <w:r>
+        <w:rPr>
+          <w:noProof/>
+          <w:lang w:val="en-US"/>
+        </w:rPr>
+        <w:t xml:space="preserve"> produk</w:t>
+      </w:r>
+      <w:r>
+        <w:rPr>
+          <w:noProof/>
+          <w:lang w:val="en-US"/>
+        </w:rPr>
+        <w:t xml:space="preserve"> </w:t>
+      </w:r>
+      <w:r>
+        <w:rPr>
+          <w:noProof/>
+        </w:rPr>
+        <w:t xml:space="preserve">tersebut </w:t>
+      </w:r>
+      <w:r>
+        <w:rPr>
+          <w:noProof/>
+        </w:rPr>
+        <w:t xml:space="preserve">dan kehilangan potensi untuk mendapat keuntungan </w:t>
+      </w:r>
+      <w:r>
+        <w:rPr>
+          <w:noProof/>
+        </w:rPr>
+        <w:t xml:space="preserve">dari </w:t>
+      </w:r>
+      <w:r>
+        <w:rPr>
+          <w:noProof/>
+        </w:rPr>
+        <w:t xml:space="preserve">permintaan produk yang </w:t>
+      </w:r>
+      <w:r>
+        <w:rPr>
+          <w:noProof/>
+        </w:rPr>
+        <w:t>tidak terjangkau tersebut</w:t>
+      </w:r>
+      <w:r>
+        <w:rPr>
+          <w:noProof/>
+          <w:lang w:val="en-US"/>
+        </w:rPr>
+        <w:t>.</w:t>
+      </w:r>
+    </w:p>
+    <w:p>
+      <w:pPr>
+        <w:rPr>
+          <w:noProof/>
+        </w:rPr>
+      </w:pPr>
+      <w:r>
+        <w:rPr>
+          <w:noProof/>
+        </w:rPr>
+        <w:lastRenderedPageBreak/>
+        <w:t>Berdasarkan hasil penelusuran yang dilakukan oleh penulis dalam menyusun penelitian ini, terdapat b</w:t>
+      </w:r>
+      <w:r>
+        <w:rPr>
+          <w:noProof/>
+        </w:rPr>
+        <w:t xml:space="preserve">eberapa </w:t>
+      </w:r>
+      <w:r>
+        <w:rPr>
+          <w:noProof/>
+        </w:rPr>
+        <w:t>penelitian yang membahas</w:t>
+      </w:r>
+      <w:r>
+        <w:rPr>
+          <w:noProof/>
+        </w:rPr>
+        <w:t xml:space="preserve"> </w:t>
+      </w:r>
+      <w:r>
+        <w:rPr>
+          <w:noProof/>
+        </w:rPr>
+        <w:t>masalah serupa</w:t>
+      </w:r>
+      <w:r>
+        <w:rPr>
+          <w:noProof/>
+        </w:rPr>
+        <w:t>.</w:t>
+      </w:r>
+      <w:r>
+        <w:rPr>
+          <w:noProof/>
+          <w:lang w:val="en-US"/>
+        </w:rPr>
+        <w:t xml:space="preserve"> Pada tahun </w:t>
+      </w:r>
+      <w:r>
+        <w:rPr>
+          <w:noProof/>
+          <w:lang w:val="en-US"/>
+        </w:rPr>
+        <w:t xml:space="preserve">2020, </w:t>
+      </w:r>
+      <w:r>
+        <w:rPr>
+          <w:noProof/>
+          <w:lang w:val="en-US"/>
+        </w:rPr>
+        <w:fldChar w:fldCharType="begin" w:fldLock="1"/>
+      </w:r>
+      <w:r>
+        <w:rPr>
+          <w:noProof/>
+          <w:lang w:val="en-US"/>
+        </w:rPr>
+        <w:instrText>ADDIN CSL_CITATION {"citationItems":[{"id":"ITEM-1","itemData":{"abstract":"E-Commerce Produk Art Shop Berbasis Web dirancang untuk mempermudah proses transaksi dan pendataan pada UD. Yahya Shop. E-Commerce adalah proses transaksi atau aktivitas dilakukan penjual dan pembeli dalam membeli atau menjual, berupa barang dan jasa secara elektronik, tanpa terhalang jarak dan waktu. UD. Yahya Shop adalah toko seni yang menjual oleh-oleh kerajinan tangan khas Indonesia dan melayani pembelian secara grosir maupun ritel. UD. Yahya Shop belum memiliki sistem pengolahan data yang baik dan tersistem masih menggunakan sistem konvensional menggunakan buku sebagai media pendataan, sehingga terjadi beberapa kendala. Sehingga dibangunlah sebuah sistem informasi yang berfungsi sebagai media transaksi secara elektronik sehingga membantu proses bisnis berjalan dengan baik dan efisien, serta pengolahan data menjadi lebih baik dan tersistem. Pada pembuatan sistem tersebut, konsep perencanaan dan perancangan melalui tahap pengumpulan data, analisis, perancangan menggunakan Entity Relationship Diagram (ERD), UML (Unified Model Language), dan basis data kemudian mengimplementasikannya dengan bahasa pemrograman PHP dan database sistem menggunakan Maria DB","author":[{"dropping-particle":"","family":"Afriyani","given":"Vita","non-dropping-particle":"","parse-names":false,"suffix":""}],"container-title":"Jurnal ITB STIKOM Bali","id":"ITEM-1","issued":{"date-parts":[["2020"]]},"title":"E-Commerce Produk Art Shop Berbasis Web (Studi Kasus: UD. Yahya Shop)","type":"article-journal"},"uris":["http://www.mendeley.com/documents/?uuid=d41cf514-d568-44b1-9da1-8b20c169660f"]}],"mendeley":{"formattedCitation":"[3]","plainTextFormattedCitation":"[3]","previouslyFormattedCitation":"[3]"},"properties":{"noteIndex":0},"schema":"https://github.com/citation-style-language/schema/raw/master/csl-citation.json"}</w:instrText>
+      </w:r>
+      <w:r>
+        <w:rPr>
+          <w:noProof/>
+          <w:lang w:val="en-US"/>
+        </w:rPr>
+        <w:fldChar w:fldCharType="separate"/>
+      </w:r>
+      <w:r>
+        <w:rPr>
+          <w:noProof/>
+          <w:lang w:val="en-US"/>
+        </w:rPr>
+        <w:t>[3]</w:t>
+      </w:r>
+      <w:r>
+        <w:rPr>
+          <w:noProof/>
+          <w:lang w:val="en-US"/>
+        </w:rPr>
+        <w:fldChar w:fldCharType="end"/>
+      </w:r>
+      <w:r>
+        <w:rPr>
+          <w:noProof/>
+          <w:lang w:val="en-US"/>
+        </w:rPr>
+        <w:t xml:space="preserve"> membuat sebuah </w:t>
+      </w:r>
+      <w:r>
+        <w:rPr>
+          <w:noProof/>
+        </w:rPr>
+        <w:t>tugas akhir</w:t>
+      </w:r>
+      <w:r>
+        <w:rPr>
+          <w:noProof/>
+          <w:lang w:val="en-US"/>
+        </w:rPr>
+        <w:t xml:space="preserve"> yang berjudul “</w:t>
+      </w:r>
+      <w:r>
+        <w:rPr>
+          <w:i/>
+          <w:iCs/>
+          <w:noProof/>
+          <w:lang w:val="en-US"/>
+        </w:rPr>
+        <w:t xml:space="preserve">E-Commerce </w:t>
+      </w:r>
+      <w:r>
+        <w:rPr>
+          <w:noProof/>
+          <w:lang w:val="en-US"/>
+        </w:rPr>
+        <w:t xml:space="preserve">Produk </w:t>
+      </w:r>
+      <w:r>
+        <w:rPr>
+          <w:i/>
+          <w:iCs/>
+          <w:noProof/>
+          <w:lang w:val="en-US"/>
+        </w:rPr>
+        <w:t>Art Shop</w:t>
+      </w:r>
+      <w:r>
+        <w:rPr>
+          <w:i/>
+          <w:iCs/>
+          <w:noProof/>
+          <w:lang w:val="en-US"/>
+        </w:rPr>
+        <w:t xml:space="preserve"> </w:t>
+      </w:r>
+      <w:r>
+        <w:rPr>
+          <w:noProof/>
+          <w:lang w:val="en-US"/>
+        </w:rPr>
+        <w:t>Berbasis Web”</w:t>
+      </w:r>
+      <w:r>
+        <w:rPr>
+          <w:noProof/>
+        </w:rPr>
+        <w:t xml:space="preserve">. Penelitian tersebut </w:t>
+      </w:r>
+      <w:r>
+        <w:rPr>
+          <w:noProof/>
+        </w:rPr>
+        <w:t xml:space="preserve">menghasilkan </w:t>
+      </w:r>
+      <w:r>
+        <w:rPr>
+          <w:noProof/>
+          <w:lang w:val="en-US"/>
+        </w:rPr>
+        <w:t xml:space="preserve">sebuah sistem informasi yang berfungsi sebagai media transaksi secara elektronik </w:t>
+      </w:r>
+      <w:r>
+        <w:rPr>
+          <w:noProof/>
+          <w:lang w:val="en-US"/>
+        </w:rPr>
+        <w:t xml:space="preserve">di UD. Yahya Shop </w:t>
+      </w:r>
+      <w:r>
+        <w:rPr>
+          <w:noProof/>
+          <w:lang w:val="en-US"/>
+        </w:rPr>
+        <w:t>sehingga membantu proses bisnis berjalan dengan baik dan efisien, serta pengolahan data menjadi lebih baik dan tersistem</w:t>
+      </w:r>
+      <w:r>
+        <w:rPr>
+          <w:noProof/>
+          <w:lang w:val="en-US"/>
+        </w:rPr>
+        <w:t>.</w:t>
+      </w:r>
+      <w:r>
+        <w:rPr>
+          <w:noProof/>
+        </w:rPr>
+        <w:t xml:space="preserve"> P</w:t>
+      </w:r>
+      <w:r>
+        <w:rPr>
+          <w:noProof/>
+        </w:rPr>
+        <w:t xml:space="preserve">roses penjualan yang </w:t>
+      </w:r>
+      <w:r>
+        <w:rPr>
+          <w:noProof/>
+        </w:rPr>
+        <w:t xml:space="preserve">awalnya </w:t>
+      </w:r>
+      <w:r>
+        <w:rPr>
+          <w:noProof/>
+        </w:rPr>
+        <w:t xml:space="preserve">dijalankan secara konvensional dengan menggunakan buku sebagai media untuk mencatat penjualan dan </w:t>
+      </w:r>
+      <w:r>
+        <w:rPr>
+          <w:i/>
+          <w:iCs/>
+          <w:noProof/>
+        </w:rPr>
+        <w:t xml:space="preserve">e-mail </w:t>
+      </w:r>
+      <w:r>
+        <w:rPr>
+          <w:noProof/>
+        </w:rPr>
+        <w:t>sebagai media untuk berkomunikasi dengan pelanggan kini dapat dilakukan secara daring</w:t>
+      </w:r>
+      <w:r>
+        <w:rPr>
+          <w:noProof/>
+        </w:rPr>
+        <w:t xml:space="preserve"> dengan memanfaatkan sistem </w:t>
+      </w:r>
+      <w:r>
+        <w:rPr>
+          <w:i/>
+          <w:iCs/>
+          <w:noProof/>
+        </w:rPr>
+        <w:t>e-commerce</w:t>
+      </w:r>
+      <w:r>
+        <w:rPr>
+          <w:noProof/>
+        </w:rPr>
+        <w:t xml:space="preserve"> berbasis B2C yang telah dibangun pada UD. Yahya Shop</w:t>
+      </w:r>
+      <w:r>
+        <w:rPr>
+          <w:noProof/>
+        </w:rPr>
+        <w:t>.</w:t>
+      </w:r>
+      <w:r>
+        <w:rPr>
+          <w:noProof/>
+        </w:rPr>
+        <w:t xml:space="preserve"> Penelitian selanjutnya </w:t>
+      </w:r>
+      <w:r>
+        <w:rPr>
+          <w:noProof/>
+        </w:rPr>
+        <w:t>ditulis</w:t>
+      </w:r>
+      <w:r>
+        <w:rPr>
+          <w:noProof/>
+        </w:rPr>
+        <w:t xml:space="preserve"> </w:t>
+      </w:r>
+      <w:r>
+        <w:rPr>
+          <w:noProof/>
+        </w:rPr>
+        <w:t>oleh</w:t>
+      </w:r>
+      <w:r>
+        <w:rPr>
+          <w:noProof/>
+        </w:rPr>
+        <w:t xml:space="preserve"> </w:t>
+      </w:r>
+      <w:r>
+        <w:rPr>
+          <w:noProof/>
+        </w:rPr>
+        <w:fldChar w:fldCharType="begin" w:fldLock="1"/>
+      </w:r>
+      <w:r>
+        <w:rPr>
+          <w:noProof/>
+        </w:rPr>
+        <w:instrText>ADDIN CSL_CITATION {"citationItems":[{"id":"ITEM-1","itemData":{"abstract":"E-Commerce merupakan aktivitas yang berkaitan dengan pembelian, penjualan, pemasaran barang ataupun jasa dengan memanfaatkan sistem elektronik seperti internet ataupun jaringan komputer. Sejalan dengan lajunya perkembangan di bidang teknologi, perusahaan-perusahaan yang termasuk dalam dunia game pasti memiliki berbagai macam cara untuk menarik perhatian para peminat atau pecinta game di tanah air. Berbagai cara biasanya dilakukan oleh perusahaan game untuk mengadakan event game atau bahkan melakukan pertandingan di game tersebut. Oleh karena itu mulailah berbagai macam peralatan untuk memainkan game tersebut seperti keyboard, mouse,dan alat komputer lainnya untuk sebagai alat yang digunakan pada game tersebut. Akan tetapi untuk membeli peralatan gaming tersebut sangatlah susah dicari, sebab karena kurangnya toko yang menjual dan cuma daerah-daerah tertentu yang memiliki toko penjualan peralatan gaming tersebut. Berdasarkan masalah diatas maka yang akan diteliti dalam tugas akhir ini yaitu membangun sistem E-Commerce Perlengkapan Alat Gaming Berbasis Web. Dalam pembuatan aplikasi ini menggunakan metode Waterfall, terdiri dari beberapa tahap yaitu, analisis sistem, perancangan sistem, pembuatan sistem, pengujian sistem, dan pemeliharaan sistem. Hasil akhir dari tugas akhir ini adalah sebuah aplikasi yang berbasis web yang berisikan tentang informasi peralatan alat gaming dan game.","author":[{"dropping-particle":"","family":"Rai Widodo","given":"I Gusti Ngurah","non-dropping-particle":"","parse-names":false,"suffix":""}],"container-title":"Jurnal ITB STIKOM Bali","id":"ITEM-1","issued":{"date-parts":[["2019"]]},"title":"E-Commerce Perlengkapan Alat Gaming Berbasis Web","type":"article-journal"},"uris":["http://www.mendeley.com/documents/?uuid=a23276f8-3f9e-4de0-884c-a5c1db7b6e5d"]}],"mendeley":{"formattedCitation":"[4]","plainTextFormattedCitation":"[4]","previouslyFormattedCitation":"[4]"},"properties":{"noteIndex":0},"schema":"https://github.com/citation-style-language/schema/raw/master/csl-citation.json"}</w:instrText>
+      </w:r>
+      <w:r>
+        <w:rPr>
+          <w:noProof/>
+        </w:rPr>
+        <w:fldChar w:fldCharType="separate"/>
+      </w:r>
+      <w:r>
+        <w:rPr>
+          <w:noProof/>
+        </w:rPr>
+        <w:t>[4]</w:t>
+      </w:r>
+      <w:r>
+        <w:rPr>
+          <w:noProof/>
+        </w:rPr>
+        <w:fldChar w:fldCharType="end"/>
+      </w:r>
+      <w:r>
+        <w:rPr>
+          <w:noProof/>
+        </w:rPr>
+        <w:t xml:space="preserve"> </w:t>
+      </w:r>
+      <w:r>
+        <w:rPr>
+          <w:noProof/>
+        </w:rPr>
+        <w:t xml:space="preserve">pada tahun 2019 </w:t>
+      </w:r>
+      <w:r>
+        <w:rPr>
+          <w:noProof/>
+        </w:rPr>
+        <w:t xml:space="preserve">dalam sebuah tugas akhir </w:t>
+      </w:r>
+      <w:r>
+        <w:rPr>
+          <w:noProof/>
+        </w:rPr>
+        <w:t>yang berjudul “</w:t>
+      </w:r>
+      <w:r>
+        <w:rPr>
+          <w:i/>
+          <w:iCs/>
+        </w:rPr>
+        <w:t>E-</w:t>
+      </w:r>
+      <w:proofErr w:type="spellStart"/>
+      <w:r>
+        <w:rPr>
+          <w:i/>
+          <w:iCs/>
+        </w:rPr>
+        <w:t>Commerce</w:t>
+      </w:r>
+      <w:proofErr w:type="spellEnd"/>
+      <w:r>
+        <w:t xml:space="preserve"> Perlengkapan Alat </w:t>
+      </w:r>
+      <w:proofErr w:type="spellStart"/>
+      <w:r>
+        <w:rPr>
+          <w:i/>
+          <w:iCs/>
+        </w:rPr>
+        <w:t>Gaming</w:t>
+      </w:r>
+      <w:proofErr w:type="spellEnd"/>
+      <w:r>
+        <w:t xml:space="preserve"> Berbasis Web</w:t>
+      </w:r>
+      <w:r>
+        <w:rPr>
+          <w:noProof/>
+        </w:rPr>
+        <w:t xml:space="preserve">”. </w:t>
+      </w:r>
+      <w:r>
+        <w:rPr>
+          <w:noProof/>
+        </w:rPr>
+        <w:t xml:space="preserve">Hasil dari penelitian ini adalah </w:t>
+      </w:r>
+      <w:r>
+        <w:rPr>
+          <w:noProof/>
+        </w:rPr>
+        <w:t>sebuah</w:t>
+      </w:r>
+      <w:r>
+        <w:rPr>
+          <w:rFonts w:eastAsia="Times New Roman" w:cs="Arial"/>
+          <w:color w:val="000000"/>
+          <w:lang w:eastAsia="id-ID"/>
+        </w:rPr>
+        <w:t xml:space="preserve"> </w:t>
+      </w:r>
+      <w:proofErr w:type="spellStart"/>
+      <w:r>
+        <w:t>s</w:t>
+      </w:r>
+      <w:r>
+        <w:t>ebuah</w:t>
+      </w:r>
+      <w:proofErr w:type="spellEnd"/>
+      <w:r>
+        <w:t xml:space="preserve"> aplikasi</w:t>
+      </w:r>
+      <w:r>
+        <w:t xml:space="preserve"> </w:t>
+      </w:r>
+      <w:r>
+        <w:rPr>
+          <w:i/>
+          <w:iCs/>
+        </w:rPr>
+        <w:t>e-</w:t>
+      </w:r>
+      <w:proofErr w:type="spellStart"/>
+      <w:r>
+        <w:rPr>
+          <w:i/>
+          <w:iCs/>
+        </w:rPr>
+        <w:t>commerce</w:t>
+      </w:r>
+      <w:proofErr w:type="spellEnd"/>
+      <w:r>
+        <w:t xml:space="preserve"> berbasis </w:t>
+      </w:r>
+      <w:r>
+        <w:t xml:space="preserve">B2B </w:t>
+      </w:r>
+      <w:r>
+        <w:t xml:space="preserve">yang </w:t>
+      </w:r>
+      <w:r>
+        <w:t xml:space="preserve">membantu </w:t>
+      </w:r>
+      <w:proofErr w:type="spellStart"/>
+      <w:r>
+        <w:t>perusahan</w:t>
+      </w:r>
+      <w:proofErr w:type="spellEnd"/>
+      <w:r>
+        <w:t xml:space="preserve"> </w:t>
+      </w:r>
+      <w:proofErr w:type="spellStart"/>
+      <w:r>
+        <w:rPr>
+          <w:i/>
+          <w:iCs/>
+        </w:rPr>
+        <w:t>game</w:t>
+      </w:r>
+      <w:proofErr w:type="spellEnd"/>
+      <w:r>
+        <w:rPr>
+          <w:i/>
+          <w:iCs/>
+        </w:rPr>
+        <w:t xml:space="preserve"> </w:t>
+      </w:r>
+      <w:r>
+        <w:t xml:space="preserve">yang akan mengadakan </w:t>
+      </w:r>
+      <w:proofErr w:type="spellStart"/>
+      <w:r>
+        <w:rPr>
+          <w:i/>
+          <w:iCs/>
+        </w:rPr>
+        <w:t>event</w:t>
+      </w:r>
+      <w:proofErr w:type="spellEnd"/>
+      <w:r>
+        <w:rPr>
+          <w:i/>
+          <w:iCs/>
+        </w:rPr>
+        <w:t xml:space="preserve"> </w:t>
+      </w:r>
+      <w:proofErr w:type="spellStart"/>
+      <w:r>
+        <w:rPr>
+          <w:i/>
+          <w:iCs/>
+        </w:rPr>
+        <w:t>game</w:t>
+      </w:r>
+      <w:proofErr w:type="spellEnd"/>
+      <w:r>
+        <w:rPr>
+          <w:i/>
+          <w:iCs/>
+        </w:rPr>
+        <w:t xml:space="preserve"> </w:t>
+      </w:r>
+      <w:r>
+        <w:t xml:space="preserve">untuk membeli </w:t>
+      </w:r>
+      <w:r>
+        <w:t xml:space="preserve">peralatan alat </w:t>
+      </w:r>
+      <w:proofErr w:type="spellStart"/>
+      <w:r>
+        <w:rPr>
+          <w:i/>
+          <w:iCs/>
+        </w:rPr>
+        <w:t>gaming</w:t>
+      </w:r>
+      <w:proofErr w:type="spellEnd"/>
+      <w:r>
+        <w:t xml:space="preserve"> dan </w:t>
+      </w:r>
+      <w:proofErr w:type="spellStart"/>
+      <w:r>
+        <w:rPr>
+          <w:i/>
+          <w:iCs/>
+        </w:rPr>
+        <w:t>game</w:t>
+      </w:r>
+      <w:proofErr w:type="spellEnd"/>
+      <w:r>
+        <w:t>.</w:t>
+      </w:r>
+      <w:r>
+        <w:t xml:space="preserve"> </w:t>
+      </w:r>
+      <w:r>
+        <w:rPr>
+          <w:rFonts w:eastAsia="Times New Roman" w:cs="Arial"/>
+          <w:color w:val="000000"/>
+          <w:lang w:eastAsia="id-ID"/>
+        </w:rPr>
+        <w:t xml:space="preserve">Penelitian selanjutnya </w:t>
+      </w:r>
+      <w:r>
+        <w:rPr>
+          <w:rFonts w:eastAsia="Times New Roman" w:cs="Arial"/>
+          <w:color w:val="000000"/>
+          <w:lang w:eastAsia="id-ID"/>
+        </w:rPr>
+        <w:t>adalah sebuah tugas akhir</w:t>
+      </w:r>
+      <w:r>
+        <w:rPr>
+          <w:rFonts w:eastAsia="Times New Roman" w:cs="Arial"/>
+          <w:color w:val="000000"/>
+          <w:lang w:eastAsia="id-ID"/>
+        </w:rPr>
+        <w:t xml:space="preserve"> </w:t>
+      </w:r>
+      <w:r>
+        <w:rPr>
+          <w:rFonts w:eastAsia="Times New Roman" w:cs="Arial"/>
+          <w:color w:val="000000"/>
+          <w:lang w:eastAsia="id-ID"/>
+        </w:rPr>
+        <w:t>yang ditulis</w:t>
+      </w:r>
+      <w:r>
+        <w:rPr>
+          <w:rFonts w:eastAsia="Times New Roman" w:cs="Arial"/>
+          <w:color w:val="000000"/>
+          <w:lang w:eastAsia="id-ID"/>
+        </w:rPr>
+        <w:t xml:space="preserve"> pada tahun 2020 berjudul “</w:t>
+      </w:r>
+      <w:r>
+        <w:t xml:space="preserve">Marketplace Komoditi Hasil Pertanian di Kecamatan Kintamani Berbasis Web Menggunakan </w:t>
+      </w:r>
+      <w:proofErr w:type="spellStart"/>
+      <w:r>
+        <w:rPr>
+          <w:i/>
+          <w:iCs/>
+        </w:rPr>
+        <w:t>Framework</w:t>
+      </w:r>
+      <w:proofErr w:type="spellEnd"/>
+      <w:r>
+        <w:t xml:space="preserve"> </w:t>
+      </w:r>
+      <w:proofErr w:type="spellStart"/>
+      <w:r>
+        <w:t>Codeigniter</w:t>
+      </w:r>
+      <w:proofErr w:type="spellEnd"/>
+      <w:r>
+        <w:t>”</w:t>
+      </w:r>
+      <w:r>
+        <w:rPr>
+          <w:rFonts w:eastAsia="Times New Roman" w:cs="Arial"/>
+          <w:color w:val="000000"/>
+          <w:lang w:eastAsia="id-ID"/>
+        </w:rPr>
+        <w:t xml:space="preserve"> oleh </w:t>
+      </w:r>
+      <w:r>
+        <w:rPr>
+          <w:rFonts w:eastAsia="Times New Roman" w:cs="Arial"/>
+          <w:color w:val="000000"/>
+          <w:lang w:eastAsia="id-ID"/>
+        </w:rPr>
+        <w:fldChar w:fldCharType="begin" w:fldLock="1"/>
+      </w:r>
+      <w:r>
+        <w:rPr>
+          <w:rFonts w:eastAsia="Times New Roman" w:cs="Arial"/>
+          <w:color w:val="000000"/>
+          <w:lang w:eastAsia="id-ID"/>
+        </w:rPr>
+        <w:instrText>ADDIN CSL_CITATION {"citationItems":[{"id":"ITEM-1","itemData":{"abstract":"Pertanian merupakan suatu kegiatan yang dilakukan manusia untuk menghasilkan bahan pangan dan bahan baku industri dengan cara memanfaatkan lingkungan hidup. Khususnya di Indonesia pertanian menjadi hal yang sangat penting mengingat kebutuhan masyarakat bersumber dari pertanian, selain itu pertanian juga berperan sebagai sumber pendapatan sebagian besar penduduk Indonesia, pengentasan kemiskinan, penyedia lapangan kerja serta peroleh devisa dari proses expor. Saat ini proses transaksi pertanian masih dimanfaatkan oleh agen / pengepul yang menjual kembali produk pertanian dengan harga yang tinggi maka diperlukan sebuah aplikasi yang dapat menjadi wadah untuk para petani yang ingin menjual hasil pertaniannya serta mempermudah pembelian hasil pertanian yang segar tanpa melalui agen / pengepul. Marketplace adalah sebuah web atau aplikasi yang memfasilitasi proses jual beli serta menghubungkan kedua belah pihak dari berbagai toko secara online. Penelitian ini dilakukan dengan mengikuti alur metode SDLC (Software Development Life Cycle), yang meliputi perancangan sistem analisis kebutuhan perencanaan desain aplikasi, implementasi, dan uji coba aplikasi. Aplikasi ini dibuat dengan menggunakan Framework Codelgniter dan bahasa pemrogramannya PHP sebagai interface pengolahan data ke database. Aplikasi dibangun dengan tiga jenis user yang meliputi admin, member, dan buyer. Hasil dari penelitian adalah sebuah aplikasi berbasis website untuk petani dan pembeli. Dari proses pengerjaan dan pengujian sistem dengan metode Blackbox Testing didapatkan kesimpulan bahwa fungsi-fungsi dari sistem sudah berjalan dengan baik dan layak dipergunakan untuk menjadi sarana mempermudah mencari hasil pertanian yang segar bagi pembeli dan meningkatkan peluang penjualan hasil pertanian bagi petani.","author":[{"dropping-particle":"","family":"Widiartha","given":"I Made","non-dropping-particle":"","parse-names":false,"suffix":""}],"container-title":"Jurnal ITB STIKOM Bali2","id":"ITEM-1","issued":{"date-parts":[["2020"]]},"title":"Marketplace Komoditi Hasil Pertanian di Kecamatan Kintamani Berbasis Web Menggunakan Framework Codeigniter","type":"article-journal"},"uris":["http://www.mendeley.com/documents/?uuid=23f09257-f181-4fd5-9cc5-2568a6104c91"]}],"mendeley":{"formattedCitation":"[5]","plainTextFormattedCitation":"[5]","previouslyFormattedCitation":"[5]"},"properties":{"noteIndex":0},"schema":"https://github.com/citation-style-language/schema/raw/master/csl-citation.json"}</w:instrText>
+      </w:r>
+      <w:r>
+        <w:rPr>
+          <w:rFonts w:eastAsia="Times New Roman" w:cs="Arial"/>
+          <w:color w:val="000000"/>
+          <w:lang w:eastAsia="id-ID"/>
+        </w:rPr>
+        <w:fldChar w:fldCharType="separate"/>
+      </w:r>
+      <w:r>
+        <w:rPr>
+          <w:rFonts w:eastAsia="Times New Roman" w:cs="Arial"/>
+          <w:noProof/>
+          <w:color w:val="000000"/>
+          <w:lang w:eastAsia="id-ID"/>
+        </w:rPr>
+        <w:t>[5]</w:t>
+      </w:r>
+      <w:r>
+        <w:rPr>
+          <w:rFonts w:eastAsia="Times New Roman" w:cs="Arial"/>
+          <w:color w:val="000000"/>
+          <w:lang w:eastAsia="id-ID"/>
+        </w:rPr>
+        <w:fldChar w:fldCharType="end"/>
+      </w:r>
+      <w:r>
+        <w:rPr>
+          <w:rFonts w:eastAsia="Times New Roman" w:cs="Arial"/>
+          <w:color w:val="000000"/>
+          <w:lang w:eastAsia="id-ID"/>
+        </w:rPr>
+        <w:t xml:space="preserve">. </w:t>
+      </w:r>
+      <w:r>
+        <w:rPr>
+          <w:rFonts w:eastAsia="Times New Roman" w:cs="Arial"/>
+          <w:color w:val="000000"/>
+          <w:lang w:eastAsia="id-ID"/>
+        </w:rPr>
+        <w:t xml:space="preserve">Dari penelitian ini, dihasilkan sebuah </w:t>
+      </w:r>
+      <w:proofErr w:type="spellStart"/>
+      <w:r>
+        <w:rPr>
+          <w:rFonts w:eastAsia="Times New Roman" w:cs="Arial"/>
+          <w:color w:val="000000"/>
+          <w:lang w:eastAsia="id-ID"/>
+        </w:rPr>
+        <w:t>sebuah</w:t>
+      </w:r>
+      <w:proofErr w:type="spellEnd"/>
+      <w:r>
+        <w:rPr>
+          <w:rFonts w:eastAsia="Times New Roman" w:cs="Arial"/>
+          <w:color w:val="000000"/>
+          <w:lang w:eastAsia="id-ID"/>
+        </w:rPr>
+        <w:t xml:space="preserve"> </w:t>
+      </w:r>
+      <w:r>
+        <w:rPr>
+          <w:rFonts w:eastAsia="Times New Roman" w:cs="Arial"/>
+          <w:color w:val="000000"/>
+          <w:lang w:eastAsia="id-ID"/>
+        </w:rPr>
+        <w:t xml:space="preserve">aplikasi </w:t>
+      </w:r>
+      <w:r>
+        <w:rPr>
+          <w:rFonts w:eastAsia="Times New Roman" w:cs="Arial"/>
+          <w:i/>
+          <w:iCs/>
+          <w:color w:val="000000"/>
+          <w:lang w:eastAsia="id-ID"/>
+        </w:rPr>
+        <w:t>e-</w:t>
+      </w:r>
+      <w:proofErr w:type="spellStart"/>
+      <w:r>
+        <w:rPr>
+          <w:rFonts w:eastAsia="Times New Roman" w:cs="Arial"/>
+          <w:i/>
+          <w:iCs/>
+          <w:color w:val="000000"/>
+          <w:lang w:eastAsia="id-ID"/>
+        </w:rPr>
+        <w:t>commerce</w:t>
+      </w:r>
+      <w:proofErr w:type="spellEnd"/>
+      <w:r>
+        <w:rPr>
+          <w:rFonts w:eastAsia="Times New Roman" w:cs="Arial"/>
+          <w:i/>
+          <w:iCs/>
+          <w:color w:val="000000"/>
+          <w:lang w:eastAsia="id-ID"/>
+        </w:rPr>
+        <w:t xml:space="preserve"> </w:t>
+      </w:r>
+      <w:r>
+        <w:rPr>
+          <w:rFonts w:eastAsia="Times New Roman" w:cs="Arial"/>
+          <w:color w:val="000000"/>
+          <w:lang w:eastAsia="id-ID"/>
+        </w:rPr>
+        <w:t xml:space="preserve">berbasis </w:t>
+      </w:r>
+      <w:r>
+        <w:rPr>
+          <w:rFonts w:eastAsia="Times New Roman" w:cs="Arial"/>
+          <w:color w:val="000000"/>
+          <w:lang w:eastAsia="id-ID"/>
+        </w:rPr>
+        <w:t xml:space="preserve">C2C </w:t>
+      </w:r>
+      <w:r>
+        <w:rPr>
+          <w:rFonts w:eastAsia="Times New Roman" w:cs="Arial"/>
+          <w:color w:val="000000"/>
+          <w:lang w:eastAsia="id-ID"/>
+        </w:rPr>
+        <w:t xml:space="preserve">sebagai wadah </w:t>
+      </w:r>
+      <w:proofErr w:type="spellStart"/>
+      <w:r>
+        <w:rPr>
+          <w:rFonts w:eastAsia="Times New Roman" w:cs="Arial"/>
+          <w:i/>
+          <w:iCs/>
+          <w:color w:val="000000"/>
+          <w:lang w:eastAsia="id-ID"/>
+        </w:rPr>
+        <w:t>online</w:t>
+      </w:r>
+      <w:proofErr w:type="spellEnd"/>
+      <w:r>
+        <w:rPr>
+          <w:rFonts w:eastAsia="Times New Roman" w:cs="Arial"/>
+          <w:color w:val="000000"/>
+          <w:lang w:eastAsia="id-ID"/>
+        </w:rPr>
+        <w:t xml:space="preserve"> </w:t>
+      </w:r>
+      <w:proofErr w:type="spellStart"/>
+      <w:r>
+        <w:rPr>
+          <w:rFonts w:eastAsia="Times New Roman" w:cs="Arial"/>
+          <w:i/>
+          <w:iCs/>
+          <w:color w:val="000000"/>
+          <w:lang w:eastAsia="id-ID"/>
+        </w:rPr>
+        <w:t>marketplace</w:t>
+      </w:r>
+      <w:proofErr w:type="spellEnd"/>
+      <w:r>
+        <w:rPr>
+          <w:rFonts w:eastAsia="Times New Roman" w:cs="Arial"/>
+          <w:color w:val="000000"/>
+          <w:lang w:eastAsia="id-ID"/>
+        </w:rPr>
+        <w:t xml:space="preserve"> bagi para</w:t>
+      </w:r>
+      <w:r>
+        <w:rPr>
+          <w:rFonts w:eastAsia="Times New Roman" w:cs="Arial"/>
+          <w:color w:val="000000"/>
+          <w:lang w:eastAsia="id-ID"/>
+        </w:rPr>
+        <w:t xml:space="preserve"> petani </w:t>
+      </w:r>
+      <w:r>
+        <w:rPr>
+          <w:rFonts w:eastAsia="Times New Roman" w:cs="Arial"/>
+          <w:color w:val="000000"/>
+          <w:lang w:eastAsia="id-ID"/>
+        </w:rPr>
+        <w:t xml:space="preserve">di Kecamatan Kintamani </w:t>
+      </w:r>
+      <w:r>
+        <w:t>yang ingin menjual hasil pertaniannya kepada pembeli</w:t>
+      </w:r>
+      <w:r>
+        <w:rPr>
+          <w:rFonts w:eastAsia="Times New Roman" w:cs="Arial"/>
+          <w:color w:val="000000"/>
+          <w:lang w:eastAsia="id-ID"/>
+        </w:rPr>
+        <w:t xml:space="preserve">. </w:t>
+      </w:r>
+      <w:r>
+        <w:rPr>
+          <w:rFonts w:eastAsia="Times New Roman" w:cs="Arial"/>
+          <w:color w:val="000000"/>
+          <w:lang w:eastAsia="id-ID"/>
+        </w:rPr>
+        <w:t>K</w:t>
+      </w:r>
+      <w:r>
+        <w:rPr>
+          <w:rFonts w:eastAsia="Times New Roman" w:cs="Arial"/>
+          <w:color w:val="000000"/>
+          <w:lang w:eastAsia="id-ID"/>
+        </w:rPr>
+        <w:t>etiga penelitian tersebut</w:t>
+      </w:r>
+      <w:r>
+        <w:rPr>
+          <w:rFonts w:eastAsia="Times New Roman" w:cs="Arial"/>
+          <w:color w:val="000000"/>
+          <w:lang w:eastAsia="id-ID"/>
+        </w:rPr>
+        <w:t xml:space="preserve"> sama-sama menghasilkan </w:t>
+      </w:r>
+      <w:r>
+        <w:rPr>
+          <w:rFonts w:eastAsia="Times New Roman" w:cs="Arial"/>
+          <w:color w:val="000000"/>
+          <w:lang w:eastAsia="id-ID"/>
+        </w:rPr>
+        <w:t xml:space="preserve">aplikasi </w:t>
+      </w:r>
+      <w:r>
+        <w:rPr>
+          <w:rFonts w:eastAsia="Times New Roman" w:cs="Arial"/>
+          <w:i/>
+          <w:iCs/>
+          <w:color w:val="000000"/>
+          <w:lang w:eastAsia="id-ID"/>
+        </w:rPr>
+        <w:t>e-</w:t>
+      </w:r>
+      <w:proofErr w:type="spellStart"/>
+      <w:r>
+        <w:rPr>
+          <w:rFonts w:eastAsia="Times New Roman" w:cs="Arial"/>
+          <w:i/>
+          <w:iCs/>
+          <w:color w:val="000000"/>
+          <w:lang w:eastAsia="id-ID"/>
+        </w:rPr>
+        <w:t>commerce</w:t>
+      </w:r>
+      <w:proofErr w:type="spellEnd"/>
+      <w:r>
+        <w:rPr>
+          <w:rFonts w:eastAsia="Times New Roman" w:cs="Arial"/>
+          <w:i/>
+          <w:iCs/>
+          <w:color w:val="000000"/>
+          <w:lang w:eastAsia="id-ID"/>
+        </w:rPr>
+        <w:t xml:space="preserve"> </w:t>
+      </w:r>
+      <w:r>
+        <w:rPr>
+          <w:rFonts w:eastAsia="Times New Roman" w:cs="Arial"/>
+          <w:color w:val="000000"/>
+          <w:lang w:eastAsia="id-ID"/>
+        </w:rPr>
+        <w:t>meski menggunakan jenis pendekatan bisnis yang berbeda.</w:t>
+      </w:r>
+      <w:r>
+        <w:rPr>
+          <w:rFonts w:eastAsia="Times New Roman" w:cs="Arial"/>
+          <w:color w:val="000000"/>
+          <w:lang w:eastAsia="id-ID"/>
+        </w:rPr>
+        <w:t xml:space="preserve"> </w:t>
+      </w:r>
+      <w:r>
+        <w:rPr>
+          <w:rFonts w:eastAsia="Times New Roman" w:cs="Arial"/>
+          <w:color w:val="000000"/>
+          <w:lang w:eastAsia="id-ID"/>
+        </w:rPr>
+        <w:t>Teknologi dan pendekatan yang digunakan pada p</w:t>
+      </w:r>
+      <w:r>
+        <w:rPr>
+          <w:rFonts w:eastAsia="Times New Roman" w:cs="Arial"/>
+          <w:color w:val="000000"/>
+          <w:lang w:eastAsia="id-ID"/>
+        </w:rPr>
+        <w:t xml:space="preserve">enelitian-penelitian tersebut akan menjadi referensi bagi penulis dalam </w:t>
+      </w:r>
+      <w:r>
+        <w:rPr>
+          <w:rFonts w:eastAsia="Times New Roman" w:cs="Arial"/>
+          <w:color w:val="000000"/>
+          <w:lang w:eastAsia="id-ID"/>
+        </w:rPr>
+        <w:t xml:space="preserve">membangun dan </w:t>
+      </w:r>
+      <w:r>
+        <w:rPr>
+          <w:rFonts w:eastAsia="Times New Roman" w:cs="Arial"/>
+          <w:color w:val="000000"/>
+          <w:lang w:eastAsia="id-ID"/>
+        </w:rPr>
+        <w:t>mengembangkan</w:t>
+      </w:r>
+      <w:r>
+        <w:rPr>
+          <w:rFonts w:eastAsia="Times New Roman" w:cs="Arial"/>
+          <w:color w:val="000000"/>
+          <w:lang w:eastAsia="id-ID"/>
+        </w:rPr>
+        <w:t xml:space="preserve"> </w:t>
+      </w:r>
+      <w:r>
+        <w:rPr>
+          <w:rFonts w:eastAsia="Times New Roman" w:cs="Arial"/>
+          <w:color w:val="000000"/>
+          <w:lang w:eastAsia="id-ID"/>
+        </w:rPr>
+        <w:t xml:space="preserve">aplikasi </w:t>
+      </w:r>
+      <w:r>
+        <w:rPr>
+          <w:rFonts w:eastAsia="Times New Roman" w:cs="Arial"/>
+          <w:i/>
+          <w:iCs/>
+          <w:color w:val="000000"/>
+          <w:lang w:eastAsia="id-ID"/>
+        </w:rPr>
+        <w:t>e-</w:t>
+      </w:r>
+      <w:proofErr w:type="spellStart"/>
+      <w:r>
+        <w:rPr>
+          <w:rFonts w:eastAsia="Times New Roman" w:cs="Arial"/>
+          <w:i/>
+          <w:iCs/>
+          <w:color w:val="000000"/>
+          <w:lang w:eastAsia="id-ID"/>
+        </w:rPr>
+        <w:t>commerce</w:t>
+      </w:r>
+      <w:proofErr w:type="spellEnd"/>
+      <w:r>
+        <w:rPr>
+          <w:rFonts w:eastAsia="Times New Roman" w:cs="Arial"/>
+          <w:i/>
+          <w:iCs/>
+          <w:color w:val="000000"/>
+          <w:lang w:eastAsia="id-ID"/>
+        </w:rPr>
+        <w:t xml:space="preserve"> </w:t>
+      </w:r>
+      <w:r>
+        <w:rPr>
+          <w:rFonts w:eastAsia="Times New Roman" w:cs="Arial"/>
+          <w:color w:val="000000"/>
+          <w:lang w:eastAsia="id-ID"/>
+        </w:rPr>
+        <w:t>pada PT. Jamu Jaya Pamungkas.</w:t>
+      </w:r>
+      <w:r>
+        <w:rPr>
+          <w:rFonts w:eastAsia="Times New Roman" w:cs="Arial"/>
+          <w:color w:val="000000"/>
+          <w:lang w:eastAsia="id-ID"/>
+        </w:rPr>
+        <w:t xml:space="preserve"> </w:t>
+      </w:r>
+    </w:p>
+    <w:p>
+      <w:pPr>
+        <w:rPr>
+          <w:noProof/>
+        </w:rPr>
+      </w:pPr>
+      <w:r>
+        <w:rPr>
+          <w:noProof/>
+        </w:rPr>
+        <w:t xml:space="preserve">Berdasarkan masalah yang dimiliki PT. Jamu Jaya Pamungkas dalam </w:t>
+      </w:r>
+      <w:r>
+        <w:rPr>
+          <w:noProof/>
+        </w:rPr>
+        <w:t xml:space="preserve">proses penjualan dan distribusi </w:t>
+      </w:r>
+      <w:r>
+        <w:rPr>
+          <w:noProof/>
+        </w:rPr>
+        <w:t>yang telah dijelaskan sebelumnya, maka m</w:t>
+      </w:r>
+      <w:r>
+        <w:rPr>
+          <w:noProof/>
+        </w:rPr>
+        <w:t xml:space="preserve">embangun </w:t>
+      </w:r>
+      <w:r>
+        <w:rPr>
+          <w:i/>
+          <w:iCs/>
+          <w:noProof/>
+        </w:rPr>
+        <w:t xml:space="preserve">e-commerce </w:t>
+      </w:r>
+      <w:r>
+        <w:rPr>
+          <w:noProof/>
+        </w:rPr>
+        <w:t xml:space="preserve">berbasis B2C adalah solusi yang tepat. Menurut </w:t>
+      </w:r>
+      <w:r>
+        <w:rPr>
+          <w:noProof/>
+        </w:rPr>
+        <w:fldChar w:fldCharType="begin" w:fldLock="1"/>
+      </w:r>
+      <w:r>
+        <w:rPr>
+          <w:noProof/>
+        </w:rPr>
+        <w:instrText>ADDIN CSL_CITATION {"citationItems":[{"id":"ITEM-1","itemData":{"ISBN":"9786024539849","abstract":"Salah satu cara untuk menghadapi tantangan global di era Masyarakat Ekonomi ASEAN adalah dengan meningkatkan kualitas Sumber Daya Manusia, terutama dalam penguasaan ilmu pengetahuan dan teknologi (IPTEK), inovasi, dan networking. Menciptakan daya saing merupakan sesuatu yang mutlak dimiliki setiap perusahaan agar tidak \"terlindas\" oleh para pesaingnya. Salah satu solusi yang bisa dilakukan adalah dengan melibatkan Teknologi Informasi yang berkembang begitu pesat pada saat ini. E-Commerce yang merupakan salah satu produk dari Teknologi Informasi yang dapat dimanfaatkan untuk menciptakan daya saing khususnya dalam hal promosi dan menjual produk/jasa lintas daerah atau bahkan lintas negara sekalipun. Buku E-Commerce ini disusun untuk keperluan semua kalangan terutama UMKM atau pebisnis pemula yang ingin membangun toko online tanpa harus menguasai bahasa pemrograman. Adapun materi inti dari buku ini yakni, secara teori memahami pemanfaatan teknologi informasi, keunggulan dan peluang menggunakan e-commerce untuk memperoleh daya saing, dan tools yang digunakan untuk membangun toko online. Sedangkan secara praktikum yaitu registrasi dan penggunaan hosting dan domain, instalasi CMS beserta pluginnya, hingga pengaturan tampilan website toko online.","author":[{"dropping-particle":"","family":"Rerung","given":"Rintho Rante","non-dropping-particle":"","parse-names":false,"suffix":""}],"edition":"Edisi 1","id":"ITEM-1","issued":{"date-parts":[["2018"]]},"number-of-pages":"206","publisher":"Deepublish","publisher-place":"Yogyakarta","title":"E-Commerce, Menciptakan Daya Saing Melalui Teknologi Informasi","type":"book"},"uris":["http://www.mendeley.com/documents/?uuid=9008c98d-2213-431d-a763-b6406164c5b6"]}],"mendeley":{"formattedCitation":"[1]","plainTextFormattedCitation":"[1]","previouslyFormattedCitation":"[1]"},"properties":{"noteIndex":0},"schema":"https://github.com/citation-style-language/schema/raw/master/csl-citation.json"}</w:instrText>
+      </w:r>
+      <w:r>
+        <w:rPr>
+          <w:noProof/>
+        </w:rPr>
+        <w:fldChar w:fldCharType="separate"/>
+      </w:r>
+      <w:r>
+        <w:rPr>
+          <w:noProof/>
+        </w:rPr>
+        <w:t>[1]</w:t>
+      </w:r>
+      <w:r>
+        <w:rPr>
+          <w:noProof/>
+        </w:rPr>
+        <w:fldChar w:fldCharType="end"/>
       </w:r>
       <w:r>
         <w:rPr>
@@ -4732,91 +6196,263 @@
       </w:r>
       <w:r>
         <w:rPr>
-          <w:noProof/>
-        </w:rPr>
-        <w:t>Kalimantan</w:t>
-      </w:r>
-      <w:r>
-        <w:rPr>
-          <w:noProof/>
-        </w:rPr>
-        <w:t xml:space="preserve">, </w:t>
-      </w:r>
-      <w:r>
-        <w:rPr>
-          <w:noProof/>
-        </w:rPr>
-        <w:t>dan Sulawesi.</w:t>
-      </w:r>
-      <w:r>
-        <w:rPr>
-          <w:noProof/>
+          <w:i/>
+          <w:iCs/>
+          <w:noProof/>
+        </w:rPr>
+        <w:t xml:space="preserve">e-commerce </w:t>
+      </w:r>
+      <w:r>
+        <w:rPr>
+          <w:noProof/>
+        </w:rPr>
+        <w:t xml:space="preserve">berbasis </w:t>
+      </w:r>
+      <w:r>
+        <w:rPr>
+          <w:noProof/>
+        </w:rPr>
+        <w:t>B2C adalah jenis bisnis yang dilakukan antara pelaku bisnis dengan konsumen seperti halnya antara perusahan yang menjual dan menawarkan produknya ke konsumen secara tradisional</w:t>
+      </w:r>
+      <w:r>
+        <w:rPr>
+          <w:noProof/>
+        </w:rPr>
+        <w:t xml:space="preserve">. Beberapa perusahaan di Indonesia yang menerapkan </w:t>
+      </w:r>
+      <w:r>
+        <w:rPr>
+          <w:i/>
+          <w:iCs/>
+          <w:noProof/>
+        </w:rPr>
+        <w:t xml:space="preserve">e-commerce </w:t>
+      </w:r>
+      <w:r>
+        <w:rPr>
+          <w:noProof/>
+        </w:rPr>
+        <w:t xml:space="preserve">berbasis B2C adalah Bhinneka.com, Traveloka, dan Tokopedia. </w:t>
+      </w:r>
+      <w:r>
+        <w:rPr>
+          <w:noProof/>
+        </w:rPr>
+        <w:t xml:space="preserve">Ketiga perusahaan tersebut memiliki jenis bisnis yang sama dengan </w:t>
+      </w:r>
+      <w:r>
+        <w:rPr>
+          <w:noProof/>
+          <w:lang w:val="en-US"/>
+        </w:rPr>
+        <w:t>PT. Jamu Jaya Pamungka</w:t>
+      </w:r>
+      <w:r>
+        <w:rPr>
+          <w:noProof/>
+        </w:rPr>
+        <w:t>s</w:t>
+      </w:r>
+      <w:r>
+        <w:rPr>
+          <w:noProof/>
+        </w:rPr>
+        <w:t>, di mana</w:t>
+      </w:r>
+      <w:r>
+        <w:rPr>
+          <w:noProof/>
+          <w:lang w:val="en-US"/>
         </w:rPr>
         <w:t xml:space="preserve"> </w:t>
       </w:r>
       <w:r>
         <w:rPr>
           <w:noProof/>
+        </w:rPr>
+        <w:t xml:space="preserve">perusahaan </w:t>
+      </w:r>
+      <w:r>
+        <w:rPr>
+          <w:noProof/>
+        </w:rPr>
+        <w:t xml:space="preserve">sebagai </w:t>
+      </w:r>
+      <w:r>
+        <w:rPr>
+          <w:i/>
+          <w:iCs/>
+          <w:noProof/>
+        </w:rPr>
+        <w:t>business</w:t>
+      </w:r>
+      <w:r>
+        <w:rPr>
+          <w:noProof/>
+        </w:rPr>
+        <w:t xml:space="preserve"> </w:t>
+      </w:r>
+      <w:r>
+        <w:rPr>
+          <w:noProof/>
+        </w:rPr>
+        <w:lastRenderedPageBreak/>
+        <w:t xml:space="preserve">menjual dan mendistribusikan </w:t>
+      </w:r>
+      <w:r>
+        <w:rPr>
+          <w:noProof/>
           <w:lang w:val="en-US"/>
         </w:rPr>
-        <w:t xml:space="preserve">Dari </w:t>
-      </w:r>
-      <w:r>
-        <w:rPr>
-          <w:noProof/>
-        </w:rPr>
-        <w:t xml:space="preserve">proses </w:t>
+        <w:t>produk</w:t>
+      </w:r>
+      <w:r>
+        <w:rPr>
+          <w:noProof/>
+        </w:rPr>
+        <w:t>nya</w:t>
       </w:r>
       <w:r>
         <w:rPr>
           <w:noProof/>
           <w:lang w:val="en-US"/>
         </w:rPr>
-        <w:t>penjualan</w:t>
-      </w:r>
-      <w:r>
-        <w:rPr>
-          <w:noProof/>
-        </w:rPr>
-        <w:t xml:space="preserve"> produk </w:t>
+        <w:t xml:space="preserve"> </w:t>
+      </w:r>
+      <w:r>
+        <w:rPr>
+          <w:noProof/>
+        </w:rPr>
+        <w:t xml:space="preserve">kepada </w:t>
       </w:r>
       <w:r>
         <w:rPr>
           <w:noProof/>
           <w:lang w:val="en-US"/>
         </w:rPr>
-        <w:t>yang telah berjalan</w:t>
-      </w:r>
-      <w:r>
-        <w:rPr>
-          <w:noProof/>
-        </w:rPr>
-        <w:t xml:space="preserve">, </w:t>
-      </w:r>
-      <w:r>
-        <w:rPr>
-          <w:noProof/>
-        </w:rPr>
-        <w:t xml:space="preserve">ternyata </w:t>
-      </w:r>
-      <w:r>
-        <w:rPr>
-          <w:noProof/>
-        </w:rPr>
-        <w:t xml:space="preserve">banyak permintaan produk </w:t>
-      </w:r>
-      <w:r>
-        <w:rPr>
-          <w:noProof/>
-        </w:rPr>
-        <w:t xml:space="preserve">dari konsumen </w:t>
+        <w:t xml:space="preserve">para </w:t>
+      </w:r>
+      <w:r>
+        <w:rPr>
+          <w:noProof/>
+        </w:rPr>
+        <w:t xml:space="preserve">pelanggan sebagai </w:t>
+      </w:r>
+      <w:r>
+        <w:rPr>
+          <w:i/>
+          <w:iCs/>
+          <w:noProof/>
+        </w:rPr>
+        <w:t>consumer</w:t>
       </w:r>
       <w:r>
         <w:rPr>
           <w:noProof/>
           <w:lang w:val="en-US"/>
         </w:rPr>
-        <w:t xml:space="preserve">di Indonesia </w:t>
+        <w:t xml:space="preserve">. </w:t>
+      </w:r>
+      <w:r>
+        <w:rPr>
+          <w:noProof/>
+        </w:rPr>
+        <w:t xml:space="preserve">Dengan membangun aplikasi </w:t>
+      </w:r>
+      <w:r>
+        <w:rPr>
+          <w:i/>
+          <w:iCs/>
+          <w:noProof/>
+        </w:rPr>
+        <w:t xml:space="preserve">e-commerce </w:t>
+      </w:r>
+      <w:r>
+        <w:rPr>
+          <w:noProof/>
+        </w:rPr>
+        <w:t>berbasis B2C pada PT. Jamu Jaya Pamungkas</w:t>
+      </w:r>
+      <w:r>
+        <w:rPr>
+          <w:noProof/>
+        </w:rPr>
+        <w:t xml:space="preserve">, maka kendala </w:t>
+      </w:r>
+      <w:r>
+        <w:rPr>
+          <w:noProof/>
+        </w:rPr>
+        <w:t xml:space="preserve">keterbatasan jaringan distribusi yang dimiliki oleh </w:t>
+      </w:r>
+      <w:r>
+        <w:rPr>
+          <w:noProof/>
+        </w:rPr>
+        <w:t>perusahaan</w:t>
+      </w:r>
+      <w:r>
+        <w:rPr>
+          <w:noProof/>
+        </w:rPr>
+        <w:t xml:space="preserve"> </w:t>
+      </w:r>
+      <w:r>
+        <w:rPr>
+          <w:noProof/>
+        </w:rPr>
+        <w:t xml:space="preserve">dapat diatasi. </w:t>
+      </w:r>
+      <w:r>
+        <w:rPr>
+          <w:noProof/>
+          <w:lang w:val="en-US"/>
+        </w:rPr>
+        <w:t>Sehingga PT. Jamu Jaya Pamungkas</w:t>
+      </w:r>
+      <w:r>
+        <w:rPr>
+          <w:noProof/>
+        </w:rPr>
+        <w:t xml:space="preserve"> </w:t>
+      </w:r>
+      <w:r>
+        <w:rPr>
+          <w:noProof/>
+        </w:rPr>
+        <w:t xml:space="preserve">dapat </w:t>
+      </w:r>
+      <w:r>
+        <w:rPr>
+          <w:noProof/>
+        </w:rPr>
+        <w:t xml:space="preserve">melayani </w:t>
+      </w:r>
+      <w:r>
+        <w:rPr>
+          <w:noProof/>
+        </w:rPr>
+        <w:t xml:space="preserve">permintaan produk dari pelanggan </w:t>
+      </w:r>
+      <w:r>
+        <w:rPr>
+          <w:noProof/>
+          <w:lang w:val="en-US"/>
+        </w:rPr>
+        <w:t xml:space="preserve">di </w:t>
+      </w:r>
+      <w:r>
+        <w:rPr>
+          <w:noProof/>
+        </w:rPr>
+        <w:t xml:space="preserve">wilayah lain di </w:t>
+      </w:r>
+      <w:r>
+        <w:rPr>
+          <w:noProof/>
+          <w:lang w:val="en-US"/>
+        </w:rPr>
+        <w:t xml:space="preserve">Indonesia </w:t>
       </w:r>
       <w:r>
         <w:rPr>
@@ -4828,454 +6464,373 @@
         <w:rPr>
           <w:noProof/>
         </w:rPr>
-        <w:t xml:space="preserve">dapat </w:t>
-      </w:r>
-      <w:r>
+        <w:t xml:space="preserve">terjangkau </w:t>
+      </w:r>
+      <w:r>
+        <w:rPr>
+          <w:noProof/>
+        </w:rPr>
+        <w:t xml:space="preserve">oleh </w:t>
+      </w:r>
+      <w:r>
+        <w:rPr>
+          <w:noProof/>
+        </w:rPr>
+        <w:t xml:space="preserve">jaringan distribusi </w:t>
+      </w:r>
+      <w:r>
+        <w:rPr>
+          <w:noProof/>
+        </w:rPr>
+        <w:t>perusahaan</w:t>
+      </w:r>
+      <w:r>
+        <w:rPr>
+          <w:noProof/>
+        </w:rPr>
+        <w:t xml:space="preserve"> secara </w:t>
+      </w:r>
+      <w:r>
+        <w:rPr>
+          <w:i/>
+          <w:iCs/>
+          <w:noProof/>
+        </w:rPr>
+        <w:t>online</w:t>
+      </w:r>
+      <w:r>
+        <w:rPr>
+          <w:noProof/>
+        </w:rPr>
+        <w:t xml:space="preserve"> dan mendapat </w:t>
+      </w:r>
+      <w:r>
+        <w:rPr>
+          <w:noProof/>
+        </w:rPr>
+        <w:t xml:space="preserve">potensi untuk mendapat keuntungan dari </w:t>
+      </w:r>
+      <w:r>
+        <w:rPr>
+          <w:noProof/>
+        </w:rPr>
+        <w:t>permintaan produk</w:t>
+      </w:r>
+      <w:r>
+        <w:rPr>
+          <w:noProof/>
+        </w:rPr>
+        <w:t xml:space="preserve"> yang tidak terjangkau tersebut</w:t>
+      </w:r>
+      <w:r>
+        <w:rPr>
+          <w:noProof/>
+        </w:rPr>
+        <w:t>.</w:t>
+      </w:r>
+    </w:p>
+    <w:p>
+      <w:pPr>
         <w:rPr>
           <w:noProof/>
           <w:lang w:val="en-US"/>
         </w:rPr>
-        <w:t xml:space="preserve">dipenuhi </w:t>
-      </w:r>
-      <w:r>
-        <w:rPr>
-          <w:noProof/>
-        </w:rPr>
-        <w:t xml:space="preserve">oleh perusahaan </w:t>
-      </w:r>
-      <w:r>
-        <w:rPr>
-          <w:noProof/>
-        </w:rPr>
-        <w:t xml:space="preserve">karena keterbatasan jaringan </w:t>
-      </w:r>
-      <w:r>
-        <w:rPr>
-          <w:noProof/>
-        </w:rPr>
-        <w:t xml:space="preserve">distribusi </w:t>
-      </w:r>
-      <w:r>
-        <w:rPr>
-          <w:noProof/>
-        </w:rPr>
-        <w:t>yang dimiliki.</w:t>
-      </w:r>
-      <w:r>
-        <w:rPr>
-          <w:noProof/>
-        </w:rPr>
-        <w:t xml:space="preserve"> Hal ini menyebabkan </w:t>
-      </w:r>
-      <w:r>
-        <w:rPr>
-          <w:noProof/>
-          <w:lang w:val="en-US"/>
-        </w:rPr>
-        <w:t xml:space="preserve">perusahaan menjadi sulit untuk </w:t>
-      </w:r>
-      <w:r>
-        <w:rPr>
-          <w:noProof/>
-          <w:lang w:val="en-US"/>
-        </w:rPr>
-        <w:t>mengembangkan diri</w:t>
-      </w:r>
-      <w:r>
-        <w:rPr>
-          <w:noProof/>
-          <w:lang w:val="en-US"/>
-        </w:rPr>
-        <w:t xml:space="preserve"> dan </w:t>
-      </w:r>
-      <w:r>
-        <w:rPr>
-          <w:noProof/>
-          <w:lang w:val="en-US"/>
-        </w:rPr>
-        <w:t xml:space="preserve">mendapat penilaian </w:t>
-      </w:r>
-      <w:r>
-        <w:rPr>
-          <w:noProof/>
-          <w:lang w:val="en-US"/>
-        </w:rPr>
-        <w:t xml:space="preserve">pelayanan </w:t>
-      </w:r>
-      <w:r>
-        <w:rPr>
-          <w:noProof/>
-          <w:lang w:val="en-US"/>
-        </w:rPr>
-        <w:t>yang buruk dari konsumen-konsumen tersebut karena permintaan</w:t>
-      </w:r>
-      <w:r>
-        <w:rPr>
-          <w:noProof/>
-          <w:lang w:val="en-US"/>
-        </w:rPr>
-        <w:t xml:space="preserve"> produk</w:t>
-      </w:r>
-      <w:r>
-        <w:rPr>
-          <w:noProof/>
-          <w:lang w:val="en-US"/>
-        </w:rPr>
-        <w:t xml:space="preserve"> mereka tidak dapat dipenuhi oleh perusahaan.</w:t>
-      </w:r>
-    </w:p>
-    <w:p>
-      <w:pPr>
-        <w:rPr>
-          <w:noProof/>
-          <w:lang w:val="en-US"/>
-        </w:rPr>
-      </w:pPr>
-      <w:r>
-        <w:rPr>
-          <w:noProof/>
-        </w:rPr>
-        <w:lastRenderedPageBreak/>
-        <w:t xml:space="preserve">Salah satu strategi yang kini diterapkan oleh </w:t>
-      </w:r>
-      <w:r>
-        <w:rPr>
-          <w:noProof/>
-          <w:lang w:val="en-US"/>
-        </w:rPr>
-        <w:t>beberapa</w:t>
-      </w:r>
-      <w:r>
-        <w:rPr>
-          <w:noProof/>
-        </w:rPr>
+      </w:pPr>
+      <w:proofErr w:type="spellStart"/>
+      <w:r>
+        <w:t>Code</w:t>
+      </w:r>
+      <w:r>
+        <w:t>i</w:t>
+      </w:r>
+      <w:r>
+        <w:t>gniter</w:t>
+      </w:r>
+      <w:proofErr w:type="spellEnd"/>
+      <w:r>
+        <w:t xml:space="preserve"> atau CI adalah sebuah </w:t>
+      </w:r>
+      <w:proofErr w:type="spellStart"/>
+      <w:r>
+        <w:rPr>
+          <w:i/>
+          <w:iCs/>
+        </w:rPr>
+        <w:t>framework</w:t>
+      </w:r>
+      <w:proofErr w:type="spellEnd"/>
+      <w:r>
+        <w:t xml:space="preserve"> yang digunakan untuk membuat sebuah aplikasi berbasis web yang disusun dengan menggunakan bahasa PHP</w:t>
+      </w:r>
+      <w:r>
         <w:t xml:space="preserve"> </w:t>
       </w:r>
       <w:r>
-        <w:rPr>
-          <w:noProof/>
-        </w:rPr>
-        <w:t xml:space="preserve">perusahaan </w:t>
-      </w:r>
-      <w:r>
-        <w:rPr>
-          <w:noProof/>
-          <w:lang w:val="en-US"/>
-        </w:rPr>
-        <w:t>sejenis</w:t>
-      </w:r>
-      <w:r>
-        <w:rPr>
-          <w:noProof/>
-        </w:rPr>
-        <w:t xml:space="preserve"> untuk mengatasi masalah tersebut adalah dengan membangun </w:t>
-      </w:r>
-      <w:r>
-        <w:rPr>
-          <w:i/>
-          <w:iCs/>
-          <w:noProof/>
-        </w:rPr>
-        <w:t>e-commerce</w:t>
-      </w:r>
-      <w:r>
-        <w:rPr>
-          <w:noProof/>
-        </w:rPr>
-        <w:t xml:space="preserve"> milik mereka sendiri.</w:t>
-      </w:r>
-      <w:r>
-        <w:rPr>
-          <w:noProof/>
-          <w:lang w:val="en-US"/>
-        </w:rPr>
-        <w:t xml:space="preserve"> Pada tahun </w:t>
-      </w:r>
-      <w:r>
-        <w:rPr>
-          <w:noProof/>
-          <w:lang w:val="en-US"/>
-        </w:rPr>
-        <w:t xml:space="preserve">2020, </w:t>
-      </w:r>
-      <w:r>
-        <w:rPr>
-          <w:noProof/>
-          <w:lang w:val="en-US"/>
-        </w:rPr>
         <w:fldChar w:fldCharType="begin" w:fldLock="1"/>
       </w:r>
       <w:r>
-        <w:rPr>
-          <w:noProof/>
-          <w:lang w:val="en-US"/>
-        </w:rPr>
-        <w:instrText>ADDIN CSL_CITATION {"citationItems":[{"id":"ITEM-1","itemData":{"abstract":"E-Commerce Produk Art Shop Berbasis Web dirancang untuk mempermudah proses transaksi dan pendataan pada UD. Yahya Shop. E-Commerce adalah proses transaksi atau aktivitas dilakukan penjual dan pembeli dalam membeli atau menjual, berupa barang dan jasa secara elektronik, tanpa terhalang jarak dan waktu. UD. Yahya Shop adalah toko seni yang menjual oleh-oleh kerajinan tangan khas Indonesia dan melayani pembelian secara grosir maupun ritel. UD. Yahya Shop belum memiliki sistem pengolahan data yang baik dan tersistem masih menggunakan sistem konvensional menggunakan buku sebagai media pendataan, sehingga terjadi beberapa kendala. Sehingga dibangunlah sebuah sistem informasi yang berfungsi sebagai media transaksi secara elektronik sehingga membantu proses bisnis berjalan dengan baik dan efisien, serta pengolahan data menjadi lebih baik dan tersistem. Pada pembuatan sistem tersebut, konsep perencanaan dan perancangan melalui tahap pengumpulan data, analisis, perancangan menggunakan Entity Relationship Diagram (ERD), UML (Unified Model Language), dan basis data kemudian mengimplementasikannya dengan bahasa pemrograman PHP dan database sistem menggunakan Maria DB","author":[{"dropping-particle":"","family":"Afriyani","given":"Vita","non-dropping-particle":"","parse-names":false,"suffix":""}],"container-title":"Jurnal ITB STIKOM Bali","id":"ITEM-1","issued":{"date-parts":[["2020"]]},"title":"E-Commerce Produk Art Shop Berbasis Web (Studi Kasus: UD. Yahya Shop)","type":"article-journal"},"uris":["http://www.mendeley.com/documents/?uuid=d41cf514-d568-44b1-9da1-8b20c169660f"]}],"mendeley":{"formattedCitation":"[3]","plainTextFormattedCitation":"[3]","previouslyFormattedCitation":"[3]"},"properties":{"noteIndex":0},"schema":"https://github.com/citation-style-language/schema/raw/master/csl-citation.json"}</w:instrText>
-      </w:r>
-      <w:r>
-        <w:rPr>
-          <w:noProof/>
-          <w:lang w:val="en-US"/>
-        </w:rPr>
+        <w:instrText>ADDIN CSL_CITATION {"citationItems":[{"id":"ITEM-1","itemData":{"ISBN":"978-979-29-2775-7","author":[{"dropping-particle":"","family":"Riyanto","given":"","non-dropping-particle":"","parse-names":false,"suffix":""}],"id":"ITEM-1","issued":{"date-parts":[["2011"]]},"number-of-pages":"xviii + 318","publisher":"Andi","publisher-place":"Yogyakarta","title":"Membuat Sendiri Aplikasi E-Commerce Dengan PHP Dan MySQL Menggunakan Codelgniter Dan JQuery","type":"book"},"uris":["http://www.mendeley.com/documents/?uuid=7a7105ef-daa7-4d69-9225-c453446d1038"]}],"mendeley":{"formattedCitation":"[12]","plainTextFormattedCitation":"[12]","previouslyFormattedCitation":"[12]"},"properties":{"noteIndex":0},"schema":"https://github.com/citation-style-language/schema/raw/master/csl-citation.json"}</w:instrText>
+      </w:r>
+      <w:r>
         <w:fldChar w:fldCharType="separate"/>
       </w:r>
       <w:r>
         <w:rPr>
           <w:noProof/>
-          <w:lang w:val="en-US"/>
-        </w:rPr>
-        <w:t>[3]</w:t>
-      </w:r>
-      <w:r>
-        <w:rPr>
-          <w:noProof/>
-          <w:lang w:val="en-US"/>
-        </w:rPr>
+        </w:rPr>
+        <w:t>[12]</w:t>
+      </w:r>
+      <w:r>
         <w:fldChar w:fldCharType="end"/>
       </w:r>
       <w:r>
-        <w:rPr>
-          <w:noProof/>
-          <w:lang w:val="en-US"/>
-        </w:rPr>
-        <w:t xml:space="preserve"> membuat sebuah skripsi yang berjudul “</w:t>
-      </w:r>
-      <w:r>
-        <w:rPr>
-          <w:i/>
-          <w:iCs/>
-          <w:noProof/>
-          <w:lang w:val="en-US"/>
-        </w:rPr>
-        <w:t xml:space="preserve">E-Commerce </w:t>
-      </w:r>
-      <w:r>
-        <w:rPr>
-          <w:noProof/>
-          <w:lang w:val="en-US"/>
-        </w:rPr>
-        <w:t xml:space="preserve">Produk </w:t>
-      </w:r>
-      <w:r>
-        <w:rPr>
-          <w:i/>
-          <w:iCs/>
-          <w:noProof/>
-          <w:lang w:val="en-US"/>
-        </w:rPr>
-        <w:t>Art Shop</w:t>
-      </w:r>
-      <w:r>
-        <w:rPr>
-          <w:i/>
-          <w:iCs/>
-          <w:noProof/>
-          <w:lang w:val="en-US"/>
-        </w:rPr>
+        <w:t xml:space="preserve">. </w:t>
+      </w:r>
+      <w:r>
+        <w:t>K</w:t>
+      </w:r>
+      <w:r>
+        <w:t xml:space="preserve">eunggulan </w:t>
+      </w:r>
+      <w:r>
+        <w:t>yang dimiliki oleh</w:t>
+      </w:r>
+      <w:r>
         <w:t xml:space="preserve"> </w:t>
       </w:r>
-      <w:r>
-        <w:rPr>
-          <w:noProof/>
-          <w:lang w:val="en-US"/>
-        </w:rPr>
-        <w:t>Berbasis Web”</w:t>
-      </w:r>
-      <w:r>
-        <w:rPr>
-          <w:noProof/>
-          <w:lang w:val="en-US"/>
-        </w:rPr>
-        <w:t xml:space="preserve"> yang menjelaskan tentang proses pembangunan </w:t>
-      </w:r>
-      <w:r>
-        <w:rPr>
-          <w:noProof/>
-          <w:lang w:val="en-US"/>
-        </w:rPr>
-        <w:t xml:space="preserve">sebuah sistem informasi yang berfungsi sebagai media transaksi secara elektronik </w:t>
-      </w:r>
-      <w:r>
-        <w:rPr>
-          <w:noProof/>
-          <w:lang w:val="en-US"/>
-        </w:rPr>
-        <w:t xml:space="preserve">di UD. Yahya Shop </w:t>
-      </w:r>
-      <w:r>
-        <w:rPr>
-          <w:noProof/>
-          <w:lang w:val="en-US"/>
-        </w:rPr>
-        <w:t>sehingga membantu proses bisnis berjalan dengan baik dan efisien, serta pengolahan data menjadi lebih baik dan tersistem</w:t>
-      </w:r>
-      <w:r>
-        <w:rPr>
-          <w:noProof/>
-          <w:lang w:val="en-US"/>
-        </w:rPr>
-        <w:t>.</w:t>
-      </w:r>
-    </w:p>
-    <w:p>
-      <w:pPr>
-        <w:rPr>
-          <w:noProof/>
-          <w:lang w:val="en-US"/>
-        </w:rPr>
-      </w:pPr>
-      <w:r>
-        <w:rPr>
-          <w:noProof/>
-          <w:lang w:val="en-US"/>
-        </w:rPr>
-        <w:t xml:space="preserve">Penerapan </w:t>
-      </w:r>
-      <w:r>
-        <w:rPr>
-          <w:i/>
-          <w:iCs/>
-          <w:noProof/>
-          <w:lang w:val="en-US"/>
-        </w:rPr>
-        <w:t xml:space="preserve">e-commerce </w:t>
-      </w:r>
-      <w:r>
-        <w:rPr>
-          <w:noProof/>
-          <w:lang w:val="en-US"/>
-        </w:rPr>
-        <w:t xml:space="preserve">adalah strategi yang </w:t>
-      </w:r>
-      <w:r>
-        <w:rPr>
-          <w:noProof/>
-          <w:lang w:val="en-US"/>
-        </w:rPr>
-        <w:t xml:space="preserve">tepat dan </w:t>
-      </w:r>
-      <w:r>
-        <w:rPr>
-          <w:noProof/>
-          <w:lang w:val="en-US"/>
-        </w:rPr>
-        <w:t>dapat diimplementasikan</w:t>
-      </w:r>
-      <w:r>
-        <w:rPr>
-          <w:noProof/>
-          <w:lang w:val="en-US"/>
-        </w:rPr>
-        <w:t xml:space="preserve"> pada PT. Jamu Jaya Pamungkas untuk menangani</w:t>
-      </w:r>
-      <w:r>
-        <w:rPr>
-          <w:noProof/>
-          <w:lang w:val="en-US"/>
-        </w:rPr>
-        <w:t xml:space="preserve"> masalah tersebut</w:t>
-      </w:r>
-      <w:r>
-        <w:rPr>
-          <w:noProof/>
-          <w:lang w:val="en-US"/>
-        </w:rPr>
-        <w:t>. Dengan adanya</w:t>
-      </w:r>
-      <w:r>
-        <w:rPr>
-          <w:noProof/>
-          <w:lang w:val="en-US"/>
-        </w:rPr>
-        <w:t xml:space="preserve"> penerapan</w:t>
-      </w:r>
-      <w:r>
-        <w:rPr>
-          <w:noProof/>
-          <w:lang w:val="en-US"/>
-        </w:rPr>
+      <w:proofErr w:type="spellStart"/>
+      <w:r>
+        <w:t>Codeigniter</w:t>
+      </w:r>
+      <w:proofErr w:type="spellEnd"/>
+      <w:r>
         <w:t xml:space="preserve"> </w:t>
       </w:r>
       <w:r>
-        <w:rPr>
-          <w:i/>
-          <w:iCs/>
-          <w:noProof/>
-          <w:lang w:val="en-US"/>
-        </w:rPr>
-        <w:t>e-commerce</w:t>
-      </w:r>
-      <w:r>
-        <w:rPr>
-          <w:i/>
-          <w:iCs/>
-          <w:noProof/>
-          <w:lang w:val="en-US"/>
+        <w:t xml:space="preserve">namun </w:t>
+      </w:r>
+      <w:r>
+        <w:t xml:space="preserve">tidak dimiliki oleh </w:t>
+      </w:r>
+      <w:proofErr w:type="spellStart"/>
+      <w:r>
+        <w:rPr>
+          <w:i/>
+          <w:iCs/>
+        </w:rPr>
+        <w:t>framework</w:t>
+      </w:r>
+      <w:proofErr w:type="spellEnd"/>
+      <w:r>
+        <w:rPr>
+          <w:i/>
+          <w:iCs/>
         </w:rPr>
         <w:t xml:space="preserve"> </w:t>
       </w:r>
       <w:r>
-        <w:rPr>
-          <w:noProof/>
-          <w:lang w:val="en-US"/>
-        </w:rPr>
-        <w:t>ini</w:t>
-      </w:r>
-      <w:r>
-        <w:rPr>
-          <w:noProof/>
-          <w:lang w:val="en-US"/>
-        </w:rPr>
-        <w:t xml:space="preserve">, maka PT. Jamu Jaya Pamungkas dapat </w:t>
-      </w:r>
-      <w:r>
-        <w:rPr>
-          <w:noProof/>
-          <w:lang w:val="en-US"/>
-        </w:rPr>
-        <w:t>memenuhi permintaan produk dari para konsumen</w:t>
-      </w:r>
-      <w:r>
-        <w:rPr>
-          <w:noProof/>
-          <w:lang w:val="en-US"/>
-        </w:rPr>
+        <w:t xml:space="preserve"> sejenis adalah</w:t>
+      </w:r>
+      <w:r>
         <w:t xml:space="preserve"> </w:t>
       </w:r>
       <w:r>
-        <w:rPr>
-          <w:noProof/>
-          <w:lang w:val="en-US"/>
-        </w:rPr>
-        <w:t xml:space="preserve">yang sebelumnya terkendala karena </w:t>
-      </w:r>
-      <w:r>
-        <w:rPr>
-          <w:noProof/>
-          <w:lang w:val="en-US"/>
-        </w:rPr>
-        <w:t>keterbatasan jaringan distribusi</w:t>
-      </w:r>
-      <w:r>
-        <w:rPr>
-          <w:noProof/>
-          <w:lang w:val="en-US"/>
-        </w:rPr>
-        <w:t xml:space="preserve">. Sehingga PT. Jamu Jaya Pamungkas dapat berkembang menjadi lebih baik dan meningkatkan penilaian </w:t>
-      </w:r>
-      <w:r>
-        <w:rPr>
-          <w:noProof/>
-          <w:lang w:val="en-US"/>
-        </w:rPr>
-        <w:t xml:space="preserve">pelayanan </w:t>
-      </w:r>
-      <w:r>
-        <w:rPr>
-          <w:noProof/>
-          <w:lang w:val="en-US"/>
-        </w:rPr>
-        <w:t>perusahaan di mata konsumen.</w:t>
+        <w:t>dokumentasi yang sangat memadai</w:t>
+      </w:r>
+      <w:r>
+        <w:t xml:space="preserve"> dan langsung disertakan dalam paket unduhan</w:t>
+      </w:r>
+      <w:r>
+        <w:t xml:space="preserve"> untuk menjelaskan setiap fungsi yang ada</w:t>
+      </w:r>
+      <w:r>
+        <w:t xml:space="preserve"> di dalam </w:t>
+      </w:r>
+      <w:proofErr w:type="spellStart"/>
+      <w:r>
+        <w:rPr>
+          <w:i/>
+          <w:iCs/>
+        </w:rPr>
+        <w:t>framework</w:t>
+      </w:r>
+      <w:proofErr w:type="spellEnd"/>
+      <w:r>
+        <w:t>. S</w:t>
+      </w:r>
+      <w:r>
+        <w:t xml:space="preserve">elain itu </w:t>
+      </w:r>
+      <w:proofErr w:type="spellStart"/>
+      <w:r>
+        <w:t>C</w:t>
+      </w:r>
+      <w:r>
+        <w:t>odeigniter</w:t>
+      </w:r>
+      <w:proofErr w:type="spellEnd"/>
+      <w:r>
+        <w:t xml:space="preserve"> juga bersifat </w:t>
+      </w:r>
+      <w:proofErr w:type="spellStart"/>
+      <w:r>
+        <w:rPr>
+          <w:i/>
+          <w:iCs/>
+        </w:rPr>
+        <w:t>f</w:t>
+      </w:r>
+      <w:r>
+        <w:rPr>
+          <w:i/>
+          <w:iCs/>
+        </w:rPr>
+        <w:t>ree</w:t>
+      </w:r>
+      <w:proofErr w:type="spellEnd"/>
+      <w:r>
+        <w:rPr>
+          <w:i/>
+          <w:iCs/>
+        </w:rPr>
+        <w:t xml:space="preserve"> </w:t>
+      </w:r>
+      <w:r>
+        <w:rPr>
+          <w:i/>
+          <w:iCs/>
+        </w:rPr>
+        <w:t>o</w:t>
+      </w:r>
+      <w:r>
+        <w:rPr>
+          <w:i/>
+          <w:iCs/>
+        </w:rPr>
+        <w:t>pen</w:t>
+      </w:r>
+      <w:r>
+        <w:rPr>
+          <w:i/>
+          <w:iCs/>
+        </w:rPr>
+        <w:t xml:space="preserve"> </w:t>
+      </w:r>
+      <w:proofErr w:type="spellStart"/>
+      <w:r>
+        <w:rPr>
+          <w:i/>
+          <w:iCs/>
+        </w:rPr>
+        <w:t>source</w:t>
+      </w:r>
+      <w:proofErr w:type="spellEnd"/>
+      <w:r>
+        <w:rPr>
+          <w:i/>
+          <w:iCs/>
+        </w:rPr>
+        <w:t xml:space="preserve"> </w:t>
+      </w:r>
+      <w:proofErr w:type="spellStart"/>
+      <w:r>
+        <w:rPr>
+          <w:i/>
+          <w:iCs/>
+        </w:rPr>
+        <w:t>s</w:t>
+      </w:r>
+      <w:r>
+        <w:rPr>
+          <w:i/>
+          <w:iCs/>
+        </w:rPr>
+        <w:t>oftware</w:t>
+      </w:r>
+      <w:proofErr w:type="spellEnd"/>
+      <w:r>
+        <w:t xml:space="preserve"> di mana setiap orang berhak menggunakan</w:t>
+      </w:r>
+      <w:r>
+        <w:t xml:space="preserve"> </w:t>
+      </w:r>
+      <w:proofErr w:type="spellStart"/>
+      <w:r>
+        <w:rPr>
+          <w:i/>
+          <w:iCs/>
+        </w:rPr>
+        <w:t>framework</w:t>
+      </w:r>
+      <w:proofErr w:type="spellEnd"/>
+      <w:r>
+        <w:rPr>
+          <w:i/>
+          <w:iCs/>
+        </w:rPr>
+        <w:t xml:space="preserve"> </w:t>
+      </w:r>
+      <w:r>
+        <w:t>tersebut</w:t>
+      </w:r>
+      <w:r>
+        <w:t xml:space="preserve"> tanpa harus membayar biaya lisensi</w:t>
+      </w:r>
+      <w:r>
+        <w:t xml:space="preserve">. Dari keunggulan tersebut, maka </w:t>
+      </w:r>
+      <w:proofErr w:type="spellStart"/>
+      <w:r>
+        <w:t>Codeigniter</w:t>
+      </w:r>
+      <w:proofErr w:type="spellEnd"/>
+      <w:r>
+        <w:t xml:space="preserve"> akan menjadi </w:t>
+      </w:r>
+      <w:proofErr w:type="spellStart"/>
+      <w:r>
+        <w:rPr>
+          <w:i/>
+          <w:iCs/>
+        </w:rPr>
+        <w:t>framework</w:t>
+      </w:r>
+      <w:proofErr w:type="spellEnd"/>
+      <w:r>
+        <w:rPr>
+          <w:i/>
+          <w:iCs/>
+        </w:rPr>
+        <w:t xml:space="preserve"> </w:t>
+      </w:r>
+      <w:r>
+        <w:t xml:space="preserve">yang digunakan oleh penulis untuk membangun aplikasi </w:t>
+      </w:r>
+      <w:r>
+        <w:rPr>
+          <w:i/>
+          <w:iCs/>
+        </w:rPr>
+        <w:t>e-</w:t>
+      </w:r>
+      <w:proofErr w:type="spellStart"/>
+      <w:r>
+        <w:rPr>
+          <w:i/>
+          <w:iCs/>
+        </w:rPr>
+        <w:t>commerce</w:t>
+      </w:r>
+      <w:proofErr w:type="spellEnd"/>
+      <w:r>
+        <w:rPr>
+          <w:i/>
+          <w:iCs/>
+        </w:rPr>
+        <w:t xml:space="preserve"> </w:t>
+      </w:r>
+      <w:r>
+        <w:t>berbasis B2C pada PT. Jamu Jaya Pamungkas.</w:t>
       </w:r>
     </w:p>
     <w:p>
@@ -5318,7 +6873,13 @@
         <w:rPr>
           <w:noProof/>
         </w:rPr>
-        <w:t xml:space="preserve">megimplementasikan </w:t>
+        <w:t>membangun</w:t>
+      </w:r>
+      <w:r>
+        <w:rPr>
+          <w:noProof/>
+        </w:rPr>
+        <w:t xml:space="preserve"> </w:t>
       </w:r>
       <w:r>
         <w:rPr>
@@ -5332,7 +6893,19 @@
         <w:rPr>
           <w:noProof/>
         </w:rPr>
-        <w:t xml:space="preserve"> produk herbal berbasis web </w:t>
+        <w:t xml:space="preserve"> produk herbal berbasis </w:t>
+      </w:r>
+      <w:r>
+        <w:rPr>
+          <w:noProof/>
+        </w:rPr>
+        <w:t>B2C</w:t>
+      </w:r>
+      <w:r>
+        <w:rPr>
+          <w:noProof/>
+        </w:rPr>
+        <w:t xml:space="preserve"> </w:t>
       </w:r>
       <w:r>
         <w:rPr>
@@ -5344,7 +6917,33 @@
         <w:rPr>
           <w:noProof/>
         </w:rPr>
-        <w:t xml:space="preserve"> PT. Jamu Jaya Pamungkas?</w:t>
+        <w:t xml:space="preserve"> PT. Jamu Jaya Pamungkas</w:t>
+      </w:r>
+      <w:r>
+        <w:rPr>
+          <w:noProof/>
+        </w:rPr>
+        <w:t xml:space="preserve"> menggunakan </w:t>
+      </w:r>
+      <w:r>
+        <w:rPr>
+          <w:i/>
+          <w:iCs/>
+          <w:noProof/>
+        </w:rPr>
+        <w:t xml:space="preserve">framework </w:t>
+      </w:r>
+      <w:r>
+        <w:rPr>
+          <w:noProof/>
+        </w:rPr>
+        <w:t>Codeigniter</w:t>
+      </w:r>
+      <w:r>
+        <w:rPr>
+          <w:noProof/>
+        </w:rPr>
+        <w:t>?</w:t>
       </w:r>
     </w:p>
     <w:p>
@@ -5411,25 +7010,79 @@
       <w:r>
         <w:rPr>
           <w:noProof/>
+        </w:rPr>
+        <w:t>membangun</w:t>
+      </w:r>
+      <w:r>
+        <w:rPr>
+          <w:noProof/>
+        </w:rPr>
+        <w:t xml:space="preserve"> </w:t>
+      </w:r>
+      <w:r>
+        <w:rPr>
+          <w:i/>
+          <w:iCs/>
+          <w:noProof/>
+        </w:rPr>
+        <w:t>e-commerce</w:t>
+      </w:r>
+      <w:r>
+        <w:rPr>
+          <w:noProof/>
+        </w:rPr>
+        <w:t xml:space="preserve"> produk herbal berbasis </w:t>
+      </w:r>
+      <w:r>
+        <w:rPr>
+          <w:noProof/>
+        </w:rPr>
+        <w:t>B2C</w:t>
+      </w:r>
+      <w:r>
+        <w:rPr>
+          <w:noProof/>
+        </w:rPr>
+        <w:t xml:space="preserve"> </w:t>
+      </w:r>
+      <w:r>
+        <w:rPr>
+          <w:noProof/>
+        </w:rPr>
+        <w:t>pada</w:t>
+      </w:r>
+      <w:r>
+        <w:rPr>
+          <w:noProof/>
+        </w:rPr>
+        <w:t xml:space="preserve"> PT. Jamu Jaya Pamungkas</w:t>
+      </w:r>
+      <w:r>
+        <w:rPr>
+          <w:noProof/>
+        </w:rPr>
+        <w:t xml:space="preserve"> menggunakan </w:t>
+      </w:r>
+      <w:r>
+        <w:rPr>
+          <w:i/>
+          <w:iCs/>
+          <w:noProof/>
+        </w:rPr>
+        <w:t xml:space="preserve">framework </w:t>
+      </w:r>
+      <w:r>
+        <w:rPr>
+          <w:noProof/>
+        </w:rPr>
+        <w:t>Codeigniter</w:t>
+      </w:r>
+      <w:r>
+        <w:rPr>
+          <w:noProof/>
           <w:lang w:val="en-US"/>
         </w:rPr>
-        <w:t xml:space="preserve">menerapkan </w:t>
-      </w:r>
-      <w:r>
-        <w:rPr>
-          <w:i/>
-          <w:iCs/>
-          <w:noProof/>
-          <w:lang w:val="en-US"/>
-        </w:rPr>
-        <w:t>e-commerce</w:t>
-      </w:r>
-      <w:r>
-        <w:rPr>
-          <w:noProof/>
-          <w:lang w:val="en-US"/>
-        </w:rPr>
-        <w:t xml:space="preserve"> penjualan produk herbal pada PT. Jamu Jaya Pamungkas.</w:t>
+        <w:t>.</w:t>
       </w:r>
     </w:p>
     <w:p>
@@ -5454,9 +7107,35 @@
       <w:r>
         <w:rPr>
           <w:noProof/>
+        </w:rPr>
+        <w:t xml:space="preserve">membangun jaringan penjualan dan </w:t>
+      </w:r>
+      <w:r>
+        <w:rPr>
+          <w:noProof/>
+        </w:rPr>
+        <w:t xml:space="preserve">distribusi PT. Jamu Jaya Pamungkas </w:t>
+      </w:r>
+      <w:r>
+        <w:rPr>
+          <w:noProof/>
+        </w:rPr>
+        <w:t xml:space="preserve">secara </w:t>
+      </w:r>
+      <w:r>
+        <w:rPr>
+          <w:i/>
+          <w:iCs/>
+          <w:noProof/>
+        </w:rPr>
+        <w:t>online</w:t>
+      </w:r>
+      <w:r>
+        <w:rPr>
+          <w:noProof/>
           <w:lang w:val="en-US"/>
         </w:rPr>
-        <w:t>meningkatkan penilaian pelayanan penjualan produk herbal pada PT. Jamu Jaya Pamungkas di mata konsumen.</w:t>
+        <w:t>.</w:t>
       </w:r>
     </w:p>
     <w:p>
@@ -5511,9 +7190,64 @@
       <w:r>
         <w:rPr>
           <w:noProof/>
-          <w:lang w:val="en-US"/>
-        </w:rPr>
-        <w:t>Memenuhi permintaan produk dari konsumen PT. Jamu Jaya Pamungkas yang sebelumnya terkendala karena masalah jaringan distribusi yang terbatas.</w:t>
+        </w:rPr>
+        <w:t>Menambah</w:t>
+      </w:r>
+      <w:r>
+        <w:rPr>
+          <w:noProof/>
+        </w:rPr>
+        <w:t xml:space="preserve"> </w:t>
+      </w:r>
+      <w:r>
+        <w:rPr>
+          <w:noProof/>
+        </w:rPr>
+        <w:t xml:space="preserve">metode proses </w:t>
+      </w:r>
+      <w:r>
+        <w:rPr>
+          <w:noProof/>
+        </w:rPr>
+        <w:t xml:space="preserve">penjualan dan distribusi </w:t>
+      </w:r>
+      <w:r>
+        <w:rPr>
+          <w:noProof/>
+        </w:rPr>
+        <w:t xml:space="preserve">baru </w:t>
+      </w:r>
+      <w:r>
+        <w:rPr>
+          <w:noProof/>
+        </w:rPr>
+        <w:t xml:space="preserve">secara </w:t>
+      </w:r>
+      <w:r>
+        <w:rPr>
+          <w:i/>
+          <w:iCs/>
+          <w:noProof/>
+        </w:rPr>
+        <w:t>online</w:t>
+      </w:r>
+      <w:r>
+        <w:rPr>
+          <w:noProof/>
+        </w:rPr>
+        <w:t xml:space="preserve"> pada </w:t>
+      </w:r>
+      <w:r>
+        <w:rPr>
+          <w:noProof/>
+        </w:rPr>
+        <w:t>PT. Jamu Jaya Pamungkas</w:t>
+      </w:r>
+      <w:r>
+        <w:rPr>
+          <w:noProof/>
+        </w:rPr>
+        <w:t>.</w:t>
       </w:r>
     </w:p>
     <w:p>
@@ -5533,7 +7267,58 @@
           <w:noProof/>
           <w:lang w:val="en-US"/>
         </w:rPr>
-        <w:t>Meningkatkan penilaian pelayanan penjualan produk herbal pada PT. Jamu Jaya Pamungkas di mata konsumen</w:t>
+        <w:lastRenderedPageBreak/>
+        <w:t>Memenuhi permintaan produk dari</w:t>
+      </w:r>
+      <w:r>
+        <w:rPr>
+          <w:noProof/>
+        </w:rPr>
+        <w:t xml:space="preserve"> pelanggan </w:t>
+      </w:r>
+      <w:r>
+        <w:rPr>
+          <w:noProof/>
+          <w:lang w:val="en-US"/>
+        </w:rPr>
+        <w:t>PT. Jamu Jaya Pamungkas yang sebelumnya terkendala karena masalah jaringan distribusi yang terbatas.</w:t>
+      </w:r>
+    </w:p>
+    <w:p>
+      <w:pPr>
+        <w:pStyle w:val="ListParagraph"/>
+        <w:numPr>
+          <w:ilvl w:val="0"/>
+          <w:numId w:val="13"/>
+        </w:numPr>
+        <w:ind w:left="709" w:hanging="709"/>
+        <w:rPr>
+          <w:noProof/>
+        </w:rPr>
+      </w:pPr>
+      <w:r>
+        <w:rPr>
+          <w:noProof/>
+        </w:rPr>
+        <w:t xml:space="preserve">Mendapat </w:t>
+      </w:r>
+      <w:r>
+        <w:rPr>
+          <w:noProof/>
+        </w:rPr>
+        <w:t>potensi untuk mendapat keuntungan dari pelanggan</w:t>
+      </w:r>
+      <w:r>
+        <w:rPr>
+          <w:noProof/>
+        </w:rPr>
+        <w:t xml:space="preserve"> PT. Jamu Jaya Pamungkas</w:t>
+      </w:r>
+      <w:r>
+        <w:rPr>
+          <w:noProof/>
+        </w:rPr>
+        <w:t xml:space="preserve"> yang tidak terjangkau tersebut</w:t>
       </w:r>
       <w:r>
         <w:rPr>
@@ -5560,7 +7345,6 @@
         <w:rPr>
           <w:noProof/>
         </w:rPr>
-        <w:lastRenderedPageBreak/>
         <w:t>Ruang Lingkup Penelitian</w:t>
       </w:r>
       <w:bookmarkEnd w:id="22"/>
@@ -6186,6 +7970,7 @@
         <w:rPr>
           <w:noProof/>
         </w:rPr>
+        <w:lastRenderedPageBreak/>
         <w:t xml:space="preserve">Dapat melihat </w:t>
       </w:r>
       <w:r>
@@ -6229,19 +8014,21 @@
         <w:rPr>
           <w:noProof/>
         </w:rPr>
-        <w:t>Dapat membuat pesana</w:t>
-      </w:r>
-      <w:r>
-        <w:rPr>
-          <w:noProof/>
-        </w:rPr>
-        <w:t>n</w:t>
-      </w:r>
-      <w:r>
-        <w:rPr>
-          <w:noProof/>
-        </w:rPr>
-        <w:t>.</w:t>
+        <w:t xml:space="preserve">Dapat memberikan </w:t>
+      </w:r>
+      <w:r>
+        <w:rPr>
+          <w:i/>
+          <w:iCs/>
+          <w:noProof/>
+        </w:rPr>
+        <w:t xml:space="preserve">review </w:t>
+      </w:r>
+      <w:r>
+        <w:rPr>
+          <w:noProof/>
+        </w:rPr>
+        <w:t>terhadap data produk tertentu.</w:t>
       </w:r>
     </w:p>
     <w:p>
@@ -6260,13 +8047,13 @@
         <w:rPr>
           <w:noProof/>
         </w:rPr>
-        <w:t xml:space="preserve">Dapat </w:t>
-      </w:r>
-      <w:r>
-        <w:rPr>
-          <w:noProof/>
-        </w:rPr>
-        <w:t>melakukan konfirmasi pembayaran</w:t>
+        <w:t>Dapat membuat pesana</w:t>
+      </w:r>
+      <w:r>
+        <w:rPr>
+          <w:noProof/>
+        </w:rPr>
+        <w:t>n</w:t>
       </w:r>
       <w:r>
         <w:rPr>
@@ -6291,13 +8078,13 @@
         <w:rPr>
           <w:noProof/>
         </w:rPr>
-        <w:t>Dapat melihat riwayat pesanan</w:t>
-      </w:r>
-      <w:r>
-        <w:rPr>
-          <w:noProof/>
-        </w:rPr>
-        <w:t xml:space="preserve"> dan mencari pesanan tertentu</w:t>
+        <w:t xml:space="preserve">Dapat </w:t>
+      </w:r>
+      <w:r>
+        <w:rPr>
+          <w:noProof/>
+        </w:rPr>
+        <w:t>melakukan konfirmasi pembayaran</w:t>
       </w:r>
       <w:r>
         <w:rPr>
@@ -6322,6 +8109,37 @@
         <w:rPr>
           <w:noProof/>
         </w:rPr>
+        <w:t>Dapat melihat riwayat pesanan</w:t>
+      </w:r>
+      <w:r>
+        <w:rPr>
+          <w:noProof/>
+        </w:rPr>
+        <w:t xml:space="preserve"> dan mencari pesanan tertentu</w:t>
+      </w:r>
+      <w:r>
+        <w:rPr>
+          <w:noProof/>
+        </w:rPr>
+        <w:t>.</w:t>
+      </w:r>
+    </w:p>
+    <w:p>
+      <w:pPr>
+        <w:pStyle w:val="ListParagraph"/>
+        <w:numPr>
+          <w:ilvl w:val="2"/>
+          <w:numId w:val="11"/>
+        </w:numPr>
+        <w:ind w:left="1276" w:hanging="283"/>
+        <w:rPr>
+          <w:noProof/>
+        </w:rPr>
+      </w:pPr>
+      <w:r>
+        <w:rPr>
+          <w:noProof/>
+        </w:rPr>
         <w:t>Dapat m</w:t>
       </w:r>
       <w:r>
@@ -6378,7 +8196,6 @@
           <w:noProof/>
           <w:lang w:val="en-US"/>
         </w:rPr>
-        <w:lastRenderedPageBreak/>
         <w:t>Anonymous User</w:t>
       </w:r>
       <w:r>
@@ -6743,12 +8560,20 @@
           <w:noProof/>
         </w:rPr>
       </w:pPr>
+    </w:p>
+    <w:p>
+      <w:pPr>
+        <w:rPr>
+          <w:noProof/>
+        </w:rPr>
+      </w:pPr>
       <w:r>
         <w:rPr>
           <w:b/>
           <w:bCs/>
           <w:noProof/>
         </w:rPr>
+        <w:lastRenderedPageBreak/>
         <w:t>BAB IV HASIL DAN PEMBAHASAN</w:t>
       </w:r>
     </w:p>
@@ -7565,7 +9390,23 @@
                 <w:color w:val="000000"/>
                 <w:lang w:eastAsia="id-ID"/>
               </w:rPr>
-              <w:t xml:space="preserve">Sistem informasi tersebut belum memiliki fitur </w:t>
+              <w:t xml:space="preserve">Sistem informasi tersebut </w:t>
+            </w:r>
+            <w:r>
+              <w:rPr>
+                <w:rFonts w:eastAsia="Times New Roman" w:cs="Arial"/>
+                <w:color w:val="000000"/>
+                <w:lang w:eastAsia="id-ID"/>
+              </w:rPr>
+              <w:t>tidak</w:t>
+            </w:r>
+            <w:r>
+              <w:rPr>
+                <w:rFonts w:eastAsia="Times New Roman" w:cs="Arial"/>
+                <w:color w:val="000000"/>
+                <w:lang w:eastAsia="id-ID"/>
+              </w:rPr>
+              <w:t xml:space="preserve"> memiliki fitur </w:t>
             </w:r>
             <w:proofErr w:type="spellStart"/>
             <w:r>
@@ -7692,7 +9533,7 @@
                 <w:color w:val="000000"/>
                 <w:lang w:eastAsia="id-ID"/>
               </w:rPr>
-              <w:instrText>ADDIN CSL_CITATION {"citationItems":[{"id":"ITEM-1","itemData":{"abstract":"Usaha Buk Lilik merupakan sebuah perusahaan home industri yang memproduksi produk keripik Ladrang dan Roti Gabin. Proses penjualan pada Usana Buk Lilik masih terbilang manual, yakni dengan mendatangi langsung ke warung-warung atau kantin sekolah yang akan menjual produk makanan tersebut. Maka dan itu penulis ingin membangun sebuah aplikasi penjualan produk makanan pada usaha Buk Lilik berbasis web yang bertujuan mempromosikan Usaha Buk Lilik serta mempermudah pengolahan data dan pemesanan produk. Metode penelitian yang digunakan pada penelitian ini menggunakan model waterfall. Sistem ini dibangun pada platform web menggunakan Framework Bootstrap dan basis data yang digunakan adalah MySQL. Perancangan sistem ini menggunakan Data Flow Diagram, dan untuk perancangan basis data menggunakan Entity Relationship Diagram dan Konseptual Database. Pengujian pada aplikasi ini menggunakan Black box Testing. Melalui penelitian ini dihasilkan sebuah aplikasi penjualan yang diharapkan dapat meningkatkan penjualan produk dan membantu untuk mempermudahkan dalam pengolahan data maupun pemesanan pada usaha Buk Lilik.","author":[{"dropping-particle":"","family":"Benny Suwaryantara","given":"I Putu","non-dropping-particle":"","parse-names":false,"suffix":""}],"container-title":"Jurnal ITB STIKOM Bali","id":"ITEM-1","issued":{"date-parts":[["2019"]]},"title":"Aplikasi Penjualan Produk Makanan Pada Usaha Buk Lilik Berbasis Web","type":"article-journal"},"uris":["http://www.mendeley.com/documents/?uuid=56a122f4-a533-48ff-926e-2af198a91ec9"]}],"mendeley":{"formattedCitation":"[4]","plainTextFormattedCitation":"[4]","previouslyFormattedCitation":"[4]"},"properties":{"noteIndex":0},"schema":"https://github.com/citation-style-language/schema/raw/master/csl-citation.json"}</w:instrText>
+              <w:instrText>ADDIN CSL_CITATION {"citationItems":[{"id":"ITEM-1","itemData":{"abstract":"Usaha Buk Lilik merupakan sebuah perusahaan home industri yang memproduksi produk keripik Ladrang dan Roti Gabin. Proses penjualan pada Usana Buk Lilik masih terbilang manual, yakni dengan mendatangi langsung ke warung-warung atau kantin sekolah yang akan menjual produk makanan tersebut. Maka dan itu penulis ingin membangun sebuah aplikasi penjualan produk makanan pada usaha Buk Lilik berbasis web yang bertujuan mempromosikan Usaha Buk Lilik serta mempermudah pengolahan data dan pemesanan produk. Metode penelitian yang digunakan pada penelitian ini menggunakan model waterfall. Sistem ini dibangun pada platform web menggunakan Framework Bootstrap dan basis data yang digunakan adalah MySQL. Perancangan sistem ini menggunakan Data Flow Diagram, dan untuk perancangan basis data menggunakan Entity Relationship Diagram dan Konseptual Database. Pengujian pada aplikasi ini menggunakan Black box Testing. Melalui penelitian ini dihasilkan sebuah aplikasi penjualan yang diharapkan dapat meningkatkan penjualan produk dan membantu untuk mempermudahkan dalam pengolahan data maupun pemesanan pada usaha Buk Lilik.","author":[{"dropping-particle":"","family":"Benny Suwaryantara","given":"I Putu","non-dropping-particle":"","parse-names":false,"suffix":""}],"container-title":"Jurnal ITB STIKOM Bali","id":"ITEM-1","issued":{"date-parts":[["2019"]]},"title":"Aplikasi Penjualan Produk Makanan Pada Usaha Buk Lilik Berbasis Web","type":"article-journal"},"uris":["http://www.mendeley.com/documents/?uuid=56a122f4-a533-48ff-926e-2af198a91ec9"]}],"mendeley":{"formattedCitation":"[6]","plainTextFormattedCitation":"[6]","previouslyFormattedCitation":"[6]"},"properties":{"noteIndex":0},"schema":"https://github.com/citation-style-language/schema/raw/master/csl-citation.json"}</w:instrText>
             </w:r>
             <w:r>
               <w:rPr>
@@ -7709,7 +9550,7 @@
                 <w:color w:val="000000"/>
                 <w:lang w:eastAsia="id-ID"/>
               </w:rPr>
-              <w:t>[4]</w:t>
+              <w:t>[6]</w:t>
             </w:r>
             <w:r>
               <w:rPr>
@@ -7912,7 +9753,7 @@
                 <w:color w:val="000000"/>
                 <w:lang w:eastAsia="id-ID"/>
               </w:rPr>
-              <w:t xml:space="preserve">Pengguna tidak bisa mengganti </w:t>
+              <w:t xml:space="preserve">Aplikasi tidak menyediakan fitur ganti </w:t>
             </w:r>
             <w:proofErr w:type="spellStart"/>
             <w:r>
@@ -7923,15 +9764,17 @@
                 <w:color w:val="000000"/>
                 <w:lang w:eastAsia="id-ID"/>
               </w:rPr>
-              <w:t>password</w:t>
+              <w:t>passwor</w:t>
             </w:r>
             <w:r>
               <w:rPr>
                 <w:rFonts w:eastAsia="Times New Roman" w:cs="Arial"/>
+                <w:i/>
+                <w:iCs/>
                 <w:color w:val="000000"/>
                 <w:lang w:eastAsia="id-ID"/>
               </w:rPr>
-              <w:t>-nya</w:t>
+              <w:t>d</w:t>
             </w:r>
             <w:proofErr w:type="spellEnd"/>
             <w:r>
@@ -7940,7 +9783,7 @@
                 <w:color w:val="000000"/>
                 <w:lang w:eastAsia="id-ID"/>
               </w:rPr>
-              <w:t xml:space="preserve"> apabila lupa.</w:t>
+              <w:t>.</w:t>
             </w:r>
           </w:p>
         </w:tc>
@@ -8022,6 +9865,10 @@
             </w:r>
             <w:proofErr w:type="spellStart"/>
             <w:r>
+              <w:rPr>
+                <w:i/>
+                <w:iCs/>
+              </w:rPr>
               <w:t>Gaming</w:t>
             </w:r>
             <w:proofErr w:type="spellEnd"/>
@@ -8035,7 +9882,7 @@
               <w:fldChar w:fldCharType="begin" w:fldLock="1"/>
             </w:r>
             <w:r>
-              <w:instrText>ADDIN CSL_CITATION {"citationItems":[{"id":"ITEM-1","itemData":{"abstract":"E-Commerce merupakan aktivitas yang berkaitan dengan pembelian, penjualan, pemasaran barang ataupun jasa dengan memanfaatkan sistem elektronik seperti internet ataupun jaringan komputer. Sejalan dengan lajunya perkembangan di bidang teknologi, perusahaan-perusahaan yang termasuk dalam dunia game pasti memiliki berbagai macam cara untuk menarik perhatian para peminat atau pecinta game di tanah air. Berbagai cara biasanya dilakukan oleh perusahaan game untuk mengadakan event game atau bahkan melakukan pertandingan di game tersebut. Oleh karena itu mulailah berbagai macam peralatan untuk memainkan game tersebut seperti keyboard, mouse,dan alat komputer lainnya untuk sebagai alat yang digunakan pada game tersebut. Akan tetapi untuk membeli peralatan gaming tersebut sangatlah susah dicari, sebab karena kurangnya toko yang menjual dan cuma daerah-daerah tertentu yang memiliki toko penjualan peralatan gaming tersebut. Berdasarkan masalah diatas maka yang akan diteliti dalam tugas akhir ini yaitu membangun sistem E-Commerce Perlengkapan Alat Gaming Berbasis Web. Dalam pembuatan aplikasi ini menggunakan metode Waterfall, terdiri dari beberapa tahap yaitu, analisis sistem, perancangan sistem, pembuatan sistem, pengujian sistem, dan pemeliharaan sistem. Hasil akhir dari tugas akhir ini adalah sebuah aplikasi yang berbasis web yang berisikan tentang informasi peralatan alat gaming dan game.","author":[{"dropping-particle":"","family":"Rai Widodo","given":"I Gusti Ngurah","non-dropping-particle":"","parse-names":false,"suffix":""}],"container-title":"Jurnal ITB STIKOM Bali","id":"ITEM-1","issued":{"date-parts":[["2019"]]},"title":"E-Commerce Perlengkapan Alat Gaming Berbasis Web","type":"article-journal"},"uris":["http://www.mendeley.com/documents/?uuid=a23276f8-3f9e-4de0-884c-a5c1db7b6e5d"]}],"mendeley":{"formattedCitation":"[5]","plainTextFormattedCitation":"[5]","previouslyFormattedCitation":"[5]"},"properties":{"noteIndex":0},"schema":"https://github.com/citation-style-language/schema/raw/master/csl-citation.json"}</w:instrText>
+              <w:instrText>ADDIN CSL_CITATION {"citationItems":[{"id":"ITEM-1","itemData":{"abstract":"E-Commerce merupakan aktivitas yang berkaitan dengan pembelian, penjualan, pemasaran barang ataupun jasa dengan memanfaatkan sistem elektronik seperti internet ataupun jaringan komputer. Sejalan dengan lajunya perkembangan di bidang teknologi, perusahaan-perusahaan yang termasuk dalam dunia game pasti memiliki berbagai macam cara untuk menarik perhatian para peminat atau pecinta game di tanah air. Berbagai cara biasanya dilakukan oleh perusahaan game untuk mengadakan event game atau bahkan melakukan pertandingan di game tersebut. Oleh karena itu mulailah berbagai macam peralatan untuk memainkan game tersebut seperti keyboard, mouse,dan alat komputer lainnya untuk sebagai alat yang digunakan pada game tersebut. Akan tetapi untuk membeli peralatan gaming tersebut sangatlah susah dicari, sebab karena kurangnya toko yang menjual dan cuma daerah-daerah tertentu yang memiliki toko penjualan peralatan gaming tersebut. Berdasarkan masalah diatas maka yang akan diteliti dalam tugas akhir ini yaitu membangun sistem E-Commerce Perlengkapan Alat Gaming Berbasis Web. Dalam pembuatan aplikasi ini menggunakan metode Waterfall, terdiri dari beberapa tahap yaitu, analisis sistem, perancangan sistem, pembuatan sistem, pengujian sistem, dan pemeliharaan sistem. Hasil akhir dari tugas akhir ini adalah sebuah aplikasi yang berbasis web yang berisikan tentang informasi peralatan alat gaming dan game.","author":[{"dropping-particle":"","family":"Rai Widodo","given":"I Gusti Ngurah","non-dropping-particle":"","parse-names":false,"suffix":""}],"container-title":"Jurnal ITB STIKOM Bali","id":"ITEM-1","issued":{"date-parts":[["2019"]]},"title":"E-Commerce Perlengkapan Alat Gaming Berbasis Web","type":"article-journal"},"uris":["http://www.mendeley.com/documents/?uuid=a23276f8-3f9e-4de0-884c-a5c1db7b6e5d"]}],"mendeley":{"formattedCitation":"[4]","plainTextFormattedCitation":"[4]","previouslyFormattedCitation":"[4]"},"properties":{"noteIndex":0},"schema":"https://github.com/citation-style-language/schema/raw/master/csl-citation.json"}</w:instrText>
             </w:r>
             <w:r>
               <w:fldChar w:fldCharType="separate"/>
@@ -8044,7 +9891,7 @@
               <w:rPr>
                 <w:noProof/>
               </w:rPr>
-              <w:t>[5]</w:t>
+              <w:t>[4]</w:t>
             </w:r>
             <w:r>
               <w:fldChar w:fldCharType="end"/>
@@ -8122,11 +9969,6 @@
           <w:p>
             <w:pPr>
               <w:ind w:firstLine="0"/>
-              <w:rPr>
-                <w:rFonts w:eastAsia="Times New Roman" w:cs="Arial"/>
-                <w:color w:val="000000"/>
-                <w:lang w:eastAsia="id-ID"/>
-              </w:rPr>
             </w:pPr>
             <w:r>
               <w:t xml:space="preserve">Sebuah aplikasi yang berbasis web yang berisikan tentang informasi peralatan alat </w:t>
@@ -8155,6 +9997,16 @@
             <w:r>
               <w:t>.</w:t>
             </w:r>
+          </w:p>
+          <w:p>
+            <w:pPr>
+              <w:ind w:firstLine="0"/>
+              <w:rPr>
+                <w:rFonts w:eastAsia="Times New Roman" w:cs="Arial"/>
+                <w:color w:val="000000"/>
+                <w:lang w:eastAsia="id-ID"/>
+              </w:rPr>
+            </w:pPr>
           </w:p>
           <w:p>
             <w:pPr>
@@ -8193,7 +10045,19 @@
               <w:rPr>
                 <w:noProof/>
               </w:rPr>
-              <w:t>Aplikasi tersebut belum memiliki fitur konfirmasi pembayaran.</w:t>
+              <w:t xml:space="preserve">Aplikasi tersebut </w:t>
+            </w:r>
+            <w:r>
+              <w:rPr>
+                <w:noProof/>
+              </w:rPr>
+              <w:t>tidak</w:t>
+            </w:r>
+            <w:r>
+              <w:rPr>
+                <w:noProof/>
+              </w:rPr>
+              <w:t xml:space="preserve"> memiliki fitur konfirmasi pembayaran.</w:t>
             </w:r>
           </w:p>
         </w:tc>
@@ -8208,7 +10072,7 @@
             <w:tcBorders>
               <w:top w:val="nil"/>
               <w:left w:val="single" w:sz="4" w:space="0" w:color="auto"/>
-              <w:bottom w:val="single" w:sz="4" w:space="0" w:color="auto"/>
+              <w:bottom w:val="nil"/>
               <w:right w:val="single" w:sz="4" w:space="0" w:color="auto"/>
             </w:tcBorders>
             <w:shd w:val="clear" w:color="auto" w:fill="auto"/>
@@ -8239,7 +10103,7 @@
             <w:tcBorders>
               <w:top w:val="nil"/>
               <w:left w:val="nil"/>
-              <w:bottom w:val="single" w:sz="4" w:space="0" w:color="auto"/>
+              <w:bottom w:val="nil"/>
               <w:right w:val="single" w:sz="4" w:space="0" w:color="auto"/>
             </w:tcBorders>
             <w:shd w:val="clear" w:color="auto" w:fill="auto"/>
@@ -8274,7 +10138,7 @@
               <w:fldChar w:fldCharType="begin" w:fldLock="1"/>
             </w:r>
             <w:r>
-              <w:instrText>ADDIN CSL_CITATION {"citationItems":[{"id":"ITEM-1","itemData":{"abstract":"Online shop di media sosial merupakan salah satu bagian dari e-commerce yang proses promosi barang atau jasanya banyak dilakukan lewat media sosial. Selain melakukan promosi, owner dari online shop juga memiliki kegiatan lain terkait dengan online shop-nya seperti pencatatan, penghitungan, laporan, order produk dan lain-lain. Berdasarkan wawancara dengan beberapa owner dari online shop, diketahui bahwa owner dari online shop masih melakukan pencatatan secara manual dengan mencatat di buku atau di aplikasi Note pada smartphone. Disamping itu diketahui juga bahwa beberapa produk dari online shop mengalami penumpukan stok karena sudah tidak laku. Oleh karena itu pada penelitian ini telah dibangun aplikasi mobile berbasis android untuk melakukan proses manajemen dagang dan peramalan yang dapat membantu dalam melakukan pencatatan dan menentukan keputusan untuk melakukan proses order produk untuk meminimalisir kerugian akibat penumpukan stok produk. Metode peramalan yang digunakan dalam penelitian ini adalah Regresi Linier Sederhana. Penelitian dilakukan melalui tahap pengumpulan data, analisis sistem, perancangan sistem dan kemudian mengimplementasikannya. Tools yang digunakan untuk membangun sistem adalah Android Studio. Telah dilakukan pengujian black box dengan hasil yang telah sesuai dengan kebutuhan dan kuesioner tanggapan pengguna dengan persentase 83,16%.","author":[{"dropping-particle":"","family":"Nonik Putri Rahayu","given":"Ni Wayan","non-dropping-particle":"","parse-names":false,"suffix":""}],"container-title":"Jurnal ITB STIKOM Bali","id":"ITEM-1","issued":{"date-parts":[["2019"]]},"title":"Aplikasi Online Shop Helpmate Berbasis Android","type":"article-journal"},"uris":["http://www.mendeley.com/documents/?uuid=02d0ddd5-12f7-4120-bb1c-35c2a201dbf6"]}],"mendeley":{"formattedCitation":"[6]","plainTextFormattedCitation":"[6]","previouslyFormattedCitation":"[6]"},"properties":{"noteIndex":0},"schema":"https://github.com/citation-style-language/schema/raw/master/csl-citation.json"}</w:instrText>
+              <w:instrText>ADDIN CSL_CITATION {"citationItems":[{"id":"ITEM-1","itemData":{"abstract":"Online shop di media sosial merupakan salah satu bagian dari e-commerce yang proses promosi barang atau jasanya banyak dilakukan lewat media sosial. Selain melakukan promosi, owner dari online shop juga memiliki kegiatan lain terkait dengan online shop-nya seperti pencatatan, penghitungan, laporan, order produk dan lain-lain. Berdasarkan wawancara dengan beberapa owner dari online shop, diketahui bahwa owner dari online shop masih melakukan pencatatan secara manual dengan mencatat di buku atau di aplikasi Note pada smartphone. Disamping itu diketahui juga bahwa beberapa produk dari online shop mengalami penumpukan stok karena sudah tidak laku. Oleh karena itu pada penelitian ini telah dibangun aplikasi mobile berbasis android untuk melakukan proses manajemen dagang dan peramalan yang dapat membantu dalam melakukan pencatatan dan menentukan keputusan untuk melakukan proses order produk untuk meminimalisir kerugian akibat penumpukan stok produk. Metode peramalan yang digunakan dalam penelitian ini adalah Regresi Linier Sederhana. Penelitian dilakukan melalui tahap pengumpulan data, analisis sistem, perancangan sistem dan kemudian mengimplementasikannya. Tools yang digunakan untuk membangun sistem adalah Android Studio. Telah dilakukan pengujian black box dengan hasil yang telah sesuai dengan kebutuhan dan kuesioner tanggapan pengguna dengan persentase 83,16%.","author":[{"dropping-particle":"","family":"Nonik Putri Rahayu","given":"Ni Wayan","non-dropping-particle":"","parse-names":false,"suffix":""}],"container-title":"Jurnal ITB STIKOM Bali","id":"ITEM-1","issued":{"date-parts":[["2019"]]},"title":"Aplikasi Online Shop Helpmate Berbasis Android","type":"article-journal"},"uris":["http://www.mendeley.com/documents/?uuid=02d0ddd5-12f7-4120-bb1c-35c2a201dbf6"]}],"mendeley":{"formattedCitation":"[7]","plainTextFormattedCitation":"[7]","previouslyFormattedCitation":"[7]"},"properties":{"noteIndex":0},"schema":"https://github.com/citation-style-language/schema/raw/master/csl-citation.json"}</w:instrText>
             </w:r>
             <w:r>
               <w:fldChar w:fldCharType="separate"/>
@@ -8283,7 +10147,7 @@
               <w:rPr>
                 <w:noProof/>
               </w:rPr>
-              <w:t>[6]</w:t>
+              <w:t>[7]</w:t>
             </w:r>
             <w:r>
               <w:fldChar w:fldCharType="end"/>
@@ -8296,7 +10160,7 @@
             <w:tcBorders>
               <w:top w:val="nil"/>
               <w:left w:val="nil"/>
-              <w:bottom w:val="single" w:sz="4" w:space="0" w:color="auto"/>
+              <w:bottom w:val="nil"/>
               <w:right w:val="single" w:sz="4" w:space="0" w:color="auto"/>
             </w:tcBorders>
             <w:shd w:val="clear" w:color="auto" w:fill="auto"/>
@@ -8316,7 +10180,7 @@
             <w:tcBorders>
               <w:top w:val="nil"/>
               <w:left w:val="nil"/>
-              <w:bottom w:val="single" w:sz="4" w:space="0" w:color="auto"/>
+              <w:bottom w:val="nil"/>
               <w:right w:val="single" w:sz="4" w:space="0" w:color="auto"/>
             </w:tcBorders>
             <w:shd w:val="clear" w:color="auto" w:fill="auto"/>
@@ -8391,7 +10255,53 @@
             </w:r>
             <w:proofErr w:type="spellEnd"/>
             <w:r>
-              <w:t xml:space="preserve"> berbasis Android untuk melakukan proses manajemen dagang dan peramalan yang dapat membantu dalam melakukan pencatatan dan menentukan keputusan untuk melakukan proses order produk untuk </w:t>
+              <w:t xml:space="preserve"> berbasis Android untuk </w:t>
+            </w:r>
+            <w:r>
+              <w:t xml:space="preserve">membantu </w:t>
+            </w:r>
+            <w:proofErr w:type="spellStart"/>
+            <w:r>
+              <w:rPr>
+                <w:i/>
+                <w:iCs/>
+              </w:rPr>
+              <w:t>online</w:t>
+            </w:r>
+            <w:proofErr w:type="spellEnd"/>
+            <w:r>
+              <w:rPr>
+                <w:i/>
+                <w:iCs/>
+              </w:rPr>
+              <w:t xml:space="preserve"> </w:t>
+            </w:r>
+            <w:proofErr w:type="spellStart"/>
+            <w:r>
+              <w:rPr>
+                <w:i/>
+                <w:iCs/>
+              </w:rPr>
+              <w:t>shop</w:t>
+            </w:r>
+            <w:proofErr w:type="spellEnd"/>
+            <w:r>
+              <w:rPr>
+                <w:i/>
+                <w:iCs/>
+              </w:rPr>
+              <w:t xml:space="preserve"> </w:t>
+            </w:r>
+            <w:proofErr w:type="spellStart"/>
+            <w:r>
+              <w:t>Helpmate</w:t>
+            </w:r>
+            <w:proofErr w:type="spellEnd"/>
+            <w:r>
+              <w:t xml:space="preserve"> dalam </w:t>
+            </w:r>
+            <w:r>
+              <w:t xml:space="preserve">melakukan proses manajemen dagang dan peramalan yang dapat membantu dalam melakukan pencatatan dan menentukan keputusan untuk melakukan proses order produk untuk </w:t>
             </w:r>
             <w:proofErr w:type="spellStart"/>
             <w:r>
@@ -8400,6 +10310,9 @@
             <w:proofErr w:type="spellEnd"/>
             <w:r>
               <w:t xml:space="preserve"> kerugian akibat penumpukan stok produk</w:t>
+            </w:r>
+            <w:r>
+              <w:t>.</w:t>
             </w:r>
           </w:p>
           <w:p>
@@ -8454,6 +10367,366 @@
           </w:p>
         </w:tc>
       </w:tr>
+      <w:tr>
+        <w:trPr>
+          <w:trHeight w:val="276"/>
+        </w:trPr>
+        <w:tc>
+          <w:tcPr>
+            <w:tcW w:w="572" w:type="dxa"/>
+            <w:tcBorders>
+              <w:top w:val="nil"/>
+              <w:left w:val="single" w:sz="4" w:space="0" w:color="auto"/>
+              <w:bottom w:val="single" w:sz="4" w:space="0" w:color="auto"/>
+              <w:right w:val="single" w:sz="4" w:space="0" w:color="auto"/>
+            </w:tcBorders>
+            <w:shd w:val="clear" w:color="auto" w:fill="auto"/>
+          </w:tcPr>
+          <w:p>
+            <w:pPr>
+              <w:ind w:firstLine="0"/>
+              <w:jc w:val="center"/>
+              <w:rPr>
+                <w:rFonts w:eastAsia="Times New Roman" w:cs="Arial"/>
+                <w:color w:val="000000"/>
+                <w:lang w:eastAsia="id-ID"/>
+              </w:rPr>
+            </w:pPr>
+            <w:r>
+              <w:rPr>
+                <w:rFonts w:eastAsia="Times New Roman" w:cs="Arial"/>
+                <w:color w:val="000000"/>
+                <w:lang w:eastAsia="id-ID"/>
+              </w:rPr>
+              <w:t>5</w:t>
+            </w:r>
+          </w:p>
+        </w:tc>
+        <w:tc>
+          <w:tcPr>
+            <w:tcW w:w="1833" w:type="dxa"/>
+            <w:tcBorders>
+              <w:top w:val="nil"/>
+              <w:left w:val="nil"/>
+              <w:bottom w:val="single" w:sz="4" w:space="0" w:color="auto"/>
+              <w:right w:val="single" w:sz="4" w:space="0" w:color="auto"/>
+            </w:tcBorders>
+            <w:shd w:val="clear" w:color="auto" w:fill="auto"/>
+          </w:tcPr>
+          <w:p>
+            <w:pPr>
+              <w:ind w:firstLine="0"/>
+            </w:pPr>
+            <w:r>
+              <w:rPr>
+                <w:i/>
+                <w:iCs/>
+              </w:rPr>
+              <w:t xml:space="preserve">Marketplace </w:t>
+            </w:r>
+            <w:r>
+              <w:t xml:space="preserve">Komoditi Hasil Pertanian di Kecamatan </w:t>
+            </w:r>
+            <w:r>
+              <w:lastRenderedPageBreak/>
+              <w:t xml:space="preserve">Kintamani Berbasis Web Menggunakan </w:t>
+            </w:r>
+            <w:proofErr w:type="spellStart"/>
+            <w:r>
+              <w:rPr>
+                <w:i/>
+                <w:iCs/>
+              </w:rPr>
+              <w:t>Framework</w:t>
+            </w:r>
+            <w:proofErr w:type="spellEnd"/>
+            <w:r>
+              <w:rPr>
+                <w:i/>
+                <w:iCs/>
+              </w:rPr>
+              <w:t xml:space="preserve"> </w:t>
+            </w:r>
+            <w:proofErr w:type="spellStart"/>
+            <w:r>
+              <w:t>Codeigniter</w:t>
+            </w:r>
+            <w:proofErr w:type="spellEnd"/>
+            <w:r>
+              <w:t xml:space="preserve"> </w:t>
+            </w:r>
+            <w:r>
+              <w:fldChar w:fldCharType="begin" w:fldLock="1"/>
+            </w:r>
+            <w:r>
+              <w:instrText>ADDIN CSL_CITATION {"citationItems":[{"id":"ITEM-1","itemData":{"abstract":"Pertanian merupakan suatu kegiatan yang dilakukan manusia untuk menghasilkan bahan pangan dan bahan baku industri dengan cara memanfaatkan lingkungan hidup. Khususnya di Indonesia pertanian menjadi hal yang sangat penting mengingat kebutuhan masyarakat bersumber dari pertanian, selain itu pertanian juga berperan sebagai sumber pendapatan sebagian besar penduduk Indonesia, pengentasan kemiskinan, penyedia lapangan kerja serta peroleh devisa dari proses expor. Saat ini proses transaksi pertanian masih dimanfaatkan oleh agen / pengepul yang menjual kembali produk pertanian dengan harga yang tinggi maka diperlukan sebuah aplikasi yang dapat menjadi wadah untuk para petani yang ingin menjual hasil pertaniannya serta mempermudah pembelian hasil pertanian yang segar tanpa melalui agen / pengepul. Marketplace adalah sebuah web atau aplikasi yang memfasilitasi proses jual beli serta menghubungkan kedua belah pihak dari berbagai toko secara online. Penelitian ini dilakukan dengan mengikuti alur metode SDLC (Software Development Life Cycle), yang meliputi perancangan sistem analisis kebutuhan perencanaan desain aplikasi, implementasi, dan uji coba aplikasi. Aplikasi ini dibuat dengan menggunakan Framework Codelgniter dan bahasa pemrogramannya PHP sebagai interface pengolahan data ke database. Aplikasi dibangun dengan tiga jenis user yang meliputi admin, member, dan buyer. Hasil dari penelitian adalah sebuah aplikasi berbasis website untuk petani dan pembeli. Dari proses pengerjaan dan pengujian sistem dengan metode Blackbox Testing didapatkan kesimpulan bahwa fungsi-fungsi dari sistem sudah berjalan dengan baik dan layak dipergunakan untuk menjadi sarana mempermudah mencari hasil pertanian yang segar bagi pembeli dan meningkatkan peluang penjualan hasil pertanian bagi petani.","author":[{"dropping-particle":"","family":"Widiartha","given":"I Made","non-dropping-particle":"","parse-names":false,"suffix":""}],"container-title":"Jurnal ITB STIKOM Bali2","id":"ITEM-1","issued":{"date-parts":[["2020"]]},"title":"Marketplace Komoditi Hasil Pertanian di Kecamatan Kintamani Berbasis Web Menggunakan Framework Codeigniter","type":"article-journal"},"uris":["http://www.mendeley.com/documents/?uuid=23f09257-f181-4fd5-9cc5-2568a6104c91"]}],"mendeley":{"formattedCitation":"[5]","plainTextFormattedCitation":"[5]","previouslyFormattedCitation":"[5]"},"properties":{"noteIndex":0},"schema":"https://github.com/citation-style-language/schema/raw/master/csl-citation.json"}</w:instrText>
+            </w:r>
+            <w:r>
+              <w:fldChar w:fldCharType="separate"/>
+            </w:r>
+            <w:r>
+              <w:rPr>
+                <w:noProof/>
+              </w:rPr>
+              <w:t>[5]</w:t>
+            </w:r>
+            <w:r>
+              <w:fldChar w:fldCharType="end"/>
+            </w:r>
+          </w:p>
+        </w:tc>
+        <w:tc>
+          <w:tcPr>
+            <w:tcW w:w="2126" w:type="dxa"/>
+            <w:tcBorders>
+              <w:top w:val="nil"/>
+              <w:left w:val="nil"/>
+              <w:bottom w:val="single" w:sz="4" w:space="0" w:color="auto"/>
+              <w:right w:val="single" w:sz="4" w:space="0" w:color="auto"/>
+            </w:tcBorders>
+            <w:shd w:val="clear" w:color="auto" w:fill="auto"/>
+          </w:tcPr>
+          <w:p>
+            <w:pPr>
+              <w:ind w:firstLine="0"/>
+            </w:pPr>
+            <w:r>
+              <w:lastRenderedPageBreak/>
+              <w:t>I Made Widiartha (2020)</w:t>
+            </w:r>
+          </w:p>
+        </w:tc>
+        <w:tc>
+          <w:tcPr>
+            <w:tcW w:w="3402" w:type="dxa"/>
+            <w:tcBorders>
+              <w:top w:val="nil"/>
+              <w:left w:val="nil"/>
+              <w:bottom w:val="single" w:sz="4" w:space="0" w:color="auto"/>
+              <w:right w:val="single" w:sz="4" w:space="0" w:color="auto"/>
+            </w:tcBorders>
+            <w:shd w:val="clear" w:color="auto" w:fill="auto"/>
+          </w:tcPr>
+          <w:p>
+            <w:pPr>
+              <w:ind w:firstLine="0"/>
+              <w:rPr>
+                <w:rFonts w:eastAsia="Times New Roman" w:cs="Arial"/>
+                <w:b/>
+                <w:bCs/>
+                <w:color w:val="000000"/>
+                <w:lang w:eastAsia="id-ID"/>
+              </w:rPr>
+            </w:pPr>
+            <w:r>
+              <w:rPr>
+                <w:rFonts w:eastAsia="Times New Roman" w:cs="Arial"/>
+                <w:b/>
+                <w:bCs/>
+                <w:color w:val="000000"/>
+                <w:lang w:eastAsia="id-ID"/>
+              </w:rPr>
+              <w:t>Hasil Penelitian</w:t>
+            </w:r>
+            <w:r>
+              <w:rPr>
+                <w:rFonts w:eastAsia="Times New Roman" w:cs="Arial"/>
+                <w:b/>
+                <w:bCs/>
+                <w:color w:val="000000"/>
+                <w:lang w:eastAsia="id-ID"/>
+              </w:rPr>
+              <w:t>:</w:t>
+            </w:r>
+          </w:p>
+          <w:p>
+            <w:pPr>
+              <w:ind w:firstLine="0"/>
+              <w:rPr>
+                <w:rFonts w:eastAsia="Times New Roman" w:cs="Arial"/>
+                <w:color w:val="000000"/>
+                <w:lang w:eastAsia="id-ID"/>
+              </w:rPr>
+            </w:pPr>
+            <w:r>
+              <w:rPr>
+                <w:rFonts w:eastAsia="Times New Roman" w:cs="Arial"/>
+                <w:color w:val="000000"/>
+                <w:lang w:eastAsia="id-ID"/>
+              </w:rPr>
+              <w:t xml:space="preserve">Sebuah </w:t>
+            </w:r>
+            <w:r>
+              <w:rPr>
+                <w:rFonts w:eastAsia="Times New Roman" w:cs="Arial"/>
+                <w:color w:val="000000"/>
+                <w:lang w:eastAsia="id-ID"/>
+              </w:rPr>
+              <w:t xml:space="preserve">aplikasi berbasis </w:t>
+            </w:r>
+            <w:proofErr w:type="spellStart"/>
+            <w:r>
+              <w:rPr>
+                <w:rFonts w:eastAsia="Times New Roman" w:cs="Arial"/>
+                <w:i/>
+                <w:iCs/>
+                <w:color w:val="000000"/>
+                <w:lang w:eastAsia="id-ID"/>
+              </w:rPr>
+              <w:t>website</w:t>
+            </w:r>
+            <w:proofErr w:type="spellEnd"/>
+            <w:r>
+              <w:rPr>
+                <w:rFonts w:eastAsia="Times New Roman" w:cs="Arial"/>
+                <w:color w:val="000000"/>
+                <w:lang w:eastAsia="id-ID"/>
+              </w:rPr>
+              <w:t xml:space="preserve"> </w:t>
+            </w:r>
+            <w:r>
+              <w:rPr>
+                <w:rFonts w:eastAsia="Times New Roman" w:cs="Arial"/>
+                <w:color w:val="000000"/>
+                <w:lang w:eastAsia="id-ID"/>
+              </w:rPr>
+              <w:t xml:space="preserve">sebagai wadah </w:t>
+            </w:r>
+            <w:proofErr w:type="spellStart"/>
+            <w:r>
+              <w:rPr>
+                <w:rFonts w:eastAsia="Times New Roman" w:cs="Arial"/>
+                <w:i/>
+                <w:iCs/>
+                <w:color w:val="000000"/>
+                <w:lang w:eastAsia="id-ID"/>
+              </w:rPr>
+              <w:t>online</w:t>
+            </w:r>
+            <w:proofErr w:type="spellEnd"/>
+            <w:r>
+              <w:rPr>
+                <w:rFonts w:eastAsia="Times New Roman" w:cs="Arial"/>
+                <w:color w:val="000000"/>
+                <w:lang w:eastAsia="id-ID"/>
+              </w:rPr>
+              <w:t xml:space="preserve"> </w:t>
+            </w:r>
+            <w:proofErr w:type="spellStart"/>
+            <w:r>
+              <w:rPr>
+                <w:rFonts w:eastAsia="Times New Roman" w:cs="Arial"/>
+                <w:i/>
+                <w:iCs/>
+                <w:color w:val="000000"/>
+                <w:lang w:eastAsia="id-ID"/>
+              </w:rPr>
+              <w:t>marketplace</w:t>
+            </w:r>
+            <w:proofErr w:type="spellEnd"/>
+            <w:r>
+              <w:rPr>
+                <w:rFonts w:eastAsia="Times New Roman" w:cs="Arial"/>
+                <w:color w:val="000000"/>
+                <w:lang w:eastAsia="id-ID"/>
+              </w:rPr>
+              <w:t xml:space="preserve"> bagi para</w:t>
+            </w:r>
+            <w:r>
+              <w:rPr>
+                <w:rFonts w:eastAsia="Times New Roman" w:cs="Arial"/>
+                <w:color w:val="000000"/>
+                <w:lang w:eastAsia="id-ID"/>
+              </w:rPr>
+              <w:t xml:space="preserve"> petani </w:t>
+            </w:r>
+            <w:r>
+              <w:rPr>
+                <w:rFonts w:eastAsia="Times New Roman" w:cs="Arial"/>
+                <w:color w:val="000000"/>
+                <w:lang w:eastAsia="id-ID"/>
+              </w:rPr>
+              <w:t xml:space="preserve">di </w:t>
+            </w:r>
+            <w:r>
+              <w:rPr>
+                <w:rFonts w:eastAsia="Times New Roman" w:cs="Arial"/>
+                <w:color w:val="000000"/>
+                <w:lang w:eastAsia="id-ID"/>
+              </w:rPr>
+              <w:lastRenderedPageBreak/>
+              <w:t xml:space="preserve">Kecamatan Kintamani </w:t>
+            </w:r>
+            <w:r>
+              <w:t xml:space="preserve">yang ingin menjual hasil pertaniannya </w:t>
+            </w:r>
+            <w:r>
+              <w:t xml:space="preserve">kepada pembeli </w:t>
+            </w:r>
+            <w:r>
+              <w:t>serta mempermudah pembelian hasil pertanian yang segar tanpa melalui agen / pengepul</w:t>
+            </w:r>
+            <w:r>
+              <w:rPr>
+                <w:rFonts w:eastAsia="Times New Roman" w:cs="Arial"/>
+                <w:color w:val="000000"/>
+                <w:lang w:eastAsia="id-ID"/>
+              </w:rPr>
+              <w:t>.</w:t>
+            </w:r>
+          </w:p>
+          <w:p>
+            <w:pPr>
+              <w:ind w:firstLine="0"/>
+              <w:rPr>
+                <w:rFonts w:eastAsia="Times New Roman" w:cs="Arial"/>
+                <w:color w:val="000000"/>
+                <w:lang w:eastAsia="id-ID"/>
+              </w:rPr>
+            </w:pPr>
+          </w:p>
+          <w:p>
+            <w:pPr>
+              <w:ind w:firstLine="0"/>
+              <w:rPr>
+                <w:rFonts w:eastAsia="Times New Roman" w:cs="Arial"/>
+                <w:b/>
+                <w:bCs/>
+                <w:color w:val="000000"/>
+                <w:lang w:eastAsia="id-ID"/>
+              </w:rPr>
+            </w:pPr>
+            <w:r>
+              <w:rPr>
+                <w:rFonts w:eastAsia="Times New Roman" w:cs="Arial"/>
+                <w:b/>
+                <w:bCs/>
+                <w:color w:val="000000"/>
+                <w:lang w:eastAsia="id-ID"/>
+              </w:rPr>
+              <w:t>Kekurangan:</w:t>
+            </w:r>
+          </w:p>
+          <w:p>
+            <w:pPr>
+              <w:ind w:firstLine="0"/>
+              <w:rPr>
+                <w:rFonts w:eastAsia="Times New Roman" w:cs="Arial"/>
+                <w:color w:val="000000"/>
+                <w:lang w:eastAsia="id-ID"/>
+              </w:rPr>
+            </w:pPr>
+            <w:r>
+              <w:rPr>
+                <w:rFonts w:eastAsia="Times New Roman" w:cs="Arial"/>
+                <w:color w:val="000000"/>
+                <w:lang w:eastAsia="id-ID"/>
+              </w:rPr>
+              <w:t>Aplikasi tidak memiliki fitur pengaduan bagi pembeli yang bisa menampung kepuasan dari produk yang mereka beli.</w:t>
+            </w:r>
+          </w:p>
+        </w:tc>
+      </w:tr>
     </w:tbl>
     <w:p>
       <w:pPr>
@@ -8465,6 +10738,7 @@
         <w:rPr>
           <w:noProof/>
         </w:rPr>
+        <w:lastRenderedPageBreak/>
         <w:t>Berdasarkan penelitian-penelitian tersebut, mak</w:t>
       </w:r>
       <w:r>
@@ -8527,14 +10801,7 @@
         <w:rPr>
           <w:noProof/>
         </w:rPr>
-        <w:t xml:space="preserve">. Untuk </w:t>
-      </w:r>
-      <w:r>
-        <w:rPr>
-          <w:noProof/>
-        </w:rPr>
-        <w:lastRenderedPageBreak/>
-        <w:t xml:space="preserve">memudahkan para pelanggan dan pengguna dalam mencari produk yang mereka kehendaki, sistem </w:t>
+        <w:t xml:space="preserve">. Untuk memudahkan para pelanggan dan pengguna dalam mencari produk yang mereka kehendaki, sistem </w:t>
       </w:r>
       <w:r>
         <w:rPr>
@@ -8556,7 +10823,45 @@
         <w:rPr>
           <w:noProof/>
         </w:rPr>
-        <w:t>dapat melakukan pencarian produk tertentu berdasarkan kata kunci yang telah mereka tentukan sebelumnya.</w:t>
+        <w:t xml:space="preserve">dapat melakukan pencarian produk tertentu berdasarkan kata kunci yang telah </w:t>
+      </w:r>
+      <w:r>
+        <w:rPr>
+          <w:noProof/>
+        </w:rPr>
+        <w:t>pelanggan dan pengguna</w:t>
+      </w:r>
+      <w:r>
+        <w:rPr>
+          <w:noProof/>
+        </w:rPr>
+        <w:t xml:space="preserve"> tentukan sebelumnya.</w:t>
+      </w:r>
+      <w:r>
+        <w:rPr>
+          <w:noProof/>
+        </w:rPr>
+        <w:t xml:space="preserve"> Serta </w:t>
+      </w:r>
+      <w:r>
+        <w:rPr>
+          <w:noProof/>
+        </w:rPr>
+        <w:t xml:space="preserve">fitur </w:t>
+      </w:r>
+      <w:r>
+        <w:rPr>
+          <w:i/>
+          <w:iCs/>
+          <w:noProof/>
+        </w:rPr>
+        <w:t>review</w:t>
+      </w:r>
+      <w:r>
+        <w:rPr>
+          <w:noProof/>
+        </w:rPr>
+        <w:t xml:space="preserve"> produk bagi para pelanggan dan pengguna untuk memberikan penilaian terhadap produk yang telah mereka beli.</w:t>
       </w:r>
     </w:p>
     <w:p>
@@ -8635,7 +10940,7 @@
         <w:rPr>
           <w:noProof/>
         </w:rPr>
-        <w:instrText>ADDIN CSL_CITATION {"citationItems":[{"id":"ITEM-1","itemData":{"ISBN":"978-979-29-6277-2","author":[{"dropping-particle":"","family":"Anggraeni","given":"Elisabet Yunaeti","non-dropping-particle":"","parse-names":false,"suffix":""},{"dropping-particle":"","family":"Irviani","given":"Rita","non-dropping-particle":"","parse-names":false,"suffix":""}],"edition":"Edisi 1","editor":[{"dropping-particle":"","family":"Risanto","given":"Erang","non-dropping-particle":"","parse-names":false,"suffix":""}],"id":"ITEM-1","issued":{"date-parts":[["2017"]]},"number-of-pages":"x + 150","publisher":"Andi","publisher-place":"Yogyakarta","title":"Pengantar Sistem Informasi","type":"book"},"uris":["http://www.mendeley.com/documents/?uuid=0351692b-da35-3053-b3c1-490fb269f95a"]}],"mendeley":{"formattedCitation":"[7]","plainTextFormattedCitation":"[7]","previouslyFormattedCitation":"[7]"},"properties":{"noteIndex":0},"schema":"https://github.com/citation-style-language/schema/raw/master/csl-citation.json"}</w:instrText>
+        <w:instrText>ADDIN CSL_CITATION {"citationItems":[{"id":"ITEM-1","itemData":{"ISBN":"978-979-29-6277-2","author":[{"dropping-particle":"","family":"Anggraeni","given":"Elisabet Yunaeti","non-dropping-particle":"","parse-names":false,"suffix":""},{"dropping-particle":"","family":"Irviani","given":"Rita","non-dropping-particle":"","parse-names":false,"suffix":""}],"edition":"Edisi 1","editor":[{"dropping-particle":"","family":"Risanto","given":"Erang","non-dropping-particle":"","parse-names":false,"suffix":""}],"id":"ITEM-1","issued":{"date-parts":[["2017"]]},"number-of-pages":"x + 150","publisher":"Andi","publisher-place":"Yogyakarta","title":"Pengantar Sistem Informasi","type":"book"},"uris":["http://www.mendeley.com/documents/?uuid=0351692b-da35-3053-b3c1-490fb269f95a"]}],"mendeley":{"formattedCitation":"[8]","plainTextFormattedCitation":"[8]","previouslyFormattedCitation":"[8]"},"properties":{"noteIndex":0},"schema":"https://github.com/citation-style-language/schema/raw/master/csl-citation.json"}</w:instrText>
       </w:r>
       <w:r>
         <w:rPr>
@@ -8647,7 +10952,7 @@
         <w:rPr>
           <w:noProof/>
         </w:rPr>
-        <w:t>[7]</w:t>
+        <w:t>[8]</w:t>
       </w:r>
       <w:r>
         <w:rPr>
@@ -8806,7 +11111,14 @@
         <w:rPr>
           <w:noProof/>
         </w:rPr>
-        <w:t xml:space="preserve"> dapat dipandang sebagai sebuah prosedur atau mekanisme berdagang (jual beli) di internet dimana pembeli dan penjual dipertemukan di sebuah dunia maya yang terdiri dari sekian banyak komputer </w:t>
+        <w:t xml:space="preserve"> dapat dipandang sebagai sebuah prosedur atau mekanisme berdagang (jual beli) di internet dimana pembeli dan penjual dipertemukan di </w:t>
+      </w:r>
+      <w:r>
+        <w:rPr>
+          <w:noProof/>
+        </w:rPr>
+        <w:lastRenderedPageBreak/>
+        <w:t xml:space="preserve">sebuah dunia maya yang terdiri dari sekian banyak komputer </w:t>
       </w:r>
       <w:r>
         <w:rPr>
@@ -8843,6 +11155,1244 @@
           <w:noProof/>
         </w:rPr>
         <w:t>.</w:t>
+      </w:r>
+      <w:r>
+        <w:rPr>
+          <w:noProof/>
+        </w:rPr>
+        <w:t xml:space="preserve"> Di dalam teori </w:t>
+      </w:r>
+      <w:r>
+        <w:rPr>
+          <w:i/>
+          <w:iCs/>
+          <w:noProof/>
+        </w:rPr>
+        <w:t>e-commerce</w:t>
+      </w:r>
+      <w:r>
+        <w:rPr>
+          <w:noProof/>
+        </w:rPr>
+        <w:t xml:space="preserve">, setidaknya dikenal ada 7 (tujuh) jenis </w:t>
+      </w:r>
+      <w:r>
+        <w:rPr>
+          <w:i/>
+          <w:iCs/>
+          <w:noProof/>
+        </w:rPr>
+        <w:t xml:space="preserve">e-commerce </w:t>
+      </w:r>
+      <w:r>
+        <w:rPr>
+          <w:noProof/>
+        </w:rPr>
+        <w:t xml:space="preserve">yakni </w:t>
+      </w:r>
+      <w:r>
+        <w:rPr>
+          <w:noProof/>
+        </w:rPr>
+        <w:fldChar w:fldCharType="begin" w:fldLock="1"/>
+      </w:r>
+      <w:r>
+        <w:rPr>
+          <w:noProof/>
+        </w:rPr>
+        <w:instrText>ADDIN CSL_CITATION {"citationItems":[{"id":"ITEM-1","itemData":{"ISBN":"9786024539849","abstract":"Salah satu cara untuk menghadapi tantangan global di era Masyarakat Ekonomi ASEAN adalah dengan meningkatkan kualitas Sumber Daya Manusia, terutama dalam penguasaan ilmu pengetahuan dan teknologi (IPTEK), inovasi, dan networking. Menciptakan daya saing merupakan sesuatu yang mutlak dimiliki setiap perusahaan agar tidak \"terlindas\" oleh para pesaingnya. Salah satu solusi yang bisa dilakukan adalah dengan melibatkan Teknologi Informasi yang berkembang begitu pesat pada saat ini. E-Commerce yang merupakan salah satu produk dari Teknologi Informasi yang dapat dimanfaatkan untuk menciptakan daya saing khususnya dalam hal promosi dan menjual produk/jasa lintas daerah atau bahkan lintas negara sekalipun. Buku E-Commerce ini disusun untuk keperluan semua kalangan terutama UMKM atau pebisnis pemula yang ingin membangun toko online tanpa harus menguasai bahasa pemrograman. Adapun materi inti dari buku ini yakni, secara teori memahami pemanfaatan teknologi informasi, keunggulan dan peluang menggunakan e-commerce untuk memperoleh daya saing, dan tools yang digunakan untuk membangun toko online. Sedangkan secara praktikum yaitu registrasi dan penggunaan hosting dan domain, instalasi CMS beserta pluginnya, hingga pengaturan tampilan website toko online.","author":[{"dropping-particle":"","family":"Rerung","given":"Rintho Rante","non-dropping-particle":"","parse-names":false,"suffix":""}],"edition":"Edisi 1","id":"ITEM-1","issued":{"date-parts":[["2018"]]},"number-of-pages":"206","publisher":"Deepublish","publisher-place":"Yogyakarta","title":"E-Commerce, Menciptakan Daya Saing Melalui Teknologi Informasi","type":"book"},"uris":["http://www.mendeley.com/documents/?uuid=9008c98d-2213-431d-a763-b6406164c5b6"]}],"mendeley":{"formattedCitation":"[1]","plainTextFormattedCitation":"[1]","previouslyFormattedCitation":"[1]"},"properties":{"noteIndex":0},"schema":"https://github.com/citation-style-language/schema/raw/master/csl-citation.json"}</w:instrText>
+      </w:r>
+      <w:r>
+        <w:rPr>
+          <w:noProof/>
+        </w:rPr>
+        <w:fldChar w:fldCharType="separate"/>
+      </w:r>
+      <w:r>
+        <w:rPr>
+          <w:noProof/>
+        </w:rPr>
+        <w:t>[1]</w:t>
+      </w:r>
+      <w:r>
+        <w:rPr>
+          <w:noProof/>
+        </w:rPr>
+        <w:fldChar w:fldCharType="end"/>
+      </w:r>
+      <w:r>
+        <w:rPr>
+          <w:noProof/>
+        </w:rPr>
+        <w:t xml:space="preserve"> :</w:t>
+      </w:r>
+    </w:p>
+    <w:p>
+      <w:pPr>
+        <w:pStyle w:val="ListParagraph"/>
+        <w:numPr>
+          <w:ilvl w:val="0"/>
+          <w:numId w:val="14"/>
+        </w:numPr>
+        <w:rPr>
+          <w:noProof/>
+        </w:rPr>
+      </w:pPr>
+      <w:r>
+        <w:rPr>
+          <w:i/>
+          <w:iCs/>
+          <w:noProof/>
+        </w:rPr>
+        <w:t>Business</w:t>
+      </w:r>
+      <w:r>
+        <w:rPr>
+          <w:i/>
+          <w:iCs/>
+          <w:noProof/>
+        </w:rPr>
+        <w:t>-</w:t>
+      </w:r>
+      <w:r>
+        <w:rPr>
+          <w:i/>
+          <w:iCs/>
+          <w:noProof/>
+        </w:rPr>
+        <w:t>to</w:t>
+      </w:r>
+      <w:r>
+        <w:rPr>
+          <w:i/>
+          <w:iCs/>
+          <w:noProof/>
+        </w:rPr>
+        <w:t>-</w:t>
+      </w:r>
+      <w:r>
+        <w:rPr>
+          <w:i/>
+          <w:iCs/>
+          <w:noProof/>
+        </w:rPr>
+        <w:t xml:space="preserve">Business </w:t>
+      </w:r>
+      <w:r>
+        <w:rPr>
+          <w:noProof/>
+        </w:rPr>
+        <w:t>(B2B)</w:t>
+      </w:r>
+    </w:p>
+    <w:p>
+      <w:pPr>
+        <w:rPr>
+          <w:noProof/>
+        </w:rPr>
+      </w:pPr>
+      <w:r>
+        <w:rPr>
+          <w:noProof/>
+        </w:rPr>
+        <w:t>B2B   adalah   jenis   perdagangan   yang   meliputi   semua transaksi  elektronik  barang  atau  ja</w:t>
+      </w:r>
+      <w:r>
+        <w:rPr>
+          <w:noProof/>
+        </w:rPr>
+        <w:t xml:space="preserve">sa </w:t>
+      </w:r>
+      <w:r>
+        <w:rPr>
+          <w:noProof/>
+        </w:rPr>
+        <w:t>yang  dilakukan  antar perusahaan.  Biasanya  yang  menggunakan  jenis  ini  adalah produsen</w:t>
+      </w:r>
+      <w:r>
+        <w:rPr>
+          <w:noProof/>
+        </w:rPr>
+        <w:t xml:space="preserve"> </w:t>
+      </w:r>
+      <w:r>
+        <w:rPr>
+          <w:noProof/>
+        </w:rPr>
+        <w:t>dan ped</w:t>
+      </w:r>
+      <w:r>
+        <w:rPr>
+          <w:noProof/>
+        </w:rPr>
+        <w:t>agang tradisional.</w:t>
+      </w:r>
+    </w:p>
+    <w:p>
+      <w:pPr>
+        <w:pStyle w:val="ListParagraph"/>
+        <w:numPr>
+          <w:ilvl w:val="0"/>
+          <w:numId w:val="14"/>
+        </w:numPr>
+        <w:rPr>
+          <w:noProof/>
+        </w:rPr>
+      </w:pPr>
+      <w:r>
+        <w:rPr>
+          <w:i/>
+          <w:iCs/>
+          <w:noProof/>
+        </w:rPr>
+        <w:t>Business</w:t>
+      </w:r>
+      <w:r>
+        <w:rPr>
+          <w:i/>
+          <w:iCs/>
+          <w:noProof/>
+        </w:rPr>
+        <w:t>-</w:t>
+      </w:r>
+      <w:r>
+        <w:rPr>
+          <w:i/>
+          <w:iCs/>
+          <w:noProof/>
+        </w:rPr>
+        <w:t>to</w:t>
+      </w:r>
+      <w:r>
+        <w:rPr>
+          <w:i/>
+          <w:iCs/>
+          <w:noProof/>
+        </w:rPr>
+        <w:t>-</w:t>
+      </w:r>
+      <w:r>
+        <w:rPr>
+          <w:i/>
+          <w:iCs/>
+          <w:noProof/>
+        </w:rPr>
+        <w:t xml:space="preserve">Consumer </w:t>
+      </w:r>
+      <w:r>
+        <w:rPr>
+          <w:noProof/>
+        </w:rPr>
+        <w:t>(B2C)</w:t>
+      </w:r>
+    </w:p>
+    <w:p>
+      <w:pPr>
+        <w:rPr>
+          <w:noProof/>
+        </w:rPr>
+      </w:pPr>
+      <w:r>
+        <w:rPr>
+          <w:noProof/>
+        </w:rPr>
+        <w:t xml:space="preserve">B2C adalah jenis bisnis yang dilakukan antara pelaku bisnis dengan konsumen seperti halnya antara perusahan yang menjual dan menawarkan produknya ke konsumen secara tradisional. Pihak produsen melakukan bisnis dengan menjual dan memasarkan produknya ke konsumen tanpa adanya </w:t>
+      </w:r>
+      <w:r>
+        <w:rPr>
+          <w:i/>
+          <w:iCs/>
+          <w:noProof/>
+        </w:rPr>
+        <w:t>feedback</w:t>
+      </w:r>
+      <w:r>
+        <w:rPr>
+          <w:i/>
+          <w:iCs/>
+          <w:noProof/>
+        </w:rPr>
+        <w:t xml:space="preserve"> </w:t>
+      </w:r>
+      <w:r>
+        <w:rPr>
+          <w:noProof/>
+        </w:rPr>
+        <w:t xml:space="preserve">dari konsumen untuk melakukan bisnis kembali kepada pihak produsen (tidak berlangganan). </w:t>
+      </w:r>
+      <w:r>
+        <w:rPr>
+          <w:noProof/>
+        </w:rPr>
+        <w:t xml:space="preserve">Artinya perusahaan hanya menjual produk atau jasa dan konsumen hanya sebagai pemakai atau pembeli. Jenis </w:t>
+      </w:r>
+      <w:r>
+        <w:rPr>
+          <w:i/>
+          <w:iCs/>
+          <w:noProof/>
+        </w:rPr>
+        <w:t>e-commerce</w:t>
+      </w:r>
+      <w:r>
+        <w:rPr>
+          <w:noProof/>
+        </w:rPr>
+        <w:t xml:space="preserve"> </w:t>
+      </w:r>
+      <w:r>
+        <w:rPr>
+          <w:noProof/>
+        </w:rPr>
+        <w:t>ini berkembang dengan sangat cepat karena adanya dukungan munculnya website serta banyaknya toko virtual bahkan mal di internet yang menjual beragam kebutuhan masyarakat.</w:t>
+      </w:r>
+    </w:p>
+    <w:p>
+      <w:pPr>
+        <w:pStyle w:val="ListParagraph"/>
+        <w:numPr>
+          <w:ilvl w:val="0"/>
+          <w:numId w:val="14"/>
+        </w:numPr>
+        <w:rPr>
+          <w:noProof/>
+        </w:rPr>
+      </w:pPr>
+      <w:r>
+        <w:rPr>
+          <w:i/>
+          <w:iCs/>
+          <w:noProof/>
+        </w:rPr>
+        <w:t xml:space="preserve">Customer-to-Customer </w:t>
+      </w:r>
+      <w:r>
+        <w:rPr>
+          <w:noProof/>
+        </w:rPr>
+        <w:t>(C2C)</w:t>
+      </w:r>
+    </w:p>
+    <w:p>
+      <w:pPr>
+        <w:rPr>
+          <w:noProof/>
+        </w:rPr>
+      </w:pPr>
+      <w:r>
+        <w:rPr>
+          <w:noProof/>
+        </w:rPr>
+        <w:t xml:space="preserve">C2C merupakan jenis </w:t>
+      </w:r>
+      <w:r>
+        <w:rPr>
+          <w:i/>
+          <w:iCs/>
+          <w:noProof/>
+        </w:rPr>
+        <w:t>e</w:t>
+      </w:r>
+      <w:r>
+        <w:rPr>
+          <w:i/>
+          <w:iCs/>
+          <w:noProof/>
+        </w:rPr>
+        <w:t>-</w:t>
+      </w:r>
+      <w:r>
+        <w:rPr>
+          <w:i/>
+          <w:iCs/>
+          <w:noProof/>
+        </w:rPr>
+        <w:t>c</w:t>
+      </w:r>
+      <w:r>
+        <w:rPr>
+          <w:i/>
+          <w:iCs/>
+          <w:noProof/>
+        </w:rPr>
+        <w:t>ommerce</w:t>
+      </w:r>
+      <w:r>
+        <w:rPr>
+          <w:noProof/>
+        </w:rPr>
+        <w:t xml:space="preserve"> yang meliputi semua transaksi elektronik barang atau jasa antar konsumen. Umumnya transaksi ini dilakukan melalui pihak ketiga yang menyediakan </w:t>
+      </w:r>
+      <w:r>
+        <w:rPr>
+          <w:i/>
+          <w:iCs/>
+          <w:noProof/>
+        </w:rPr>
+        <w:t>platform online</w:t>
+      </w:r>
+      <w:r>
+        <w:rPr>
+          <w:noProof/>
+        </w:rPr>
+        <w:t xml:space="preserve"> atau yang sering juga dikenal dengan nama </w:t>
+      </w:r>
+      <w:r>
+        <w:rPr>
+          <w:i/>
+          <w:iCs/>
+          <w:noProof/>
+        </w:rPr>
+        <w:t>marketplace</w:t>
+      </w:r>
+      <w:r>
+        <w:rPr>
+          <w:noProof/>
+        </w:rPr>
+        <w:t xml:space="preserve"> untuk melakukan transaksi tersebut.</w:t>
+      </w:r>
+    </w:p>
+    <w:p>
+      <w:pPr>
+        <w:pStyle w:val="ListParagraph"/>
+        <w:numPr>
+          <w:ilvl w:val="0"/>
+          <w:numId w:val="14"/>
+        </w:numPr>
+        <w:rPr>
+          <w:noProof/>
+        </w:rPr>
+      </w:pPr>
+      <w:r>
+        <w:rPr>
+          <w:i/>
+          <w:iCs/>
+          <w:noProof/>
+        </w:rPr>
+        <w:t xml:space="preserve">Consumer-to-Business </w:t>
+      </w:r>
+      <w:r>
+        <w:rPr>
+          <w:noProof/>
+        </w:rPr>
+        <w:t>(C2B)</w:t>
+      </w:r>
+    </w:p>
+    <w:p>
+      <w:pPr>
+        <w:rPr>
+          <w:noProof/>
+        </w:rPr>
+      </w:pPr>
+      <w:r>
+        <w:rPr>
+          <w:noProof/>
+        </w:rPr>
+        <w:t>C2B merupakan suatu model bisnis dimana perorangan dapat menawarkan berbagai produk</w:t>
+      </w:r>
+      <w:r>
+        <w:rPr>
+          <w:noProof/>
+        </w:rPr>
+        <w:t xml:space="preserve"> </w:t>
+      </w:r>
+      <w:r>
+        <w:rPr>
+          <w:noProof/>
+        </w:rPr>
+        <w:t>/</w:t>
+      </w:r>
+      <w:r>
+        <w:rPr>
+          <w:noProof/>
+        </w:rPr>
+        <w:t xml:space="preserve"> </w:t>
+      </w:r>
+      <w:r>
+        <w:rPr>
+          <w:noProof/>
+        </w:rPr>
+        <w:t>jasa kepada perusahaan tertentu dimana nantinya perusahaan membeli</w:t>
+      </w:r>
+      <w:r>
+        <w:rPr>
+          <w:noProof/>
+        </w:rPr>
+        <w:t xml:space="preserve"> </w:t>
+      </w:r>
+      <w:r>
+        <w:rPr>
+          <w:noProof/>
+        </w:rPr>
+        <w:t>/</w:t>
+      </w:r>
+      <w:r>
+        <w:rPr>
+          <w:noProof/>
+        </w:rPr>
+        <w:t xml:space="preserve"> </w:t>
+      </w:r>
+      <w:r>
+        <w:rPr>
+          <w:noProof/>
+        </w:rPr>
+        <w:t xml:space="preserve">membayar barang atau jasa tersebut. Konsep ini merupakan kebalikan dari </w:t>
+      </w:r>
+      <w:r>
+        <w:rPr>
+          <w:i/>
+          <w:iCs/>
+          <w:noProof/>
+        </w:rPr>
+        <w:t>busines</w:t>
+      </w:r>
+      <w:r>
+        <w:rPr>
+          <w:i/>
+          <w:iCs/>
+          <w:noProof/>
+        </w:rPr>
+        <w:t>s-</w:t>
+      </w:r>
+      <w:r>
+        <w:rPr>
+          <w:i/>
+          <w:iCs/>
+          <w:noProof/>
+        </w:rPr>
+        <w:t>to</w:t>
+      </w:r>
+      <w:r>
+        <w:rPr>
+          <w:i/>
+          <w:iCs/>
+          <w:noProof/>
+        </w:rPr>
+        <w:t>-</w:t>
+      </w:r>
+      <w:r>
+        <w:rPr>
+          <w:i/>
+          <w:iCs/>
+          <w:noProof/>
+        </w:rPr>
+        <w:t>consumer</w:t>
+      </w:r>
+      <w:r>
+        <w:rPr>
+          <w:noProof/>
+        </w:rPr>
+        <w:t xml:space="preserve"> (B2C).</w:t>
+      </w:r>
+      <w:r>
+        <w:rPr>
+          <w:noProof/>
+        </w:rPr>
+        <w:t xml:space="preserve"> </w:t>
+      </w:r>
+      <w:r>
+        <w:rPr>
+          <w:i/>
+          <w:iCs/>
+          <w:noProof/>
+        </w:rPr>
+        <w:t>Platform</w:t>
+      </w:r>
+      <w:r>
+        <w:rPr>
+          <w:noProof/>
+        </w:rPr>
+        <w:t xml:space="preserve"> yang umumnya menggunakan jenis </w:t>
+      </w:r>
+      <w:r>
+        <w:rPr>
+          <w:i/>
+          <w:iCs/>
+          <w:noProof/>
+        </w:rPr>
+        <w:t>e-commerce</w:t>
+      </w:r>
+      <w:r>
+        <w:rPr>
+          <w:noProof/>
+        </w:rPr>
+        <w:t xml:space="preserve"> ini adalah pasar yang menjual foto bebas royalti, gambar, media</w:t>
+      </w:r>
+      <w:r>
+        <w:rPr>
+          <w:noProof/>
+        </w:rPr>
+        <w:t xml:space="preserve">, </w:t>
+      </w:r>
+      <w:r>
+        <w:rPr>
+          <w:noProof/>
+        </w:rPr>
+        <w:t xml:space="preserve">dan elemen desain. Sebagai contoh seorang desiner profesional dapat menawarkan jasa </w:t>
+      </w:r>
+      <w:r>
+        <w:rPr>
+          <w:i/>
+          <w:iCs/>
+          <w:noProof/>
+        </w:rPr>
+        <w:t>design</w:t>
+      </w:r>
+      <w:r>
+        <w:rPr>
+          <w:noProof/>
+        </w:rPr>
+        <w:t xml:space="preserve"> logo atau </w:t>
+      </w:r>
+      <w:r>
+        <w:rPr>
+          <w:i/>
+          <w:iCs/>
+          <w:noProof/>
+        </w:rPr>
+        <w:t>brand</w:t>
+      </w:r>
+      <w:r>
+        <w:rPr>
+          <w:noProof/>
+        </w:rPr>
+        <w:t xml:space="preserve"> yang dimiliki suatu perusahaan. Atau contoh yang lain adalah seorang </w:t>
+      </w:r>
+      <w:r>
+        <w:rPr>
+          <w:i/>
+          <w:iCs/>
+          <w:noProof/>
+        </w:rPr>
+        <w:t>programmer</w:t>
+      </w:r>
+      <w:r>
+        <w:rPr>
+          <w:noProof/>
+        </w:rPr>
+        <w:t xml:space="preserve"> menawarkan </w:t>
+      </w:r>
+      <w:r>
+        <w:rPr>
+          <w:i/>
+          <w:iCs/>
+          <w:noProof/>
+        </w:rPr>
+        <w:t>template</w:t>
+      </w:r>
+      <w:r>
+        <w:rPr>
+          <w:noProof/>
+        </w:rPr>
+        <w:t xml:space="preserve"> website untuk perusahaan tertentu yang membutuhkan.</w:t>
+      </w:r>
+    </w:p>
+    <w:p>
+      <w:pPr>
+        <w:pStyle w:val="ListParagraph"/>
+        <w:numPr>
+          <w:ilvl w:val="0"/>
+          <w:numId w:val="14"/>
+        </w:numPr>
+        <w:rPr>
+          <w:noProof/>
+        </w:rPr>
+      </w:pPr>
+      <w:r>
+        <w:rPr>
+          <w:i/>
+          <w:iCs/>
+          <w:noProof/>
+        </w:rPr>
+        <w:t>Business</w:t>
+      </w:r>
+      <w:r>
+        <w:rPr>
+          <w:i/>
+          <w:iCs/>
+          <w:noProof/>
+        </w:rPr>
+        <w:t>-</w:t>
+      </w:r>
+      <w:r>
+        <w:rPr>
+          <w:i/>
+          <w:iCs/>
+          <w:noProof/>
+        </w:rPr>
+        <w:t>to</w:t>
+      </w:r>
+      <w:r>
+        <w:rPr>
+          <w:i/>
+          <w:iCs/>
+          <w:noProof/>
+        </w:rPr>
+        <w:t>-</w:t>
+      </w:r>
+      <w:r>
+        <w:rPr>
+          <w:i/>
+          <w:iCs/>
+          <w:noProof/>
+        </w:rPr>
+        <w:t xml:space="preserve">Administration </w:t>
+      </w:r>
+      <w:r>
+        <w:rPr>
+          <w:noProof/>
+        </w:rPr>
+        <w:t>(B2A)</w:t>
+      </w:r>
+    </w:p>
+    <w:p>
+      <w:pPr>
+        <w:rPr>
+          <w:noProof/>
+        </w:rPr>
+      </w:pPr>
+      <w:r>
+        <w:rPr>
+          <w:noProof/>
+        </w:rPr>
+        <w:t xml:space="preserve">B2A adalah jenis </w:t>
+      </w:r>
+      <w:r>
+        <w:rPr>
+          <w:i/>
+          <w:iCs/>
+          <w:noProof/>
+        </w:rPr>
+        <w:t>e</w:t>
+      </w:r>
+      <w:r>
+        <w:rPr>
+          <w:i/>
+          <w:iCs/>
+          <w:noProof/>
+        </w:rPr>
+        <w:t>-</w:t>
+      </w:r>
+      <w:r>
+        <w:rPr>
+          <w:i/>
+          <w:iCs/>
+          <w:noProof/>
+        </w:rPr>
+        <w:t>c</w:t>
+      </w:r>
+      <w:r>
+        <w:rPr>
+          <w:i/>
+          <w:iCs/>
+          <w:noProof/>
+        </w:rPr>
+        <w:t>ommerce</w:t>
+      </w:r>
+      <w:r>
+        <w:rPr>
+          <w:noProof/>
+        </w:rPr>
+        <w:t xml:space="preserve"> yang mencakup semua transaksi yang dilakukan secara daring antara perusahaan dan administrasi publik. Jenis </w:t>
+      </w:r>
+      <w:r>
+        <w:rPr>
+          <w:i/>
+          <w:iCs/>
+          <w:noProof/>
+        </w:rPr>
+        <w:t>e</w:t>
+      </w:r>
+      <w:r>
+        <w:rPr>
+          <w:i/>
+          <w:iCs/>
+          <w:noProof/>
+        </w:rPr>
+        <w:t>-</w:t>
+      </w:r>
+      <w:r>
+        <w:rPr>
+          <w:i/>
+          <w:iCs/>
+          <w:noProof/>
+        </w:rPr>
+        <w:lastRenderedPageBreak/>
+        <w:t>c</w:t>
+      </w:r>
+      <w:r>
+        <w:rPr>
+          <w:i/>
+          <w:iCs/>
+          <w:noProof/>
+        </w:rPr>
+        <w:t>ommerce</w:t>
+      </w:r>
+      <w:r>
+        <w:rPr>
+          <w:noProof/>
+        </w:rPr>
+        <w:t xml:space="preserve"> ini telah meningkat dalam beberapa tahun terakhir dengan investasi yang dibuat melalui </w:t>
+      </w:r>
+      <w:r>
+        <w:rPr>
+          <w:i/>
+          <w:iCs/>
+          <w:noProof/>
+        </w:rPr>
+        <w:t>e-government</w:t>
+      </w:r>
+      <w:r>
+        <w:rPr>
+          <w:noProof/>
+        </w:rPr>
+        <w:t xml:space="preserve"> atau pihak pemerintah</w:t>
+      </w:r>
+      <w:r>
+        <w:rPr>
+          <w:noProof/>
+        </w:rPr>
+        <w:t>.</w:t>
+      </w:r>
+    </w:p>
+    <w:p>
+      <w:pPr>
+        <w:pStyle w:val="ListParagraph"/>
+        <w:numPr>
+          <w:ilvl w:val="0"/>
+          <w:numId w:val="14"/>
+        </w:numPr>
+        <w:rPr>
+          <w:noProof/>
+        </w:rPr>
+      </w:pPr>
+      <w:r>
+        <w:rPr>
+          <w:i/>
+          <w:iCs/>
+          <w:noProof/>
+        </w:rPr>
+        <w:t>Consumer</w:t>
+      </w:r>
+      <w:r>
+        <w:rPr>
+          <w:i/>
+          <w:iCs/>
+          <w:noProof/>
+        </w:rPr>
+        <w:t>-</w:t>
+      </w:r>
+      <w:r>
+        <w:rPr>
+          <w:i/>
+          <w:iCs/>
+          <w:noProof/>
+        </w:rPr>
+        <w:t>to</w:t>
+      </w:r>
+      <w:r>
+        <w:rPr>
+          <w:i/>
+          <w:iCs/>
+          <w:noProof/>
+        </w:rPr>
+        <w:t>-</w:t>
+      </w:r>
+      <w:r>
+        <w:rPr>
+          <w:i/>
+          <w:iCs/>
+          <w:noProof/>
+        </w:rPr>
+        <w:t xml:space="preserve">Administration </w:t>
+      </w:r>
+      <w:r>
+        <w:rPr>
+          <w:noProof/>
+        </w:rPr>
+        <w:t>(C2A)</w:t>
+      </w:r>
+    </w:p>
+    <w:p>
+      <w:pPr>
+        <w:rPr>
+          <w:noProof/>
+        </w:rPr>
+      </w:pPr>
+      <w:r>
+        <w:rPr>
+          <w:noProof/>
+        </w:rPr>
+        <w:t xml:space="preserve">Jenis C2A meliputi semua transaksi elektronik yang dilakukan antara individu dan administrasi publik. Pada </w:t>
+      </w:r>
+      <w:r>
+        <w:rPr>
+          <w:noProof/>
+        </w:rPr>
+        <w:t>c</w:t>
+      </w:r>
+      <w:r>
+        <w:rPr>
+          <w:noProof/>
+        </w:rPr>
+        <w:t xml:space="preserve">ontoh penggunaan </w:t>
+      </w:r>
+      <w:r>
+        <w:rPr>
+          <w:i/>
+          <w:iCs/>
+          <w:noProof/>
+        </w:rPr>
+        <w:t>e-c</w:t>
+      </w:r>
+      <w:r>
+        <w:rPr>
+          <w:i/>
+          <w:iCs/>
+          <w:noProof/>
+        </w:rPr>
+        <w:t>ommer</w:t>
+      </w:r>
+      <w:r>
+        <w:rPr>
+          <w:i/>
+          <w:iCs/>
+          <w:noProof/>
+        </w:rPr>
+        <w:t>c</w:t>
+      </w:r>
+      <w:r>
+        <w:rPr>
+          <w:i/>
+          <w:iCs/>
+          <w:noProof/>
+        </w:rPr>
+        <w:t>e</w:t>
+      </w:r>
+      <w:r>
+        <w:rPr>
+          <w:noProof/>
+        </w:rPr>
+        <w:t xml:space="preserve"> ini adalah pajak.go.id, E</w:t>
+      </w:r>
+      <w:r>
+        <w:rPr>
+          <w:noProof/>
+        </w:rPr>
+        <w:t>-</w:t>
+      </w:r>
+      <w:r>
+        <w:rPr>
+          <w:noProof/>
+        </w:rPr>
+        <w:t>Samsat, d</w:t>
+      </w:r>
+      <w:r>
+        <w:rPr>
+          <w:noProof/>
+        </w:rPr>
+        <w:t>an lain-lain</w:t>
+      </w:r>
+      <w:r>
+        <w:rPr>
+          <w:noProof/>
+        </w:rPr>
+        <w:t>. Model B2A dan C2A sama</w:t>
+      </w:r>
+      <w:r>
+        <w:rPr>
+          <w:noProof/>
+        </w:rPr>
+        <w:t>-</w:t>
+      </w:r>
+      <w:r>
+        <w:rPr>
+          <w:noProof/>
+        </w:rPr>
+        <w:t>sama terkait dengan gagasan efisiensi dan kemudahan penggunaan layanan yang diberikan untuk masyarakat oleh pemerintah, juga dengan dukungan teknologi informasi dan komunikasi</w:t>
+      </w:r>
+      <w:r>
+        <w:rPr>
+          <w:noProof/>
+        </w:rPr>
+        <w:t>.</w:t>
+      </w:r>
+    </w:p>
+    <w:p>
+      <w:pPr>
+        <w:pStyle w:val="ListParagraph"/>
+        <w:numPr>
+          <w:ilvl w:val="0"/>
+          <w:numId w:val="14"/>
+        </w:numPr>
+        <w:rPr>
+          <w:noProof/>
+        </w:rPr>
+      </w:pPr>
+      <w:r>
+        <w:rPr>
+          <w:i/>
+          <w:iCs/>
+          <w:noProof/>
+        </w:rPr>
+        <w:t>Online</w:t>
+      </w:r>
+      <w:r>
+        <w:rPr>
+          <w:i/>
+          <w:iCs/>
+          <w:noProof/>
+        </w:rPr>
+        <w:t>-</w:t>
+      </w:r>
+      <w:r>
+        <w:rPr>
+          <w:i/>
+          <w:iCs/>
+          <w:noProof/>
+        </w:rPr>
+        <w:t>to</w:t>
+      </w:r>
+      <w:r>
+        <w:rPr>
+          <w:i/>
+          <w:iCs/>
+          <w:noProof/>
+        </w:rPr>
+        <w:t>-</w:t>
+      </w:r>
+      <w:r>
+        <w:rPr>
+          <w:i/>
+          <w:iCs/>
+          <w:noProof/>
+        </w:rPr>
+        <w:t xml:space="preserve">Offline </w:t>
+      </w:r>
+      <w:r>
+        <w:rPr>
+          <w:noProof/>
+        </w:rPr>
+        <w:t>(O2O)</w:t>
+      </w:r>
+    </w:p>
+    <w:p>
+      <w:pPr>
+        <w:rPr>
+          <w:noProof/>
+        </w:rPr>
+      </w:pPr>
+      <w:r>
+        <w:rPr>
+          <w:noProof/>
+        </w:rPr>
+        <w:t>O</w:t>
+      </w:r>
+      <w:r>
+        <w:rPr>
+          <w:noProof/>
+        </w:rPr>
+        <w:t>2</w:t>
+      </w:r>
+      <w:r>
+        <w:rPr>
+          <w:noProof/>
+        </w:rPr>
+        <w:t>O</w:t>
+      </w:r>
+      <w:r>
+        <w:rPr>
+          <w:noProof/>
+        </w:rPr>
+        <w:t xml:space="preserve"> adalah jenis </w:t>
+      </w:r>
+      <w:r>
+        <w:rPr>
+          <w:i/>
+          <w:iCs/>
+          <w:noProof/>
+        </w:rPr>
+        <w:t>e</w:t>
+      </w:r>
+      <w:r>
+        <w:rPr>
+          <w:i/>
+          <w:iCs/>
+          <w:noProof/>
+        </w:rPr>
+        <w:t>-</w:t>
+      </w:r>
+      <w:r>
+        <w:rPr>
+          <w:i/>
+          <w:iCs/>
+          <w:noProof/>
+        </w:rPr>
+        <w:t>c</w:t>
+      </w:r>
+      <w:r>
+        <w:rPr>
+          <w:i/>
+          <w:iCs/>
+          <w:noProof/>
+        </w:rPr>
+        <w:t>ommerce</w:t>
+      </w:r>
+      <w:r>
+        <w:rPr>
+          <w:noProof/>
+        </w:rPr>
+        <w:t xml:space="preserve"> yang menarik pelanggan dari saluran </w:t>
+      </w:r>
+      <w:r>
+        <w:rPr>
+          <w:i/>
+          <w:iCs/>
+          <w:noProof/>
+        </w:rPr>
+        <w:t>online</w:t>
+      </w:r>
+      <w:r>
+        <w:rPr>
+          <w:noProof/>
+        </w:rPr>
+        <w:t xml:space="preserve"> untuk toko fisik. Walaupun sudah banyak kegiatan ritel tradisional dapat digantikan oleh </w:t>
+      </w:r>
+      <w:r>
+        <w:rPr>
+          <w:i/>
+          <w:iCs/>
+          <w:noProof/>
+        </w:rPr>
+        <w:t>e</w:t>
+      </w:r>
+      <w:r>
+        <w:rPr>
+          <w:i/>
+          <w:iCs/>
+          <w:noProof/>
+        </w:rPr>
+        <w:t>-</w:t>
+      </w:r>
+      <w:r>
+        <w:rPr>
+          <w:i/>
+          <w:iCs/>
+          <w:noProof/>
+        </w:rPr>
+        <w:t>c</w:t>
+      </w:r>
+      <w:r>
+        <w:rPr>
+          <w:i/>
+          <w:iCs/>
+          <w:noProof/>
+        </w:rPr>
+        <w:t>ommerce</w:t>
+      </w:r>
+      <w:r>
+        <w:rPr>
+          <w:noProof/>
+        </w:rPr>
+        <w:t>, namun ada unsur</w:t>
+      </w:r>
+      <w:r>
+        <w:rPr>
+          <w:noProof/>
+        </w:rPr>
+        <w:t>-</w:t>
+      </w:r>
+      <w:r>
+        <w:rPr>
+          <w:noProof/>
+        </w:rPr>
+        <w:t xml:space="preserve">unsur dalam pembelanjaan fisik yang tidak dapat dilakukan secara digital. Inti dari proses </w:t>
+      </w:r>
+      <w:r>
+        <w:rPr>
+          <w:noProof/>
+        </w:rPr>
+        <w:t xml:space="preserve">O2O </w:t>
+      </w:r>
+      <w:r>
+        <w:rPr>
+          <w:noProof/>
+        </w:rPr>
+        <w:t xml:space="preserve">adalah mengkombinasikan / mengintegrasikan antara </w:t>
+      </w:r>
+      <w:r>
+        <w:rPr>
+          <w:i/>
+          <w:iCs/>
+          <w:noProof/>
+        </w:rPr>
+        <w:t>e-c</w:t>
+      </w:r>
+      <w:r>
+        <w:rPr>
+          <w:i/>
+          <w:iCs/>
+          <w:noProof/>
+        </w:rPr>
+        <w:t>ommerce</w:t>
+      </w:r>
+      <w:r>
+        <w:rPr>
+          <w:noProof/>
+        </w:rPr>
+        <w:t xml:space="preserve"> dan belanja ritel fisik</w:t>
+      </w:r>
+      <w:r>
+        <w:rPr>
+          <w:noProof/>
+        </w:rPr>
+        <w:t xml:space="preserve">. </w:t>
+      </w:r>
+      <w:r>
+        <w:rPr>
+          <w:noProof/>
+        </w:rPr>
+        <w:t>Contohnya</w:t>
+      </w:r>
+      <w:r>
+        <w:rPr>
+          <w:noProof/>
+        </w:rPr>
+        <w:t>,</w:t>
+      </w:r>
+      <w:r>
+        <w:rPr>
+          <w:noProof/>
+        </w:rPr>
+        <w:t xml:space="preserve"> pembeli mengorder belanjaan secara </w:t>
+      </w:r>
+      <w:r>
+        <w:rPr>
+          <w:i/>
+          <w:iCs/>
+          <w:noProof/>
+        </w:rPr>
+        <w:t>online</w:t>
+      </w:r>
+      <w:r>
+        <w:rPr>
+          <w:noProof/>
+        </w:rPr>
+        <w:t xml:space="preserve"> di situs yang dimiliki penjual lalu mengambil barang tersebut secara langsung di </w:t>
+      </w:r>
+      <w:r>
+        <w:rPr>
+          <w:i/>
+          <w:iCs/>
+          <w:noProof/>
+        </w:rPr>
+        <w:t>store</w:t>
+      </w:r>
+      <w:r>
+        <w:rPr>
+          <w:noProof/>
+        </w:rPr>
+        <w:t xml:space="preserve"> terdekat yang dimiliki perusahaan.</w:t>
       </w:r>
     </w:p>
     <w:p>
@@ -8927,7 +12477,7 @@
         <w:fldChar w:fldCharType="begin" w:fldLock="1"/>
       </w:r>
       <w:r>
-        <w:instrText>ADDIN CSL_CITATION {"citationItems":[{"id":"ITEM-1","itemData":{"ISBN":"978-602-1514-86-3","author":[{"dropping-particle":"","family":"Raharjo","given":"Budi","non-dropping-particle":"","parse-names":false,"suffix":""}],"id":"ITEM-1","issued":{"date-parts":[["2015"]]},"number-of-pages":"xxiv + 536","publisher":"Informatika","publisher-place":"Bandung","title":"Mudah Belajar PHP Teknik Penggunaan Fitur-Fitur Baru dalam PHP 5","type":"book"},"uris":["http://www.mendeley.com/documents/?uuid=8b2d8eda-9592-4655-bd88-49e2edd3690c"]}],"mendeley":{"formattedCitation":"[8]","plainTextFormattedCitation":"[8]","previouslyFormattedCitation":"[8]"},"properties":{"noteIndex":0},"schema":"https://github.com/citation-style-language/schema/raw/master/csl-citation.json"}</w:instrText>
+        <w:instrText>ADDIN CSL_CITATION {"citationItems":[{"id":"ITEM-1","itemData":{"ISBN":"978-602-1514-86-3","author":[{"dropping-particle":"","family":"Raharjo","given":"Budi","non-dropping-particle":"","parse-names":false,"suffix":""}],"id":"ITEM-1","issued":{"date-parts":[["2015"]]},"number-of-pages":"xxiv + 536","publisher":"Informatika","publisher-place":"Bandung","title":"Mudah Belajar PHP Teknik Penggunaan Fitur-Fitur Baru dalam PHP 5","type":"book"},"uris":["http://www.mendeley.com/documents/?uuid=8b2d8eda-9592-4655-bd88-49e2edd3690c"]}],"mendeley":{"formattedCitation":"[9]","plainTextFormattedCitation":"[9]","previouslyFormattedCitation":"[9]"},"properties":{"noteIndex":0},"schema":"https://github.com/citation-style-language/schema/raw/master/csl-citation.json"}</w:instrText>
       </w:r>
       <w:r>
         <w:fldChar w:fldCharType="separate"/>
@@ -8936,7 +12486,7 @@
         <w:rPr>
           <w:noProof/>
         </w:rPr>
-        <w:t>[8]</w:t>
+        <w:t>[9]</w:t>
       </w:r>
       <w:r>
         <w:fldChar w:fldCharType="end"/>
@@ -8975,7 +12525,7 @@
         <w:fldChar w:fldCharType="begin" w:fldLock="1"/>
       </w:r>
       <w:r>
-        <w:instrText>ADDIN CSL_CITATION {"citationItems":[{"id":"ITEM-1","itemData":{"ISBN":"978-979-29-1678-2","author":[{"dropping-particle":"","family":"Sakur","given":"Stendy B.","non-dropping-particle":"","parse-names":false,"suffix":""}],"edition":"Edisi 1","editor":[{"dropping-particle":"","family":"HS.","given":"Oktaviani","non-dropping-particle":"","parse-names":false,"suffix":""}],"id":"ITEM-1","issued":{"date-parts":[["2010"]]},"number-of-pages":"xxvii + 388","publisher":"Andi","publisher-place":"Yogyakarta","title":"PHP 5 Pemrograman Berorientasi Objek - Konsep &amp; Implementasi","type":"book"},"uris":["http://www.mendeley.com/documents/?uuid=0b756042-ee5c-4715-978e-8f8778eac01a"]}],"mendeley":{"formattedCitation":"[9]","plainTextFormattedCitation":"[9]","previouslyFormattedCitation":"[9]"},"properties":{"noteIndex":0},"schema":"https://github.com/citation-style-language/schema/raw/master/csl-citation.json"}</w:instrText>
+        <w:instrText>ADDIN CSL_CITATION {"citationItems":[{"id":"ITEM-1","itemData":{"ISBN":"978-979-29-1678-2","author":[{"dropping-particle":"","family":"Sakur","given":"Stendy B.","non-dropping-particle":"","parse-names":false,"suffix":""}],"edition":"Edisi 1","editor":[{"dropping-particle":"","family":"HS.","given":"Oktaviani","non-dropping-particle":"","parse-names":false,"suffix":""}],"id":"ITEM-1","issued":{"date-parts":[["2010"]]},"number-of-pages":"xxvii + 388","publisher":"Andi","publisher-place":"Yogyakarta","title":"PHP 5 Pemrograman Berorientasi Objek - Konsep &amp; Implementasi","type":"book"},"uris":["http://www.mendeley.com/documents/?uuid=0b756042-ee5c-4715-978e-8f8778eac01a"]}],"mendeley":{"formattedCitation":"[10]","plainTextFormattedCitation":"[10]","previouslyFormattedCitation":"[10]"},"properties":{"noteIndex":0},"schema":"https://github.com/citation-style-language/schema/raw/master/csl-citation.json"}</w:instrText>
       </w:r>
       <w:r>
         <w:fldChar w:fldCharType="separate"/>
@@ -8984,7 +12534,7 @@
         <w:rPr>
           <w:noProof/>
         </w:rPr>
-        <w:t>[9]</w:t>
+        <w:t>[10]</w:t>
       </w:r>
       <w:r>
         <w:fldChar w:fldCharType="end"/>
@@ -9045,7 +12595,7 @@
         <w:fldChar w:fldCharType="begin" w:fldLock="1"/>
       </w:r>
       <w:r>
-        <w:instrText>ADDIN CSL_CITATION {"citationItems":[{"id":"ITEM-1","itemData":{"ISBN":"978-979-2781-89-2","author":[{"dropping-particle":"","family":"Wardana","given":"","non-dropping-particle":"","parse-names":false,"suffix":""}],"edition":"Edisi 1","id":"ITEM-1","issued":{"date-parts":[["2010"]]},"number-of-pages":"ix + 249","publisher":"Elex Media Komputindo","publisher-place":"Jakarta","title":"Menjadi Master PHP dengan Framework Codeigniter - Wardana, S.Hut, M.Si - Google Books","type":"book"},"uris":["http://www.mendeley.com/documents/?uuid=4d39c44e-a891-30f4-85a1-684f69da4119"]}],"mendeley":{"formattedCitation":"[10]","plainTextFormattedCitation":"[10]","previouslyFormattedCitation":"[10]"},"properties":{"noteIndex":0},"schema":"https://github.com/citation-style-language/schema/raw/master/csl-citation.json"}</w:instrText>
+        <w:instrText>ADDIN CSL_CITATION {"citationItems":[{"id":"ITEM-1","itemData":{"ISBN":"978-979-2781-89-2","author":[{"dropping-particle":"","family":"Wardana","given":"","non-dropping-particle":"","parse-names":false,"suffix":""}],"edition":"Edisi 1","id":"ITEM-1","issued":{"date-parts":[["2010"]]},"number-of-pages":"ix + 249","publisher":"Elex Media Komputindo","publisher-place":"Jakarta","title":"Menjadi Master PHP dengan Framework Codeigniter - Wardana, S.Hut, M.Si - Google Books","type":"book"},"uris":["http://www.mendeley.com/documents/?uuid=4d39c44e-a891-30f4-85a1-684f69da4119"]}],"mendeley":{"formattedCitation":"[11]","plainTextFormattedCitation":"[11]","previouslyFormattedCitation":"[11]"},"properties":{"noteIndex":0},"schema":"https://github.com/citation-style-language/schema/raw/master/csl-citation.json"}</w:instrText>
       </w:r>
       <w:r>
         <w:fldChar w:fldCharType="separate"/>
@@ -9054,7 +12604,7 @@
         <w:rPr>
           <w:noProof/>
         </w:rPr>
-        <w:t>[10]</w:t>
+        <w:t>[11]</w:t>
       </w:r>
       <w:r>
         <w:fldChar w:fldCharType="end"/>
@@ -9143,7 +12693,7 @@
         <w:fldChar w:fldCharType="begin" w:fldLock="1"/>
       </w:r>
       <w:r>
-        <w:instrText>ADDIN CSL_CITATION {"citationItems":[{"id":"ITEM-1","itemData":{"ISBN":"978-979-29-2775-7","author":[{"dropping-particle":"","family":"Riyanto","given":"","non-dropping-particle":"","parse-names":false,"suffix":""}],"id":"ITEM-1","issued":{"date-parts":[["2011"]]},"number-of-pages":"xviii + 318","publisher":"Andi","publisher-place":"Yogyakarta","title":"Membuat Sendiri Aplikasi E-Commerce Dengan PHP Dan MySQL Menggunakan Codelgniter Dan JQuery","type":"book"},"uris":["http://www.mendeley.com/documents/?uuid=7a7105ef-daa7-4d69-9225-c453446d1038"]}],"mendeley":{"formattedCitation":"[11]","plainTextFormattedCitation":"[11]","previouslyFormattedCitation":"[11]"},"properties":{"noteIndex":0},"schema":"https://github.com/citation-style-language/schema/raw/master/csl-citation.json"}</w:instrText>
+        <w:instrText>ADDIN CSL_CITATION {"citationItems":[{"id":"ITEM-1","itemData":{"ISBN":"978-979-29-2775-7","author":[{"dropping-particle":"","family":"Riyanto","given":"","non-dropping-particle":"","parse-names":false,"suffix":""}],"id":"ITEM-1","issued":{"date-parts":[["2011"]]},"number-of-pages":"xviii + 318","publisher":"Andi","publisher-place":"Yogyakarta","title":"Membuat Sendiri Aplikasi E-Commerce Dengan PHP Dan MySQL Menggunakan Codelgniter Dan JQuery","type":"book"},"uris":["http://www.mendeley.com/documents/?uuid=7a7105ef-daa7-4d69-9225-c453446d1038"]}],"mendeley":{"formattedCitation":"[12]","plainTextFormattedCitation":"[12]","previouslyFormattedCitation":"[12]"},"properties":{"noteIndex":0},"schema":"https://github.com/citation-style-language/schema/raw/master/csl-citation.json"}</w:instrText>
       </w:r>
       <w:r>
         <w:fldChar w:fldCharType="separate"/>
@@ -9152,7 +12702,7 @@
         <w:rPr>
           <w:noProof/>
         </w:rPr>
-        <w:t>[11]</w:t>
+        <w:t>[12]</w:t>
       </w:r>
       <w:r>
         <w:fldChar w:fldCharType="end"/>
@@ -9171,6 +12721,7 @@
       </w:pPr>
       <w:bookmarkStart w:id="38" w:name="_Toc37692375"/>
       <w:r>
+        <w:lastRenderedPageBreak/>
         <w:t>Basis Data</w:t>
       </w:r>
       <w:bookmarkEnd w:id="38"/>
@@ -9207,11 +12758,7 @@
         <w:t xml:space="preserve"> data</w:t>
       </w:r>
       <w:r>
-        <w:t xml:space="preserve"> (kalaupun ada </w:t>
-      </w:r>
-      <w:r>
-        <w:lastRenderedPageBreak/>
-        <w:t xml:space="preserve">maka </w:t>
+        <w:t xml:space="preserve"> (kalaupun ada maka </w:t>
       </w:r>
       <w:proofErr w:type="spellStart"/>
       <w:r>
@@ -9225,7 +12772,7 @@
         <w:fldChar w:fldCharType="begin" w:fldLock="1"/>
       </w:r>
       <w:r>
-        <w:instrText>ADDIN CSL_CITATION {"citationItems":[{"id":"ITEM-1","itemData":{"ISBN":"978-979-29-2494-7","author":[{"dropping-particle":"","family":"Sutanta","given":"Edhy","non-dropping-particle":"","parse-names":false,"suffix":""}],"editor":[{"dropping-particle":"","family":"Rini W","given":"Benedicta","non-dropping-particle":"","parse-names":false,"suffix":""}],"id":"ITEM-1","issued":{"date-parts":[["2011"]]},"number-of-pages":"xxii + 266","publisher":"Andi","publisher-place":"Yogyakarta","title":"Basis Data dalam Tinjauan Konseptual","type":"book"},"uris":["http://www.mendeley.com/documents/?uuid=9674163c-c52c-4f4d-8f18-f2bc96fa464b"]}],"mendeley":{"formattedCitation":"[12]","plainTextFormattedCitation":"[12]","previouslyFormattedCitation":"[12]"},"properties":{"noteIndex":0},"schema":"https://github.com/citation-style-language/schema/raw/master/csl-citation.json"}</w:instrText>
+        <w:instrText>ADDIN CSL_CITATION {"citationItems":[{"id":"ITEM-1","itemData":{"ISBN":"978-979-29-2494-7","author":[{"dropping-particle":"","family":"Sutanta","given":"Edhy","non-dropping-particle":"","parse-names":false,"suffix":""}],"editor":[{"dropping-particle":"","family":"Rini W","given":"Benedicta","non-dropping-particle":"","parse-names":false,"suffix":""}],"id":"ITEM-1","issued":{"date-parts":[["2011"]]},"number-of-pages":"xxii + 266","publisher":"Andi","publisher-place":"Yogyakarta","title":"Basis Data dalam Tinjauan Konseptual","type":"book"},"uris":["http://www.mendeley.com/documents/?uuid=9674163c-c52c-4f4d-8f18-f2bc96fa464b"]}],"mendeley":{"formattedCitation":"[13]","plainTextFormattedCitation":"[13]","previouslyFormattedCitation":"[13]"},"properties":{"noteIndex":0},"schema":"https://github.com/citation-style-language/schema/raw/master/csl-citation.json"}</w:instrText>
       </w:r>
       <w:r>
         <w:fldChar w:fldCharType="separate"/>
@@ -9234,7 +12781,7 @@
         <w:rPr>
           <w:noProof/>
         </w:rPr>
-        <w:t>[12]</w:t>
+        <w:t>[13]</w:t>
       </w:r>
       <w:r>
         <w:fldChar w:fldCharType="end"/>
@@ -9249,7 +12796,7 @@
         <w:fldChar w:fldCharType="begin" w:fldLock="1"/>
       </w:r>
       <w:r>
-        <w:instrText>ADDIN CSL_CITATION {"citationItems":[{"id":"ITEM-1","itemData":{"ISBN":"978-979-29-2494-7","author":[{"dropping-particle":"","family":"Sutanta","given":"Edhy","non-dropping-particle":"","parse-names":false,"suffix":""}],"editor":[{"dropping-particle":"","family":"Rini W","given":"Benedicta","non-dropping-particle":"","parse-names":false,"suffix":""}],"id":"ITEM-1","issued":{"date-parts":[["2011"]]},"number-of-pages":"xxii + 266","publisher":"Andi","publisher-place":"Yogyakarta","title":"Basis Data dalam Tinjauan Konseptual","type":"book"},"uris":["http://www.mendeley.com/documents/?uuid=9674163c-c52c-4f4d-8f18-f2bc96fa464b"]}],"mendeley":{"formattedCitation":"[12]","plainTextFormattedCitation":"[12]","previouslyFormattedCitation":"[12]"},"properties":{"noteIndex":0},"schema":"https://github.com/citation-style-language/schema/raw/master/csl-citation.json"}</w:instrText>
+        <w:instrText>ADDIN CSL_CITATION {"citationItems":[{"id":"ITEM-1","itemData":{"ISBN":"978-979-29-2494-7","author":[{"dropping-particle":"","family":"Sutanta","given":"Edhy","non-dropping-particle":"","parse-names":false,"suffix":""}],"editor":[{"dropping-particle":"","family":"Rini W","given":"Benedicta","non-dropping-particle":"","parse-names":false,"suffix":""}],"id":"ITEM-1","issued":{"date-parts":[["2011"]]},"number-of-pages":"xxii + 266","publisher":"Andi","publisher-place":"Yogyakarta","title":"Basis Data dalam Tinjauan Konseptual","type":"book"},"uris":["http://www.mendeley.com/documents/?uuid=9674163c-c52c-4f4d-8f18-f2bc96fa464b"]}],"mendeley":{"formattedCitation":"[13]","plainTextFormattedCitation":"[13]","previouslyFormattedCitation":"[13]"},"properties":{"noteIndex":0},"schema":"https://github.com/citation-style-language/schema/raw/master/csl-citation.json"}</w:instrText>
       </w:r>
       <w:r>
         <w:fldChar w:fldCharType="separate"/>
@@ -9258,7 +12805,7 @@
         <w:rPr>
           <w:noProof/>
         </w:rPr>
-        <w:t>[12]</w:t>
+        <w:t>[13]</w:t>
       </w:r>
       <w:r>
         <w:fldChar w:fldCharType="end"/>
@@ -9948,7 +13495,7 @@
           <w:szCs w:val="24"/>
         </w:rPr>
         <w:tab/>
-        <w:t xml:space="preserve">I. P. Benny Suwaryantara, “Aplikasi Penjualan Produk Makanan Pada Usaha Buk Lilik Berbasis Web,” </w:t>
+        <w:t xml:space="preserve">I. G. N. Rai Widodo, “E-Commerce Perlengkapan Alat Gaming Berbasis Web,” </w:t>
       </w:r>
       <w:r>
         <w:rPr>
@@ -9997,7 +13544,7 @@
           <w:szCs w:val="24"/>
         </w:rPr>
         <w:tab/>
-        <w:t xml:space="preserve">I. G. N. Rai Widodo, “E-Commerce Perlengkapan Alat Gaming Berbasis Web,” </w:t>
+        <w:t xml:space="preserve">I. M. Widiartha, “Marketplace Komoditi Hasil Pertanian di Kecamatan Kintamani Berbasis Web Menggunakan Framework Codeigniter,” </w:t>
       </w:r>
       <w:r>
         <w:rPr>
@@ -10007,7 +13554,7 @@
           <w:noProof/>
           <w:szCs w:val="24"/>
         </w:rPr>
-        <w:t>J. ITB STIKOM Bali</w:t>
+        <w:t>J. ITB STIKOM Bali2</w:t>
       </w:r>
       <w:r>
         <w:rPr>
@@ -10015,7 +13562,7 @@
           <w:noProof/>
           <w:szCs w:val="24"/>
         </w:rPr>
-        <w:t>, 2019.</w:t>
+        <w:t>, 2020.</w:t>
       </w:r>
     </w:p>
     <w:p>
@@ -10046,7 +13593,7 @@
           <w:szCs w:val="24"/>
         </w:rPr>
         <w:tab/>
-        <w:t xml:space="preserve">N. W. Nonik Putri Rahayu, “Aplikasi Online Shop Helpmate Berbasis Android,” </w:t>
+        <w:t xml:space="preserve">I. P. Benny Suwaryantara, “Aplikasi Penjualan Produk Makanan Pada Usaha Buk Lilik Berbasis Web,” </w:t>
       </w:r>
       <w:r>
         <w:rPr>
@@ -10095,7 +13642,7 @@
           <w:szCs w:val="24"/>
         </w:rPr>
         <w:tab/>
-        <w:t xml:space="preserve">E. Y. Anggraeni and R. Irviani, </w:t>
+        <w:t xml:space="preserve">N. W. Nonik Putri Rahayu, “Aplikasi Online Shop Helpmate Berbasis Android,” </w:t>
       </w:r>
       <w:r>
         <w:rPr>
@@ -10105,7 +13652,7 @@
           <w:noProof/>
           <w:szCs w:val="24"/>
         </w:rPr>
-        <w:t>Pengantar Sistem Informasi</w:t>
+        <w:t>J. ITB STIKOM Bali</w:t>
       </w:r>
       <w:r>
         <w:rPr>
@@ -10113,7 +13660,7 @@
           <w:noProof/>
           <w:szCs w:val="24"/>
         </w:rPr>
-        <w:t>, Edisi 1. Yogyakarta: Andi, 2017.</w:t>
+        <w:t>, 2019.</w:t>
       </w:r>
     </w:p>
     <w:p>
@@ -10144,7 +13691,7 @@
           <w:szCs w:val="24"/>
         </w:rPr>
         <w:tab/>
-        <w:t xml:space="preserve">B. Raharjo, </w:t>
+        <w:t xml:space="preserve">E. Y. Anggraeni and R. Irviani, </w:t>
       </w:r>
       <w:r>
         <w:rPr>
@@ -10154,7 +13701,7 @@
           <w:noProof/>
           <w:szCs w:val="24"/>
         </w:rPr>
-        <w:t>Mudah Belajar PHP Teknik Penggunaan Fitur-Fitur Baru dalam PHP 5</w:t>
+        <w:t>Pengantar Sistem Informasi</w:t>
       </w:r>
       <w:r>
         <w:rPr>
@@ -10162,7 +13709,7 @@
           <w:noProof/>
           <w:szCs w:val="24"/>
         </w:rPr>
-        <w:t>. Bandung: Informatika, 2015.</w:t>
+        <w:t>, Edisi 1. Yogyakarta: Andi, 2017.</w:t>
       </w:r>
     </w:p>
     <w:p>
@@ -10193,7 +13740,7 @@
           <w:szCs w:val="24"/>
         </w:rPr>
         <w:tab/>
-        <w:t xml:space="preserve">S. B. Sakur, </w:t>
+        <w:t xml:space="preserve">B. Raharjo, </w:t>
       </w:r>
       <w:r>
         <w:rPr>
@@ -10203,7 +13750,7 @@
           <w:noProof/>
           <w:szCs w:val="24"/>
         </w:rPr>
-        <w:t>PHP 5 Pemrograman Berorientasi Objek - Konsep &amp; Implementasi</w:t>
+        <w:t>Mudah Belajar PHP Teknik Penggunaan Fitur-Fitur Baru dalam PHP 5</w:t>
       </w:r>
       <w:r>
         <w:rPr>
@@ -10211,7 +13758,7 @@
           <w:noProof/>
           <w:szCs w:val="24"/>
         </w:rPr>
-        <w:t>, Edisi 1. Yogyakarta: Andi, 2010.</w:t>
+        <w:t>. Bandung: Informatika, 2015.</w:t>
       </w:r>
     </w:p>
     <w:p>
@@ -10242,7 +13789,7 @@
           <w:szCs w:val="24"/>
         </w:rPr>
         <w:tab/>
-        <w:t xml:space="preserve">Wardana, </w:t>
+        <w:t xml:space="preserve">S. B. Sakur, </w:t>
       </w:r>
       <w:r>
         <w:rPr>
@@ -10252,7 +13799,7 @@
           <w:noProof/>
           <w:szCs w:val="24"/>
         </w:rPr>
-        <w:t>Menjadi Master PHP dengan Framework Codeigniter - Wardana, S.Hut, M.Si - Google Books</w:t>
+        <w:t>PHP 5 Pemrograman Berorientasi Objek - Konsep &amp; Implementasi</w:t>
       </w:r>
       <w:r>
         <w:rPr>
@@ -10260,7 +13807,7 @@
           <w:noProof/>
           <w:szCs w:val="24"/>
         </w:rPr>
-        <w:t>, Edisi 1. Jakarta: Elex Media Komputindo, 2010.</w:t>
+        <w:t>, Edisi 1. Yogyakarta: Andi, 2010.</w:t>
       </w:r>
     </w:p>
     <w:p>
@@ -10291,7 +13838,7 @@
           <w:szCs w:val="24"/>
         </w:rPr>
         <w:tab/>
-        <w:t xml:space="preserve">Riyanto, </w:t>
+        <w:t xml:space="preserve">Wardana, </w:t>
       </w:r>
       <w:r>
         <w:rPr>
@@ -10301,7 +13848,7 @@
           <w:noProof/>
           <w:szCs w:val="24"/>
         </w:rPr>
-        <w:t>Membuat Sendiri Aplikasi E-Commerce Dengan PHP Dan MySQL Menggunakan Codelgniter Dan JQuery</w:t>
+        <w:t>Menjadi Master PHP dengan Framework Codeigniter - Wardana, S.Hut, M.Si - Google Books</w:t>
       </w:r>
       <w:r>
         <w:rPr>
@@ -10309,7 +13856,7 @@
           <w:noProof/>
           <w:szCs w:val="24"/>
         </w:rPr>
-        <w:t>. Yogyakarta: Andi, 2011.</w:t>
+        <w:t>, Edisi 1. Jakarta: Elex Media Komputindo, 2010.</w:t>
       </w:r>
     </w:p>
     <w:p>
@@ -10322,6 +13869,7 @@
         <w:rPr>
           <w:rFonts w:cs="Arial"/>
           <w:noProof/>
+          <w:szCs w:val="24"/>
         </w:rPr>
       </w:pPr>
       <w:r>
@@ -10331,6 +13879,54 @@
           <w:szCs w:val="24"/>
         </w:rPr>
         <w:t>[12]</w:t>
+      </w:r>
+      <w:r>
+        <w:rPr>
+          <w:rFonts w:cs="Arial"/>
+          <w:noProof/>
+          <w:szCs w:val="24"/>
+        </w:rPr>
+        <w:tab/>
+        <w:t xml:space="preserve">Riyanto, </w:t>
+      </w:r>
+      <w:r>
+        <w:rPr>
+          <w:rFonts w:cs="Arial"/>
+          <w:i/>
+          <w:iCs/>
+          <w:noProof/>
+          <w:szCs w:val="24"/>
+        </w:rPr>
+        <w:t>Membuat Sendiri Aplikasi E-Commerce Dengan PHP Dan MySQL Menggunakan Codelgniter Dan JQuery</w:t>
+      </w:r>
+      <w:r>
+        <w:rPr>
+          <w:rFonts w:cs="Arial"/>
+          <w:noProof/>
+          <w:szCs w:val="24"/>
+        </w:rPr>
+        <w:t>. Yogyakarta: Andi, 2011.</w:t>
+      </w:r>
+    </w:p>
+    <w:p>
+      <w:pPr>
+        <w:widowControl w:val="0"/>
+        <w:autoSpaceDE w:val="0"/>
+        <w:autoSpaceDN w:val="0"/>
+        <w:adjustRightInd w:val="0"/>
+        <w:ind w:left="640" w:hanging="640"/>
+        <w:rPr>
+          <w:rFonts w:cs="Arial"/>
+          <w:noProof/>
+        </w:rPr>
+      </w:pPr>
+      <w:r>
+        <w:rPr>
+          <w:rFonts w:cs="Arial"/>
+          <w:noProof/>
+          <w:szCs w:val="24"/>
+        </w:rPr>
+        <w:t>[13]</w:t>
       </w:r>
       <w:r>
         <w:rPr>
@@ -11169,16 +14765,16 @@
     </w:lvl>
   </w:abstractNum>
   <w:abstractNum w:abstractNumId="1" w15:restartNumberingAfterBreak="0">
-    <w:nsid w:val="2A2047EA"/>
+    <w:nsid w:val="126E4717"/>
     <w:multiLevelType w:val="multilevel"/>
-    <w:tmpl w:val="31388FC2"/>
+    <w:tmpl w:val="633A45DE"/>
     <w:lvl w:ilvl="0">
       <w:start w:val="1"/>
       <w:numFmt w:val="decimal"/>
       <w:lvlText w:val="%1."/>
       <w:lvlJc w:val="left"/>
       <w:pPr>
-        <w:ind w:left="360" w:hanging="360"/>
+        <w:ind w:left="709" w:hanging="709"/>
       </w:pPr>
       <w:rPr>
         <w:rFonts w:hint="default"/>
@@ -11190,7 +14786,7 @@
       <w:lvlText w:val="%2."/>
       <w:lvlJc w:val="left"/>
       <w:pPr>
-        <w:ind w:left="720" w:hanging="360"/>
+        <w:ind w:left="1276" w:hanging="567"/>
       </w:pPr>
       <w:rPr>
         <w:rFonts w:hint="default"/>
@@ -11202,7 +14798,7 @@
       <w:lvlText w:val="%3)"/>
       <w:lvlJc w:val="left"/>
       <w:pPr>
-        <w:ind w:left="1080" w:hanging="360"/>
+        <w:ind w:left="2126" w:hanging="708"/>
       </w:pPr>
       <w:rPr>
         <w:rFonts w:hint="default"/>
@@ -11282,6 +14878,119 @@
     </w:lvl>
   </w:abstractNum>
   <w:abstractNum w:abstractNumId="2" w15:restartNumberingAfterBreak="0">
+    <w:nsid w:val="2A2047EA"/>
+    <w:multiLevelType w:val="multilevel"/>
+    <w:tmpl w:val="31388FC2"/>
+    <w:lvl w:ilvl="0">
+      <w:start w:val="1"/>
+      <w:numFmt w:val="decimal"/>
+      <w:lvlText w:val="%1."/>
+      <w:lvlJc w:val="left"/>
+      <w:pPr>
+        <w:ind w:left="360" w:hanging="360"/>
+      </w:pPr>
+      <w:rPr>
+        <w:rFonts w:hint="default"/>
+      </w:rPr>
+    </w:lvl>
+    <w:lvl w:ilvl="1">
+      <w:start w:val="1"/>
+      <w:numFmt w:val="lowerLetter"/>
+      <w:lvlText w:val="%2."/>
+      <w:lvlJc w:val="left"/>
+      <w:pPr>
+        <w:ind w:left="720" w:hanging="360"/>
+      </w:pPr>
+      <w:rPr>
+        <w:rFonts w:hint="default"/>
+      </w:rPr>
+    </w:lvl>
+    <w:lvl w:ilvl="2">
+      <w:start w:val="1"/>
+      <w:numFmt w:val="decimal"/>
+      <w:lvlText w:val="%3)"/>
+      <w:lvlJc w:val="left"/>
+      <w:pPr>
+        <w:ind w:left="1080" w:hanging="360"/>
+      </w:pPr>
+      <w:rPr>
+        <w:rFonts w:hint="default"/>
+      </w:rPr>
+    </w:lvl>
+    <w:lvl w:ilvl="3">
+      <w:start w:val="1"/>
+      <w:numFmt w:val="decimal"/>
+      <w:lvlText w:val="(%4)"/>
+      <w:lvlJc w:val="left"/>
+      <w:pPr>
+        <w:ind w:left="1440" w:hanging="360"/>
+      </w:pPr>
+      <w:rPr>
+        <w:rFonts w:hint="default"/>
+      </w:rPr>
+    </w:lvl>
+    <w:lvl w:ilvl="4">
+      <w:start w:val="1"/>
+      <w:numFmt w:val="lowerLetter"/>
+      <w:lvlText w:val="(%5)"/>
+      <w:lvlJc w:val="left"/>
+      <w:pPr>
+        <w:ind w:left="1800" w:hanging="360"/>
+      </w:pPr>
+      <w:rPr>
+        <w:rFonts w:hint="default"/>
+      </w:rPr>
+    </w:lvl>
+    <w:lvl w:ilvl="5">
+      <w:start w:val="1"/>
+      <w:numFmt w:val="lowerRoman"/>
+      <w:lvlText w:val="(%6)"/>
+      <w:lvlJc w:val="left"/>
+      <w:pPr>
+        <w:ind w:left="2160" w:hanging="360"/>
+      </w:pPr>
+      <w:rPr>
+        <w:rFonts w:hint="default"/>
+      </w:rPr>
+    </w:lvl>
+    <w:lvl w:ilvl="6">
+      <w:start w:val="1"/>
+      <w:numFmt w:val="decimal"/>
+      <w:lvlText w:val="%7."/>
+      <w:lvlJc w:val="left"/>
+      <w:pPr>
+        <w:ind w:left="2520" w:hanging="360"/>
+      </w:pPr>
+      <w:rPr>
+        <w:rFonts w:hint="default"/>
+      </w:rPr>
+    </w:lvl>
+    <w:lvl w:ilvl="7">
+      <w:start w:val="1"/>
+      <w:numFmt w:val="lowerLetter"/>
+      <w:lvlText w:val="%8."/>
+      <w:lvlJc w:val="left"/>
+      <w:pPr>
+        <w:ind w:left="2880" w:hanging="360"/>
+      </w:pPr>
+      <w:rPr>
+        <w:rFonts w:hint="default"/>
+      </w:rPr>
+    </w:lvl>
+    <w:lvl w:ilvl="8">
+      <w:start w:val="1"/>
+      <w:numFmt w:val="lowerRoman"/>
+      <w:lvlText w:val="%9."/>
+      <w:lvlJc w:val="left"/>
+      <w:pPr>
+        <w:ind w:left="3240" w:hanging="360"/>
+      </w:pPr>
+      <w:rPr>
+        <w:rFonts w:hint="default"/>
+      </w:rPr>
+    </w:lvl>
+  </w:abstractNum>
+  <w:abstractNum w:abstractNumId="3" w15:restartNumberingAfterBreak="0">
     <w:nsid w:val="2A913ED7"/>
     <w:multiLevelType w:val="multilevel"/>
     <w:tmpl w:val="3809001D"/>
@@ -11394,7 +15103,7 @@
       </w:rPr>
     </w:lvl>
   </w:abstractNum>
-  <w:abstractNum w:abstractNumId="3" w15:restartNumberingAfterBreak="0">
+  <w:abstractNum w:abstractNumId="4" w15:restartNumberingAfterBreak="0">
     <w:nsid w:val="2D1F2D15"/>
     <w:multiLevelType w:val="multilevel"/>
     <w:tmpl w:val="B034425E"/>
@@ -11507,7 +15216,7 @@
       </w:rPr>
     </w:lvl>
   </w:abstractNum>
-  <w:abstractNum w:abstractNumId="4" w15:restartNumberingAfterBreak="0">
+  <w:abstractNum w:abstractNumId="5" w15:restartNumberingAfterBreak="0">
     <w:nsid w:val="342A7109"/>
     <w:multiLevelType w:val="multilevel"/>
     <w:tmpl w:val="633A45DE"/>
@@ -11620,7 +15329,7 @@
       </w:rPr>
     </w:lvl>
   </w:abstractNum>
-  <w:abstractNum w:abstractNumId="5" w15:restartNumberingAfterBreak="0">
+  <w:abstractNum w:abstractNumId="6" w15:restartNumberingAfterBreak="0">
     <w:nsid w:val="3778285D"/>
     <w:multiLevelType w:val="hybridMultilevel"/>
     <w:tmpl w:val="58485520"/>
@@ -11706,7 +15415,7 @@
       </w:pPr>
     </w:lvl>
   </w:abstractNum>
-  <w:abstractNum w:abstractNumId="6" w15:restartNumberingAfterBreak="0">
+  <w:abstractNum w:abstractNumId="7" w15:restartNumberingAfterBreak="0">
     <w:nsid w:val="40DE5205"/>
     <w:multiLevelType w:val="multilevel"/>
     <w:tmpl w:val="1050471C"/>
@@ -11821,7 +15530,7 @@
       </w:rPr>
     </w:lvl>
   </w:abstractNum>
-  <w:abstractNum w:abstractNumId="7" w15:restartNumberingAfterBreak="0">
+  <w:abstractNum w:abstractNumId="8" w15:restartNumberingAfterBreak="0">
     <w:nsid w:val="455341F0"/>
     <w:multiLevelType w:val="multilevel"/>
     <w:tmpl w:val="31388FC2"/>
@@ -11934,7 +15643,7 @@
       </w:rPr>
     </w:lvl>
   </w:abstractNum>
-  <w:abstractNum w:abstractNumId="8" w15:restartNumberingAfterBreak="0">
+  <w:abstractNum w:abstractNumId="9" w15:restartNumberingAfterBreak="0">
     <w:nsid w:val="494E6952"/>
     <w:multiLevelType w:val="multilevel"/>
     <w:tmpl w:val="89609604"/>
@@ -12047,7 +15756,7 @@
       </w:rPr>
     </w:lvl>
   </w:abstractNum>
-  <w:abstractNum w:abstractNumId="9" w15:restartNumberingAfterBreak="0">
+  <w:abstractNum w:abstractNumId="10" w15:restartNumberingAfterBreak="0">
     <w:nsid w:val="6884657A"/>
     <w:multiLevelType w:val="multilevel"/>
     <w:tmpl w:val="F0A8E7DC"/>
@@ -12161,16 +15870,16 @@
     </w:lvl>
   </w:abstractNum>
   <w:num w:numId="1">
+    <w:abstractNumId w:val="7"/>
+  </w:num>
+  <w:num w:numId="2">
     <w:abstractNumId w:val="6"/>
   </w:num>
-  <w:num w:numId="2">
-    <w:abstractNumId w:val="5"/>
-  </w:num>
   <w:num w:numId="3">
-    <w:abstractNumId w:val="6"/>
+    <w:abstractNumId w:val="7"/>
   </w:num>
   <w:num w:numId="4">
-    <w:abstractNumId w:val="6"/>
+    <w:abstractNumId w:val="7"/>
     <w:lvlOverride w:ilvl="0">
       <w:startOverride w:val="1"/>
     </w:lvlOverride>
@@ -12203,27 +15912,30 @@
     <w:abstractNumId w:val="0"/>
   </w:num>
   <w:num w:numId="6">
-    <w:abstractNumId w:val="6"/>
+    <w:abstractNumId w:val="7"/>
   </w:num>
   <w:num w:numId="7">
+    <w:abstractNumId w:val="4"/>
+  </w:num>
+  <w:num w:numId="8">
+    <w:abstractNumId w:val="10"/>
+  </w:num>
+  <w:num w:numId="9">
+    <w:abstractNumId w:val="9"/>
+  </w:num>
+  <w:num w:numId="10">
+    <w:abstractNumId w:val="8"/>
+  </w:num>
+  <w:num w:numId="11">
+    <w:abstractNumId w:val="5"/>
+  </w:num>
+  <w:num w:numId="12">
     <w:abstractNumId w:val="3"/>
   </w:num>
-  <w:num w:numId="8">
-    <w:abstractNumId w:val="9"/>
-  </w:num>
-  <w:num w:numId="9">
-    <w:abstractNumId w:val="8"/>
-  </w:num>
-  <w:num w:numId="10">
-    <w:abstractNumId w:val="7"/>
-  </w:num>
-  <w:num w:numId="11">
-    <w:abstractNumId w:val="4"/>
-  </w:num>
-  <w:num w:numId="12">
+  <w:num w:numId="13">
     <w:abstractNumId w:val="2"/>
   </w:num>
-  <w:num w:numId="13">
+  <w:num w:numId="14">
     <w:abstractNumId w:val="1"/>
   </w:num>
 </w:numbering>
@@ -12704,7 +16416,6 @@
   <w:style w:type="character" w:default="1" w:styleId="DefaultParagraphFont">
     <w:name w:val="Default Paragraph Font"/>
     <w:uiPriority w:val="1"/>
-    <w:semiHidden/>
     <w:unhideWhenUsed/>
   </w:style>
   <w:style w:type="table" w:default="1" w:styleId="TableNormal">
@@ -13487,7 +17198,7 @@
 </file>
 
 <file path=customXml/itemProps1.xml><?xml version="1.0" encoding="utf-8"?>
-<ds:datastoreItem xmlns:ds="http://schemas.openxmlformats.org/officeDocument/2006/customXml" ds:itemID="{4DC0A590-801B-4AF0-8A7C-B6E678B1BCD1}">
+<ds:datastoreItem xmlns:ds="http://schemas.openxmlformats.org/officeDocument/2006/customXml" ds:itemID="{70199FFE-EE48-4848-9904-3BC2D3DC0C0D}">
   <ds:schemaRefs>
     <ds:schemaRef ds:uri="http://schemas.openxmlformats.org/officeDocument/2006/bibliography"/>
   </ds:schemaRefs>

--- a/Proposal/SI-2020-180030070.docx
+++ b/Proposal/SI-2020-180030070.docx
@@ -1,6 +1,6 @@
 
 <file path=word/document.xml><?xml version="1.0" encoding="utf-8"?>
-<w:document xmlns:wpc="http://schemas.microsoft.com/office/word/2010/wordprocessingCanvas" xmlns:cx="http://schemas.microsoft.com/office/drawing/2014/chartex" xmlns:cx1="http://schemas.microsoft.com/office/drawing/2015/9/8/chartex" xmlns:cx2="http://schemas.microsoft.com/office/drawing/2015/10/21/chartex" xmlns:cx3="http://schemas.microsoft.com/office/drawing/2016/5/9/chartex" xmlns:cx4="http://schemas.microsoft.com/office/drawing/2016/5/10/chartex" xmlns:cx5="http://schemas.microsoft.com/office/drawing/2016/5/11/chartex" xmlns:cx6="http://schemas.microsoft.com/office/drawing/2016/5/12/chartex" xmlns:cx7="http://schemas.microsoft.com/office/drawing/2016/5/13/chartex" xmlns:cx8="http://schemas.microsoft.com/office/drawing/2016/5/14/chartex" xmlns:mc="http://schemas.openxmlformats.org/markup-compatibility/2006" xmlns:aink="http://schemas.microsoft.com/office/drawing/2016/ink" xmlns:am3d="http://schemas.microsoft.com/office/drawing/2017/model3d" xmlns:o="urn:schemas-microsoft-com:office:office" xmlns:r="http://schemas.openxmlformats.org/officeDocument/2006/relationships" xmlns:m="http://schemas.openxmlformats.org/officeDocument/2006/math" xmlns:v="urn:schemas-microsoft-com:vml" xmlns:wp14="http://schemas.microsoft.com/office/word/2010/wordprocessingDrawing" xmlns:wp="http://schemas.openxmlformats.org/drawingml/2006/wordprocessingDrawing" xmlns:w10="urn:schemas-microsoft-com:office:word" xmlns:w="http://schemas.openxmlformats.org/wordprocessingml/2006/main" xmlns:w14="http://schemas.microsoft.com/office/word/2010/wordml" xmlns:w15="http://schemas.microsoft.com/office/word/2012/wordml" xmlns:w16cid="http://schemas.microsoft.com/office/word/2016/wordml/cid" xmlns:w16se="http://schemas.microsoft.com/office/word/2015/wordml/symex" xmlns:wpg="http://schemas.microsoft.com/office/word/2010/wordprocessingGroup" xmlns:wpi="http://schemas.microsoft.com/office/word/2010/wordprocessingInk" xmlns:wne="http://schemas.microsoft.com/office/word/2006/wordml" xmlns:wps="http://schemas.microsoft.com/office/word/2010/wordprocessingShape" mc:Ignorable="w14 w15 w16se w16cid wp14">
+<w:document xmlns:wpc="http://schemas.microsoft.com/office/word/2010/wordprocessingCanvas" xmlns:cx="http://schemas.microsoft.com/office/drawing/2014/chartex" xmlns:cx1="http://schemas.microsoft.com/office/drawing/2015/9/8/chartex" xmlns:cx2="http://schemas.microsoft.com/office/drawing/2015/10/21/chartex" xmlns:cx3="http://schemas.microsoft.com/office/drawing/2016/5/9/chartex" xmlns:cx4="http://schemas.microsoft.com/office/drawing/2016/5/10/chartex" xmlns:cx5="http://schemas.microsoft.com/office/drawing/2016/5/11/chartex" xmlns:cx6="http://schemas.microsoft.com/office/drawing/2016/5/12/chartex" xmlns:cx7="http://schemas.microsoft.com/office/drawing/2016/5/13/chartex" xmlns:cx8="http://schemas.microsoft.com/office/drawing/2016/5/14/chartex" xmlns:mc="http://schemas.openxmlformats.org/markup-compatibility/2006" xmlns:aink="http://schemas.microsoft.com/office/drawing/2016/ink" xmlns:am3d="http://schemas.microsoft.com/office/drawing/2017/model3d" xmlns:o="urn:schemas-microsoft-com:office:office" xmlns:r="http://schemas.openxmlformats.org/officeDocument/2006/relationships" xmlns:m="http://schemas.openxmlformats.org/officeDocument/2006/math" xmlns:v="urn:schemas-microsoft-com:vml" xmlns:wp14="http://schemas.microsoft.com/office/word/2010/wordprocessingDrawing" xmlns:wp="http://schemas.openxmlformats.org/drawingml/2006/wordprocessingDrawing" xmlns:w10="urn:schemas-microsoft-com:office:word" xmlns:w="http://schemas.openxmlformats.org/wordprocessingml/2006/main" xmlns:w14="http://schemas.microsoft.com/office/word/2010/wordml" xmlns:w15="http://schemas.microsoft.com/office/word/2012/wordml" xmlns:w16cex="http://schemas.microsoft.com/office/word/2018/wordml/cex" xmlns:w16cid="http://schemas.microsoft.com/office/word/2016/wordml/cid" xmlns:w16="http://schemas.microsoft.com/office/word/2018/wordml" xmlns:w16se="http://schemas.microsoft.com/office/word/2015/wordml/symex" xmlns:wpg="http://schemas.microsoft.com/office/word/2010/wordprocessingGroup" xmlns:wpi="http://schemas.microsoft.com/office/word/2010/wordprocessingInk" xmlns:wne="http://schemas.microsoft.com/office/word/2006/wordml" xmlns:wps="http://schemas.microsoft.com/office/word/2010/wordprocessingShape" mc:Ignorable="w14 w15 w16se w16cid w16 w16cex wp14">
   <w:body>
     <w:p>
       <w:pPr>
@@ -528,7 +528,7 @@
       </w:pPr>
       <w:bookmarkStart w:id="1" w:name="_Toc36736951"/>
       <w:bookmarkStart w:id="2" w:name="_Toc36737723"/>
-      <w:bookmarkStart w:id="3" w:name="_Toc37692357"/>
+      <w:bookmarkStart w:id="3" w:name="_Toc38969346"/>
       <w:r>
         <w:rPr>
           <w:noProof/>
@@ -1161,7 +1161,7 @@
           <w:noProof/>
         </w:rPr>
       </w:pPr>
-      <w:bookmarkStart w:id="4" w:name="_Toc37692358"/>
+      <w:bookmarkStart w:id="4" w:name="_Toc38969347"/>
       <w:r>
         <w:rPr>
           <w:noProof/>
@@ -1175,10 +1175,6 @@
       <w:pPr>
         <w:pStyle w:val="NoSpacing"/>
         <w:jc w:val="center"/>
-        <w:rPr>
-          <w:noProof/>
-          <w:lang w:val="id-ID"/>
-        </w:rPr>
       </w:pPr>
     </w:p>
     <w:p>
@@ -1218,7 +1214,7 @@
         </w:rPr>
         <w:fldChar w:fldCharType="separate"/>
       </w:r>
-      <w:hyperlink w:anchor="_Toc37692357" w:history="1">
+      <w:hyperlink w:anchor="_Toc38969346" w:history="1">
         <w:r>
           <w:rPr>
             <w:rStyle w:val="Hyperlink"/>
@@ -1237,6 +1233,7 @@
           <w:rPr>
             <w:noProof/>
             <w:webHidden/>
+            <w:lang w:val="en-US"/>
           </w:rPr>
           <w:t xml:space="preserve"> </w:t>
         </w:r>
@@ -1252,7 +1249,7 @@
             <w:noProof/>
             <w:webHidden/>
           </w:rPr>
-          <w:instrText xml:space="preserve"> PAGEREF _Toc37692357 \h </w:instrText>
+          <w:instrText xml:space="preserve"> PAGEREF _Toc38969346 \h </w:instrText>
         </w:r>
         <w:r>
           <w:rPr>
@@ -1292,7 +1289,7 @@
           <w:lang w:eastAsia="id-ID"/>
         </w:rPr>
       </w:pPr>
-      <w:hyperlink w:anchor="_Toc37692358" w:history="1">
+      <w:hyperlink w:anchor="_Toc38969347" w:history="1">
         <w:r>
           <w:rPr>
             <w:rStyle w:val="Hyperlink"/>
@@ -1311,6 +1308,7 @@
           <w:rPr>
             <w:noProof/>
             <w:webHidden/>
+            <w:lang w:val="en-US"/>
           </w:rPr>
           <w:t xml:space="preserve"> </w:t>
         </w:r>
@@ -1326,7 +1324,7 @@
             <w:noProof/>
             <w:webHidden/>
           </w:rPr>
-          <w:instrText xml:space="preserve"> PAGEREF _Toc37692358 \h </w:instrText>
+          <w:instrText xml:space="preserve"> PAGEREF _Toc38969347 \h </w:instrText>
         </w:r>
         <w:r>
           <w:rPr>
@@ -1366,7 +1364,7 @@
           <w:lang w:eastAsia="id-ID"/>
         </w:rPr>
       </w:pPr>
-      <w:hyperlink w:anchor="_Toc37692359" w:history="1">
+      <w:hyperlink w:anchor="_Toc38969348" w:history="1">
         <w:r>
           <w:rPr>
             <w:rStyle w:val="Hyperlink"/>
@@ -1385,6 +1383,7 @@
           <w:rPr>
             <w:noProof/>
             <w:webHidden/>
+            <w:lang w:val="en-US"/>
           </w:rPr>
           <w:t xml:space="preserve"> </w:t>
         </w:r>
@@ -1400,7 +1399,7 @@
             <w:noProof/>
             <w:webHidden/>
           </w:rPr>
-          <w:instrText xml:space="preserve"> PAGEREF _Toc37692359 \h </w:instrText>
+          <w:instrText xml:space="preserve"> PAGEREF _Toc38969348 \h </w:instrText>
         </w:r>
         <w:r>
           <w:rPr>
@@ -1440,7 +1439,7 @@
           <w:lang w:eastAsia="id-ID"/>
         </w:rPr>
       </w:pPr>
-      <w:hyperlink w:anchor="_Toc37692360" w:history="1">
+      <w:hyperlink w:anchor="_Toc38969349" w:history="1">
         <w:r>
           <w:rPr>
             <w:rStyle w:val="Hyperlink"/>
@@ -1459,6 +1458,7 @@
           <w:rPr>
             <w:noProof/>
             <w:webHidden/>
+            <w:lang w:val="en-US"/>
           </w:rPr>
           <w:t xml:space="preserve"> </w:t>
         </w:r>
@@ -1474,7 +1474,7 @@
             <w:noProof/>
             <w:webHidden/>
           </w:rPr>
-          <w:instrText xml:space="preserve"> PAGEREF _Toc37692360 \h </w:instrText>
+          <w:instrText xml:space="preserve"> PAGEREF _Toc38969349 \h </w:instrText>
         </w:r>
         <w:r>
           <w:rPr>
@@ -1514,7 +1514,7 @@
           <w:lang w:eastAsia="id-ID"/>
         </w:rPr>
       </w:pPr>
-      <w:hyperlink w:anchor="_Toc37692361" w:history="1">
+      <w:hyperlink w:anchor="_Toc38969350" w:history="1">
         <w:r>
           <w:rPr>
             <w:rStyle w:val="Hyperlink"/>
@@ -1533,6 +1533,7 @@
           <w:rPr>
             <w:noProof/>
             <w:webHidden/>
+            <w:lang w:val="en-US"/>
           </w:rPr>
           <w:t xml:space="preserve"> </w:t>
         </w:r>
@@ -1548,7 +1549,7 @@
             <w:noProof/>
             <w:webHidden/>
           </w:rPr>
-          <w:instrText xml:space="preserve"> PAGEREF _Toc37692361 \h </w:instrText>
+          <w:instrText xml:space="preserve"> PAGEREF _Toc38969350 \h </w:instrText>
         </w:r>
         <w:r>
           <w:rPr>
@@ -1588,7 +1589,7 @@
           <w:lang w:eastAsia="id-ID"/>
         </w:rPr>
       </w:pPr>
-      <w:hyperlink w:anchor="_Toc37692362" w:history="1">
+      <w:hyperlink w:anchor="_Toc38969351" w:history="1">
         <w:r>
           <w:rPr>
             <w:rStyle w:val="Hyperlink"/>
@@ -1622,6 +1623,7 @@
           <w:rPr>
             <w:noProof/>
             <w:webHidden/>
+            <w:lang w:val="en-US"/>
           </w:rPr>
           <w:t xml:space="preserve"> </w:t>
         </w:r>
@@ -1637,7 +1639,7 @@
             <w:noProof/>
             <w:webHidden/>
           </w:rPr>
-          <w:instrText xml:space="preserve"> PAGEREF _Toc37692362 \h </w:instrText>
+          <w:instrText xml:space="preserve"> PAGEREF _Toc38969351 \h </w:instrText>
         </w:r>
         <w:r>
           <w:rPr>
@@ -1677,7 +1679,7 @@
           <w:lang w:eastAsia="id-ID"/>
         </w:rPr>
       </w:pPr>
-      <w:hyperlink w:anchor="_Toc37692363" w:history="1">
+      <w:hyperlink w:anchor="_Toc38969352" w:history="1">
         <w:r>
           <w:rPr>
             <w:rStyle w:val="Hyperlink"/>
@@ -1711,6 +1713,7 @@
           <w:rPr>
             <w:noProof/>
             <w:webHidden/>
+            <w:lang w:val="en-US"/>
           </w:rPr>
           <w:t xml:space="preserve"> </w:t>
         </w:r>
@@ -1726,7 +1729,7 @@
             <w:noProof/>
             <w:webHidden/>
           </w:rPr>
-          <w:instrText xml:space="preserve"> PAGEREF _Toc37692363 \h </w:instrText>
+          <w:instrText xml:space="preserve"> PAGEREF _Toc38969352 \h </w:instrText>
         </w:r>
         <w:r>
           <w:rPr>
@@ -1746,7 +1749,7 @@
             <w:noProof/>
             <w:webHidden/>
           </w:rPr>
-          <w:t>11</w:t>
+          <w:t>12</w:t>
         </w:r>
         <w:r>
           <w:rPr>
@@ -1766,7 +1769,7 @@
           <w:lang w:eastAsia="id-ID"/>
         </w:rPr>
       </w:pPr>
-      <w:hyperlink w:anchor="_Toc37692364" w:history="1">
+      <w:hyperlink w:anchor="_Toc38969353" w:history="1">
         <w:r>
           <w:rPr>
             <w:rStyle w:val="Hyperlink"/>
@@ -1800,6 +1803,7 @@
           <w:rPr>
             <w:noProof/>
             <w:webHidden/>
+            <w:lang w:val="en-US"/>
           </w:rPr>
           <w:t xml:space="preserve"> </w:t>
         </w:r>
@@ -1815,7 +1819,7 @@
             <w:noProof/>
             <w:webHidden/>
           </w:rPr>
-          <w:instrText xml:space="preserve"> PAGEREF _Toc37692364 \h </w:instrText>
+          <w:instrText xml:space="preserve"> PAGEREF _Toc38969353 \h </w:instrText>
         </w:r>
         <w:r>
           <w:rPr>
@@ -1835,7 +1839,7 @@
             <w:noProof/>
             <w:webHidden/>
           </w:rPr>
-          <w:t>11</w:t>
+          <w:t>12</w:t>
         </w:r>
         <w:r>
           <w:rPr>
@@ -1855,7 +1859,7 @@
           <w:lang w:eastAsia="id-ID"/>
         </w:rPr>
       </w:pPr>
-      <w:hyperlink w:anchor="_Toc37692365" w:history="1">
+      <w:hyperlink w:anchor="_Toc38969354" w:history="1">
         <w:r>
           <w:rPr>
             <w:rStyle w:val="Hyperlink"/>
@@ -1889,6 +1893,7 @@
           <w:rPr>
             <w:noProof/>
             <w:webHidden/>
+            <w:lang w:val="en-US"/>
           </w:rPr>
           <w:t xml:space="preserve"> </w:t>
         </w:r>
@@ -1904,7 +1909,7 @@
             <w:noProof/>
             <w:webHidden/>
           </w:rPr>
-          <w:instrText xml:space="preserve"> PAGEREF _Toc37692365 \h </w:instrText>
+          <w:instrText xml:space="preserve"> PAGEREF _Toc38969354 \h </w:instrText>
         </w:r>
         <w:r>
           <w:rPr>
@@ -1924,7 +1929,7 @@
             <w:noProof/>
             <w:webHidden/>
           </w:rPr>
-          <w:t>11</w:t>
+          <w:t>12</w:t>
         </w:r>
         <w:r>
           <w:rPr>
@@ -1944,7 +1949,7 @@
           <w:lang w:eastAsia="id-ID"/>
         </w:rPr>
       </w:pPr>
-      <w:hyperlink w:anchor="_Toc37692366" w:history="1">
+      <w:hyperlink w:anchor="_Toc38969355" w:history="1">
         <w:r>
           <w:rPr>
             <w:rStyle w:val="Hyperlink"/>
@@ -1978,6 +1983,7 @@
           <w:rPr>
             <w:noProof/>
             <w:webHidden/>
+            <w:lang w:val="en-US"/>
           </w:rPr>
           <w:t xml:space="preserve"> </w:t>
         </w:r>
@@ -1993,7 +1999,7 @@
             <w:noProof/>
             <w:webHidden/>
           </w:rPr>
-          <w:instrText xml:space="preserve"> PAGEREF _Toc37692366 \h </w:instrText>
+          <w:instrText xml:space="preserve"> PAGEREF _Toc38969355 \h </w:instrText>
         </w:r>
         <w:r>
           <w:rPr>
@@ -2013,7 +2019,7 @@
             <w:noProof/>
             <w:webHidden/>
           </w:rPr>
-          <w:t>12</w:t>
+          <w:t>13</w:t>
         </w:r>
         <w:r>
           <w:rPr>
@@ -2033,7 +2039,7 @@
           <w:lang w:eastAsia="id-ID"/>
         </w:rPr>
       </w:pPr>
-      <w:hyperlink w:anchor="_Toc37692367" w:history="1">
+      <w:hyperlink w:anchor="_Toc38969356" w:history="1">
         <w:r>
           <w:rPr>
             <w:rStyle w:val="Hyperlink"/>
@@ -2067,6 +2073,7 @@
           <w:rPr>
             <w:noProof/>
             <w:webHidden/>
+            <w:lang w:val="en-US"/>
           </w:rPr>
           <w:t xml:space="preserve"> </w:t>
         </w:r>
@@ -2082,7 +2089,7 @@
             <w:noProof/>
             <w:webHidden/>
           </w:rPr>
-          <w:instrText xml:space="preserve"> PAGEREF _Toc37692367 \h </w:instrText>
+          <w:instrText xml:space="preserve"> PAGEREF _Toc38969356 \h </w:instrText>
         </w:r>
         <w:r>
           <w:rPr>
@@ -2102,7 +2109,7 @@
             <w:noProof/>
             <w:webHidden/>
           </w:rPr>
-          <w:t>13</w:t>
+          <w:t>14</w:t>
         </w:r>
         <w:r>
           <w:rPr>
@@ -2122,7 +2129,7 @@
           <w:lang w:eastAsia="id-ID"/>
         </w:rPr>
       </w:pPr>
-      <w:hyperlink w:anchor="_Toc37692368" w:history="1">
+      <w:hyperlink w:anchor="_Toc38969357" w:history="1">
         <w:r>
           <w:rPr>
             <w:rStyle w:val="Hyperlink"/>
@@ -2141,6 +2148,7 @@
           <w:rPr>
             <w:noProof/>
             <w:webHidden/>
+            <w:lang w:val="en-US"/>
           </w:rPr>
           <w:t xml:space="preserve"> </w:t>
         </w:r>
@@ -2156,7 +2164,7 @@
             <w:noProof/>
             <w:webHidden/>
           </w:rPr>
-          <w:instrText xml:space="preserve"> PAGEREF _Toc37692368 \h </w:instrText>
+          <w:instrText xml:space="preserve"> PAGEREF _Toc38969357 \h </w:instrText>
         </w:r>
         <w:r>
           <w:rPr>
@@ -2176,7 +2184,7 @@
             <w:noProof/>
             <w:webHidden/>
           </w:rPr>
-          <w:t>14</w:t>
+          <w:t>16</w:t>
         </w:r>
         <w:r>
           <w:rPr>
@@ -2196,7 +2204,7 @@
           <w:lang w:eastAsia="id-ID"/>
         </w:rPr>
       </w:pPr>
-      <w:hyperlink w:anchor="_Toc37692369" w:history="1">
+      <w:hyperlink w:anchor="_Toc38969358" w:history="1">
         <w:r>
           <w:rPr>
             <w:rStyle w:val="Hyperlink"/>
@@ -2233,6 +2241,7 @@
           <w:rPr>
             <w:noProof/>
             <w:webHidden/>
+            <w:lang w:val="en-US"/>
           </w:rPr>
           <w:t xml:space="preserve"> </w:t>
         </w:r>
@@ -2248,7 +2257,7 @@
             <w:noProof/>
             <w:webHidden/>
           </w:rPr>
-          <w:instrText xml:space="preserve"> PAGEREF _Toc37692369 \h </w:instrText>
+          <w:instrText xml:space="preserve"> PAGEREF _Toc38969358 \h </w:instrText>
         </w:r>
         <w:r>
           <w:rPr>
@@ -2268,7 +2277,7 @@
             <w:noProof/>
             <w:webHidden/>
           </w:rPr>
-          <w:t>14</w:t>
+          <w:t>16</w:t>
         </w:r>
         <w:r>
           <w:rPr>
@@ -2288,7 +2297,7 @@
           <w:lang w:eastAsia="id-ID"/>
         </w:rPr>
       </w:pPr>
-      <w:hyperlink w:anchor="_Toc37692370" w:history="1">
+      <w:hyperlink w:anchor="_Toc38969359" w:history="1">
         <w:r>
           <w:rPr>
             <w:rStyle w:val="Hyperlink"/>
@@ -2322,6 +2331,7 @@
           <w:rPr>
             <w:noProof/>
             <w:webHidden/>
+            <w:lang w:val="en-US"/>
           </w:rPr>
           <w:t xml:space="preserve"> </w:t>
         </w:r>
@@ -2337,7 +2347,7 @@
             <w:noProof/>
             <w:webHidden/>
           </w:rPr>
-          <w:instrText xml:space="preserve"> PAGEREF _Toc37692370 \h </w:instrText>
+          <w:instrText xml:space="preserve"> PAGEREF _Toc38969359 \h </w:instrText>
         </w:r>
         <w:r>
           <w:rPr>
@@ -2357,7 +2367,7 @@
             <w:noProof/>
             <w:webHidden/>
           </w:rPr>
-          <w:t>16</w:t>
+          <w:t>18</w:t>
         </w:r>
         <w:r>
           <w:rPr>
@@ -2377,7 +2387,7 @@
           <w:lang w:eastAsia="id-ID"/>
         </w:rPr>
       </w:pPr>
-      <w:hyperlink w:anchor="_Toc37692371" w:history="1">
+      <w:hyperlink w:anchor="_Toc38969360" w:history="1">
         <w:r>
           <w:rPr>
             <w:rStyle w:val="Hyperlink"/>
@@ -2413,6 +2423,7 @@
           <w:rPr>
             <w:noProof/>
             <w:webHidden/>
+            <w:lang w:val="en-US"/>
           </w:rPr>
           <w:t xml:space="preserve"> </w:t>
         </w:r>
@@ -2428,7 +2439,7 @@
             <w:noProof/>
             <w:webHidden/>
           </w:rPr>
-          <w:instrText xml:space="preserve"> PAGEREF _Toc37692371 \h </w:instrText>
+          <w:instrText xml:space="preserve"> PAGEREF _Toc38969360 \h </w:instrText>
         </w:r>
         <w:r>
           <w:rPr>
@@ -2448,7 +2459,7 @@
             <w:noProof/>
             <w:webHidden/>
           </w:rPr>
-          <w:t>16</w:t>
+          <w:t>18</w:t>
         </w:r>
         <w:r>
           <w:rPr>
@@ -2468,191 +2479,13 @@
           <w:lang w:eastAsia="id-ID"/>
         </w:rPr>
       </w:pPr>
-      <w:hyperlink w:anchor="_Toc37692372" w:history="1">
+      <w:hyperlink w:anchor="_Toc38969361" w:history="1">
         <w:r>
           <w:rPr>
             <w:rStyle w:val="Hyperlink"/>
             <w:noProof/>
           </w:rPr>
           <w:t>2.4.</w:t>
-        </w:r>
-        <w:r>
-          <w:rPr>
-            <w:rFonts w:asciiTheme="minorHAnsi" w:eastAsiaTheme="minorEastAsia" w:hAnsiTheme="minorHAnsi"/>
-            <w:noProof/>
-            <w:lang w:eastAsia="id-ID"/>
-          </w:rPr>
-          <w:tab/>
-        </w:r>
-        <w:r>
-          <w:rPr>
-            <w:rStyle w:val="Hyperlink"/>
-            <w:noProof/>
-          </w:rPr>
-          <w:t>Website</w:t>
-        </w:r>
-        <w:r>
-          <w:rPr>
-            <w:noProof/>
-            <w:webHidden/>
-          </w:rPr>
-          <w:tab/>
-        </w:r>
-        <w:r>
-          <w:rPr>
-            <w:noProof/>
-            <w:webHidden/>
-          </w:rPr>
-          <w:t xml:space="preserve"> </w:t>
-        </w:r>
-        <w:r>
-          <w:rPr>
-            <w:noProof/>
-            <w:webHidden/>
-          </w:rPr>
-          <w:fldChar w:fldCharType="begin"/>
-        </w:r>
-        <w:r>
-          <w:rPr>
-            <w:noProof/>
-            <w:webHidden/>
-          </w:rPr>
-          <w:instrText xml:space="preserve"> PAGEREF _Toc37692372 \h </w:instrText>
-        </w:r>
-        <w:r>
-          <w:rPr>
-            <w:noProof/>
-            <w:webHidden/>
-          </w:rPr>
-        </w:r>
-        <w:r>
-          <w:rPr>
-            <w:noProof/>
-            <w:webHidden/>
-          </w:rPr>
-          <w:fldChar w:fldCharType="separate"/>
-        </w:r>
-        <w:r>
-          <w:rPr>
-            <w:noProof/>
-            <w:webHidden/>
-          </w:rPr>
-          <w:t>16</w:t>
-        </w:r>
-        <w:r>
-          <w:rPr>
-            <w:noProof/>
-            <w:webHidden/>
-          </w:rPr>
-          <w:fldChar w:fldCharType="end"/>
-        </w:r>
-      </w:hyperlink>
-    </w:p>
-    <w:p>
-      <w:pPr>
-        <w:pStyle w:val="TOC2"/>
-        <w:rPr>
-          <w:rFonts w:asciiTheme="minorHAnsi" w:eastAsiaTheme="minorEastAsia" w:hAnsiTheme="minorHAnsi"/>
-          <w:noProof/>
-          <w:lang w:eastAsia="id-ID"/>
-        </w:rPr>
-      </w:pPr>
-      <w:hyperlink w:anchor="_Toc37692373" w:history="1">
-        <w:r>
-          <w:rPr>
-            <w:rStyle w:val="Hyperlink"/>
-            <w:noProof/>
-          </w:rPr>
-          <w:t>2.5.</w:t>
-        </w:r>
-        <w:r>
-          <w:rPr>
-            <w:rFonts w:asciiTheme="minorHAnsi" w:eastAsiaTheme="minorEastAsia" w:hAnsiTheme="minorHAnsi"/>
-            <w:noProof/>
-            <w:lang w:eastAsia="id-ID"/>
-          </w:rPr>
-          <w:tab/>
-        </w:r>
-        <w:r>
-          <w:rPr>
-            <w:rStyle w:val="Hyperlink"/>
-            <w:noProof/>
-          </w:rPr>
-          <w:t>PHP</w:t>
-        </w:r>
-        <w:r>
-          <w:rPr>
-            <w:noProof/>
-            <w:webHidden/>
-          </w:rPr>
-          <w:tab/>
-        </w:r>
-        <w:r>
-          <w:rPr>
-            <w:noProof/>
-            <w:webHidden/>
-          </w:rPr>
-          <w:t xml:space="preserve"> </w:t>
-        </w:r>
-        <w:r>
-          <w:rPr>
-            <w:noProof/>
-            <w:webHidden/>
-          </w:rPr>
-          <w:fldChar w:fldCharType="begin"/>
-        </w:r>
-        <w:r>
-          <w:rPr>
-            <w:noProof/>
-            <w:webHidden/>
-          </w:rPr>
-          <w:instrText xml:space="preserve"> PAGEREF _Toc37692373 \h </w:instrText>
-        </w:r>
-        <w:r>
-          <w:rPr>
-            <w:noProof/>
-            <w:webHidden/>
-          </w:rPr>
-        </w:r>
-        <w:r>
-          <w:rPr>
-            <w:noProof/>
-            <w:webHidden/>
-          </w:rPr>
-          <w:fldChar w:fldCharType="separate"/>
-        </w:r>
-        <w:r>
-          <w:rPr>
-            <w:noProof/>
-            <w:webHidden/>
-          </w:rPr>
-          <w:t>16</w:t>
-        </w:r>
-        <w:r>
-          <w:rPr>
-            <w:noProof/>
-            <w:webHidden/>
-          </w:rPr>
-          <w:fldChar w:fldCharType="end"/>
-        </w:r>
-      </w:hyperlink>
-    </w:p>
-    <w:p>
-      <w:pPr>
-        <w:pStyle w:val="TOC2"/>
-        <w:rPr>
-          <w:rFonts w:asciiTheme="minorHAnsi" w:eastAsiaTheme="minorEastAsia" w:hAnsiTheme="minorHAnsi"/>
-          <w:noProof/>
-          <w:lang w:eastAsia="id-ID"/>
-        </w:rPr>
-      </w:pPr>
-      <w:hyperlink w:anchor="_Toc37692374" w:history="1">
-        <w:r>
-          <w:rPr>
-            <w:rStyle w:val="Hyperlink"/>
-            <w:noProof/>
-          </w:rPr>
-          <w:t>2.6.</w:t>
         </w:r>
         <w:r>
           <w:rPr>
@@ -2669,26 +2502,110 @@
             <w:iCs/>
             <w:noProof/>
           </w:rPr>
-          <w:t xml:space="preserve">Framework </w:t>
-        </w:r>
+          <w:t>Website</w:t>
+        </w:r>
+        <w:r>
+          <w:rPr>
+            <w:noProof/>
+            <w:webHidden/>
+          </w:rPr>
+          <w:tab/>
+        </w:r>
+        <w:r>
+          <w:rPr>
+            <w:noProof/>
+            <w:webHidden/>
+            <w:lang w:val="en-US"/>
+          </w:rPr>
+          <w:t xml:space="preserve"> </w:t>
+        </w:r>
+        <w:r>
+          <w:rPr>
+            <w:noProof/>
+            <w:webHidden/>
+          </w:rPr>
+          <w:fldChar w:fldCharType="begin"/>
+        </w:r>
+        <w:r>
+          <w:rPr>
+            <w:noProof/>
+            <w:webHidden/>
+          </w:rPr>
+          <w:instrText xml:space="preserve"> PAGEREF _Toc38969361 \h </w:instrText>
+        </w:r>
+        <w:r>
+          <w:rPr>
+            <w:noProof/>
+            <w:webHidden/>
+          </w:rPr>
+        </w:r>
+        <w:r>
+          <w:rPr>
+            <w:noProof/>
+            <w:webHidden/>
+          </w:rPr>
+          <w:fldChar w:fldCharType="separate"/>
+        </w:r>
+        <w:r>
+          <w:rPr>
+            <w:noProof/>
+            <w:webHidden/>
+          </w:rPr>
+          <w:t>20</w:t>
+        </w:r>
+        <w:r>
+          <w:rPr>
+            <w:noProof/>
+            <w:webHidden/>
+          </w:rPr>
+          <w:fldChar w:fldCharType="end"/>
+        </w:r>
+      </w:hyperlink>
+    </w:p>
+    <w:p>
+      <w:pPr>
+        <w:pStyle w:val="TOC2"/>
+        <w:rPr>
+          <w:rFonts w:asciiTheme="minorHAnsi" w:eastAsiaTheme="minorEastAsia" w:hAnsiTheme="minorHAnsi"/>
+          <w:noProof/>
+          <w:lang w:eastAsia="id-ID"/>
+        </w:rPr>
+      </w:pPr>
+      <w:hyperlink w:anchor="_Toc38969362" w:history="1">
         <w:r>
           <w:rPr>
             <w:rStyle w:val="Hyperlink"/>
             <w:noProof/>
           </w:rPr>
-          <w:t>Codeigniter</w:t>
-        </w:r>
-        <w:r>
-          <w:rPr>
-            <w:noProof/>
-            <w:webHidden/>
+          <w:t>2.5.</w:t>
+        </w:r>
+        <w:r>
+          <w:rPr>
+            <w:rFonts w:asciiTheme="minorHAnsi" w:eastAsiaTheme="minorEastAsia" w:hAnsiTheme="minorHAnsi"/>
+            <w:noProof/>
+            <w:lang w:eastAsia="id-ID"/>
           </w:rPr>
           <w:tab/>
         </w:r>
         <w:r>
           <w:rPr>
-            <w:noProof/>
-            <w:webHidden/>
+            <w:rStyle w:val="Hyperlink"/>
+            <w:noProof/>
+          </w:rPr>
+          <w:t>PHP</w:t>
+        </w:r>
+        <w:r>
+          <w:rPr>
+            <w:noProof/>
+            <w:webHidden/>
+          </w:rPr>
+          <w:tab/>
+        </w:r>
+        <w:r>
+          <w:rPr>
+            <w:noProof/>
+            <w:webHidden/>
+            <w:lang w:val="en-US"/>
           </w:rPr>
           <w:t xml:space="preserve"> </w:t>
         </w:r>
@@ -2704,7 +2621,7 @@
             <w:noProof/>
             <w:webHidden/>
           </w:rPr>
-          <w:instrText xml:space="preserve"> PAGEREF _Toc37692374 \h </w:instrText>
+          <w:instrText xml:space="preserve"> PAGEREF _Toc38969362 \h </w:instrText>
         </w:r>
         <w:r>
           <w:rPr>
@@ -2724,7 +2641,7 @@
             <w:noProof/>
             <w:webHidden/>
           </w:rPr>
-          <w:t>16</w:t>
+          <w:t>20</w:t>
         </w:r>
         <w:r>
           <w:rPr>
@@ -2744,191 +2661,13 @@
           <w:lang w:eastAsia="id-ID"/>
         </w:rPr>
       </w:pPr>
-      <w:hyperlink w:anchor="_Toc37692375" w:history="1">
+      <w:hyperlink w:anchor="_Toc38969363" w:history="1">
         <w:r>
           <w:rPr>
             <w:rStyle w:val="Hyperlink"/>
             <w:noProof/>
           </w:rPr>
-          <w:t>2.7.</w:t>
-        </w:r>
-        <w:r>
-          <w:rPr>
-            <w:rFonts w:asciiTheme="minorHAnsi" w:eastAsiaTheme="minorEastAsia" w:hAnsiTheme="minorHAnsi"/>
-            <w:noProof/>
-            <w:lang w:eastAsia="id-ID"/>
-          </w:rPr>
-          <w:tab/>
-        </w:r>
-        <w:r>
-          <w:rPr>
-            <w:rStyle w:val="Hyperlink"/>
-            <w:noProof/>
-          </w:rPr>
-          <w:t>Basis Data</w:t>
-        </w:r>
-        <w:r>
-          <w:rPr>
-            <w:noProof/>
-            <w:webHidden/>
-          </w:rPr>
-          <w:tab/>
-        </w:r>
-        <w:r>
-          <w:rPr>
-            <w:noProof/>
-            <w:webHidden/>
-          </w:rPr>
-          <w:t xml:space="preserve"> </w:t>
-        </w:r>
-        <w:r>
-          <w:rPr>
-            <w:noProof/>
-            <w:webHidden/>
-          </w:rPr>
-          <w:fldChar w:fldCharType="begin"/>
-        </w:r>
-        <w:r>
-          <w:rPr>
-            <w:noProof/>
-            <w:webHidden/>
-          </w:rPr>
-          <w:instrText xml:space="preserve"> PAGEREF _Toc37692375 \h </w:instrText>
-        </w:r>
-        <w:r>
-          <w:rPr>
-            <w:noProof/>
-            <w:webHidden/>
-          </w:rPr>
-        </w:r>
-        <w:r>
-          <w:rPr>
-            <w:noProof/>
-            <w:webHidden/>
-          </w:rPr>
-          <w:fldChar w:fldCharType="separate"/>
-        </w:r>
-        <w:r>
-          <w:rPr>
-            <w:noProof/>
-            <w:webHidden/>
-          </w:rPr>
-          <w:t>16</w:t>
-        </w:r>
-        <w:r>
-          <w:rPr>
-            <w:noProof/>
-            <w:webHidden/>
-          </w:rPr>
-          <w:fldChar w:fldCharType="end"/>
-        </w:r>
-      </w:hyperlink>
-    </w:p>
-    <w:p>
-      <w:pPr>
-        <w:pStyle w:val="TOC2"/>
-        <w:rPr>
-          <w:rFonts w:asciiTheme="minorHAnsi" w:eastAsiaTheme="minorEastAsia" w:hAnsiTheme="minorHAnsi"/>
-          <w:noProof/>
-          <w:lang w:eastAsia="id-ID"/>
-        </w:rPr>
-      </w:pPr>
-      <w:hyperlink w:anchor="_Toc37692376" w:history="1">
-        <w:r>
-          <w:rPr>
-            <w:rStyle w:val="Hyperlink"/>
-            <w:noProof/>
-          </w:rPr>
-          <w:t>2.8.</w:t>
-        </w:r>
-        <w:r>
-          <w:rPr>
-            <w:rFonts w:asciiTheme="minorHAnsi" w:eastAsiaTheme="minorEastAsia" w:hAnsiTheme="minorHAnsi"/>
-            <w:noProof/>
-            <w:lang w:eastAsia="id-ID"/>
-          </w:rPr>
-          <w:tab/>
-        </w:r>
-        <w:r>
-          <w:rPr>
-            <w:rStyle w:val="Hyperlink"/>
-            <w:noProof/>
-          </w:rPr>
-          <w:t>MySQL</w:t>
-        </w:r>
-        <w:r>
-          <w:rPr>
-            <w:noProof/>
-            <w:webHidden/>
-          </w:rPr>
-          <w:tab/>
-        </w:r>
-        <w:r>
-          <w:rPr>
-            <w:noProof/>
-            <w:webHidden/>
-          </w:rPr>
-          <w:t xml:space="preserve"> </w:t>
-        </w:r>
-        <w:r>
-          <w:rPr>
-            <w:noProof/>
-            <w:webHidden/>
-          </w:rPr>
-          <w:fldChar w:fldCharType="begin"/>
-        </w:r>
-        <w:r>
-          <w:rPr>
-            <w:noProof/>
-            <w:webHidden/>
-          </w:rPr>
-          <w:instrText xml:space="preserve"> PAGEREF _Toc37692376 \h </w:instrText>
-        </w:r>
-        <w:r>
-          <w:rPr>
-            <w:noProof/>
-            <w:webHidden/>
-          </w:rPr>
-        </w:r>
-        <w:r>
-          <w:rPr>
-            <w:noProof/>
-            <w:webHidden/>
-          </w:rPr>
-          <w:fldChar w:fldCharType="separate"/>
-        </w:r>
-        <w:r>
-          <w:rPr>
-            <w:noProof/>
-            <w:webHidden/>
-          </w:rPr>
-          <w:t>17</w:t>
-        </w:r>
-        <w:r>
-          <w:rPr>
-            <w:noProof/>
-            <w:webHidden/>
-          </w:rPr>
-          <w:fldChar w:fldCharType="end"/>
-        </w:r>
-      </w:hyperlink>
-    </w:p>
-    <w:p>
-      <w:pPr>
-        <w:pStyle w:val="TOC2"/>
-        <w:rPr>
-          <w:rFonts w:asciiTheme="minorHAnsi" w:eastAsiaTheme="minorEastAsia" w:hAnsiTheme="minorHAnsi"/>
-          <w:noProof/>
-          <w:lang w:eastAsia="id-ID"/>
-        </w:rPr>
-      </w:pPr>
-      <w:hyperlink w:anchor="_Toc37692377" w:history="1">
-        <w:r>
-          <w:rPr>
-            <w:rStyle w:val="Hyperlink"/>
-            <w:noProof/>
-          </w:rPr>
-          <w:t>2.9.</w:t>
+          <w:t>2.6.</w:t>
         </w:r>
         <w:r>
           <w:rPr>
@@ -2945,7 +2684,14 @@
             <w:iCs/>
             <w:noProof/>
           </w:rPr>
-          <w:t>Entity Relationship Diagram</w:t>
+          <w:t xml:space="preserve">Framework </w:t>
+        </w:r>
+        <w:r>
+          <w:rPr>
+            <w:rStyle w:val="Hyperlink"/>
+            <w:noProof/>
+          </w:rPr>
+          <w:t>Codeigniter</w:t>
         </w:r>
         <w:r>
           <w:rPr>
@@ -2958,6 +2704,7 @@
           <w:rPr>
             <w:noProof/>
             <w:webHidden/>
+            <w:lang w:val="en-US"/>
           </w:rPr>
           <w:t xml:space="preserve"> </w:t>
         </w:r>
@@ -2973,7 +2720,7 @@
             <w:noProof/>
             <w:webHidden/>
           </w:rPr>
-          <w:instrText xml:space="preserve"> PAGEREF _Toc37692377 \h </w:instrText>
+          <w:instrText xml:space="preserve"> PAGEREF _Toc38969363 \h </w:instrText>
         </w:r>
         <w:r>
           <w:rPr>
@@ -2993,7 +2740,7 @@
             <w:noProof/>
             <w:webHidden/>
           </w:rPr>
-          <w:t>17</w:t>
+          <w:t>20</w:t>
         </w:r>
         <w:r>
           <w:rPr>
@@ -3013,13 +2760,201 @@
           <w:lang w:eastAsia="id-ID"/>
         </w:rPr>
       </w:pPr>
-      <w:hyperlink w:anchor="_Toc37692378" w:history="1">
+      <w:hyperlink w:anchor="_Toc38969364" w:history="1">
         <w:r>
           <w:rPr>
             <w:rStyle w:val="Hyperlink"/>
             <w:noProof/>
           </w:rPr>
-          <w:t>2.10.</w:t>
+          <w:t>2.7.</w:t>
+        </w:r>
+        <w:r>
+          <w:rPr>
+            <w:rFonts w:asciiTheme="minorHAnsi" w:eastAsiaTheme="minorEastAsia" w:hAnsiTheme="minorHAnsi"/>
+            <w:noProof/>
+            <w:lang w:eastAsia="id-ID"/>
+          </w:rPr>
+          <w:tab/>
+        </w:r>
+        <w:r>
+          <w:rPr>
+            <w:rStyle w:val="Hyperlink"/>
+            <w:noProof/>
+          </w:rPr>
+          <w:t>Basis Data</w:t>
+        </w:r>
+        <w:r>
+          <w:rPr>
+            <w:noProof/>
+            <w:webHidden/>
+          </w:rPr>
+          <w:tab/>
+        </w:r>
+        <w:r>
+          <w:rPr>
+            <w:noProof/>
+            <w:webHidden/>
+            <w:lang w:val="en-US"/>
+          </w:rPr>
+          <w:t xml:space="preserve"> </w:t>
+        </w:r>
+        <w:r>
+          <w:rPr>
+            <w:noProof/>
+            <w:webHidden/>
+          </w:rPr>
+          <w:fldChar w:fldCharType="begin"/>
+        </w:r>
+        <w:r>
+          <w:rPr>
+            <w:noProof/>
+            <w:webHidden/>
+          </w:rPr>
+          <w:instrText xml:space="preserve"> PAGEREF _Toc38969364 \h </w:instrText>
+        </w:r>
+        <w:r>
+          <w:rPr>
+            <w:noProof/>
+            <w:webHidden/>
+          </w:rPr>
+        </w:r>
+        <w:r>
+          <w:rPr>
+            <w:noProof/>
+            <w:webHidden/>
+          </w:rPr>
+          <w:fldChar w:fldCharType="separate"/>
+        </w:r>
+        <w:r>
+          <w:rPr>
+            <w:noProof/>
+            <w:webHidden/>
+          </w:rPr>
+          <w:t>21</w:t>
+        </w:r>
+        <w:r>
+          <w:rPr>
+            <w:noProof/>
+            <w:webHidden/>
+          </w:rPr>
+          <w:fldChar w:fldCharType="end"/>
+        </w:r>
+      </w:hyperlink>
+    </w:p>
+    <w:p>
+      <w:pPr>
+        <w:pStyle w:val="TOC2"/>
+        <w:rPr>
+          <w:rFonts w:asciiTheme="minorHAnsi" w:eastAsiaTheme="minorEastAsia" w:hAnsiTheme="minorHAnsi"/>
+          <w:noProof/>
+          <w:lang w:eastAsia="id-ID"/>
+        </w:rPr>
+      </w:pPr>
+      <w:hyperlink w:anchor="_Toc38969365" w:history="1">
+        <w:r>
+          <w:rPr>
+            <w:rStyle w:val="Hyperlink"/>
+            <w:noProof/>
+          </w:rPr>
+          <w:t>2.8.</w:t>
+        </w:r>
+        <w:r>
+          <w:rPr>
+            <w:rFonts w:asciiTheme="minorHAnsi" w:eastAsiaTheme="minorEastAsia" w:hAnsiTheme="minorHAnsi"/>
+            <w:noProof/>
+            <w:lang w:eastAsia="id-ID"/>
+          </w:rPr>
+          <w:tab/>
+        </w:r>
+        <w:r>
+          <w:rPr>
+            <w:rStyle w:val="Hyperlink"/>
+            <w:noProof/>
+          </w:rPr>
+          <w:t>MySQL</w:t>
+        </w:r>
+        <w:r>
+          <w:rPr>
+            <w:noProof/>
+            <w:webHidden/>
+          </w:rPr>
+          <w:tab/>
+        </w:r>
+        <w:r>
+          <w:rPr>
+            <w:noProof/>
+            <w:webHidden/>
+            <w:lang w:val="en-US"/>
+          </w:rPr>
+          <w:t xml:space="preserve"> </w:t>
+        </w:r>
+        <w:r>
+          <w:rPr>
+            <w:noProof/>
+            <w:webHidden/>
+          </w:rPr>
+          <w:fldChar w:fldCharType="begin"/>
+        </w:r>
+        <w:r>
+          <w:rPr>
+            <w:noProof/>
+            <w:webHidden/>
+          </w:rPr>
+          <w:instrText xml:space="preserve"> PAGEREF _Toc38969365 \h </w:instrText>
+        </w:r>
+        <w:r>
+          <w:rPr>
+            <w:noProof/>
+            <w:webHidden/>
+          </w:rPr>
+        </w:r>
+        <w:r>
+          <w:rPr>
+            <w:noProof/>
+            <w:webHidden/>
+          </w:rPr>
+          <w:fldChar w:fldCharType="separate"/>
+        </w:r>
+        <w:r>
+          <w:rPr>
+            <w:noProof/>
+            <w:webHidden/>
+          </w:rPr>
+          <w:t>22</w:t>
+        </w:r>
+        <w:r>
+          <w:rPr>
+            <w:noProof/>
+            <w:webHidden/>
+          </w:rPr>
+          <w:fldChar w:fldCharType="end"/>
+        </w:r>
+      </w:hyperlink>
+    </w:p>
+    <w:p>
+      <w:pPr>
+        <w:pStyle w:val="TOC2"/>
+        <w:rPr>
+          <w:rFonts w:asciiTheme="minorHAnsi" w:eastAsiaTheme="minorEastAsia" w:hAnsiTheme="minorHAnsi"/>
+          <w:noProof/>
+          <w:lang w:eastAsia="id-ID"/>
+        </w:rPr>
+      </w:pPr>
+      <w:hyperlink w:anchor="_Toc38969366" w:history="1">
+        <w:r>
+          <w:rPr>
+            <w:rStyle w:val="Hyperlink"/>
+            <w:noProof/>
+          </w:rPr>
+          <w:t>2.9.</w:t>
+        </w:r>
+        <w:r>
+          <w:rPr>
+            <w:rFonts w:asciiTheme="minorHAnsi" w:eastAsiaTheme="minorEastAsia" w:hAnsiTheme="minorHAnsi"/>
+            <w:noProof/>
+            <w:lang w:eastAsia="id-ID"/>
+          </w:rPr>
+          <w:tab/>
         </w:r>
         <w:r>
           <w:rPr>
@@ -3028,7 +2963,7 @@
             <w:iCs/>
             <w:noProof/>
           </w:rPr>
-          <w:t>Unified Model Language</w:t>
+          <w:t>Entity Relationship Diagram</w:t>
         </w:r>
         <w:r>
           <w:rPr>
@@ -3041,6 +2976,7 @@
           <w:rPr>
             <w:noProof/>
             <w:webHidden/>
+            <w:lang w:val="en-US"/>
           </w:rPr>
           <w:t xml:space="preserve"> </w:t>
         </w:r>
@@ -3056,7 +2992,7 @@
             <w:noProof/>
             <w:webHidden/>
           </w:rPr>
-          <w:instrText xml:space="preserve"> PAGEREF _Toc37692378 \h </w:instrText>
+          <w:instrText xml:space="preserve"> PAGEREF _Toc38969366 \h </w:instrText>
         </w:r>
         <w:r>
           <w:rPr>
@@ -3076,7 +3012,7 @@
             <w:noProof/>
             <w:webHidden/>
           </w:rPr>
-          <w:t>17</w:t>
+          <w:t>22</w:t>
         </w:r>
         <w:r>
           <w:rPr>
@@ -3096,13 +3032,13 @@
           <w:lang w:eastAsia="id-ID"/>
         </w:rPr>
       </w:pPr>
-      <w:hyperlink w:anchor="_Toc37692379" w:history="1">
+      <w:hyperlink w:anchor="_Toc38969367" w:history="1">
         <w:r>
           <w:rPr>
             <w:rStyle w:val="Hyperlink"/>
             <w:noProof/>
           </w:rPr>
-          <w:t>2.11.</w:t>
+          <w:t>2.10.</w:t>
         </w:r>
         <w:r>
           <w:rPr>
@@ -3111,7 +3047,7 @@
             <w:iCs/>
             <w:noProof/>
           </w:rPr>
-          <w:t>Use Case Diagram</w:t>
+          <w:t>Unified Model Language</w:t>
         </w:r>
         <w:r>
           <w:rPr>
@@ -3124,6 +3060,7 @@
           <w:rPr>
             <w:noProof/>
             <w:webHidden/>
+            <w:lang w:val="en-US"/>
           </w:rPr>
           <w:t xml:space="preserve"> </w:t>
         </w:r>
@@ -3139,7 +3076,7 @@
             <w:noProof/>
             <w:webHidden/>
           </w:rPr>
-          <w:instrText xml:space="preserve"> PAGEREF _Toc37692379 \h </w:instrText>
+          <w:instrText xml:space="preserve"> PAGEREF _Toc38969367 \h </w:instrText>
         </w:r>
         <w:r>
           <w:rPr>
@@ -3159,7 +3096,7 @@
             <w:noProof/>
             <w:webHidden/>
           </w:rPr>
-          <w:t>17</w:t>
+          <w:t>22</w:t>
         </w:r>
         <w:r>
           <w:rPr>
@@ -3179,13 +3116,13 @@
           <w:lang w:eastAsia="id-ID"/>
         </w:rPr>
       </w:pPr>
-      <w:hyperlink w:anchor="_Toc37692380" w:history="1">
+      <w:hyperlink w:anchor="_Toc38969368" w:history="1">
         <w:r>
           <w:rPr>
             <w:rStyle w:val="Hyperlink"/>
             <w:noProof/>
           </w:rPr>
-          <w:t>2.12.</w:t>
+          <w:t>2.11.</w:t>
         </w:r>
         <w:r>
           <w:rPr>
@@ -3194,7 +3131,7 @@
             <w:iCs/>
             <w:noProof/>
           </w:rPr>
-          <w:t>Activity Diagram</w:t>
+          <w:t>Use Case Diagram</w:t>
         </w:r>
         <w:r>
           <w:rPr>
@@ -3207,6 +3144,7 @@
           <w:rPr>
             <w:noProof/>
             <w:webHidden/>
+            <w:lang w:val="en-US"/>
           </w:rPr>
           <w:t xml:space="preserve"> </w:t>
         </w:r>
@@ -3222,7 +3160,7 @@
             <w:noProof/>
             <w:webHidden/>
           </w:rPr>
-          <w:instrText xml:space="preserve"> PAGEREF _Toc37692380 \h </w:instrText>
+          <w:instrText xml:space="preserve"> PAGEREF _Toc38969368 \h </w:instrText>
         </w:r>
         <w:r>
           <w:rPr>
@@ -3242,7 +3180,7 @@
             <w:noProof/>
             <w:webHidden/>
           </w:rPr>
-          <w:t>17</w:t>
+          <w:t>22</w:t>
         </w:r>
         <w:r>
           <w:rPr>
@@ -3262,13 +3200,13 @@
           <w:lang w:eastAsia="id-ID"/>
         </w:rPr>
       </w:pPr>
-      <w:hyperlink w:anchor="_Toc37692381" w:history="1">
+      <w:hyperlink w:anchor="_Toc38969369" w:history="1">
         <w:r>
           <w:rPr>
             <w:rStyle w:val="Hyperlink"/>
             <w:noProof/>
           </w:rPr>
-          <w:t>2.13.</w:t>
+          <w:t>2.12.</w:t>
         </w:r>
         <w:r>
           <w:rPr>
@@ -3277,7 +3215,7 @@
             <w:iCs/>
             <w:noProof/>
           </w:rPr>
-          <w:t>Sequence Diagram</w:t>
+          <w:t>Activity Diagram</w:t>
         </w:r>
         <w:r>
           <w:rPr>
@@ -3290,6 +3228,7 @@
           <w:rPr>
             <w:noProof/>
             <w:webHidden/>
+            <w:lang w:val="en-US"/>
           </w:rPr>
           <w:t xml:space="preserve"> </w:t>
         </w:r>
@@ -3305,7 +3244,7 @@
             <w:noProof/>
             <w:webHidden/>
           </w:rPr>
-          <w:instrText xml:space="preserve"> PAGEREF _Toc37692381 \h </w:instrText>
+          <w:instrText xml:space="preserve"> PAGEREF _Toc38969369 \h </w:instrText>
         </w:r>
         <w:r>
           <w:rPr>
@@ -3325,7 +3264,7 @@
             <w:noProof/>
             <w:webHidden/>
           </w:rPr>
-          <w:t>17</w:t>
+          <w:t>22</w:t>
         </w:r>
         <w:r>
           <w:rPr>
@@ -3345,13 +3284,13 @@
           <w:lang w:eastAsia="id-ID"/>
         </w:rPr>
       </w:pPr>
-      <w:hyperlink w:anchor="_Toc37692382" w:history="1">
+      <w:hyperlink w:anchor="_Toc38969370" w:history="1">
         <w:r>
           <w:rPr>
             <w:rStyle w:val="Hyperlink"/>
             <w:noProof/>
           </w:rPr>
-          <w:t>2.14.</w:t>
+          <w:t>2.13.</w:t>
         </w:r>
         <w:r>
           <w:rPr>
@@ -3360,7 +3299,7 @@
             <w:iCs/>
             <w:noProof/>
           </w:rPr>
-          <w:t>Class Diagram</w:t>
+          <w:t>Sequence Diagram</w:t>
         </w:r>
         <w:r>
           <w:rPr>
@@ -3373,6 +3312,7 @@
           <w:rPr>
             <w:noProof/>
             <w:webHidden/>
+            <w:lang w:val="en-US"/>
           </w:rPr>
           <w:t xml:space="preserve"> </w:t>
         </w:r>
@@ -3388,7 +3328,7 @@
             <w:noProof/>
             <w:webHidden/>
           </w:rPr>
-          <w:instrText xml:space="preserve"> PAGEREF _Toc37692382 \h </w:instrText>
+          <w:instrText xml:space="preserve"> PAGEREF _Toc38969370 \h </w:instrText>
         </w:r>
         <w:r>
           <w:rPr>
@@ -3408,7 +3348,7 @@
             <w:noProof/>
             <w:webHidden/>
           </w:rPr>
-          <w:t>17</w:t>
+          <w:t>23</w:t>
         </w:r>
         <w:r>
           <w:rPr>
@@ -3428,13 +3368,13 @@
           <w:lang w:eastAsia="id-ID"/>
         </w:rPr>
       </w:pPr>
-      <w:hyperlink w:anchor="_Toc37692383" w:history="1">
+      <w:hyperlink w:anchor="_Toc38969371" w:history="1">
         <w:r>
           <w:rPr>
             <w:rStyle w:val="Hyperlink"/>
             <w:noProof/>
           </w:rPr>
-          <w:t>2.15.</w:t>
+          <w:t>2.14.</w:t>
         </w:r>
         <w:r>
           <w:rPr>
@@ -3443,6 +3383,90 @@
             <w:iCs/>
             <w:noProof/>
           </w:rPr>
+          <w:t>Class Diagram</w:t>
+        </w:r>
+        <w:r>
+          <w:rPr>
+            <w:noProof/>
+            <w:webHidden/>
+          </w:rPr>
+          <w:tab/>
+        </w:r>
+        <w:r>
+          <w:rPr>
+            <w:noProof/>
+            <w:webHidden/>
+            <w:lang w:val="en-US"/>
+          </w:rPr>
+          <w:t xml:space="preserve"> </w:t>
+        </w:r>
+        <w:r>
+          <w:rPr>
+            <w:noProof/>
+            <w:webHidden/>
+          </w:rPr>
+          <w:fldChar w:fldCharType="begin"/>
+        </w:r>
+        <w:r>
+          <w:rPr>
+            <w:noProof/>
+            <w:webHidden/>
+          </w:rPr>
+          <w:instrText xml:space="preserve"> PAGEREF _Toc38969371 \h </w:instrText>
+        </w:r>
+        <w:r>
+          <w:rPr>
+            <w:noProof/>
+            <w:webHidden/>
+          </w:rPr>
+        </w:r>
+        <w:r>
+          <w:rPr>
+            <w:noProof/>
+            <w:webHidden/>
+          </w:rPr>
+          <w:fldChar w:fldCharType="separate"/>
+        </w:r>
+        <w:r>
+          <w:rPr>
+            <w:noProof/>
+            <w:webHidden/>
+          </w:rPr>
+          <w:t>23</w:t>
+        </w:r>
+        <w:r>
+          <w:rPr>
+            <w:noProof/>
+            <w:webHidden/>
+          </w:rPr>
+          <w:fldChar w:fldCharType="end"/>
+        </w:r>
+      </w:hyperlink>
+    </w:p>
+    <w:p>
+      <w:pPr>
+        <w:pStyle w:val="TOC2"/>
+        <w:rPr>
+          <w:rFonts w:asciiTheme="minorHAnsi" w:eastAsiaTheme="minorEastAsia" w:hAnsiTheme="minorHAnsi"/>
+          <w:noProof/>
+          <w:lang w:eastAsia="id-ID"/>
+        </w:rPr>
+      </w:pPr>
+      <w:hyperlink w:anchor="_Toc38969372" w:history="1">
+        <w:r>
+          <w:rPr>
+            <w:rStyle w:val="Hyperlink"/>
+            <w:noProof/>
+          </w:rPr>
+          <w:t>2.15.</w:t>
+        </w:r>
+        <w:r>
+          <w:rPr>
+            <w:rStyle w:val="Hyperlink"/>
+            <w:i/>
+            <w:iCs/>
+            <w:noProof/>
+          </w:rPr>
           <w:t>Black Box Testing</w:t>
         </w:r>
         <w:r>
@@ -3456,6 +3480,7 @@
           <w:rPr>
             <w:noProof/>
             <w:webHidden/>
+            <w:lang w:val="en-US"/>
           </w:rPr>
           <w:t xml:space="preserve"> </w:t>
         </w:r>
@@ -3471,7 +3496,7 @@
             <w:noProof/>
             <w:webHidden/>
           </w:rPr>
-          <w:instrText xml:space="preserve"> PAGEREF _Toc37692383 \h </w:instrText>
+          <w:instrText xml:space="preserve"> PAGEREF _Toc38969372 \h </w:instrText>
         </w:r>
         <w:r>
           <w:rPr>
@@ -3491,7 +3516,7 @@
             <w:noProof/>
             <w:webHidden/>
           </w:rPr>
-          <w:t>17</w:t>
+          <w:t>23</w:t>
         </w:r>
         <w:r>
           <w:rPr>
@@ -3511,7 +3536,7 @@
           <w:lang w:eastAsia="id-ID"/>
         </w:rPr>
       </w:pPr>
-      <w:hyperlink w:anchor="_Toc37692384" w:history="1">
+      <w:hyperlink w:anchor="_Toc38969373" w:history="1">
         <w:r>
           <w:rPr>
             <w:rStyle w:val="Hyperlink"/>
@@ -3530,6 +3555,7 @@
           <w:rPr>
             <w:noProof/>
             <w:webHidden/>
+            <w:lang w:val="en-US"/>
           </w:rPr>
           <w:t xml:space="preserve"> </w:t>
         </w:r>
@@ -3545,7 +3571,7 @@
             <w:noProof/>
             <w:webHidden/>
           </w:rPr>
-          <w:instrText xml:space="preserve"> PAGEREF _Toc37692384 \h </w:instrText>
+          <w:instrText xml:space="preserve"> PAGEREF _Toc38969373 \h </w:instrText>
         </w:r>
         <w:r>
           <w:rPr>
@@ -3565,7 +3591,7 @@
             <w:noProof/>
             <w:webHidden/>
           </w:rPr>
-          <w:t>18</w:t>
+          <w:t>24</w:t>
         </w:r>
         <w:r>
           <w:rPr>
@@ -3585,7 +3611,7 @@
           <w:lang w:eastAsia="id-ID"/>
         </w:rPr>
       </w:pPr>
-      <w:hyperlink w:anchor="_Toc37692385" w:history="1">
+      <w:hyperlink w:anchor="_Toc38969374" w:history="1">
         <w:r>
           <w:rPr>
             <w:rStyle w:val="Hyperlink"/>
@@ -3606,7 +3632,7 @@
             <w:rStyle w:val="Hyperlink"/>
             <w:noProof/>
           </w:rPr>
-          <w:t>sdsd</w:t>
+          <w:t>Metode Pengumpulan Data</w:t>
         </w:r>
         <w:r>
           <w:rPr>
@@ -3619,6 +3645,7 @@
           <w:rPr>
             <w:noProof/>
             <w:webHidden/>
+            <w:lang w:val="en-US"/>
           </w:rPr>
           <w:t xml:space="preserve"> </w:t>
         </w:r>
@@ -3634,7 +3661,7 @@
             <w:noProof/>
             <w:webHidden/>
           </w:rPr>
-          <w:instrText xml:space="preserve"> PAGEREF _Toc37692385 \h </w:instrText>
+          <w:instrText xml:space="preserve"> PAGEREF _Toc38969374 \h </w:instrText>
         </w:r>
         <w:r>
           <w:rPr>
@@ -3654,7 +3681,7 @@
             <w:noProof/>
             <w:webHidden/>
           </w:rPr>
-          <w:t>18</w:t>
+          <w:t>24</w:t>
         </w:r>
         <w:r>
           <w:rPr>
@@ -3667,6 +3694,96 @@
     </w:p>
     <w:p>
       <w:pPr>
+        <w:pStyle w:val="TOC2"/>
+        <w:rPr>
+          <w:rFonts w:asciiTheme="minorHAnsi" w:eastAsiaTheme="minorEastAsia" w:hAnsiTheme="minorHAnsi"/>
+          <w:noProof/>
+          <w:lang w:eastAsia="id-ID"/>
+        </w:rPr>
+      </w:pPr>
+      <w:hyperlink w:anchor="_Toc38969375" w:history="1">
+        <w:r>
+          <w:rPr>
+            <w:rStyle w:val="Hyperlink"/>
+            <w:noProof/>
+          </w:rPr>
+          <w:t>3.2.</w:t>
+        </w:r>
+        <w:r>
+          <w:rPr>
+            <w:rFonts w:asciiTheme="minorHAnsi" w:eastAsiaTheme="minorEastAsia" w:hAnsiTheme="minorHAnsi"/>
+            <w:noProof/>
+            <w:lang w:eastAsia="id-ID"/>
+          </w:rPr>
+          <w:tab/>
+        </w:r>
+        <w:r>
+          <w:rPr>
+            <w:rStyle w:val="Hyperlink"/>
+            <w:noProof/>
+          </w:rPr>
+          <w:t>Metode Pengembangan Sistem</w:t>
+        </w:r>
+        <w:r>
+          <w:rPr>
+            <w:noProof/>
+            <w:webHidden/>
+          </w:rPr>
+          <w:tab/>
+        </w:r>
+        <w:r>
+          <w:rPr>
+            <w:noProof/>
+            <w:webHidden/>
+            <w:lang w:val="en-US"/>
+          </w:rPr>
+          <w:t xml:space="preserve"> </w:t>
+        </w:r>
+        <w:r>
+          <w:rPr>
+            <w:noProof/>
+            <w:webHidden/>
+          </w:rPr>
+          <w:fldChar w:fldCharType="begin"/>
+        </w:r>
+        <w:r>
+          <w:rPr>
+            <w:noProof/>
+            <w:webHidden/>
+          </w:rPr>
+          <w:instrText xml:space="preserve"> PAGEREF _Toc38969375 \h </w:instrText>
+        </w:r>
+        <w:r>
+          <w:rPr>
+            <w:noProof/>
+            <w:webHidden/>
+          </w:rPr>
+        </w:r>
+        <w:r>
+          <w:rPr>
+            <w:noProof/>
+            <w:webHidden/>
+          </w:rPr>
+          <w:fldChar w:fldCharType="separate"/>
+        </w:r>
+        <w:r>
+          <w:rPr>
+            <w:noProof/>
+            <w:webHidden/>
+          </w:rPr>
+          <w:t>25</w:t>
+        </w:r>
+        <w:r>
+          <w:rPr>
+            <w:noProof/>
+            <w:webHidden/>
+          </w:rPr>
+          <w:fldChar w:fldCharType="end"/>
+        </w:r>
+      </w:hyperlink>
+    </w:p>
+    <w:p>
+      <w:pPr>
         <w:pStyle w:val="TOC1"/>
         <w:rPr>
           <w:rFonts w:asciiTheme="minorHAnsi" w:eastAsiaTheme="minorEastAsia" w:hAnsiTheme="minorHAnsi"/>
@@ -3674,7 +3791,7 @@
           <w:lang w:eastAsia="id-ID"/>
         </w:rPr>
       </w:pPr>
-      <w:hyperlink w:anchor="_Toc37692386" w:history="1">
+      <w:hyperlink w:anchor="_Toc38969376" w:history="1">
         <w:r>
           <w:rPr>
             <w:rStyle w:val="Hyperlink"/>
@@ -3693,6 +3810,7 @@
           <w:rPr>
             <w:noProof/>
             <w:webHidden/>
+            <w:lang w:val="en-US"/>
           </w:rPr>
           <w:t xml:space="preserve"> </w:t>
         </w:r>
@@ -3708,7 +3826,7 @@
             <w:noProof/>
             <w:webHidden/>
           </w:rPr>
-          <w:instrText xml:space="preserve"> PAGEREF _Toc37692386 \h </w:instrText>
+          <w:instrText xml:space="preserve"> PAGEREF _Toc38969376 \h </w:instrText>
         </w:r>
         <w:r>
           <w:rPr>
@@ -3728,7 +3846,7 @@
             <w:noProof/>
             <w:webHidden/>
           </w:rPr>
-          <w:t>19</w:t>
+          <w:t>26</w:t>
         </w:r>
         <w:r>
           <w:rPr>
@@ -3741,47 +3859,33 @@
     </w:p>
     <w:p>
       <w:pPr>
-        <w:pStyle w:val="TOC2"/>
+        <w:pStyle w:val="TOC1"/>
         <w:rPr>
           <w:rFonts w:asciiTheme="minorHAnsi" w:eastAsiaTheme="minorEastAsia" w:hAnsiTheme="minorHAnsi"/>
           <w:noProof/>
           <w:lang w:eastAsia="id-ID"/>
         </w:rPr>
       </w:pPr>
-      <w:hyperlink w:anchor="_Toc37692387" w:history="1">
+      <w:hyperlink w:anchor="_Toc38969377" w:history="1">
         <w:r>
           <w:rPr>
             <w:rStyle w:val="Hyperlink"/>
             <w:noProof/>
           </w:rPr>
-          <w:t>4.1.</w:t>
-        </w:r>
-        <w:r>
-          <w:rPr>
-            <w:rFonts w:asciiTheme="minorHAnsi" w:eastAsiaTheme="minorEastAsia" w:hAnsiTheme="minorHAnsi"/>
-            <w:noProof/>
-            <w:lang w:eastAsia="id-ID"/>
+          <w:t>DAFTAR PUSTAKA</w:t>
+        </w:r>
+        <w:r>
+          <w:rPr>
+            <w:noProof/>
+            <w:webHidden/>
           </w:rPr>
           <w:tab/>
         </w:r>
         <w:r>
           <w:rPr>
-            <w:rStyle w:val="Hyperlink"/>
-            <w:noProof/>
-          </w:rPr>
-          <w:t>sdsd</w:t>
-        </w:r>
-        <w:r>
-          <w:rPr>
-            <w:noProof/>
-            <w:webHidden/>
-          </w:rPr>
-          <w:tab/>
-        </w:r>
-        <w:r>
-          <w:rPr>
-            <w:noProof/>
-            <w:webHidden/>
+            <w:noProof/>
+            <w:webHidden/>
+            <w:lang w:val="en-US"/>
           </w:rPr>
           <w:t xml:space="preserve"> </w:t>
         </w:r>
@@ -3797,7 +3901,7 @@
             <w:noProof/>
             <w:webHidden/>
           </w:rPr>
-          <w:instrText xml:space="preserve"> PAGEREF _Toc37692387 \h </w:instrText>
+          <w:instrText xml:space="preserve"> PAGEREF _Toc38969377 \h </w:instrText>
         </w:r>
         <w:r>
           <w:rPr>
@@ -3817,81 +3921,7 @@
             <w:noProof/>
             <w:webHidden/>
           </w:rPr>
-          <w:t>19</w:t>
-        </w:r>
-        <w:r>
-          <w:rPr>
-            <w:noProof/>
-            <w:webHidden/>
-          </w:rPr>
-          <w:fldChar w:fldCharType="end"/>
-        </w:r>
-      </w:hyperlink>
-    </w:p>
-    <w:p>
-      <w:pPr>
-        <w:pStyle w:val="TOC1"/>
-        <w:rPr>
-          <w:rFonts w:asciiTheme="minorHAnsi" w:eastAsiaTheme="minorEastAsia" w:hAnsiTheme="minorHAnsi"/>
-          <w:noProof/>
-          <w:lang w:eastAsia="id-ID"/>
-        </w:rPr>
-      </w:pPr>
-      <w:hyperlink w:anchor="_Toc37692388" w:history="1">
-        <w:r>
-          <w:rPr>
-            <w:rStyle w:val="Hyperlink"/>
-            <w:noProof/>
-          </w:rPr>
-          <w:t>DAFTAR PUSTAKA</w:t>
-        </w:r>
-        <w:r>
-          <w:rPr>
-            <w:noProof/>
-            <w:webHidden/>
-          </w:rPr>
-          <w:tab/>
-        </w:r>
-        <w:r>
-          <w:rPr>
-            <w:noProof/>
-            <w:webHidden/>
-          </w:rPr>
-          <w:t xml:space="preserve"> </w:t>
-        </w:r>
-        <w:r>
-          <w:rPr>
-            <w:noProof/>
-            <w:webHidden/>
-          </w:rPr>
-          <w:fldChar w:fldCharType="begin"/>
-        </w:r>
-        <w:r>
-          <w:rPr>
-            <w:noProof/>
-            <w:webHidden/>
-          </w:rPr>
-          <w:instrText xml:space="preserve"> PAGEREF _Toc37692388 \h </w:instrText>
-        </w:r>
-        <w:r>
-          <w:rPr>
-            <w:noProof/>
-            <w:webHidden/>
-          </w:rPr>
-        </w:r>
-        <w:r>
-          <w:rPr>
-            <w:noProof/>
-            <w:webHidden/>
-          </w:rPr>
-          <w:fldChar w:fldCharType="separate"/>
-        </w:r>
-        <w:r>
-          <w:rPr>
-            <w:noProof/>
-            <w:webHidden/>
-          </w:rPr>
-          <w:t>20</w:t>
+          <w:t>27</w:t>
         </w:r>
         <w:r>
           <w:rPr>
@@ -3949,7 +3979,7 @@
           <w:noProof/>
         </w:rPr>
       </w:pPr>
-      <w:bookmarkStart w:id="5" w:name="_Toc37692359"/>
+      <w:bookmarkStart w:id="5" w:name="_Toc38969348"/>
       <w:r>
         <w:rPr>
           <w:noProof/>
@@ -3969,10 +3999,6 @@
       <w:pPr>
         <w:pStyle w:val="NoSpacing"/>
         <w:jc w:val="center"/>
-        <w:rPr>
-          <w:noProof/>
-          <w:lang w:val="id-ID"/>
-        </w:rPr>
       </w:pPr>
     </w:p>
     <w:p>
@@ -4037,6 +4063,14 @@
           <w:rPr>
             <w:noProof/>
             <w:webHidden/>
+            <w:lang w:val="en-US"/>
+          </w:rPr>
+          <w:t xml:space="preserve"> </w:t>
+        </w:r>
+        <w:r>
+          <w:rPr>
+            <w:noProof/>
+            <w:webHidden/>
           </w:rPr>
           <w:fldChar w:fldCharType="begin"/>
         </w:r>
@@ -4065,7 +4099,7 @@
             <w:noProof/>
             <w:webHidden/>
           </w:rPr>
-          <w:t>14</w:t>
+          <w:t>15</w:t>
         </w:r>
         <w:r>
           <w:rPr>
@@ -4124,7 +4158,7 @@
           <w:noProof/>
         </w:rPr>
       </w:pPr>
-      <w:bookmarkStart w:id="6" w:name="_Toc37692360"/>
+      <w:bookmarkStart w:id="6" w:name="_Toc38969349"/>
       <w:r>
         <w:rPr>
           <w:noProof/>
@@ -4137,10 +4171,7 @@
     <w:p>
       <w:pPr>
         <w:pStyle w:val="NoSpacing"/>
-        <w:rPr>
-          <w:noProof/>
-          <w:lang w:val="id-ID"/>
-        </w:rPr>
+        <w:jc w:val="center"/>
       </w:pPr>
       <w:r>
         <w:rPr>
@@ -4192,7 +4223,7 @@
       </w:pPr>
       <w:bookmarkStart w:id="7" w:name="_Toc36736953"/>
       <w:bookmarkStart w:id="8" w:name="_Toc36737724"/>
-      <w:bookmarkStart w:id="9" w:name="_Toc37692361"/>
+      <w:bookmarkStart w:id="9" w:name="_Toc38969350"/>
       <w:r>
         <w:rPr>
           <w:noProof/>
@@ -4213,13 +4244,17 @@
     </w:p>
     <w:p>
       <w:pPr>
-        <w:rPr>
-          <w:noProof/>
-        </w:rPr>
-      </w:pPr>
-    </w:p>
-    <w:p>
-      <w:pPr>
+        <w:pStyle w:val="NoSpacing"/>
+        <w:jc w:val="center"/>
+        <w:rPr>
+          <w:noProof/>
+        </w:rPr>
+      </w:pPr>
+    </w:p>
+    <w:p>
+      <w:pPr>
+        <w:pStyle w:val="NoSpacing"/>
+        <w:jc w:val="center"/>
         <w:rPr>
           <w:noProof/>
         </w:rPr>
@@ -4238,7 +4273,7 @@
       </w:pPr>
       <w:bookmarkStart w:id="10" w:name="_Toc36736954"/>
       <w:bookmarkStart w:id="11" w:name="_Toc36737725"/>
-      <w:bookmarkStart w:id="12" w:name="_Toc37692362"/>
+      <w:bookmarkStart w:id="12" w:name="_Toc38969351"/>
       <w:r>
         <w:rPr>
           <w:noProof/>
@@ -5528,10 +5563,7 @@
       </w:r>
       <w:proofErr w:type="spellStart"/>
       <w:r>
-        <w:t>s</w:t>
-      </w:r>
-      <w:r>
-        <w:t>ebuah</w:t>
+        <w:t>sebuah</w:t>
       </w:r>
       <w:proofErr w:type="spellEnd"/>
       <w:r>
@@ -5655,10 +5687,7 @@
       </w:r>
       <w:proofErr w:type="spellEnd"/>
       <w:r>
-        <w:t>.</w:t>
-      </w:r>
-      <w:r>
-        <w:t xml:space="preserve"> </w:t>
+        <w:t xml:space="preserve">. </w:t>
       </w:r>
       <w:r>
         <w:rPr>
@@ -5682,7 +5711,30 @@
           <w:color w:val="000000"/>
           <w:lang w:eastAsia="id-ID"/>
         </w:rPr>
+        <w:t xml:space="preserve"> yang ditulis pada tahun 2020 berjudul “</w:t>
+      </w:r>
+      <w:r>
+        <w:t xml:space="preserve">Marketplace Komoditi Hasil Pertanian di Kecamatan Kintamani Berbasis Web Menggunakan </w:t>
+      </w:r>
+      <w:proofErr w:type="spellStart"/>
+      <w:r>
+        <w:rPr>
+          <w:i/>
+          <w:iCs/>
+        </w:rPr>
+        <w:t>Framework</w:t>
+      </w:r>
+      <w:proofErr w:type="spellEnd"/>
+      <w:r>
         <w:t xml:space="preserve"> </w:t>
+      </w:r>
+      <w:proofErr w:type="spellStart"/>
+      <w:r>
+        <w:t>Codeigniter</w:t>
+      </w:r>
+      <w:proofErr w:type="spellEnd"/>
+      <w:r>
+        <w:t>”</w:t>
       </w:r>
       <w:r>
         <w:rPr>
@@ -5690,7 +5742,7 @@
           <w:color w:val="000000"/>
           <w:lang w:eastAsia="id-ID"/>
         </w:rPr>
-        <w:t>yang ditulis</w:t>
+        <w:t xml:space="preserve"> oleh </w:t>
       </w:r>
       <w:r>
         <w:rPr>
@@ -5698,30 +5750,7 @@
           <w:color w:val="000000"/>
           <w:lang w:eastAsia="id-ID"/>
         </w:rPr>
-        <w:t xml:space="preserve"> pada tahun 2020 berjudul “</w:t>
-      </w:r>
-      <w:r>
-        <w:t xml:space="preserve">Marketplace Komoditi Hasil Pertanian di Kecamatan Kintamani Berbasis Web Menggunakan </w:t>
-      </w:r>
-      <w:proofErr w:type="spellStart"/>
-      <w:r>
-        <w:rPr>
-          <w:i/>
-          <w:iCs/>
-        </w:rPr>
-        <w:t>Framework</w:t>
-      </w:r>
-      <w:proofErr w:type="spellEnd"/>
-      <w:r>
-        <w:t xml:space="preserve"> </w:t>
-      </w:r>
-      <w:proofErr w:type="spellStart"/>
-      <w:r>
-        <w:t>Codeigniter</w:t>
-      </w:r>
-      <w:proofErr w:type="spellEnd"/>
-      <w:r>
-        <w:t>”</w:t>
+        <w:fldChar w:fldCharType="begin" w:fldLock="1"/>
       </w:r>
       <w:r>
         <w:rPr>
@@ -5729,7 +5758,7 @@
           <w:color w:val="000000"/>
           <w:lang w:eastAsia="id-ID"/>
         </w:rPr>
-        <w:t xml:space="preserve"> oleh </w:t>
+        <w:instrText>ADDIN CSL_CITATION {"citationItems":[{"id":"ITEM-1","itemData":{"abstract":"Pertanian merupakan suatu kegiatan yang dilakukan manusia untuk menghasilkan bahan pangan dan bahan baku industri dengan cara memanfaatkan lingkungan hidup. Khususnya di Indonesia pertanian menjadi hal yang sangat penting mengingat kebutuhan masyarakat bersumber dari pertanian, selain itu pertanian juga berperan sebagai sumber pendapatan sebagian besar penduduk Indonesia, pengentasan kemiskinan, penyedia lapangan kerja serta peroleh devisa dari proses expor. Saat ini proses transaksi pertanian masih dimanfaatkan oleh agen / pengepul yang menjual kembali produk pertanian dengan harga yang tinggi maka diperlukan sebuah aplikasi yang dapat menjadi wadah untuk para petani yang ingin menjual hasil pertaniannya serta mempermudah pembelian hasil pertanian yang segar tanpa melalui agen / pengepul. Marketplace adalah sebuah web atau aplikasi yang memfasilitasi proses jual beli serta menghubungkan kedua belah pihak dari berbagai toko secara online. Penelitian ini dilakukan dengan mengikuti alur metode SDLC (Software Development Life Cycle), yang meliputi perancangan sistem analisis kebutuhan perencanaan desain aplikasi, implementasi, dan uji coba aplikasi. Aplikasi ini dibuat dengan menggunakan Framework Codelgniter dan bahasa pemrogramannya PHP sebagai interface pengolahan data ke database. Aplikasi dibangun dengan tiga jenis user yang meliputi admin, member, dan buyer. Hasil dari penelitian adalah sebuah aplikasi berbasis website untuk petani dan pembeli. Dari proses pengerjaan dan pengujian sistem dengan metode Blackbox Testing didapatkan kesimpulan bahwa fungsi-fungsi dari sistem sudah berjalan dengan baik dan layak dipergunakan untuk menjadi sarana mempermudah mencari hasil pertanian yang segar bagi pembeli dan meningkatkan peluang penjualan hasil pertanian bagi petani.","author":[{"dropping-particle":"","family":"Widiartha","given":"I Made","non-dropping-particle":"","parse-names":false,"suffix":""}],"container-title":"Jurnal ITB STIKOM Bali","id":"ITEM-1","issued":{"date-parts":[["2020"]]},"title":"Marketplace Komoditi Hasil Pertanian di Kecamatan Kintamani Berbasis Web Menggunakan Framework Codeigniter","type":"article-journal"},"uris":["http://www.mendeley.com/documents/?uuid=23f09257-f181-4fd5-9cc5-2568a6104c91"]}],"mendeley":{"formattedCitation":"[5]","plainTextFormattedCitation":"[5]","previouslyFormattedCitation":"[5]"},"properties":{"noteIndex":0},"schema":"https://github.com/citation-style-language/schema/raw/master/csl-citation.json"}</w:instrText>
       </w:r>
       <w:r>
         <w:rPr>
@@ -5737,7 +5766,16 @@
           <w:color w:val="000000"/>
           <w:lang w:eastAsia="id-ID"/>
         </w:rPr>
-        <w:fldChar w:fldCharType="begin" w:fldLock="1"/>
+        <w:fldChar w:fldCharType="separate"/>
+      </w:r>
+      <w:r>
+        <w:rPr>
+          <w:rFonts w:eastAsia="Times New Roman" w:cs="Arial"/>
+          <w:noProof/>
+          <w:color w:val="000000"/>
+          <w:lang w:eastAsia="id-ID"/>
+        </w:rPr>
+        <w:t>[5]</w:t>
       </w:r>
       <w:r>
         <w:rPr>
@@ -5745,7 +5783,7 @@
           <w:color w:val="000000"/>
           <w:lang w:eastAsia="id-ID"/>
         </w:rPr>
-        <w:instrText>ADDIN CSL_CITATION {"citationItems":[{"id":"ITEM-1","itemData":{"abstract":"Pertanian merupakan suatu kegiatan yang dilakukan manusia untuk menghasilkan bahan pangan dan bahan baku industri dengan cara memanfaatkan lingkungan hidup. Khususnya di Indonesia pertanian menjadi hal yang sangat penting mengingat kebutuhan masyarakat bersumber dari pertanian, selain itu pertanian juga berperan sebagai sumber pendapatan sebagian besar penduduk Indonesia, pengentasan kemiskinan, penyedia lapangan kerja serta peroleh devisa dari proses expor. Saat ini proses transaksi pertanian masih dimanfaatkan oleh agen / pengepul yang menjual kembali produk pertanian dengan harga yang tinggi maka diperlukan sebuah aplikasi yang dapat menjadi wadah untuk para petani yang ingin menjual hasil pertaniannya serta mempermudah pembelian hasil pertanian yang segar tanpa melalui agen / pengepul. Marketplace adalah sebuah web atau aplikasi yang memfasilitasi proses jual beli serta menghubungkan kedua belah pihak dari berbagai toko secara online. Penelitian ini dilakukan dengan mengikuti alur metode SDLC (Software Development Life Cycle), yang meliputi perancangan sistem analisis kebutuhan perencanaan desain aplikasi, implementasi, dan uji coba aplikasi. Aplikasi ini dibuat dengan menggunakan Framework Codelgniter dan bahasa pemrogramannya PHP sebagai interface pengolahan data ke database. Aplikasi dibangun dengan tiga jenis user yang meliputi admin, member, dan buyer. Hasil dari penelitian adalah sebuah aplikasi berbasis website untuk petani dan pembeli. Dari proses pengerjaan dan pengujian sistem dengan metode Blackbox Testing didapatkan kesimpulan bahwa fungsi-fungsi dari sistem sudah berjalan dengan baik dan layak dipergunakan untuk menjadi sarana mempermudah mencari hasil pertanian yang segar bagi pembeli dan meningkatkan peluang penjualan hasil pertanian bagi petani.","author":[{"dropping-particle":"","family":"Widiartha","given":"I Made","non-dropping-particle":"","parse-names":false,"suffix":""}],"container-title":"Jurnal ITB STIKOM Bali2","id":"ITEM-1","issued":{"date-parts":[["2020"]]},"title":"Marketplace Komoditi Hasil Pertanian di Kecamatan Kintamani Berbasis Web Menggunakan Framework Codeigniter","type":"article-journal"},"uris":["http://www.mendeley.com/documents/?uuid=23f09257-f181-4fd5-9cc5-2568a6104c91"]}],"mendeley":{"formattedCitation":"[5]","plainTextFormattedCitation":"[5]","previouslyFormattedCitation":"[5]"},"properties":{"noteIndex":0},"schema":"https://github.com/citation-style-language/schema/raw/master/csl-citation.json"}</w:instrText>
+        <w:fldChar w:fldCharType="end"/>
       </w:r>
       <w:r>
         <w:rPr>
@@ -5753,16 +5791,7 @@
           <w:color w:val="000000"/>
           <w:lang w:eastAsia="id-ID"/>
         </w:rPr>
-        <w:fldChar w:fldCharType="separate"/>
-      </w:r>
-      <w:r>
-        <w:rPr>
-          <w:rFonts w:eastAsia="Times New Roman" w:cs="Arial"/>
-          <w:noProof/>
-          <w:color w:val="000000"/>
-          <w:lang w:eastAsia="id-ID"/>
-        </w:rPr>
-        <w:t>[5]</w:t>
+        <w:t xml:space="preserve">. </w:t>
       </w:r>
       <w:r>
         <w:rPr>
@@ -5770,41 +5799,73 @@
           <w:color w:val="000000"/>
           <w:lang w:eastAsia="id-ID"/>
         </w:rPr>
-        <w:fldChar w:fldCharType="end"/>
-      </w:r>
+        <w:t xml:space="preserve">Dari penelitian ini, dihasilkan sebuah </w:t>
+      </w:r>
+      <w:proofErr w:type="spellStart"/>
       <w:r>
         <w:rPr>
           <w:rFonts w:eastAsia="Times New Roman" w:cs="Arial"/>
           <w:color w:val="000000"/>
           <w:lang w:eastAsia="id-ID"/>
         </w:rPr>
-        <w:t xml:space="preserve">. </w:t>
-      </w:r>
+        <w:t>sebuah</w:t>
+      </w:r>
+      <w:proofErr w:type="spellEnd"/>
       <w:r>
         <w:rPr>
           <w:rFonts w:eastAsia="Times New Roman" w:cs="Arial"/>
           <w:color w:val="000000"/>
           <w:lang w:eastAsia="id-ID"/>
         </w:rPr>
-        <w:t xml:space="preserve">Dari penelitian ini, dihasilkan sebuah </w:t>
-      </w:r>
-      <w:proofErr w:type="spellStart"/>
+        <w:t xml:space="preserve"> </w:t>
+      </w:r>
       <w:r>
         <w:rPr>
           <w:rFonts w:eastAsia="Times New Roman" w:cs="Arial"/>
           <w:color w:val="000000"/>
           <w:lang w:eastAsia="id-ID"/>
         </w:rPr>
-        <w:t>sebuah</w:t>
+        <w:t xml:space="preserve">aplikasi </w:t>
+      </w:r>
+      <w:r>
+        <w:rPr>
+          <w:rFonts w:eastAsia="Times New Roman" w:cs="Arial"/>
+          <w:i/>
+          <w:iCs/>
+          <w:color w:val="000000"/>
+          <w:lang w:eastAsia="id-ID"/>
+        </w:rPr>
+        <w:t>e-</w:t>
+      </w:r>
+      <w:proofErr w:type="spellStart"/>
+      <w:r>
+        <w:rPr>
+          <w:rFonts w:eastAsia="Times New Roman" w:cs="Arial"/>
+          <w:i/>
+          <w:iCs/>
+          <w:color w:val="000000"/>
+          <w:lang w:eastAsia="id-ID"/>
+        </w:rPr>
+        <w:t>commerce</w:t>
       </w:r>
       <w:proofErr w:type="spellEnd"/>
+      <w:r>
+        <w:rPr>
+          <w:rFonts w:eastAsia="Times New Roman" w:cs="Arial"/>
+          <w:i/>
+          <w:iCs/>
+          <w:color w:val="000000"/>
+          <w:lang w:eastAsia="id-ID"/>
+        </w:rPr>
+        <w:t xml:space="preserve"> </w:t>
+      </w:r>
       <w:r>
         <w:rPr>
           <w:rFonts w:eastAsia="Times New Roman" w:cs="Arial"/>
           <w:color w:val="000000"/>
           <w:lang w:eastAsia="id-ID"/>
         </w:rPr>
-        <w:t xml:space="preserve"> </w:t>
+        <w:t xml:space="preserve">berbasis </w:t>
       </w:r>
       <w:r>
         <w:rPr>
@@ -5812,39 +5873,7 @@
           <w:color w:val="000000"/>
           <w:lang w:eastAsia="id-ID"/>
         </w:rPr>
-        <w:t xml:space="preserve">aplikasi </w:t>
-      </w:r>
-      <w:r>
-        <w:rPr>
-          <w:rFonts w:eastAsia="Times New Roman" w:cs="Arial"/>
-          <w:i/>
-          <w:iCs/>
-          <w:color w:val="000000"/>
-          <w:lang w:eastAsia="id-ID"/>
-        </w:rPr>
-        <w:t>e-</w:t>
-      </w:r>
-      <w:proofErr w:type="spellStart"/>
-      <w:r>
-        <w:rPr>
-          <w:rFonts w:eastAsia="Times New Roman" w:cs="Arial"/>
-          <w:i/>
-          <w:iCs/>
-          <w:color w:val="000000"/>
-          <w:lang w:eastAsia="id-ID"/>
-        </w:rPr>
-        <w:t>commerce</w:t>
-      </w:r>
-      <w:proofErr w:type="spellEnd"/>
-      <w:r>
-        <w:rPr>
-          <w:rFonts w:eastAsia="Times New Roman" w:cs="Arial"/>
-          <w:i/>
-          <w:iCs/>
-          <w:color w:val="000000"/>
-          <w:lang w:eastAsia="id-ID"/>
-        </w:rPr>
-        <w:t xml:space="preserve"> </w:t>
+        <w:t xml:space="preserve">C2C </w:t>
       </w:r>
       <w:r>
         <w:rPr>
@@ -5852,63 +5881,66 @@
           <w:color w:val="000000"/>
           <w:lang w:eastAsia="id-ID"/>
         </w:rPr>
-        <w:t xml:space="preserve">berbasis </w:t>
-      </w:r>
+        <w:t xml:space="preserve">sebagai wadah </w:t>
+      </w:r>
+      <w:proofErr w:type="spellStart"/>
+      <w:r>
+        <w:rPr>
+          <w:rFonts w:eastAsia="Times New Roman" w:cs="Arial"/>
+          <w:i/>
+          <w:iCs/>
+          <w:color w:val="000000"/>
+          <w:lang w:eastAsia="id-ID"/>
+        </w:rPr>
+        <w:t>online</w:t>
+      </w:r>
+      <w:proofErr w:type="spellEnd"/>
       <w:r>
         <w:rPr>
           <w:rFonts w:eastAsia="Times New Roman" w:cs="Arial"/>
           <w:color w:val="000000"/>
           <w:lang w:eastAsia="id-ID"/>
         </w:rPr>
-        <w:t xml:space="preserve">C2C </w:t>
-      </w:r>
+        <w:t xml:space="preserve"> </w:t>
+      </w:r>
+      <w:proofErr w:type="spellStart"/>
+      <w:r>
+        <w:rPr>
+          <w:rFonts w:eastAsia="Times New Roman" w:cs="Arial"/>
+          <w:i/>
+          <w:iCs/>
+          <w:color w:val="000000"/>
+          <w:lang w:eastAsia="id-ID"/>
+        </w:rPr>
+        <w:t>marketplace</w:t>
+      </w:r>
+      <w:proofErr w:type="spellEnd"/>
       <w:r>
         <w:rPr>
           <w:rFonts w:eastAsia="Times New Roman" w:cs="Arial"/>
           <w:color w:val="000000"/>
           <w:lang w:eastAsia="id-ID"/>
         </w:rPr>
-        <w:t xml:space="preserve">sebagai wadah </w:t>
-      </w:r>
-      <w:proofErr w:type="spellStart"/>
-      <w:r>
-        <w:rPr>
-          <w:rFonts w:eastAsia="Times New Roman" w:cs="Arial"/>
-          <w:i/>
-          <w:iCs/>
-          <w:color w:val="000000"/>
-          <w:lang w:eastAsia="id-ID"/>
-        </w:rPr>
-        <w:t>online</w:t>
-      </w:r>
-      <w:proofErr w:type="spellEnd"/>
+        <w:t xml:space="preserve"> bagi para</w:t>
+      </w:r>
       <w:r>
         <w:rPr>
           <w:rFonts w:eastAsia="Times New Roman" w:cs="Arial"/>
           <w:color w:val="000000"/>
           <w:lang w:eastAsia="id-ID"/>
         </w:rPr>
-        <w:t xml:space="preserve"> </w:t>
-      </w:r>
-      <w:proofErr w:type="spellStart"/>
-      <w:r>
-        <w:rPr>
-          <w:rFonts w:eastAsia="Times New Roman" w:cs="Arial"/>
-          <w:i/>
-          <w:iCs/>
-          <w:color w:val="000000"/>
-          <w:lang w:eastAsia="id-ID"/>
-        </w:rPr>
-        <w:t>marketplace</w:t>
-      </w:r>
-      <w:proofErr w:type="spellEnd"/>
+        <w:t xml:space="preserve"> petani </w:t>
+      </w:r>
       <w:r>
         <w:rPr>
           <w:rFonts w:eastAsia="Times New Roman" w:cs="Arial"/>
           <w:color w:val="000000"/>
           <w:lang w:eastAsia="id-ID"/>
         </w:rPr>
-        <w:t xml:space="preserve"> bagi para</w:t>
+        <w:t xml:space="preserve">di Kecamatan Kintamani </w:t>
+      </w:r>
+      <w:r>
+        <w:t>yang ingin menjual hasil pertaniannya kepada pembeli</w:t>
       </w:r>
       <w:r>
         <w:rPr>
@@ -5916,7 +5948,7 @@
           <w:color w:val="000000"/>
           <w:lang w:eastAsia="id-ID"/>
         </w:rPr>
-        <w:t xml:space="preserve"> petani </w:t>
+        <w:t xml:space="preserve">. </w:t>
       </w:r>
       <w:r>
         <w:rPr>
@@ -5924,10 +5956,7 @@
           <w:color w:val="000000"/>
           <w:lang w:eastAsia="id-ID"/>
         </w:rPr>
-        <w:t xml:space="preserve">di Kecamatan Kintamani </w:t>
-      </w:r>
-      <w:r>
-        <w:t>yang ingin menjual hasil pertaniannya kepada pembeli</w:t>
+        <w:t>K</w:t>
       </w:r>
       <w:r>
         <w:rPr>
@@ -5935,7 +5964,7 @@
           <w:color w:val="000000"/>
           <w:lang w:eastAsia="id-ID"/>
         </w:rPr>
-        <w:t xml:space="preserve">. </w:t>
+        <w:t>etiga penelitian tersebut</w:t>
       </w:r>
       <w:r>
         <w:rPr>
@@ -5943,7 +5972,7 @@
           <w:color w:val="000000"/>
           <w:lang w:eastAsia="id-ID"/>
         </w:rPr>
-        <w:t>K</w:t>
+        <w:t xml:space="preserve"> sama-sama menghasilkan </w:t>
       </w:r>
       <w:r>
         <w:rPr>
@@ -5951,7 +5980,39 @@
           <w:color w:val="000000"/>
           <w:lang w:eastAsia="id-ID"/>
         </w:rPr>
-        <w:t>etiga penelitian tersebut</w:t>
+        <w:t xml:space="preserve">aplikasi </w:t>
+      </w:r>
+      <w:r>
+        <w:rPr>
+          <w:rFonts w:eastAsia="Times New Roman" w:cs="Arial"/>
+          <w:i/>
+          <w:iCs/>
+          <w:color w:val="000000"/>
+          <w:lang w:eastAsia="id-ID"/>
+        </w:rPr>
+        <w:t>e-</w:t>
+      </w:r>
+      <w:proofErr w:type="spellStart"/>
+      <w:r>
+        <w:rPr>
+          <w:rFonts w:eastAsia="Times New Roman" w:cs="Arial"/>
+          <w:i/>
+          <w:iCs/>
+          <w:color w:val="000000"/>
+          <w:lang w:eastAsia="id-ID"/>
+        </w:rPr>
+        <w:t>commerce</w:t>
+      </w:r>
+      <w:proofErr w:type="spellEnd"/>
+      <w:r>
+        <w:rPr>
+          <w:rFonts w:eastAsia="Times New Roman" w:cs="Arial"/>
+          <w:i/>
+          <w:iCs/>
+          <w:color w:val="000000"/>
+          <w:lang w:eastAsia="id-ID"/>
+        </w:rPr>
+        <w:t xml:space="preserve"> </w:t>
       </w:r>
       <w:r>
         <w:rPr>
@@ -5959,7 +6020,7 @@
           <w:color w:val="000000"/>
           <w:lang w:eastAsia="id-ID"/>
         </w:rPr>
-        <w:t xml:space="preserve"> sama-sama menghasilkan </w:t>
+        <w:t>meski menggunakan jenis pendekatan bisnis yang berbeda.</w:t>
       </w:r>
       <w:r>
         <w:rPr>
@@ -5967,38 +6028,6 @@
           <w:color w:val="000000"/>
           <w:lang w:eastAsia="id-ID"/>
         </w:rPr>
-        <w:t xml:space="preserve">aplikasi </w:t>
-      </w:r>
-      <w:r>
-        <w:rPr>
-          <w:rFonts w:eastAsia="Times New Roman" w:cs="Arial"/>
-          <w:i/>
-          <w:iCs/>
-          <w:color w:val="000000"/>
-          <w:lang w:eastAsia="id-ID"/>
-        </w:rPr>
-        <w:t>e-</w:t>
-      </w:r>
-      <w:proofErr w:type="spellStart"/>
-      <w:r>
-        <w:rPr>
-          <w:rFonts w:eastAsia="Times New Roman" w:cs="Arial"/>
-          <w:i/>
-          <w:iCs/>
-          <w:color w:val="000000"/>
-          <w:lang w:eastAsia="id-ID"/>
-        </w:rPr>
-        <w:t>commerce</w:t>
-      </w:r>
-      <w:proofErr w:type="spellEnd"/>
-      <w:r>
-        <w:rPr>
-          <w:rFonts w:eastAsia="Times New Roman" w:cs="Arial"/>
-          <w:i/>
-          <w:iCs/>
-          <w:color w:val="000000"/>
-          <w:lang w:eastAsia="id-ID"/>
-        </w:rPr>
         <w:t xml:space="preserve"> </w:t>
       </w:r>
       <w:r>
@@ -6007,7 +6036,7 @@
           <w:color w:val="000000"/>
           <w:lang w:eastAsia="id-ID"/>
         </w:rPr>
-        <w:t>meski menggunakan jenis pendekatan bisnis yang berbeda.</w:t>
+        <w:t>Teknologi dan pendekatan yang digunakan pada p</w:t>
       </w:r>
       <w:r>
         <w:rPr>
@@ -6015,7 +6044,7 @@
           <w:color w:val="000000"/>
           <w:lang w:eastAsia="id-ID"/>
         </w:rPr>
-        <w:t xml:space="preserve"> </w:t>
+        <w:t xml:space="preserve">enelitian-penelitian tersebut akan menjadi referensi bagi penulis dalam </w:t>
       </w:r>
       <w:r>
         <w:rPr>
@@ -6023,7 +6052,7 @@
           <w:color w:val="000000"/>
           <w:lang w:eastAsia="id-ID"/>
         </w:rPr>
-        <w:t>Teknologi dan pendekatan yang digunakan pada p</w:t>
+        <w:t xml:space="preserve">membangun dan </w:t>
       </w:r>
       <w:r>
         <w:rPr>
@@ -6031,7 +6060,7 @@
           <w:color w:val="000000"/>
           <w:lang w:eastAsia="id-ID"/>
         </w:rPr>
-        <w:t xml:space="preserve">enelitian-penelitian tersebut akan menjadi referensi bagi penulis dalam </w:t>
+        <w:t>mengembangkan</w:t>
       </w:r>
       <w:r>
         <w:rPr>
@@ -6039,7 +6068,7 @@
           <w:color w:val="000000"/>
           <w:lang w:eastAsia="id-ID"/>
         </w:rPr>
-        <w:t xml:space="preserve">membangun dan </w:t>
+        <w:t xml:space="preserve"> </w:t>
       </w:r>
       <w:r>
         <w:rPr>
@@ -6047,7 +6076,39 @@
           <w:color w:val="000000"/>
           <w:lang w:eastAsia="id-ID"/>
         </w:rPr>
-        <w:t>mengembangkan</w:t>
+        <w:t xml:space="preserve">aplikasi </w:t>
+      </w:r>
+      <w:r>
+        <w:rPr>
+          <w:rFonts w:eastAsia="Times New Roman" w:cs="Arial"/>
+          <w:i/>
+          <w:iCs/>
+          <w:color w:val="000000"/>
+          <w:lang w:eastAsia="id-ID"/>
+        </w:rPr>
+        <w:t>e-</w:t>
+      </w:r>
+      <w:proofErr w:type="spellStart"/>
+      <w:r>
+        <w:rPr>
+          <w:rFonts w:eastAsia="Times New Roman" w:cs="Arial"/>
+          <w:i/>
+          <w:iCs/>
+          <w:color w:val="000000"/>
+          <w:lang w:eastAsia="id-ID"/>
+        </w:rPr>
+        <w:t>commerce</w:t>
+      </w:r>
+      <w:proofErr w:type="spellEnd"/>
+      <w:r>
+        <w:rPr>
+          <w:rFonts w:eastAsia="Times New Roman" w:cs="Arial"/>
+          <w:i/>
+          <w:iCs/>
+          <w:color w:val="000000"/>
+          <w:lang w:eastAsia="id-ID"/>
+        </w:rPr>
+        <w:t xml:space="preserve"> </w:t>
       </w:r>
       <w:r>
         <w:rPr>
@@ -6055,7 +6116,7 @@
           <w:color w:val="000000"/>
           <w:lang w:eastAsia="id-ID"/>
         </w:rPr>
-        <w:t xml:space="preserve"> </w:t>
+        <w:t>pada PT. Jamu Jaya Pamungkas.</w:t>
       </w:r>
       <w:r>
         <w:rPr>
@@ -6063,86 +6124,20 @@
           <w:color w:val="000000"/>
           <w:lang w:eastAsia="id-ID"/>
         </w:rPr>
-        <w:t xml:space="preserve">aplikasi </w:t>
-      </w:r>
-      <w:r>
-        <w:rPr>
-          <w:rFonts w:eastAsia="Times New Roman" w:cs="Arial"/>
-          <w:i/>
-          <w:iCs/>
-          <w:color w:val="000000"/>
-          <w:lang w:eastAsia="id-ID"/>
-        </w:rPr>
-        <w:t>e-</w:t>
-      </w:r>
-      <w:proofErr w:type="spellStart"/>
-      <w:r>
-        <w:rPr>
-          <w:rFonts w:eastAsia="Times New Roman" w:cs="Arial"/>
-          <w:i/>
-          <w:iCs/>
-          <w:color w:val="000000"/>
-          <w:lang w:eastAsia="id-ID"/>
-        </w:rPr>
-        <w:t>commerce</w:t>
-      </w:r>
-      <w:proofErr w:type="spellEnd"/>
-      <w:r>
-        <w:rPr>
-          <w:rFonts w:eastAsia="Times New Roman" w:cs="Arial"/>
-          <w:i/>
-          <w:iCs/>
-          <w:color w:val="000000"/>
-          <w:lang w:eastAsia="id-ID"/>
-        </w:rPr>
         <w:t xml:space="preserve"> </w:t>
       </w:r>
-      <w:r>
-        <w:rPr>
-          <w:rFonts w:eastAsia="Times New Roman" w:cs="Arial"/>
-          <w:color w:val="000000"/>
-          <w:lang w:eastAsia="id-ID"/>
-        </w:rPr>
-        <w:t>pada PT. Jamu Jaya Pamungkas.</w:t>
-      </w:r>
-      <w:r>
-        <w:rPr>
-          <w:rFonts w:eastAsia="Times New Roman" w:cs="Arial"/>
-          <w:color w:val="000000"/>
-          <w:lang w:eastAsia="id-ID"/>
-        </w:rPr>
-        <w:t xml:space="preserve"> </w:t>
-      </w:r>
-    </w:p>
-    <w:p>
-      <w:pPr>
-        <w:rPr>
-          <w:noProof/>
-        </w:rPr>
-      </w:pPr>
-      <w:r>
-        <w:rPr>
-          <w:noProof/>
-        </w:rPr>
-        <w:t xml:space="preserve">Berdasarkan masalah yang dimiliki PT. Jamu Jaya Pamungkas dalam </w:t>
-      </w:r>
-      <w:r>
-        <w:rPr>
-          <w:noProof/>
-        </w:rPr>
-        <w:t xml:space="preserve">proses penjualan dan distribusi </w:t>
-      </w:r>
-      <w:r>
-        <w:rPr>
-          <w:noProof/>
-        </w:rPr>
-        <w:t>yang telah dijelaskan sebelumnya, maka m</w:t>
-      </w:r>
-      <w:r>
-        <w:rPr>
-          <w:noProof/>
-        </w:rPr>
-        <w:t xml:space="preserve">embangun </w:t>
+    </w:p>
+    <w:p>
+      <w:pPr>
+        <w:rPr>
+          <w:noProof/>
+        </w:rPr>
+      </w:pPr>
+      <w:r>
+        <w:rPr>
+          <w:noProof/>
+        </w:rPr>
+        <w:t xml:space="preserve">Berdasarkan masalah yang dimiliki PT. Jamu Jaya Pamungkas dalam proses penjualan dan distribusi yang telah dijelaskan sebelumnya, maka membangun </w:t>
       </w:r>
       <w:r>
         <w:rPr>
@@ -6377,19 +6372,52 @@
         <w:rPr>
           <w:noProof/>
         </w:rPr>
-        <w:t xml:space="preserve">, maka kendala </w:t>
-      </w:r>
-      <w:r>
-        <w:rPr>
-          <w:noProof/>
-        </w:rPr>
-        <w:t xml:space="preserve">keterbatasan jaringan distribusi yang dimiliki oleh </w:t>
-      </w:r>
-      <w:r>
-        <w:rPr>
-          <w:noProof/>
-        </w:rPr>
-        <w:t>perusahaan</w:t>
+        <w:t>, maka</w:t>
+      </w:r>
+      <w:r>
+        <w:rPr>
+          <w:noProof/>
+          <w:lang w:val="en-US"/>
+        </w:rPr>
+        <w:t xml:space="preserve"> permintaan produk dari pelanggan di wilayah lain di Indonesia yang tidak terjangkau secara </w:t>
+      </w:r>
+      <w:r>
+        <w:rPr>
+          <w:i/>
+          <w:iCs/>
+          <w:noProof/>
+          <w:lang w:val="en-US"/>
+        </w:rPr>
+        <w:t>offline</w:t>
+      </w:r>
+      <w:r>
+        <w:rPr>
+          <w:noProof/>
+          <w:lang w:val="en-US"/>
+        </w:rPr>
+        <w:t xml:space="preserve"> oleh jaringan distribusi yang ada dapat dipenuhi secara </w:t>
+      </w:r>
+      <w:r>
+        <w:rPr>
+          <w:i/>
+          <w:iCs/>
+          <w:noProof/>
+          <w:lang w:val="en-US"/>
+        </w:rPr>
+        <w:t>online</w:t>
+      </w:r>
+      <w:r>
+        <w:rPr>
+          <w:noProof/>
+        </w:rPr>
+        <w:t xml:space="preserve">. </w:t>
+      </w:r>
+      <w:r>
+        <w:rPr>
+          <w:noProof/>
+          <w:lang w:val="en-US"/>
+        </w:rPr>
+        <w:t>Sehingga PT. Jamu Jaya Pamungkas</w:t>
       </w:r>
       <w:r>
         <w:rPr>
@@ -6401,154 +6429,103 @@
         <w:rPr>
           <w:noProof/>
         </w:rPr>
-        <w:t xml:space="preserve">dapat diatasi. </w:t>
-      </w:r>
-      <w:r>
-        <w:rPr>
-          <w:noProof/>
-          <w:lang w:val="en-US"/>
-        </w:rPr>
-        <w:t>Sehingga PT. Jamu Jaya Pamungkas</w:t>
-      </w:r>
-      <w:r>
-        <w:rPr>
-          <w:noProof/>
-        </w:rPr>
+        <w:t xml:space="preserve">mendapat potensi untuk mendapat keuntungan dari </w:t>
+      </w:r>
+      <w:r>
+        <w:rPr>
+          <w:noProof/>
+        </w:rPr>
+        <w:t>permintaan produk</w:t>
+      </w:r>
+      <w:r>
+        <w:rPr>
+          <w:noProof/>
+        </w:rPr>
+        <w:t xml:space="preserve"> yang tidak terjangkau tersebut.</w:t>
+      </w:r>
+    </w:p>
+    <w:p>
+      <w:pPr>
+        <w:rPr>
+          <w:noProof/>
+          <w:lang w:val="en-US"/>
+        </w:rPr>
+      </w:pPr>
+      <w:proofErr w:type="spellStart"/>
+      <w:r>
+        <w:t>Code</w:t>
+      </w:r>
+      <w:r>
+        <w:t>i</w:t>
+      </w:r>
+      <w:r>
+        <w:t>gniter</w:t>
+      </w:r>
+      <w:proofErr w:type="spellEnd"/>
+      <w:r>
+        <w:t xml:space="preserve"> atau CI adalah sebuah </w:t>
+      </w:r>
+      <w:proofErr w:type="spellStart"/>
+      <w:r>
+        <w:rPr>
+          <w:i/>
+          <w:iCs/>
+        </w:rPr>
+        <w:t>framework</w:t>
+      </w:r>
+      <w:proofErr w:type="spellEnd"/>
+      <w:r>
+        <w:t xml:space="preserve"> yang digunakan untuk membuat sebuah aplikasi berbasis web yang disusun dengan menggunakan bahasa PHP</w:t>
+      </w:r>
+      <w:r>
         <w:t xml:space="preserve"> </w:t>
       </w:r>
       <w:r>
-        <w:rPr>
-          <w:noProof/>
-        </w:rPr>
-        <w:t xml:space="preserve">dapat </w:t>
-      </w:r>
-      <w:r>
-        <w:rPr>
-          <w:noProof/>
-        </w:rPr>
-        <w:t xml:space="preserve">melayani </w:t>
-      </w:r>
-      <w:r>
-        <w:rPr>
-          <w:noProof/>
-        </w:rPr>
-        <w:t xml:space="preserve">permintaan produk dari pelanggan </w:t>
-      </w:r>
-      <w:r>
-        <w:rPr>
-          <w:noProof/>
-          <w:lang w:val="en-US"/>
-        </w:rPr>
-        <w:t xml:space="preserve">di </w:t>
-      </w:r>
-      <w:r>
-        <w:rPr>
-          <w:noProof/>
-        </w:rPr>
-        <w:t xml:space="preserve">wilayah lain di </w:t>
-      </w:r>
-      <w:r>
-        <w:rPr>
-          <w:noProof/>
-          <w:lang w:val="en-US"/>
-        </w:rPr>
-        <w:t xml:space="preserve">Indonesia </w:t>
-      </w:r>
-      <w:r>
-        <w:rPr>
-          <w:noProof/>
-        </w:rPr>
-        <w:t xml:space="preserve">yang tidak </w:t>
-      </w:r>
-      <w:r>
-        <w:rPr>
-          <w:noProof/>
-        </w:rPr>
-        <w:t xml:space="preserve">terjangkau </w:t>
-      </w:r>
-      <w:r>
-        <w:rPr>
-          <w:noProof/>
-        </w:rPr>
-        <w:t xml:space="preserve">oleh </w:t>
-      </w:r>
-      <w:r>
-        <w:rPr>
-          <w:noProof/>
-        </w:rPr>
-        <w:t xml:space="preserve">jaringan distribusi </w:t>
-      </w:r>
-      <w:r>
-        <w:rPr>
-          <w:noProof/>
-        </w:rPr>
-        <w:t>perusahaan</w:t>
-      </w:r>
-      <w:r>
-        <w:rPr>
-          <w:noProof/>
-        </w:rPr>
-        <w:t xml:space="preserve"> secara </w:t>
-      </w:r>
-      <w:r>
-        <w:rPr>
-          <w:i/>
-          <w:iCs/>
-          <w:noProof/>
-        </w:rPr>
-        <w:t>online</w:t>
-      </w:r>
-      <w:r>
-        <w:rPr>
-          <w:noProof/>
-        </w:rPr>
-        <w:t xml:space="preserve"> dan mendapat </w:t>
-      </w:r>
-      <w:r>
-        <w:rPr>
-          <w:noProof/>
-        </w:rPr>
-        <w:t xml:space="preserve">potensi untuk mendapat keuntungan dari </w:t>
-      </w:r>
-      <w:r>
-        <w:rPr>
-          <w:noProof/>
-        </w:rPr>
-        <w:t>permintaan produk</w:t>
-      </w:r>
-      <w:r>
-        <w:rPr>
-          <w:noProof/>
-        </w:rPr>
-        <w:t xml:space="preserve"> yang tidak terjangkau tersebut</w:t>
-      </w:r>
-      <w:r>
-        <w:rPr>
-          <w:noProof/>
-        </w:rPr>
-        <w:t>.</w:t>
-      </w:r>
-    </w:p>
-    <w:p>
-      <w:pPr>
-        <w:rPr>
-          <w:noProof/>
-          <w:lang w:val="en-US"/>
-        </w:rPr>
-      </w:pPr>
+        <w:fldChar w:fldCharType="begin" w:fldLock="1"/>
+      </w:r>
+      <w:r>
+        <w:instrText>ADDIN CSL_CITATION {"citationItems":[{"id":"ITEM-1","itemData":{"ISBN":"978-979-29-2775-7","author":[{"dropping-particle":"","family":"Riyanto","given":"","non-dropping-particle":"","parse-names":false,"suffix":""}],"id":"ITEM-1","issued":{"date-parts":[["2011"]]},"number-of-pages":"xviii + 318","publisher":"Andi","publisher-place":"Yogyakarta","title":"Membuat Sendiri Aplikasi E-Commerce Dengan PHP Dan MySQL Menggunakan Codelgniter Dan JQuery","type":"book"},"uris":["http://www.mendeley.com/documents/?uuid=7a7105ef-daa7-4d69-9225-c453446d1038"]}],"mendeley":{"formattedCitation":"[6]","plainTextFormattedCitation":"[6]","previouslyFormattedCitation":"[6]"},"properties":{"noteIndex":0},"schema":"https://github.com/citation-style-language/schema/raw/master/csl-citation.json"}</w:instrText>
+      </w:r>
+      <w:r>
+        <w:fldChar w:fldCharType="separate"/>
+      </w:r>
+      <w:r>
+        <w:rPr>
+          <w:noProof/>
+        </w:rPr>
+        <w:t>[6]</w:t>
+      </w:r>
+      <w:r>
+        <w:fldChar w:fldCharType="end"/>
+      </w:r>
+      <w:r>
+        <w:t xml:space="preserve">. </w:t>
+      </w:r>
+      <w:r>
+        <w:t>K</w:t>
+      </w:r>
+      <w:r>
+        <w:t xml:space="preserve">eunggulan </w:t>
+      </w:r>
+      <w:r>
+        <w:t>yang dimiliki oleh</w:t>
+      </w:r>
+      <w:r>
+        <w:t xml:space="preserve"> </w:t>
+      </w:r>
       <w:proofErr w:type="spellStart"/>
       <w:r>
-        <w:t>Code</w:t>
-      </w:r>
-      <w:r>
-        <w:t>i</w:t>
-      </w:r>
-      <w:r>
-        <w:t>gniter</w:t>
+        <w:t>Codeigniter</w:t>
       </w:r>
       <w:proofErr w:type="spellEnd"/>
       <w:r>
-        <w:t xml:space="preserve"> atau CI adalah sebuah </w:t>
+        <w:t xml:space="preserve"> </w:t>
+      </w:r>
+      <w:r>
+        <w:t xml:space="preserve">namun </w:t>
+      </w:r>
+      <w:r>
+        <w:t xml:space="preserve">tidak dimiliki oleh </w:t>
       </w:r>
       <w:proofErr w:type="spellStart"/>
       <w:r>
@@ -6560,192 +6537,95 @@
       </w:r>
       <w:proofErr w:type="spellEnd"/>
       <w:r>
-        <w:t xml:space="preserve"> yang digunakan untuk membuat sebuah aplikasi berbasis web yang disusun dengan menggunakan bahasa PHP</w:t>
-      </w:r>
-      <w:r>
+        <w:rPr>
+          <w:i/>
+          <w:iCs/>
+        </w:rPr>
         <w:t xml:space="preserve"> </w:t>
       </w:r>
       <w:r>
-        <w:fldChar w:fldCharType="begin" w:fldLock="1"/>
-      </w:r>
-      <w:r>
-        <w:instrText>ADDIN CSL_CITATION {"citationItems":[{"id":"ITEM-1","itemData":{"ISBN":"978-979-29-2775-7","author":[{"dropping-particle":"","family":"Riyanto","given":"","non-dropping-particle":"","parse-names":false,"suffix":""}],"id":"ITEM-1","issued":{"date-parts":[["2011"]]},"number-of-pages":"xviii + 318","publisher":"Andi","publisher-place":"Yogyakarta","title":"Membuat Sendiri Aplikasi E-Commerce Dengan PHP Dan MySQL Menggunakan Codelgniter Dan JQuery","type":"book"},"uris":["http://www.mendeley.com/documents/?uuid=7a7105ef-daa7-4d69-9225-c453446d1038"]}],"mendeley":{"formattedCitation":"[12]","plainTextFormattedCitation":"[12]","previouslyFormattedCitation":"[12]"},"properties":{"noteIndex":0},"schema":"https://github.com/citation-style-language/schema/raw/master/csl-citation.json"}</w:instrText>
-      </w:r>
-      <w:r>
-        <w:fldChar w:fldCharType="separate"/>
-      </w:r>
-      <w:r>
-        <w:rPr>
-          <w:noProof/>
-        </w:rPr>
-        <w:t>[12]</w:t>
-      </w:r>
-      <w:r>
-        <w:fldChar w:fldCharType="end"/>
-      </w:r>
-      <w:r>
-        <w:t xml:space="preserve">. </w:t>
-      </w:r>
-      <w:r>
-        <w:t>K</w:t>
-      </w:r>
-      <w:r>
-        <w:t xml:space="preserve">eunggulan </w:t>
-      </w:r>
-      <w:r>
-        <w:t>yang dimiliki oleh</w:t>
+        <w:t xml:space="preserve"> sejenis adalah</w:t>
       </w:r>
       <w:r>
         <w:t xml:space="preserve"> </w:t>
       </w:r>
+      <w:r>
+        <w:t>dokumentasi yang sangat memadai</w:t>
+      </w:r>
+      <w:r>
+        <w:t xml:space="preserve"> dan langsung disertakan dalam paket unduhan</w:t>
+      </w:r>
+      <w:r>
+        <w:t xml:space="preserve"> untuk menjelaskan setiap fungsi yang ada</w:t>
+      </w:r>
+      <w:r>
+        <w:t xml:space="preserve"> di dalam </w:t>
+      </w:r>
       <w:proofErr w:type="spellStart"/>
       <w:r>
-        <w:t>Codeigniter</w:t>
+        <w:rPr>
+          <w:i/>
+          <w:iCs/>
+        </w:rPr>
+        <w:t>framework</w:t>
       </w:r>
       <w:proofErr w:type="spellEnd"/>
       <w:r>
+        <w:t>. S</w:t>
+      </w:r>
+      <w:r>
+        <w:t xml:space="preserve">elain itu </w:t>
+      </w:r>
+      <w:proofErr w:type="spellStart"/>
+      <w:r>
+        <w:t>C</w:t>
+      </w:r>
+      <w:r>
+        <w:t>odeigniter</w:t>
+      </w:r>
+      <w:proofErr w:type="spellEnd"/>
+      <w:r>
+        <w:t xml:space="preserve"> juga bersifat </w:t>
+      </w:r>
+      <w:proofErr w:type="spellStart"/>
+      <w:r>
+        <w:rPr>
+          <w:i/>
+          <w:iCs/>
+        </w:rPr>
+        <w:t>free</w:t>
+      </w:r>
+      <w:proofErr w:type="spellEnd"/>
+      <w:r>
+        <w:rPr>
+          <w:i/>
+          <w:iCs/>
+        </w:rPr>
+        <w:t xml:space="preserve"> open </w:t>
+      </w:r>
+      <w:proofErr w:type="spellStart"/>
+      <w:r>
+        <w:rPr>
+          <w:i/>
+          <w:iCs/>
+        </w:rPr>
+        <w:t>source</w:t>
+      </w:r>
+      <w:proofErr w:type="spellEnd"/>
+      <w:r>
+        <w:rPr>
+          <w:i/>
+          <w:iCs/>
+        </w:rPr>
         <w:t xml:space="preserve"> </w:t>
       </w:r>
-      <w:r>
-        <w:t xml:space="preserve">namun </w:t>
-      </w:r>
-      <w:r>
-        <w:t xml:space="preserve">tidak dimiliki oleh </w:t>
-      </w:r>
       <w:proofErr w:type="spellStart"/>
       <w:r>
         <w:rPr>
           <w:i/>
           <w:iCs/>
         </w:rPr>
-        <w:t>framework</w:t>
-      </w:r>
-      <w:proofErr w:type="spellEnd"/>
-      <w:r>
-        <w:rPr>
-          <w:i/>
-          <w:iCs/>
-        </w:rPr>
-        <w:t xml:space="preserve"> </w:t>
-      </w:r>
-      <w:r>
-        <w:t xml:space="preserve"> sejenis adalah</w:t>
-      </w:r>
-      <w:r>
-        <w:t xml:space="preserve"> </w:t>
-      </w:r>
-      <w:r>
-        <w:t>dokumentasi yang sangat memadai</w:t>
-      </w:r>
-      <w:r>
-        <w:t xml:space="preserve"> dan langsung disertakan dalam paket unduhan</w:t>
-      </w:r>
-      <w:r>
-        <w:t xml:space="preserve"> untuk menjelaskan setiap fungsi yang ada</w:t>
-      </w:r>
-      <w:r>
-        <w:t xml:space="preserve"> di dalam </w:t>
-      </w:r>
-      <w:proofErr w:type="spellStart"/>
-      <w:r>
-        <w:rPr>
-          <w:i/>
-          <w:iCs/>
-        </w:rPr>
-        <w:t>framework</w:t>
-      </w:r>
-      <w:proofErr w:type="spellEnd"/>
-      <w:r>
-        <w:t>. S</w:t>
-      </w:r>
-      <w:r>
-        <w:t xml:space="preserve">elain itu </w:t>
-      </w:r>
-      <w:proofErr w:type="spellStart"/>
-      <w:r>
-        <w:t>C</w:t>
-      </w:r>
-      <w:r>
-        <w:t>odeigniter</w:t>
-      </w:r>
-      <w:proofErr w:type="spellEnd"/>
-      <w:r>
-        <w:t xml:space="preserve"> juga bersifat </w:t>
-      </w:r>
-      <w:proofErr w:type="spellStart"/>
-      <w:r>
-        <w:rPr>
-          <w:i/>
-          <w:iCs/>
-        </w:rPr>
-        <w:t>f</w:t>
-      </w:r>
-      <w:r>
-        <w:rPr>
-          <w:i/>
-          <w:iCs/>
-        </w:rPr>
-        <w:t>ree</w:t>
-      </w:r>
-      <w:proofErr w:type="spellEnd"/>
-      <w:r>
-        <w:rPr>
-          <w:i/>
-          <w:iCs/>
-        </w:rPr>
-        <w:t xml:space="preserve"> </w:t>
-      </w:r>
-      <w:r>
-        <w:rPr>
-          <w:i/>
-          <w:iCs/>
-        </w:rPr>
-        <w:t>o</w:t>
-      </w:r>
-      <w:r>
-        <w:rPr>
-          <w:i/>
-          <w:iCs/>
-        </w:rPr>
-        <w:t>pen</w:t>
-      </w:r>
-      <w:r>
-        <w:rPr>
-          <w:i/>
-          <w:iCs/>
-        </w:rPr>
-        <w:t xml:space="preserve"> </w:t>
-      </w:r>
-      <w:proofErr w:type="spellStart"/>
-      <w:r>
-        <w:rPr>
-          <w:i/>
-          <w:iCs/>
-        </w:rPr>
-        <w:t>source</w:t>
-      </w:r>
-      <w:proofErr w:type="spellEnd"/>
-      <w:r>
-        <w:rPr>
-          <w:i/>
-          <w:iCs/>
-        </w:rPr>
-        <w:t xml:space="preserve"> </w:t>
-      </w:r>
-      <w:proofErr w:type="spellStart"/>
-      <w:r>
-        <w:rPr>
-          <w:i/>
-          <w:iCs/>
-        </w:rPr>
-        <w:t>s</w:t>
-      </w:r>
-      <w:r>
-        <w:rPr>
-          <w:i/>
-          <w:iCs/>
-        </w:rPr>
-        <w:t>oftware</w:t>
+        <w:t>software</w:t>
       </w:r>
       <w:proofErr w:type="spellEnd"/>
       <w:r>
@@ -6846,7 +6726,7 @@
       </w:pPr>
       <w:bookmarkStart w:id="13" w:name="_Toc36736955"/>
       <w:bookmarkStart w:id="14" w:name="_Toc36737726"/>
-      <w:bookmarkStart w:id="15" w:name="_Toc37692363"/>
+      <w:bookmarkStart w:id="15" w:name="_Toc38969352"/>
       <w:r>
         <w:rPr>
           <w:noProof/>
@@ -6861,132 +6741,34 @@
       <w:pPr>
         <w:rPr>
           <w:noProof/>
-        </w:rPr>
-      </w:pPr>
-      <w:r>
-        <w:rPr>
-          <w:noProof/>
-        </w:rPr>
-        <w:t xml:space="preserve">Berdasarkan uraian yang telah penulis uraikan sebelumnya, maka rumusan masalah yang akan dikaji pada penelitian ini adalah bagaimana </w:t>
-      </w:r>
-      <w:r>
-        <w:rPr>
-          <w:noProof/>
-        </w:rPr>
-        <w:t>membangun</w:t>
-      </w:r>
-      <w:r>
-        <w:rPr>
-          <w:noProof/>
-        </w:rPr>
-        <w:t xml:space="preserve"> </w:t>
-      </w:r>
-      <w:r>
-        <w:rPr>
-          <w:i/>
-          <w:iCs/>
-          <w:noProof/>
-        </w:rPr>
-        <w:t>e-commerce</w:t>
-      </w:r>
-      <w:r>
-        <w:rPr>
-          <w:noProof/>
-        </w:rPr>
-        <w:t xml:space="preserve"> produk herbal berbasis </w:t>
-      </w:r>
-      <w:r>
-        <w:rPr>
-          <w:noProof/>
-        </w:rPr>
-        <w:t>B2C</w:t>
-      </w:r>
-      <w:r>
-        <w:rPr>
-          <w:noProof/>
-        </w:rPr>
-        <w:t xml:space="preserve"> </w:t>
-      </w:r>
-      <w:r>
-        <w:rPr>
-          <w:noProof/>
-        </w:rPr>
-        <w:t>pada</w:t>
-      </w:r>
-      <w:r>
-        <w:rPr>
-          <w:noProof/>
-        </w:rPr>
-        <w:t xml:space="preserve"> PT. Jamu Jaya Pamungkas</w:t>
-      </w:r>
-      <w:r>
-        <w:rPr>
-          <w:noProof/>
-        </w:rPr>
-        <w:t xml:space="preserve"> menggunakan </w:t>
-      </w:r>
-      <w:r>
-        <w:rPr>
-          <w:i/>
-          <w:iCs/>
-          <w:noProof/>
-        </w:rPr>
-        <w:t xml:space="preserve">framework </w:t>
-      </w:r>
-      <w:r>
-        <w:rPr>
-          <w:noProof/>
-        </w:rPr>
-        <w:t>Codeigniter</w:t>
-      </w:r>
-      <w:r>
-        <w:rPr>
-          <w:noProof/>
-        </w:rPr>
-        <w:t>?</w:t>
-      </w:r>
-    </w:p>
-    <w:p>
-      <w:pPr>
-        <w:pStyle w:val="Heading2"/>
-        <w:numPr>
-          <w:ilvl w:val="1"/>
-          <w:numId w:val="7"/>
-        </w:numPr>
-        <w:rPr>
-          <w:noProof/>
-        </w:rPr>
-      </w:pPr>
-      <w:bookmarkStart w:id="16" w:name="_Toc36736956"/>
-      <w:bookmarkStart w:id="17" w:name="_Toc36737727"/>
-      <w:bookmarkStart w:id="18" w:name="_Toc37692364"/>
-      <w:r>
-        <w:rPr>
-          <w:noProof/>
-        </w:rPr>
-        <w:t>Tujuan Penelitian</w:t>
-      </w:r>
-      <w:bookmarkEnd w:id="16"/>
-      <w:bookmarkEnd w:id="17"/>
-      <w:bookmarkEnd w:id="18"/>
-    </w:p>
-    <w:p>
-      <w:pPr>
-        <w:rPr>
-          <w:noProof/>
-        </w:rPr>
-      </w:pPr>
-      <w:r>
-        <w:rPr>
-          <w:noProof/>
-        </w:rPr>
-        <w:t xml:space="preserve">Berdasarkan rumusan masalah yang telah penulis jelaskan sebelumnya, maka tujuan dari penelitian ini </w:t>
-      </w:r>
-      <w:r>
-        <w:rPr>
-          <w:noProof/>
-        </w:rPr>
-        <w:t>antara lain adalah:</w:t>
+          <w:lang w:val="en-US"/>
+        </w:rPr>
+      </w:pPr>
+      <w:r>
+        <w:rPr>
+          <w:noProof/>
+        </w:rPr>
+        <w:t xml:space="preserve">Berdasarkan uraian yang telah penulis uraikan sebelumnya, maka rumusan masalah yang akan dikaji pada penelitian ini </w:t>
+      </w:r>
+      <w:r>
+        <w:rPr>
+          <w:noProof/>
+          <w:lang w:val="en-US"/>
+        </w:rPr>
+        <w:t xml:space="preserve">antara lain </w:t>
+      </w:r>
+      <w:r>
+        <w:rPr>
+          <w:noProof/>
+        </w:rPr>
+        <w:t>adalah</w:t>
+      </w:r>
+      <w:r>
+        <w:rPr>
+          <w:noProof/>
+          <w:lang w:val="en-US"/>
+        </w:rPr>
+        <w:t>:</w:t>
       </w:r>
     </w:p>
     <w:p>
@@ -7004,8 +6786,15 @@
       <w:r>
         <w:rPr>
           <w:noProof/>
-        </w:rPr>
-        <w:t xml:space="preserve">Untuk </w:t>
+          <w:lang w:val="en-US"/>
+        </w:rPr>
+        <w:t>B</w:t>
+      </w:r>
+      <w:r>
+        <w:rPr>
+          <w:noProof/>
+        </w:rPr>
+        <w:t xml:space="preserve">agaimana </w:t>
       </w:r>
       <w:r>
         <w:rPr>
@@ -7080,9 +6869,8 @@
       <w:r>
         <w:rPr>
           <w:noProof/>
-          <w:lang w:val="en-US"/>
-        </w:rPr>
-        <w:t>.</w:t>
+        </w:rPr>
+        <w:t>?</w:t>
       </w:r>
     </w:p>
     <w:p>
@@ -7102,25 +6890,13 @@
           <w:noProof/>
           <w:lang w:val="en-US"/>
         </w:rPr>
-        <w:t xml:space="preserve">Untuk </w:t>
-      </w:r>
-      <w:r>
-        <w:rPr>
-          <w:noProof/>
-        </w:rPr>
-        <w:t xml:space="preserve">membangun jaringan penjualan dan </w:t>
-      </w:r>
-      <w:r>
-        <w:rPr>
-          <w:noProof/>
-        </w:rPr>
-        <w:t xml:space="preserve">distribusi PT. Jamu Jaya Pamungkas </w:t>
-      </w:r>
-      <w:r>
-        <w:rPr>
-          <w:noProof/>
-        </w:rPr>
-        <w:t xml:space="preserve">secara </w:t>
+        <w:t xml:space="preserve">Bagaimana </w:t>
+      </w:r>
+      <w:r>
+        <w:rPr>
+          <w:noProof/>
+        </w:rPr>
+        <w:t xml:space="preserve">membangun jaringan penjualan dan distribusi PT. Jamu Jaya Pamungkas secara </w:t>
       </w:r>
       <w:r>
         <w:rPr>
@@ -7135,7 +6911,7 @@
           <w:noProof/>
           <w:lang w:val="en-US"/>
         </w:rPr>
-        <w:t>.</w:t>
+        <w:t>?</w:t>
       </w:r>
     </w:p>
     <w:p>
@@ -7149,9 +6925,201 @@
           <w:noProof/>
         </w:rPr>
       </w:pPr>
+      <w:bookmarkStart w:id="16" w:name="_Toc36736956"/>
+      <w:bookmarkStart w:id="17" w:name="_Toc36737727"/>
+      <w:bookmarkStart w:id="18" w:name="_Toc38969353"/>
+      <w:r>
+        <w:rPr>
+          <w:noProof/>
+        </w:rPr>
+        <w:t>Tujuan Penelitian</w:t>
+      </w:r>
+      <w:bookmarkEnd w:id="16"/>
+      <w:bookmarkEnd w:id="17"/>
+      <w:bookmarkEnd w:id="18"/>
+    </w:p>
+    <w:p>
+      <w:pPr>
+        <w:rPr>
+          <w:noProof/>
+        </w:rPr>
+      </w:pPr>
+      <w:r>
+        <w:rPr>
+          <w:noProof/>
+        </w:rPr>
+        <w:t xml:space="preserve">Berdasarkan rumusan masalah yang telah penulis jelaskan sebelumnya, maka tujuan dari penelitian ini </w:t>
+      </w:r>
+      <w:r>
+        <w:rPr>
+          <w:noProof/>
+        </w:rPr>
+        <w:t>antara lain adalah:</w:t>
+      </w:r>
+    </w:p>
+    <w:p>
+      <w:pPr>
+        <w:pStyle w:val="ListParagraph"/>
+        <w:numPr>
+          <w:ilvl w:val="0"/>
+          <w:numId w:val="20"/>
+        </w:numPr>
+        <w:ind w:left="709" w:hanging="709"/>
+        <w:rPr>
+          <w:noProof/>
+        </w:rPr>
+      </w:pPr>
+      <w:r>
+        <w:rPr>
+          <w:noProof/>
+        </w:rPr>
+        <w:t xml:space="preserve">Untuk </w:t>
+      </w:r>
+      <w:r>
+        <w:rPr>
+          <w:noProof/>
+        </w:rPr>
+        <w:t>membangun</w:t>
+      </w:r>
+      <w:r>
+        <w:rPr>
+          <w:noProof/>
+        </w:rPr>
+        <w:t xml:space="preserve"> </w:t>
+      </w:r>
+      <w:r>
+        <w:rPr>
+          <w:i/>
+          <w:iCs/>
+          <w:noProof/>
+        </w:rPr>
+        <w:t>e-commerce</w:t>
+      </w:r>
+      <w:r>
+        <w:rPr>
+          <w:noProof/>
+        </w:rPr>
+        <w:t xml:space="preserve"> produk herbal berbasis </w:t>
+      </w:r>
+      <w:r>
+        <w:rPr>
+          <w:noProof/>
+        </w:rPr>
+        <w:t>B2C</w:t>
+      </w:r>
+      <w:r>
+        <w:rPr>
+          <w:noProof/>
+        </w:rPr>
+        <w:t xml:space="preserve"> </w:t>
+      </w:r>
+      <w:r>
+        <w:rPr>
+          <w:noProof/>
+        </w:rPr>
+        <w:t>pada</w:t>
+      </w:r>
+      <w:r>
+        <w:rPr>
+          <w:noProof/>
+        </w:rPr>
+        <w:t xml:space="preserve"> PT. Jamu Jaya Pamungkas</w:t>
+      </w:r>
+      <w:r>
+        <w:rPr>
+          <w:noProof/>
+        </w:rPr>
+        <w:t xml:space="preserve"> menggunakan </w:t>
+      </w:r>
+      <w:r>
+        <w:rPr>
+          <w:i/>
+          <w:iCs/>
+          <w:noProof/>
+        </w:rPr>
+        <w:t xml:space="preserve">framework </w:t>
+      </w:r>
+      <w:r>
+        <w:rPr>
+          <w:noProof/>
+        </w:rPr>
+        <w:t>Codeigniter</w:t>
+      </w:r>
+      <w:r>
+        <w:rPr>
+          <w:noProof/>
+          <w:lang w:val="en-US"/>
+        </w:rPr>
+        <w:t>.</w:t>
+      </w:r>
+    </w:p>
+    <w:p>
+      <w:pPr>
+        <w:pStyle w:val="ListParagraph"/>
+        <w:numPr>
+          <w:ilvl w:val="0"/>
+          <w:numId w:val="20"/>
+        </w:numPr>
+        <w:ind w:left="709" w:hanging="709"/>
+        <w:rPr>
+          <w:noProof/>
+        </w:rPr>
+      </w:pPr>
+      <w:r>
+        <w:rPr>
+          <w:noProof/>
+          <w:lang w:val="en-US"/>
+        </w:rPr>
+        <w:t xml:space="preserve">Untuk </w:t>
+      </w:r>
+      <w:r>
+        <w:rPr>
+          <w:noProof/>
+        </w:rPr>
+        <w:t xml:space="preserve">membangun jaringan penjualan dan </w:t>
+      </w:r>
+      <w:r>
+        <w:rPr>
+          <w:noProof/>
+        </w:rPr>
+        <w:t xml:space="preserve">distribusi PT. Jamu Jaya Pamungkas </w:t>
+      </w:r>
+      <w:r>
+        <w:rPr>
+          <w:noProof/>
+        </w:rPr>
+        <w:t xml:space="preserve">secara </w:t>
+      </w:r>
+      <w:r>
+        <w:rPr>
+          <w:i/>
+          <w:iCs/>
+          <w:noProof/>
+        </w:rPr>
+        <w:t>online</w:t>
+      </w:r>
+      <w:r>
+        <w:rPr>
+          <w:noProof/>
+          <w:lang w:val="en-US"/>
+        </w:rPr>
+        <w:t>.</w:t>
+      </w:r>
+    </w:p>
+    <w:p>
+      <w:pPr>
+        <w:pStyle w:val="Heading2"/>
+        <w:numPr>
+          <w:ilvl w:val="1"/>
+          <w:numId w:val="7"/>
+        </w:numPr>
+        <w:rPr>
+          <w:noProof/>
+        </w:rPr>
+      </w:pPr>
       <w:bookmarkStart w:id="19" w:name="_Toc36736957"/>
       <w:bookmarkStart w:id="20" w:name="_Toc36737728"/>
-      <w:bookmarkStart w:id="21" w:name="_Toc37692365"/>
+      <w:bookmarkStart w:id="21" w:name="_Toc38969354"/>
       <w:r>
         <w:rPr>
           <w:noProof/>
@@ -7191,37 +7159,8 @@
         <w:rPr>
           <w:noProof/>
         </w:rPr>
-        <w:t>Menambah</w:t>
-      </w:r>
-      <w:r>
-        <w:rPr>
-          <w:noProof/>
-        </w:rPr>
-        <w:t xml:space="preserve"> </w:t>
-      </w:r>
-      <w:r>
-        <w:rPr>
-          <w:noProof/>
-        </w:rPr>
-        <w:t xml:space="preserve">metode proses </w:t>
-      </w:r>
-      <w:r>
-        <w:rPr>
-          <w:noProof/>
-        </w:rPr>
-        <w:t xml:space="preserve">penjualan dan distribusi </w:t>
-      </w:r>
-      <w:r>
-        <w:rPr>
-          <w:noProof/>
-        </w:rPr>
-        <w:t xml:space="preserve">baru </w:t>
-      </w:r>
-      <w:r>
-        <w:rPr>
-          <w:noProof/>
-        </w:rPr>
-        <w:t xml:space="preserve">secara </w:t>
+        <w:lastRenderedPageBreak/>
+        <w:t xml:space="preserve">Menambah metode proses penjualan dan distribusi baru secara </w:t>
       </w:r>
       <w:r>
         <w:rPr>
@@ -7235,19 +7174,7 @@
         <w:rPr>
           <w:noProof/>
         </w:rPr>
-        <w:t xml:space="preserve"> pada </w:t>
-      </w:r>
-      <w:r>
-        <w:rPr>
-          <w:noProof/>
-        </w:rPr>
-        <w:t>PT. Jamu Jaya Pamungkas</w:t>
-      </w:r>
-      <w:r>
-        <w:rPr>
-          <w:noProof/>
-        </w:rPr>
-        <w:t>.</w:t>
+        <w:t xml:space="preserve"> pada PT. Jamu Jaya Pamungkas.</w:t>
       </w:r>
     </w:p>
     <w:p>
@@ -7267,7 +7194,6 @@
           <w:noProof/>
           <w:lang w:val="en-US"/>
         </w:rPr>
-        <w:lastRenderedPageBreak/>
         <w:t>Memenuhi permintaan produk dari</w:t>
       </w:r>
       <w:r>
@@ -7300,13 +7226,7 @@
         <w:rPr>
           <w:noProof/>
         </w:rPr>
-        <w:t xml:space="preserve">Mendapat </w:t>
-      </w:r>
-      <w:r>
-        <w:rPr>
-          <w:noProof/>
-        </w:rPr>
-        <w:t>potensi untuk mendapat keuntungan dari pelanggan</w:t>
+        <w:t>Mendapat potensi untuk mendapat keuntungan dari pelanggan</w:t>
       </w:r>
       <w:r>
         <w:rPr>
@@ -7340,7 +7260,7 @@
       </w:pPr>
       <w:bookmarkStart w:id="22" w:name="_Toc36736958"/>
       <w:bookmarkStart w:id="23" w:name="_Toc36737729"/>
-      <w:bookmarkStart w:id="24" w:name="_Toc37692366"/>
+      <w:bookmarkStart w:id="24" w:name="_Toc38969355"/>
       <w:r>
         <w:rPr>
           <w:noProof/>
@@ -7900,6 +7820,7 @@
         <w:rPr>
           <w:noProof/>
         </w:rPr>
+        <w:lastRenderedPageBreak/>
         <w:t xml:space="preserve">Dapat melihat halaman </w:t>
       </w:r>
       <w:r>
@@ -7970,7 +7891,6 @@
         <w:rPr>
           <w:noProof/>
         </w:rPr>
-        <w:lastRenderedPageBreak/>
         <w:t xml:space="preserve">Dapat melihat </w:t>
       </w:r>
       <w:r>
@@ -8300,10 +8220,9 @@
       <w:pPr>
         <w:pStyle w:val="ListParagraph"/>
         <w:numPr>
-          <w:ilvl w:val="1"/>
+          <w:ilvl w:val="0"/>
           <w:numId w:val="11"/>
         </w:numPr>
-        <w:ind w:left="993" w:hanging="284"/>
         <w:rPr>
           <w:noProof/>
         </w:rPr>
@@ -8350,7 +8269,7 @@
       </w:pPr>
       <w:bookmarkStart w:id="25" w:name="_Toc36736959"/>
       <w:bookmarkStart w:id="26" w:name="_Toc36737730"/>
-      <w:bookmarkStart w:id="27" w:name="_Toc37692367"/>
+      <w:bookmarkStart w:id="27" w:name="_Toc38969356"/>
       <w:r>
         <w:rPr>
           <w:noProof/>
@@ -8545,7 +8464,14 @@
         <w:rPr>
           <w:noProof/>
         </w:rPr>
-        <w:t xml:space="preserve"> Bab ini juga berisi tentang deskripsi sistem yang dibuat, </w:t>
+        <w:t xml:space="preserve"> Bab ini juga berisi tentang deskripsi sistem yang </w:t>
+      </w:r>
+      <w:r>
+        <w:rPr>
+          <w:noProof/>
+        </w:rPr>
+        <w:lastRenderedPageBreak/>
+        <w:t xml:space="preserve">dibuat, </w:t>
       </w:r>
       <w:r>
         <w:rPr>
@@ -8573,7 +8499,6 @@
           <w:bCs/>
           <w:noProof/>
         </w:rPr>
-        <w:lastRenderedPageBreak/>
         <w:t>BAB IV HASIL DAN PEMBAHASAN</w:t>
       </w:r>
     </w:p>
@@ -8686,7 +8611,7 @@
       </w:pPr>
       <w:bookmarkStart w:id="28" w:name="_Toc36736960"/>
       <w:bookmarkStart w:id="29" w:name="_Toc36737731"/>
-      <w:bookmarkStart w:id="30" w:name="_Toc37692368"/>
+      <w:bookmarkStart w:id="30" w:name="_Toc38969357"/>
       <w:r>
         <w:rPr>
           <w:noProof/>
@@ -8707,13 +8632,17 @@
     </w:p>
     <w:p>
       <w:pPr>
-        <w:rPr>
-          <w:noProof/>
-        </w:rPr>
-      </w:pPr>
-    </w:p>
-    <w:p>
-      <w:pPr>
+        <w:pStyle w:val="NoSpacing"/>
+        <w:jc w:val="center"/>
+        <w:rPr>
+          <w:noProof/>
+        </w:rPr>
+      </w:pPr>
+    </w:p>
+    <w:p>
+      <w:pPr>
+        <w:pStyle w:val="NoSpacing"/>
+        <w:jc w:val="center"/>
         <w:rPr>
           <w:noProof/>
         </w:rPr>
@@ -8732,7 +8661,7 @@
           <w:noProof/>
         </w:rPr>
       </w:pPr>
-      <w:bookmarkStart w:id="31" w:name="_Toc37692369"/>
+      <w:bookmarkStart w:id="31" w:name="_Toc38969358"/>
       <w:r>
         <w:rPr>
           <w:i/>
@@ -9533,7 +9462,7 @@
                 <w:color w:val="000000"/>
                 <w:lang w:eastAsia="id-ID"/>
               </w:rPr>
-              <w:instrText>ADDIN CSL_CITATION {"citationItems":[{"id":"ITEM-1","itemData":{"abstract":"Usaha Buk Lilik merupakan sebuah perusahaan home industri yang memproduksi produk keripik Ladrang dan Roti Gabin. Proses penjualan pada Usana Buk Lilik masih terbilang manual, yakni dengan mendatangi langsung ke warung-warung atau kantin sekolah yang akan menjual produk makanan tersebut. Maka dan itu penulis ingin membangun sebuah aplikasi penjualan produk makanan pada usaha Buk Lilik berbasis web yang bertujuan mempromosikan Usaha Buk Lilik serta mempermudah pengolahan data dan pemesanan produk. Metode penelitian yang digunakan pada penelitian ini menggunakan model waterfall. Sistem ini dibangun pada platform web menggunakan Framework Bootstrap dan basis data yang digunakan adalah MySQL. Perancangan sistem ini menggunakan Data Flow Diagram, dan untuk perancangan basis data menggunakan Entity Relationship Diagram dan Konseptual Database. Pengujian pada aplikasi ini menggunakan Black box Testing. Melalui penelitian ini dihasilkan sebuah aplikasi penjualan yang diharapkan dapat meningkatkan penjualan produk dan membantu untuk mempermudahkan dalam pengolahan data maupun pemesanan pada usaha Buk Lilik.","author":[{"dropping-particle":"","family":"Benny Suwaryantara","given":"I Putu","non-dropping-particle":"","parse-names":false,"suffix":""}],"container-title":"Jurnal ITB STIKOM Bali","id":"ITEM-1","issued":{"date-parts":[["2019"]]},"title":"Aplikasi Penjualan Produk Makanan Pada Usaha Buk Lilik Berbasis Web","type":"article-journal"},"uris":["http://www.mendeley.com/documents/?uuid=56a122f4-a533-48ff-926e-2af198a91ec9"]}],"mendeley":{"formattedCitation":"[6]","plainTextFormattedCitation":"[6]","previouslyFormattedCitation":"[6]"},"properties":{"noteIndex":0},"schema":"https://github.com/citation-style-language/schema/raw/master/csl-citation.json"}</w:instrText>
+              <w:instrText>ADDIN CSL_CITATION {"citationItems":[{"id":"ITEM-1","itemData":{"abstract":"Usaha Buk Lilik merupakan sebuah perusahaan home industri yang memproduksi produk keripik Ladrang dan Roti Gabin. Proses penjualan pada Usana Buk Lilik masih terbilang manual, yakni dengan mendatangi langsung ke warung-warung atau kantin sekolah yang akan menjual produk makanan tersebut. Maka dan itu penulis ingin membangun sebuah aplikasi penjualan produk makanan pada usaha Buk Lilik berbasis web yang bertujuan mempromosikan Usaha Buk Lilik serta mempermudah pengolahan data dan pemesanan produk. Metode penelitian yang digunakan pada penelitian ini menggunakan model waterfall. Sistem ini dibangun pada platform web menggunakan Framework Bootstrap dan basis data yang digunakan adalah MySQL. Perancangan sistem ini menggunakan Data Flow Diagram, dan untuk perancangan basis data menggunakan Entity Relationship Diagram dan Konseptual Database. Pengujian pada aplikasi ini menggunakan Black box Testing. Melalui penelitian ini dihasilkan sebuah aplikasi penjualan yang diharapkan dapat meningkatkan penjualan produk dan membantu untuk mempermudahkan dalam pengolahan data maupun pemesanan pada usaha Buk Lilik.","author":[{"dropping-particle":"","family":"Benny Suwaryantara","given":"I Putu","non-dropping-particle":"","parse-names":false,"suffix":""}],"container-title":"Jurnal ITB STIKOM Bali","id":"ITEM-1","issued":{"date-parts":[["2019"]]},"title":"Aplikasi Penjualan Produk Makanan Pada Usaha Buk Lilik Berbasis Web","type":"article-journal"},"uris":["http://www.mendeley.com/documents/?uuid=56a122f4-a533-48ff-926e-2af198a91ec9"]}],"mendeley":{"formattedCitation":"[7]","plainTextFormattedCitation":"[7]","previouslyFormattedCitation":"[7]"},"properties":{"noteIndex":0},"schema":"https://github.com/citation-style-language/schema/raw/master/csl-citation.json"}</w:instrText>
             </w:r>
             <w:r>
               <w:rPr>
@@ -9550,7 +9479,7 @@
                 <w:color w:val="000000"/>
                 <w:lang w:eastAsia="id-ID"/>
               </w:rPr>
-              <w:t>[6]</w:t>
+              <w:t>[7]</w:t>
             </w:r>
             <w:r>
               <w:rPr>
@@ -9819,7 +9748,6 @@
                 <w:color w:val="000000"/>
                 <w:lang w:eastAsia="id-ID"/>
               </w:rPr>
-              <w:lastRenderedPageBreak/>
               <w:t>3</w:t>
             </w:r>
           </w:p>
@@ -10138,7 +10066,7 @@
               <w:fldChar w:fldCharType="begin" w:fldLock="1"/>
             </w:r>
             <w:r>
-              <w:instrText>ADDIN CSL_CITATION {"citationItems":[{"id":"ITEM-1","itemData":{"abstract":"Online shop di media sosial merupakan salah satu bagian dari e-commerce yang proses promosi barang atau jasanya banyak dilakukan lewat media sosial. Selain melakukan promosi, owner dari online shop juga memiliki kegiatan lain terkait dengan online shop-nya seperti pencatatan, penghitungan, laporan, order produk dan lain-lain. Berdasarkan wawancara dengan beberapa owner dari online shop, diketahui bahwa owner dari online shop masih melakukan pencatatan secara manual dengan mencatat di buku atau di aplikasi Note pada smartphone. Disamping itu diketahui juga bahwa beberapa produk dari online shop mengalami penumpukan stok karena sudah tidak laku. Oleh karena itu pada penelitian ini telah dibangun aplikasi mobile berbasis android untuk melakukan proses manajemen dagang dan peramalan yang dapat membantu dalam melakukan pencatatan dan menentukan keputusan untuk melakukan proses order produk untuk meminimalisir kerugian akibat penumpukan stok produk. Metode peramalan yang digunakan dalam penelitian ini adalah Regresi Linier Sederhana. Penelitian dilakukan melalui tahap pengumpulan data, analisis sistem, perancangan sistem dan kemudian mengimplementasikannya. Tools yang digunakan untuk membangun sistem adalah Android Studio. Telah dilakukan pengujian black box dengan hasil yang telah sesuai dengan kebutuhan dan kuesioner tanggapan pengguna dengan persentase 83,16%.","author":[{"dropping-particle":"","family":"Nonik Putri Rahayu","given":"Ni Wayan","non-dropping-particle":"","parse-names":false,"suffix":""}],"container-title":"Jurnal ITB STIKOM Bali","id":"ITEM-1","issued":{"date-parts":[["2019"]]},"title":"Aplikasi Online Shop Helpmate Berbasis Android","type":"article-journal"},"uris":["http://www.mendeley.com/documents/?uuid=02d0ddd5-12f7-4120-bb1c-35c2a201dbf6"]}],"mendeley":{"formattedCitation":"[7]","plainTextFormattedCitation":"[7]","previouslyFormattedCitation":"[7]"},"properties":{"noteIndex":0},"schema":"https://github.com/citation-style-language/schema/raw/master/csl-citation.json"}</w:instrText>
+              <w:instrText>ADDIN CSL_CITATION {"citationItems":[{"id":"ITEM-1","itemData":{"abstract":"Online shop di media sosial merupakan salah satu bagian dari e-commerce yang proses promosi barang atau jasanya banyak dilakukan lewat media sosial. Selain melakukan promosi, owner dari online shop juga memiliki kegiatan lain terkait dengan online shop-nya seperti pencatatan, penghitungan, laporan, order produk dan lain-lain. Berdasarkan wawancara dengan beberapa owner dari online shop, diketahui bahwa owner dari online shop masih melakukan pencatatan secara manual dengan mencatat di buku atau di aplikasi Note pada smartphone. Disamping itu diketahui juga bahwa beberapa produk dari online shop mengalami penumpukan stok karena sudah tidak laku. Oleh karena itu pada penelitian ini telah dibangun aplikasi mobile berbasis android untuk melakukan proses manajemen dagang dan peramalan yang dapat membantu dalam melakukan pencatatan dan menentukan keputusan untuk melakukan proses order produk untuk meminimalisir kerugian akibat penumpukan stok produk. Metode peramalan yang digunakan dalam penelitian ini adalah Regresi Linier Sederhana. Penelitian dilakukan melalui tahap pengumpulan data, analisis sistem, perancangan sistem dan kemudian mengimplementasikannya. Tools yang digunakan untuk membangun sistem adalah Android Studio. Telah dilakukan pengujian black box dengan hasil yang telah sesuai dengan kebutuhan dan kuesioner tanggapan pengguna dengan persentase 83,16%.","author":[{"dropping-particle":"","family":"Nonik Putri Rahayu","given":"Ni Wayan","non-dropping-particle":"","parse-names":false,"suffix":""}],"container-title":"Jurnal ITB STIKOM Bali","id":"ITEM-1","issued":{"date-parts":[["2019"]]},"title":"Aplikasi Online Shop Helpmate Berbasis Android","type":"article-journal"},"uris":["http://www.mendeley.com/documents/?uuid=02d0ddd5-12f7-4120-bb1c-35c2a201dbf6"]}],"mendeley":{"formattedCitation":"[8]","plainTextFormattedCitation":"[8]","previouslyFormattedCitation":"[8]"},"properties":{"noteIndex":0},"schema":"https://github.com/citation-style-language/schema/raw/master/csl-citation.json"}</w:instrText>
             </w:r>
             <w:r>
               <w:fldChar w:fldCharType="separate"/>
@@ -10147,7 +10075,7 @@
               <w:rPr>
                 <w:noProof/>
               </w:rPr>
-              <w:t>[7]</w:t>
+              <w:t>[8]</w:t>
             </w:r>
             <w:r>
               <w:fldChar w:fldCharType="end"/>
@@ -10459,7 +10387,7 @@
               <w:fldChar w:fldCharType="begin" w:fldLock="1"/>
             </w:r>
             <w:r>
-              <w:instrText>ADDIN CSL_CITATION {"citationItems":[{"id":"ITEM-1","itemData":{"abstract":"Pertanian merupakan suatu kegiatan yang dilakukan manusia untuk menghasilkan bahan pangan dan bahan baku industri dengan cara memanfaatkan lingkungan hidup. Khususnya di Indonesia pertanian menjadi hal yang sangat penting mengingat kebutuhan masyarakat bersumber dari pertanian, selain itu pertanian juga berperan sebagai sumber pendapatan sebagian besar penduduk Indonesia, pengentasan kemiskinan, penyedia lapangan kerja serta peroleh devisa dari proses expor. Saat ini proses transaksi pertanian masih dimanfaatkan oleh agen / pengepul yang menjual kembali produk pertanian dengan harga yang tinggi maka diperlukan sebuah aplikasi yang dapat menjadi wadah untuk para petani yang ingin menjual hasil pertaniannya serta mempermudah pembelian hasil pertanian yang segar tanpa melalui agen / pengepul. Marketplace adalah sebuah web atau aplikasi yang memfasilitasi proses jual beli serta menghubungkan kedua belah pihak dari berbagai toko secara online. Penelitian ini dilakukan dengan mengikuti alur metode SDLC (Software Development Life Cycle), yang meliputi perancangan sistem analisis kebutuhan perencanaan desain aplikasi, implementasi, dan uji coba aplikasi. Aplikasi ini dibuat dengan menggunakan Framework Codelgniter dan bahasa pemrogramannya PHP sebagai interface pengolahan data ke database. Aplikasi dibangun dengan tiga jenis user yang meliputi admin, member, dan buyer. Hasil dari penelitian adalah sebuah aplikasi berbasis website untuk petani dan pembeli. Dari proses pengerjaan dan pengujian sistem dengan metode Blackbox Testing didapatkan kesimpulan bahwa fungsi-fungsi dari sistem sudah berjalan dengan baik dan layak dipergunakan untuk menjadi sarana mempermudah mencari hasil pertanian yang segar bagi pembeli dan meningkatkan peluang penjualan hasil pertanian bagi petani.","author":[{"dropping-particle":"","family":"Widiartha","given":"I Made","non-dropping-particle":"","parse-names":false,"suffix":""}],"container-title":"Jurnal ITB STIKOM Bali2","id":"ITEM-1","issued":{"date-parts":[["2020"]]},"title":"Marketplace Komoditi Hasil Pertanian di Kecamatan Kintamani Berbasis Web Menggunakan Framework Codeigniter","type":"article-journal"},"uris":["http://www.mendeley.com/documents/?uuid=23f09257-f181-4fd5-9cc5-2568a6104c91"]}],"mendeley":{"formattedCitation":"[5]","plainTextFormattedCitation":"[5]","previouslyFormattedCitation":"[5]"},"properties":{"noteIndex":0},"schema":"https://github.com/citation-style-language/schema/raw/master/csl-citation.json"}</w:instrText>
+              <w:instrText>ADDIN CSL_CITATION {"citationItems":[{"id":"ITEM-1","itemData":{"abstract":"Pertanian merupakan suatu kegiatan yang dilakukan manusia untuk menghasilkan bahan pangan dan bahan baku industri dengan cara memanfaatkan lingkungan hidup. Khususnya di Indonesia pertanian menjadi hal yang sangat penting mengingat kebutuhan masyarakat bersumber dari pertanian, selain itu pertanian juga berperan sebagai sumber pendapatan sebagian besar penduduk Indonesia, pengentasan kemiskinan, penyedia lapangan kerja serta peroleh devisa dari proses expor. Saat ini proses transaksi pertanian masih dimanfaatkan oleh agen / pengepul yang menjual kembali produk pertanian dengan harga yang tinggi maka diperlukan sebuah aplikasi yang dapat menjadi wadah untuk para petani yang ingin menjual hasil pertaniannya serta mempermudah pembelian hasil pertanian yang segar tanpa melalui agen / pengepul. Marketplace adalah sebuah web atau aplikasi yang memfasilitasi proses jual beli serta menghubungkan kedua belah pihak dari berbagai toko secara online. Penelitian ini dilakukan dengan mengikuti alur metode SDLC (Software Development Life Cycle), yang meliputi perancangan sistem analisis kebutuhan perencanaan desain aplikasi, implementasi, dan uji coba aplikasi. Aplikasi ini dibuat dengan menggunakan Framework Codelgniter dan bahasa pemrogramannya PHP sebagai interface pengolahan data ke database. Aplikasi dibangun dengan tiga jenis user yang meliputi admin, member, dan buyer. Hasil dari penelitian adalah sebuah aplikasi berbasis website untuk petani dan pembeli. Dari proses pengerjaan dan pengujian sistem dengan metode Blackbox Testing didapatkan kesimpulan bahwa fungsi-fungsi dari sistem sudah berjalan dengan baik dan layak dipergunakan untuk menjadi sarana mempermudah mencari hasil pertanian yang segar bagi pembeli dan meningkatkan peluang penjualan hasil pertanian bagi petani.","author":[{"dropping-particle":"","family":"Widiartha","given":"I Made","non-dropping-particle":"","parse-names":false,"suffix":""}],"container-title":"Jurnal ITB STIKOM Bali","id":"ITEM-1","issued":{"date-parts":[["2020"]]},"title":"Marketplace Komoditi Hasil Pertanian di Kecamatan Kintamani Berbasis Web Menggunakan Framework Codeigniter","type":"article-journal"},"uris":["http://www.mendeley.com/documents/?uuid=23f09257-f181-4fd5-9cc5-2568a6104c91"]}],"mendeley":{"formattedCitation":"[5]","plainTextFormattedCitation":"[5]","previouslyFormattedCitation":"[5]"},"properties":{"noteIndex":0},"schema":"https://github.com/citation-style-language/schema/raw/master/csl-citation.json"}</w:instrText>
             </w:r>
             <w:r>
               <w:fldChar w:fldCharType="separate"/>
@@ -10658,13 +10586,7 @@
               <w:t xml:space="preserve">Kecamatan Kintamani </w:t>
             </w:r>
             <w:r>
-              <w:t xml:space="preserve">yang ingin menjual hasil pertaniannya </w:t>
-            </w:r>
-            <w:r>
-              <w:t xml:space="preserve">kepada pembeli </w:t>
-            </w:r>
-            <w:r>
-              <w:t>serta mempermudah pembelian hasil pertanian yang segar tanpa melalui agen / pengepul</w:t>
+              <w:t>yang ingin menjual hasil pertaniannya kepada pembeli serta mempermudah pembelian hasil pertanian yang segar tanpa melalui agen / pengepul</w:t>
             </w:r>
             <w:r>
               <w:rPr>
@@ -10738,7 +10660,6 @@
         <w:rPr>
           <w:noProof/>
         </w:rPr>
-        <w:lastRenderedPageBreak/>
         <w:t>Berdasarkan penelitian-penelitian tersebut, mak</w:t>
       </w:r>
       <w:r>
@@ -10875,7 +10796,7 @@
           <w:noProof/>
         </w:rPr>
       </w:pPr>
-      <w:bookmarkStart w:id="33" w:name="_Toc37692370"/>
+      <w:bookmarkStart w:id="33" w:name="_Toc38969359"/>
       <w:r>
         <w:rPr>
           <w:noProof/>
@@ -10940,7 +10861,7 @@
         <w:rPr>
           <w:noProof/>
         </w:rPr>
-        <w:instrText>ADDIN CSL_CITATION {"citationItems":[{"id":"ITEM-1","itemData":{"ISBN":"978-979-29-6277-2","author":[{"dropping-particle":"","family":"Anggraeni","given":"Elisabet Yunaeti","non-dropping-particle":"","parse-names":false,"suffix":""},{"dropping-particle":"","family":"Irviani","given":"Rita","non-dropping-particle":"","parse-names":false,"suffix":""}],"edition":"Edisi 1","editor":[{"dropping-particle":"","family":"Risanto","given":"Erang","non-dropping-particle":"","parse-names":false,"suffix":""}],"id":"ITEM-1","issued":{"date-parts":[["2017"]]},"number-of-pages":"x + 150","publisher":"Andi","publisher-place":"Yogyakarta","title":"Pengantar Sistem Informasi","type":"book"},"uris":["http://www.mendeley.com/documents/?uuid=0351692b-da35-3053-b3c1-490fb269f95a"]}],"mendeley":{"formattedCitation":"[8]","plainTextFormattedCitation":"[8]","previouslyFormattedCitation":"[8]"},"properties":{"noteIndex":0},"schema":"https://github.com/citation-style-language/schema/raw/master/csl-citation.json"}</w:instrText>
+        <w:instrText>ADDIN CSL_CITATION {"citationItems":[{"id":"ITEM-1","itemData":{"ISBN":"978-979-29-6277-2","author":[{"dropping-particle":"","family":"Anggraeni","given":"Elisabet Yunaeti","non-dropping-particle":"","parse-names":false,"suffix":""},{"dropping-particle":"","family":"Irviani","given":"Rita","non-dropping-particle":"","parse-names":false,"suffix":""}],"edition":"Edisi 1","editor":[{"dropping-particle":"","family":"Risanto","given":"Erang","non-dropping-particle":"","parse-names":false,"suffix":""}],"id":"ITEM-1","issued":{"date-parts":[["2017"]]},"number-of-pages":"x + 150","publisher":"Andi","publisher-place":"Yogyakarta","title":"Pengantar Sistem Informasi","type":"book"},"uris":["http://www.mendeley.com/documents/?uuid=0351692b-da35-3053-b3c1-490fb269f95a"]}],"mendeley":{"formattedCitation":"[9]","plainTextFormattedCitation":"[9]","previouslyFormattedCitation":"[9]"},"properties":{"noteIndex":0},"schema":"https://github.com/citation-style-language/schema/raw/master/csl-citation.json"}</w:instrText>
       </w:r>
       <w:r>
         <w:rPr>
@@ -10952,7 +10873,7 @@
         <w:rPr>
           <w:noProof/>
         </w:rPr>
-        <w:t>[8]</w:t>
+        <w:t>[9]</w:t>
       </w:r>
       <w:r>
         <w:rPr>
@@ -10980,7 +10901,7 @@
           <w:noProof/>
         </w:rPr>
       </w:pPr>
-      <w:bookmarkStart w:id="34" w:name="_Toc37692371"/>
+      <w:bookmarkStart w:id="34" w:name="_Toc38969360"/>
       <w:r>
         <w:rPr>
           <w:i/>
@@ -11444,7 +11365,21 @@
         <w:rPr>
           <w:noProof/>
         </w:rPr>
-        <w:t>ini berkembang dengan sangat cepat karena adanya dukungan munculnya website serta banyaknya toko virtual bahkan mal di internet yang menjual beragam kebutuhan masyarakat.</w:t>
+        <w:t xml:space="preserve">ini berkembang dengan sangat cepat karena adanya dukungan munculnya </w:t>
+      </w:r>
+      <w:r>
+        <w:rPr>
+          <w:i/>
+          <w:iCs/>
+          <w:noProof/>
+        </w:rPr>
+        <w:t>website</w:t>
+      </w:r>
+      <w:r>
+        <w:rPr>
+          <w:noProof/>
+        </w:rPr>
+        <w:t xml:space="preserve"> serta banyaknya toko virtual bahkan mal di internet yang menjual beragam kebutuhan masyarakat.</w:t>
       </w:r>
     </w:p>
     <w:p>
@@ -11491,31 +11426,7 @@
           <w:iCs/>
           <w:noProof/>
         </w:rPr>
-        <w:t>e</w:t>
-      </w:r>
-      <w:r>
-        <w:rPr>
-          <w:i/>
-          <w:iCs/>
-          <w:noProof/>
-        </w:rPr>
-        <w:t>-</w:t>
-      </w:r>
-      <w:r>
-        <w:rPr>
-          <w:i/>
-          <w:iCs/>
-          <w:noProof/>
-        </w:rPr>
-        <w:t>c</w:t>
-      </w:r>
-      <w:r>
-        <w:rPr>
-          <w:i/>
-          <w:iCs/>
-          <w:noProof/>
-        </w:rPr>
-        <w:t>ommerce</w:t>
+        <w:t>e-commerce</w:t>
       </w:r>
       <w:r>
         <w:rPr>
@@ -11644,39 +11555,7 @@
           <w:iCs/>
           <w:noProof/>
         </w:rPr>
-        <w:t>busines</w:t>
-      </w:r>
-      <w:r>
-        <w:rPr>
-          <w:i/>
-          <w:iCs/>
-          <w:noProof/>
-        </w:rPr>
-        <w:t>s-</w:t>
-      </w:r>
-      <w:r>
-        <w:rPr>
-          <w:i/>
-          <w:iCs/>
-          <w:noProof/>
-        </w:rPr>
-        <w:t>to</w:t>
-      </w:r>
-      <w:r>
-        <w:rPr>
-          <w:i/>
-          <w:iCs/>
-          <w:noProof/>
-        </w:rPr>
-        <w:t>-</w:t>
-      </w:r>
-      <w:r>
-        <w:rPr>
-          <w:i/>
-          <w:iCs/>
-          <w:noProof/>
-        </w:rPr>
-        <w:t>consumer</w:t>
+        <w:t>business-to-consumer</w:t>
       </w:r>
       <w:r>
         <w:rPr>
@@ -11782,9 +11661,17 @@
       </w:r>
       <w:r>
         <w:rPr>
-          <w:noProof/>
-        </w:rPr>
-        <w:t xml:space="preserve"> website untuk perusahaan tertentu yang membutuhkan.</w:t>
+          <w:i/>
+          <w:iCs/>
+          <w:noProof/>
+        </w:rPr>
+        <w:t xml:space="preserve"> website</w:t>
+      </w:r>
+      <w:r>
+        <w:rPr>
+          <w:noProof/>
+        </w:rPr>
+        <w:t xml:space="preserve"> untuk perusahaan tertentu yang membutuhkan.</w:t>
       </w:r>
     </w:p>
     <w:p>
@@ -11863,31 +11750,7 @@
           <w:iCs/>
           <w:noProof/>
         </w:rPr>
-        <w:t>e</w:t>
-      </w:r>
-      <w:r>
-        <w:rPr>
-          <w:i/>
-          <w:iCs/>
-          <w:noProof/>
-        </w:rPr>
-        <w:t>-</w:t>
-      </w:r>
-      <w:r>
-        <w:rPr>
-          <w:i/>
-          <w:iCs/>
-          <w:noProof/>
-        </w:rPr>
-        <w:t>c</w:t>
-      </w:r>
-      <w:r>
-        <w:rPr>
-          <w:i/>
-          <w:iCs/>
-          <w:noProof/>
-        </w:rPr>
-        <w:t>ommerce</w:t>
+        <w:t>e-commerce</w:t>
       </w:r>
       <w:r>
         <w:rPr>
@@ -11901,15 +11764,7 @@
           <w:iCs/>
           <w:noProof/>
         </w:rPr>
-        <w:t>e</w:t>
-      </w:r>
-      <w:r>
-        <w:rPr>
-          <w:i/>
-          <w:iCs/>
-          <w:noProof/>
-        </w:rPr>
-        <w:t>-</w:t>
+        <w:t>e-</w:t>
       </w:r>
       <w:r>
         <w:rPr>
@@ -11918,15 +11773,7 @@
           <w:noProof/>
         </w:rPr>
         <w:lastRenderedPageBreak/>
-        <w:t>c</w:t>
-      </w:r>
-      <w:r>
-        <w:rPr>
-          <w:i/>
-          <w:iCs/>
-          <w:noProof/>
-        </w:rPr>
-        <w:t>ommerce</w:t>
+        <w:t>commerce</w:t>
       </w:r>
       <w:r>
         <w:rPr>
@@ -12043,31 +11890,7 @@
           <w:iCs/>
           <w:noProof/>
         </w:rPr>
-        <w:t>e-c</w:t>
-      </w:r>
-      <w:r>
-        <w:rPr>
-          <w:i/>
-          <w:iCs/>
-          <w:noProof/>
-        </w:rPr>
-        <w:t>ommer</w:t>
-      </w:r>
-      <w:r>
-        <w:rPr>
-          <w:i/>
-          <w:iCs/>
-          <w:noProof/>
-        </w:rPr>
-        <w:t>c</w:t>
-      </w:r>
-      <w:r>
-        <w:rPr>
-          <w:i/>
-          <w:iCs/>
-          <w:noProof/>
-        </w:rPr>
-        <w:t>e</w:t>
+        <w:t>e-commerce</w:t>
       </w:r>
       <w:r>
         <w:rPr>
@@ -12212,98 +12035,50 @@
           <w:iCs/>
           <w:noProof/>
         </w:rPr>
-        <w:t>e</w:t>
-      </w:r>
-      <w:r>
-        <w:rPr>
-          <w:i/>
-          <w:iCs/>
+        <w:t>e-commerce</w:t>
+      </w:r>
+      <w:r>
+        <w:rPr>
+          <w:noProof/>
+        </w:rPr>
+        <w:t xml:space="preserve"> yang menarik pelanggan dari saluran </w:t>
+      </w:r>
+      <w:r>
+        <w:rPr>
+          <w:i/>
+          <w:iCs/>
+          <w:noProof/>
+        </w:rPr>
+        <w:t>online</w:t>
+      </w:r>
+      <w:r>
+        <w:rPr>
+          <w:noProof/>
+        </w:rPr>
+        <w:t xml:space="preserve"> untuk toko fisik. Walaupun sudah banyak kegiatan ritel tradisional dapat digantikan oleh </w:t>
+      </w:r>
+      <w:r>
+        <w:rPr>
+          <w:i/>
+          <w:iCs/>
+          <w:noProof/>
+        </w:rPr>
+        <w:t>e-commerce</w:t>
+      </w:r>
+      <w:r>
+        <w:rPr>
+          <w:noProof/>
+        </w:rPr>
+        <w:t>, namun ada unsur</w:t>
+      </w:r>
+      <w:r>
+        <w:rPr>
           <w:noProof/>
         </w:rPr>
         <w:t>-</w:t>
       </w:r>
       <w:r>
         <w:rPr>
-          <w:i/>
-          <w:iCs/>
-          <w:noProof/>
-        </w:rPr>
-        <w:t>c</w:t>
-      </w:r>
-      <w:r>
-        <w:rPr>
-          <w:i/>
-          <w:iCs/>
-          <w:noProof/>
-        </w:rPr>
-        <w:t>ommerce</w:t>
-      </w:r>
-      <w:r>
-        <w:rPr>
-          <w:noProof/>
-        </w:rPr>
-        <w:t xml:space="preserve"> yang menarik pelanggan dari saluran </w:t>
-      </w:r>
-      <w:r>
-        <w:rPr>
-          <w:i/>
-          <w:iCs/>
-          <w:noProof/>
-        </w:rPr>
-        <w:t>online</w:t>
-      </w:r>
-      <w:r>
-        <w:rPr>
-          <w:noProof/>
-        </w:rPr>
-        <w:t xml:space="preserve"> untuk toko fisik. Walaupun sudah banyak kegiatan ritel tradisional dapat digantikan oleh </w:t>
-      </w:r>
-      <w:r>
-        <w:rPr>
-          <w:i/>
-          <w:iCs/>
-          <w:noProof/>
-        </w:rPr>
-        <w:t>e</w:t>
-      </w:r>
-      <w:r>
-        <w:rPr>
-          <w:i/>
-          <w:iCs/>
-          <w:noProof/>
-        </w:rPr>
-        <w:t>-</w:t>
-      </w:r>
-      <w:r>
-        <w:rPr>
-          <w:i/>
-          <w:iCs/>
-          <w:noProof/>
-        </w:rPr>
-        <w:t>c</w:t>
-      </w:r>
-      <w:r>
-        <w:rPr>
-          <w:i/>
-          <w:iCs/>
-          <w:noProof/>
-        </w:rPr>
-        <w:t>ommerce</w:t>
-      </w:r>
-      <w:r>
-        <w:rPr>
-          <w:noProof/>
-        </w:rPr>
-        <w:t>, namun ada unsur</w:t>
-      </w:r>
-      <w:r>
-        <w:rPr>
-          <w:noProof/>
-        </w:rPr>
-        <w:t>-</w:t>
-      </w:r>
-      <w:r>
-        <w:rPr>
           <w:noProof/>
         </w:rPr>
         <w:t xml:space="preserve">unsur dalam pembelanjaan fisik yang tidak dapat dilakukan secara digital. Inti dari proses </w:t>
@@ -12326,15 +12101,7 @@
           <w:iCs/>
           <w:noProof/>
         </w:rPr>
-        <w:t>e-c</w:t>
-      </w:r>
-      <w:r>
-        <w:rPr>
-          <w:i/>
-          <w:iCs/>
-          <w:noProof/>
-        </w:rPr>
-        <w:t>ommerce</w:t>
+        <w:t>e-commerce</w:t>
       </w:r>
       <w:r>
         <w:rPr>
@@ -12402,16 +12169,98 @@
           <w:ilvl w:val="1"/>
           <w:numId w:val="6"/>
         </w:numPr>
-      </w:pPr>
-      <w:bookmarkStart w:id="35" w:name="_Toc37692372"/>
+        <w:rPr>
+          <w:i/>
+          <w:iCs/>
+        </w:rPr>
+      </w:pPr>
+      <w:bookmarkStart w:id="35" w:name="_Toc38969361"/>
       <w:proofErr w:type="spellStart"/>
       <w:r>
+        <w:rPr>
+          <w:i/>
+          <w:iCs/>
+        </w:rPr>
         <w:t>Website</w:t>
       </w:r>
       <w:bookmarkEnd w:id="35"/>
       <w:proofErr w:type="spellEnd"/>
     </w:p>
-    <w:p/>
+    <w:p>
+      <w:proofErr w:type="spellStart"/>
+      <w:r>
+        <w:rPr>
+          <w:i/>
+          <w:iCs/>
+        </w:rPr>
+        <w:t>Website</w:t>
+      </w:r>
+      <w:proofErr w:type="spellEnd"/>
+      <w:r>
+        <w:rPr>
+          <w:i/>
+          <w:iCs/>
+        </w:rPr>
+        <w:t xml:space="preserve"> </w:t>
+      </w:r>
+      <w:r>
+        <w:t xml:space="preserve">sering juga disebut web, dapat diartikan suatu kumpulan-kumpulan halaman yang menampilkan berbagai macam informasi teks, data, gambar diam atau bergerak, data animasi, suara, video, maupun gabungan dari semuanya, baik itu yang bersifat statis maupun yang dinamis, yang di mana membentuk satu rangkaian bangunan yang saling berkaitan di mana masing-masing dihubungkan dengan jaringan halaman atau </w:t>
+      </w:r>
+      <w:proofErr w:type="spellStart"/>
+      <w:r>
+        <w:rPr>
+          <w:i/>
+          <w:iCs/>
+        </w:rPr>
+        <w:t>hyperlink</w:t>
+      </w:r>
+      <w:proofErr w:type="spellEnd"/>
+      <w:r>
+        <w:rPr>
+          <w:i/>
+          <w:iCs/>
+        </w:rPr>
+        <w:t xml:space="preserve"> </w:t>
+      </w:r>
+      <w:r>
+        <w:rPr>
+          <w:i/>
+          <w:iCs/>
+        </w:rPr>
+        <w:fldChar w:fldCharType="begin" w:fldLock="1"/>
+      </w:r>
+      <w:r>
+        <w:rPr>
+          <w:i/>
+          <w:iCs/>
+        </w:rPr>
+        <w:instrText>ADDIN CSL_CITATION {"citationItems":[{"id":"ITEM-1","itemData":{"ISBN":"978-623-212-395-3","abstract":"Panduan Dasar Pemrograman Website akan mengajarkan pembuatan website dari dasarnya dengan pembahasan step by step yang mudah dimengerti, bahasa pemrograman website yang dibahas dalam buku ini meliputi : - HTML - CSS - Javascript Dalam buku ini tidak hanya berisi teori, namun juga praktek dan latihan pembuatan website sederhana menggunakan 3 bahasa diatas. Sehingga setelah selesai membaca buku ini anda sudah langsung bisa membuat website milik anda sendiri.","author":[{"dropping-particle":"","family":"Nurhadi","given":"","non-dropping-particle":"","parse-names":false,"suffix":""}],"edition":"Edisi 1","id":"ITEM-1","issued":{"date-parts":[["2017"]]},"number-of-pages":"141","publisher":"Garuda Mas Sejahtera","publisher-place":"Surabaya","title":"Pondasi Dasar Pemrograman Website","type":"book"},"uris":["http://www.mendeley.com/documents/?uuid=0efb895b-7ad3-4e11-9803-0115cf5cf1b2"]}],"mendeley":{"formattedCitation":"[10]","plainTextFormattedCitation":"[10]","previouslyFormattedCitation":"[10]"},"properties":{"noteIndex":0},"schema":"https://github.com/citation-style-language/schema/raw/master/csl-citation.json"}</w:instrText>
+      </w:r>
+      <w:r>
+        <w:rPr>
+          <w:i/>
+          <w:iCs/>
+        </w:rPr>
+        <w:fldChar w:fldCharType="separate"/>
+      </w:r>
+      <w:r>
+        <w:rPr>
+          <w:iCs/>
+          <w:noProof/>
+        </w:rPr>
+        <w:t>[10]</w:t>
+      </w:r>
+      <w:r>
+        <w:rPr>
+          <w:i/>
+          <w:iCs/>
+        </w:rPr>
+        <w:fldChar w:fldCharType="end"/>
+      </w:r>
+      <w:r>
+        <w:t>.</w:t>
+      </w:r>
+    </w:p>
     <w:p>
       <w:pPr>
         <w:pStyle w:val="Heading2"/>
@@ -12420,7 +12269,7 @@
           <w:numId w:val="6"/>
         </w:numPr>
       </w:pPr>
-      <w:bookmarkStart w:id="36" w:name="_Toc37692373"/>
+      <w:bookmarkStart w:id="36" w:name="_Toc38969362"/>
       <w:r>
         <w:t>PHP</w:t>
       </w:r>
@@ -12477,7 +12326,7 @@
         <w:fldChar w:fldCharType="begin" w:fldLock="1"/>
       </w:r>
       <w:r>
-        <w:instrText>ADDIN CSL_CITATION {"citationItems":[{"id":"ITEM-1","itemData":{"ISBN":"978-602-1514-86-3","author":[{"dropping-particle":"","family":"Raharjo","given":"Budi","non-dropping-particle":"","parse-names":false,"suffix":""}],"id":"ITEM-1","issued":{"date-parts":[["2015"]]},"number-of-pages":"xxiv + 536","publisher":"Informatika","publisher-place":"Bandung","title":"Mudah Belajar PHP Teknik Penggunaan Fitur-Fitur Baru dalam PHP 5","type":"book"},"uris":["http://www.mendeley.com/documents/?uuid=8b2d8eda-9592-4655-bd88-49e2edd3690c"]}],"mendeley":{"formattedCitation":"[9]","plainTextFormattedCitation":"[9]","previouslyFormattedCitation":"[9]"},"properties":{"noteIndex":0},"schema":"https://github.com/citation-style-language/schema/raw/master/csl-citation.json"}</w:instrText>
+        <w:instrText>ADDIN CSL_CITATION {"citationItems":[{"id":"ITEM-1","itemData":{"ISBN":"978-602-1514-86-3","author":[{"dropping-particle":"","family":"Raharjo","given":"Budi","non-dropping-particle":"","parse-names":false,"suffix":""}],"id":"ITEM-1","issued":{"date-parts":[["2015"]]},"number-of-pages":"xxiv + 536","publisher":"Informatika","publisher-place":"Bandung","title":"Mudah Belajar PHP Teknik Penggunaan Fitur-Fitur Baru dalam PHP 5","type":"book"},"uris":["http://www.mendeley.com/documents/?uuid=8b2d8eda-9592-4655-bd88-49e2edd3690c"]}],"mendeley":{"formattedCitation":"[11]","plainTextFormattedCitation":"[11]","previouslyFormattedCitation":"[11]"},"properties":{"noteIndex":0},"schema":"https://github.com/citation-style-language/schema/raw/master/csl-citation.json"}</w:instrText>
       </w:r>
       <w:r>
         <w:fldChar w:fldCharType="separate"/>
@@ -12486,7 +12335,7 @@
         <w:rPr>
           <w:noProof/>
         </w:rPr>
-        <w:t>[9]</w:t>
+        <w:t>[11]</w:t>
       </w:r>
       <w:r>
         <w:fldChar w:fldCharType="end"/>
@@ -12525,7 +12374,7 @@
         <w:fldChar w:fldCharType="begin" w:fldLock="1"/>
       </w:r>
       <w:r>
-        <w:instrText>ADDIN CSL_CITATION {"citationItems":[{"id":"ITEM-1","itemData":{"ISBN":"978-979-29-1678-2","author":[{"dropping-particle":"","family":"Sakur","given":"Stendy B.","non-dropping-particle":"","parse-names":false,"suffix":""}],"edition":"Edisi 1","editor":[{"dropping-particle":"","family":"HS.","given":"Oktaviani","non-dropping-particle":"","parse-names":false,"suffix":""}],"id":"ITEM-1","issued":{"date-parts":[["2010"]]},"number-of-pages":"xxvii + 388","publisher":"Andi","publisher-place":"Yogyakarta","title":"PHP 5 Pemrograman Berorientasi Objek - Konsep &amp; Implementasi","type":"book"},"uris":["http://www.mendeley.com/documents/?uuid=0b756042-ee5c-4715-978e-8f8778eac01a"]}],"mendeley":{"formattedCitation":"[10]","plainTextFormattedCitation":"[10]","previouslyFormattedCitation":"[10]"},"properties":{"noteIndex":0},"schema":"https://github.com/citation-style-language/schema/raw/master/csl-citation.json"}</w:instrText>
+        <w:instrText>ADDIN CSL_CITATION {"citationItems":[{"id":"ITEM-1","itemData":{"ISBN":"978-979-29-1678-2","author":[{"dropping-particle":"","family":"Sakur","given":"Stendy B.","non-dropping-particle":"","parse-names":false,"suffix":""}],"edition":"Edisi 1","editor":[{"dropping-particle":"","family":"HS.","given":"Oktaviani","non-dropping-particle":"","parse-names":false,"suffix":""}],"id":"ITEM-1","issued":{"date-parts":[["2010"]]},"number-of-pages":"xxvii + 388","publisher":"Andi","publisher-place":"Yogyakarta","title":"PHP 5 Pemrograman Berorientasi Objek - Konsep &amp; Implementasi","type":"book"},"uris":["http://www.mendeley.com/documents/?uuid=0b756042-ee5c-4715-978e-8f8778eac01a"]}],"mendeley":{"formattedCitation":"[12]","plainTextFormattedCitation":"[12]","previouslyFormattedCitation":"[12]"},"properties":{"noteIndex":0},"schema":"https://github.com/citation-style-language/schema/raw/master/csl-citation.json"}</w:instrText>
       </w:r>
       <w:r>
         <w:fldChar w:fldCharType="separate"/>
@@ -12534,7 +12383,7 @@
         <w:rPr>
           <w:noProof/>
         </w:rPr>
-        <w:t>[10]</w:t>
+        <w:t>[12]</w:t>
       </w:r>
       <w:r>
         <w:fldChar w:fldCharType="end"/>
@@ -12551,7 +12400,7 @@
           <w:numId w:val="6"/>
         </w:numPr>
       </w:pPr>
-      <w:bookmarkStart w:id="37" w:name="_Toc37692374"/>
+      <w:bookmarkStart w:id="37" w:name="_Toc38969363"/>
       <w:proofErr w:type="spellStart"/>
       <w:r>
         <w:rPr>
@@ -12595,7 +12444,7 @@
         <w:fldChar w:fldCharType="begin" w:fldLock="1"/>
       </w:r>
       <w:r>
-        <w:instrText>ADDIN CSL_CITATION {"citationItems":[{"id":"ITEM-1","itemData":{"ISBN":"978-979-2781-89-2","author":[{"dropping-particle":"","family":"Wardana","given":"","non-dropping-particle":"","parse-names":false,"suffix":""}],"edition":"Edisi 1","id":"ITEM-1","issued":{"date-parts":[["2010"]]},"number-of-pages":"ix + 249","publisher":"Elex Media Komputindo","publisher-place":"Jakarta","title":"Menjadi Master PHP dengan Framework Codeigniter - Wardana, S.Hut, M.Si - Google Books","type":"book"},"uris":["http://www.mendeley.com/documents/?uuid=4d39c44e-a891-30f4-85a1-684f69da4119"]}],"mendeley":{"formattedCitation":"[11]","plainTextFormattedCitation":"[11]","previouslyFormattedCitation":"[11]"},"properties":{"noteIndex":0},"schema":"https://github.com/citation-style-language/schema/raw/master/csl-citation.json"}</w:instrText>
+        <w:instrText>ADDIN CSL_CITATION {"citationItems":[{"id":"ITEM-1","itemData":{"ISBN":"978-979-2781-89-2","author":[{"dropping-particle":"","family":"Wardana","given":"","non-dropping-particle":"","parse-names":false,"suffix":""}],"edition":"Edisi 1","id":"ITEM-1","issued":{"date-parts":[["2010"]]},"number-of-pages":"ix + 249","publisher":"Elex Media Komputindo","publisher-place":"Jakarta","title":"Menjadi Master PHP dengan Framework Codeigniter - Wardana, S.Hut, M.Si - Google Books","type":"book"},"uris":["http://www.mendeley.com/documents/?uuid=4d39c44e-a891-30f4-85a1-684f69da4119"]}],"mendeley":{"formattedCitation":"[13]","plainTextFormattedCitation":"[13]","previouslyFormattedCitation":"[13]"},"properties":{"noteIndex":0},"schema":"https://github.com/citation-style-language/schema/raw/master/csl-citation.json"}</w:instrText>
       </w:r>
       <w:r>
         <w:fldChar w:fldCharType="separate"/>
@@ -12604,7 +12453,7 @@
         <w:rPr>
           <w:noProof/>
         </w:rPr>
-        <w:t>[11]</w:t>
+        <w:t>[13]</w:t>
       </w:r>
       <w:r>
         <w:fldChar w:fldCharType="end"/>
@@ -12636,7 +12485,11 @@
       </w:r>
       <w:proofErr w:type="spellEnd"/>
       <w:r>
-        <w:t xml:space="preserve"> yang digunakan untuk membuat sebuah aplikasi berbasis web yang disusun dengan menggunakan bahasa PHP. Di dalam CI terdapat beberapa macam kelas (</w:t>
+        <w:t xml:space="preserve"> yang digunakan untuk membuat sebuah aplikasi berbasis web yang disusun dengan menggunakan bahasa PHP. Di dalam CI </w:t>
+      </w:r>
+      <w:r>
+        <w:lastRenderedPageBreak/>
+        <w:t>terdapat beberapa macam kelas (</w:t>
       </w:r>
       <w:proofErr w:type="spellStart"/>
       <w:r>
@@ -12693,7 +12546,7 @@
         <w:fldChar w:fldCharType="begin" w:fldLock="1"/>
       </w:r>
       <w:r>
-        <w:instrText>ADDIN CSL_CITATION {"citationItems":[{"id":"ITEM-1","itemData":{"ISBN":"978-979-29-2775-7","author":[{"dropping-particle":"","family":"Riyanto","given":"","non-dropping-particle":"","parse-names":false,"suffix":""}],"id":"ITEM-1","issued":{"date-parts":[["2011"]]},"number-of-pages":"xviii + 318","publisher":"Andi","publisher-place":"Yogyakarta","title":"Membuat Sendiri Aplikasi E-Commerce Dengan PHP Dan MySQL Menggunakan Codelgniter Dan JQuery","type":"book"},"uris":["http://www.mendeley.com/documents/?uuid=7a7105ef-daa7-4d69-9225-c453446d1038"]}],"mendeley":{"formattedCitation":"[12]","plainTextFormattedCitation":"[12]","previouslyFormattedCitation":"[12]"},"properties":{"noteIndex":0},"schema":"https://github.com/citation-style-language/schema/raw/master/csl-citation.json"}</w:instrText>
+        <w:instrText>ADDIN CSL_CITATION {"citationItems":[{"id":"ITEM-1","itemData":{"ISBN":"978-979-29-2775-7","author":[{"dropping-particle":"","family":"Riyanto","given":"","non-dropping-particle":"","parse-names":false,"suffix":""}],"id":"ITEM-1","issued":{"date-parts":[["2011"]]},"number-of-pages":"xviii + 318","publisher":"Andi","publisher-place":"Yogyakarta","title":"Membuat Sendiri Aplikasi E-Commerce Dengan PHP Dan MySQL Menggunakan Codelgniter Dan JQuery","type":"book"},"uris":["http://www.mendeley.com/documents/?uuid=7a7105ef-daa7-4d69-9225-c453446d1038"]}],"mendeley":{"formattedCitation":"[6]","plainTextFormattedCitation":"[6]","previouslyFormattedCitation":"[6]"},"properties":{"noteIndex":0},"schema":"https://github.com/citation-style-language/schema/raw/master/csl-citation.json"}</w:instrText>
       </w:r>
       <w:r>
         <w:fldChar w:fldCharType="separate"/>
@@ -12702,7 +12555,7 @@
         <w:rPr>
           <w:noProof/>
         </w:rPr>
-        <w:t>[12]</w:t>
+        <w:t>[6]</w:t>
       </w:r>
       <w:r>
         <w:fldChar w:fldCharType="end"/>
@@ -12719,16 +12572,311 @@
           <w:numId w:val="6"/>
         </w:numPr>
       </w:pPr>
-      <w:bookmarkStart w:id="38" w:name="_Toc37692375"/>
+      <w:bookmarkStart w:id="38" w:name="_Toc38969364"/>
+      <w:r>
+        <w:t>Basis Data</w:t>
+      </w:r>
+      <w:bookmarkEnd w:id="38"/>
+    </w:p>
+    <w:p>
+      <w:r>
+        <w:t>Istilah basis data dapat dipahami sebagai suatu kumpulan data terhubung (</w:t>
+      </w:r>
+      <w:proofErr w:type="spellStart"/>
+      <w:r>
+        <w:rPr>
+          <w:i/>
+          <w:iCs/>
+        </w:rPr>
+        <w:t>interrelated</w:t>
+      </w:r>
+      <w:proofErr w:type="spellEnd"/>
+      <w:r>
+        <w:rPr>
+          <w:i/>
+          <w:iCs/>
+        </w:rPr>
+        <w:t xml:space="preserve"> data</w:t>
+      </w:r>
+      <w:r>
+        <w:t xml:space="preserve">) yang disimpan secara bersama-sama pada suatu media, tanpa mengatap satu sama lain atau tidak perlu suatu </w:t>
+      </w:r>
+      <w:proofErr w:type="spellStart"/>
+      <w:r>
+        <w:t>kerangkapan</w:t>
+      </w:r>
+      <w:proofErr w:type="spellEnd"/>
+      <w:r>
+        <w:t xml:space="preserve"> data</w:t>
+      </w:r>
+      <w:r>
+        <w:t xml:space="preserve"> (kalaupun ada maka </w:t>
+      </w:r>
+      <w:proofErr w:type="spellStart"/>
+      <w:r>
+        <w:t>kerangkapan</w:t>
+      </w:r>
+      <w:proofErr w:type="spellEnd"/>
+      <w:r>
+        <w:t xml:space="preserve"> data tersebut harus seminimal mungkin dan terkontrol) </w:t>
+      </w:r>
+      <w:r>
+        <w:fldChar w:fldCharType="begin" w:fldLock="1"/>
+      </w:r>
+      <w:r>
+        <w:instrText>ADDIN CSL_CITATION {"citationItems":[{"id":"ITEM-1","itemData":{"ISBN":"978-979-29-2494-7","author":[{"dropping-particle":"","family":"Sutanta","given":"Edhy","non-dropping-particle":"","parse-names":false,"suffix":""}],"editor":[{"dropping-particle":"","family":"Rini W","given":"Benedicta","non-dropping-particle":"","parse-names":false,"suffix":""}],"id":"ITEM-1","issued":{"date-parts":[["2011"]]},"number-of-pages":"xxii + 266","publisher":"Andi","publisher-place":"Yogyakarta","title":"Basis Data dalam Tinjauan Konseptual","type":"book"},"uris":["http://www.mendeley.com/documents/?uuid=9674163c-c52c-4f4d-8f18-f2bc96fa464b"]}],"mendeley":{"formattedCitation":"[14]","plainTextFormattedCitation":"[14]","previouslyFormattedCitation":"[14]"},"properties":{"noteIndex":0},"schema":"https://github.com/citation-style-language/schema/raw/master/csl-citation.json"}</w:instrText>
+      </w:r>
+      <w:r>
+        <w:fldChar w:fldCharType="separate"/>
+      </w:r>
+      <w:r>
+        <w:rPr>
+          <w:noProof/>
+        </w:rPr>
+        <w:t>[14]</w:t>
+      </w:r>
+      <w:r>
+        <w:fldChar w:fldCharType="end"/>
+      </w:r>
+      <w:r>
+        <w:t>.</w:t>
+      </w:r>
+      <w:r>
+        <w:t xml:space="preserve"> Sistem basis data dapat diartikan sebagai sekumpulan basis data dalam suatu sistem yang mungkin tidak ada hubungan satu sama lain, tetapi secara keseluruhan mempunyai hubungan sebagai sebuah sistem dengan didukung oleh komponen lainnya </w:t>
+      </w:r>
+      <w:r>
+        <w:fldChar w:fldCharType="begin" w:fldLock="1"/>
+      </w:r>
+      <w:r>
+        <w:instrText>ADDIN CSL_CITATION {"citationItems":[{"id":"ITEM-1","itemData":{"ISBN":"978-979-29-2494-7","author":[{"dropping-particle":"","family":"Sutanta","given":"Edhy","non-dropping-particle":"","parse-names":false,"suffix":""}],"editor":[{"dropping-particle":"","family":"Rini W","given":"Benedicta","non-dropping-particle":"","parse-names":false,"suffix":""}],"id":"ITEM-1","issued":{"date-parts":[["2011"]]},"number-of-pages":"xxii + 266","publisher":"Andi","publisher-place":"Yogyakarta","title":"Basis Data dalam Tinjauan Konseptual","type":"book"},"uris":["http://www.mendeley.com/documents/?uuid=9674163c-c52c-4f4d-8f18-f2bc96fa464b"]}],"mendeley":{"formattedCitation":"[14]","plainTextFormattedCitation":"[14]","previouslyFormattedCitation":"[14]"},"properties":{"noteIndex":0},"schema":"https://github.com/citation-style-language/schema/raw/master/csl-citation.json"}</w:instrText>
+      </w:r>
+      <w:r>
+        <w:fldChar w:fldCharType="separate"/>
+      </w:r>
+      <w:r>
+        <w:rPr>
+          <w:noProof/>
+        </w:rPr>
+        <w:t>[14]</w:t>
+      </w:r>
+      <w:r>
+        <w:fldChar w:fldCharType="end"/>
+      </w:r>
+      <w:r>
+        <w:t>.</w:t>
+      </w:r>
+      <w:r>
+        <w:t xml:space="preserve"> Basis data digunakan untuk mengatasi permasalahan pengolahan data </w:t>
+      </w:r>
+      <w:r>
+        <w:t xml:space="preserve">dengan metode pengarsipan berkas dan basis data sangat diperlukan dalam membangun sistem informasi pada sebuah perusahaan sehingga dengan basis data dapat meningkatkan kinerja perusahaan dan mengingatkan daya saing perusahaan karena basis data dibangun dengan tujuan sebagai berikut </w:t>
+      </w:r>
+      <w:r>
+        <w:fldChar w:fldCharType="begin" w:fldLock="1"/>
+      </w:r>
+      <w:r>
+        <w:instrText>ADDIN CSL_CITATION {"citationItems":[{"id":"ITEM-1","itemData":{"ISBN":"978-602-401-204-5","abstract":"Tujuan umum buku ajar ini disusun agar dapat bermanfaat khususnya bagi mahasiswa/i yang sedang dan akan mempelajari mata kuliah manajemen basis data dan umumnya bagi pembaca yang mempelajari dan memahami tentang manajemen basis data. Harapan besar bagi penulis agar nantinnya pembaca buku ini dapat mengimplementasikan basis data dengan menggunakan software MySQL dengan baik. Buku “Manajemen Basis Data Menggunakan MySQL” ini terdiri dari 8 bab yaitu Pengenalan Dasar Basis Data, Model Data Relasional, Manajemen Basis Data, Struktur Bahasa Query (SQL), Penerapan Operator dalam Mysql, Penerapan Fungsi dalam Mysql, Relasi Tabel, dan Mysql dan PHP.","author":[{"dropping-particle":"","family":"Yanto","given":"Robi","non-dropping-particle":"","parse-names":false,"suffix":""}],"edition":"Edisi 1","id":"ITEM-1","issued":{"date-parts":[["2018"]]},"number-of-pages":"xi + 243","publisher":"Deepublish","publisher-place":"Yogyakarta","title":"Manajemen Basis Data Menggunakan MySQL","type":"book"},"uris":["http://www.mendeley.com/documents/?uuid=5c74c363-3516-432f-aebb-fbcfaeefce39"]}],"mendeley":{"formattedCitation":"[15]","plainTextFormattedCitation":"[15]","previouslyFormattedCitation":"[15]"},"properties":{"noteIndex":0},"schema":"https://github.com/citation-style-language/schema/raw/master/csl-citation.json"}</w:instrText>
+      </w:r>
+      <w:r>
+        <w:fldChar w:fldCharType="separate"/>
+      </w:r>
+      <w:r>
+        <w:rPr>
+          <w:noProof/>
+        </w:rPr>
+        <w:t>[15]</w:t>
+      </w:r>
+      <w:r>
+        <w:fldChar w:fldCharType="end"/>
+      </w:r>
+      <w:r>
+        <w:t>:</w:t>
+      </w:r>
+    </w:p>
+    <w:p>
+      <w:pPr>
+        <w:pStyle w:val="ListParagraph"/>
+        <w:numPr>
+          <w:ilvl w:val="0"/>
+          <w:numId w:val="18"/>
+        </w:numPr>
+      </w:pPr>
+      <w:r>
+        <w:t>Kecepatan &amp; Kemudahan (</w:t>
+      </w:r>
+      <w:proofErr w:type="spellStart"/>
+      <w:r>
+        <w:rPr>
+          <w:i/>
+          <w:iCs/>
+        </w:rPr>
+        <w:t>speed</w:t>
+      </w:r>
+      <w:proofErr w:type="spellEnd"/>
+      <w:r>
+        <w:t>)</w:t>
+      </w:r>
+    </w:p>
+    <w:p>
+      <w:r>
+        <w:t>Dengan memanfaatkan basis data, memungkinkan kita untuk dapat menyimpan data atau melakukan perubahan terhadap data atau melakukan perubahan terhadap data atau menampilkan kembali data tersebut secara lebih efektif.</w:t>
+      </w:r>
+    </w:p>
+    <w:p>
+      <w:pPr>
+        <w:pStyle w:val="ListParagraph"/>
+        <w:numPr>
+          <w:ilvl w:val="0"/>
+          <w:numId w:val="18"/>
+        </w:numPr>
+      </w:pPr>
+      <w:r>
+        <w:t>Efisiensi Ruang Penyimpanan (</w:t>
+      </w:r>
+      <w:proofErr w:type="spellStart"/>
+      <w:r>
+        <w:rPr>
+          <w:i/>
+          <w:iCs/>
+        </w:rPr>
+        <w:t>space</w:t>
+      </w:r>
+      <w:proofErr w:type="spellEnd"/>
+      <w:r>
+        <w:t>)</w:t>
+      </w:r>
+    </w:p>
+    <w:p>
+      <w:r>
+        <w:t xml:space="preserve">Karena keterkaitan yang erat antara kelompok data dalam sebuah basis data, maka </w:t>
+      </w:r>
+      <w:proofErr w:type="spellStart"/>
+      <w:r>
+        <w:t>redundansi</w:t>
+      </w:r>
+      <w:proofErr w:type="spellEnd"/>
+      <w:r>
+        <w:t xml:space="preserve"> (pengulangan) pasti akan selalu ada, sehingga akan memperbesar ruang penyimpanan. Dengan basis data, efisiensi ruang penyimpanan dapat dilakukan dengan menerapkan sejumlah </w:t>
+      </w:r>
+      <w:proofErr w:type="spellStart"/>
+      <w:r>
+        <w:t>pengkodean</w:t>
+      </w:r>
+      <w:proofErr w:type="spellEnd"/>
+      <w:r>
+        <w:t>, atau dengan membuat relasi-relasi antar kelompok data yang saling berhubungan</w:t>
+      </w:r>
+      <w:r>
+        <w:t>.</w:t>
+      </w:r>
+    </w:p>
+    <w:p>
+      <w:pPr>
+        <w:pStyle w:val="ListParagraph"/>
+        <w:numPr>
+          <w:ilvl w:val="0"/>
+          <w:numId w:val="18"/>
+        </w:numPr>
+      </w:pPr>
+      <w:r>
+        <w:t>Keakuratan (</w:t>
+      </w:r>
+      <w:proofErr w:type="spellStart"/>
+      <w:r>
+        <w:rPr>
+          <w:i/>
+          <w:iCs/>
+        </w:rPr>
+        <w:t>accuracy</w:t>
+      </w:r>
+      <w:proofErr w:type="spellEnd"/>
+      <w:r>
+        <w:t>)</w:t>
+      </w:r>
+    </w:p>
+    <w:p>
+      <w:proofErr w:type="spellStart"/>
+      <w:r>
+        <w:t>P</w:t>
+      </w:r>
+      <w:r>
+        <w:t>engkodean</w:t>
+      </w:r>
+      <w:proofErr w:type="spellEnd"/>
+      <w:r>
+        <w:t xml:space="preserve"> atau pembentukan relasi antar data bersama dengan penerapan aturan (</w:t>
+      </w:r>
+      <w:proofErr w:type="spellStart"/>
+      <w:r>
+        <w:rPr>
+          <w:i/>
+          <w:iCs/>
+        </w:rPr>
+        <w:t>constraint</w:t>
+      </w:r>
+      <w:proofErr w:type="spellEnd"/>
+      <w:r>
+        <w:t>), keunikan data, yang secara ketat dapat diterapkan</w:t>
+      </w:r>
+      <w:r>
+        <w:t xml:space="preserve"> </w:t>
+      </w:r>
+      <w:r>
+        <w:t>dalam sebuah basis data sangat berguna untuk</w:t>
+      </w:r>
+      <w:r>
+        <w:t xml:space="preserve"> </w:t>
+      </w:r>
+      <w:r>
+        <w:t>menekan ketidakakuratan penyimpanan data</w:t>
+      </w:r>
+      <w:r>
+        <w:t>.</w:t>
+      </w:r>
+    </w:p>
+    <w:p>
+      <w:pPr>
+        <w:pStyle w:val="ListParagraph"/>
+        <w:numPr>
+          <w:ilvl w:val="0"/>
+          <w:numId w:val="18"/>
+        </w:numPr>
+      </w:pPr>
+      <w:r>
+        <w:t>Ketersediaan (</w:t>
+      </w:r>
+      <w:proofErr w:type="spellStart"/>
+      <w:r>
+        <w:rPr>
+          <w:i/>
+          <w:iCs/>
+        </w:rPr>
+        <w:t>availability</w:t>
+      </w:r>
+      <w:proofErr w:type="spellEnd"/>
+      <w:r>
+        <w:t>)</w:t>
+      </w:r>
+    </w:p>
+    <w:p>
       <w:r>
         <w:lastRenderedPageBreak/>
-        <w:t>Basis Data</w:t>
-      </w:r>
-      <w:bookmarkEnd w:id="38"/>
-    </w:p>
-    <w:p>
-      <w:r>
-        <w:t>Istilah basis data dapat dipahami sebagai suatu kumpulan data terhubung (</w:t>
+        <w:t>Dengan pemanfaatan jaringan komputer, maka data yang berada di suatu lokasi dapat juga diakses bagi lokasi lain</w:t>
+      </w:r>
+      <w:r>
+        <w:t>.</w:t>
+      </w:r>
+    </w:p>
+    <w:p>
+      <w:pPr>
+        <w:pStyle w:val="ListParagraph"/>
+        <w:numPr>
+          <w:ilvl w:val="0"/>
+          <w:numId w:val="18"/>
+        </w:numPr>
+      </w:pPr>
+      <w:r>
+        <w:t>Kelengkapan (</w:t>
       </w:r>
       <w:proofErr w:type="spellStart"/>
       <w:r>
@@ -12736,82 +12884,122 @@
           <w:i/>
           <w:iCs/>
         </w:rPr>
-        <w:t>interrelated</w:t>
+        <w:t>completeness</w:t>
       </w:r>
       <w:proofErr w:type="spellEnd"/>
       <w:r>
-        <w:rPr>
-          <w:i/>
-          <w:iCs/>
-        </w:rPr>
-        <w:t xml:space="preserve"> data</w:t>
-      </w:r>
-      <w:r>
-        <w:t xml:space="preserve">) yang disimpan secara bersama-sama pada suatu media, tanpa mengatap satu sama lain atau tidak perlu suatu </w:t>
+        <w:t>)</w:t>
+      </w:r>
+    </w:p>
+    <w:p>
+      <w:r>
+        <w:t xml:space="preserve">Kelengkapan data yang disimpan dalam sebuah </w:t>
       </w:r>
       <w:proofErr w:type="spellStart"/>
       <w:r>
-        <w:t>kerangkapan</w:t>
+        <w:rPr>
+          <w:i/>
+          <w:iCs/>
+        </w:rPr>
+        <w:t>database</w:t>
       </w:r>
       <w:proofErr w:type="spellEnd"/>
       <w:r>
-        <w:t xml:space="preserve"> data</w:t>
-      </w:r>
-      <w:r>
-        <w:t xml:space="preserve"> (kalaupun ada maka </w:t>
-      </w:r>
+        <w:t xml:space="preserve"> bersifat relatif, bisa jadi saat ini dianggap sudah lengkap, tetapi belum tentu pada suatu saat dianggap lengkap. Untuk mengakomodasi kelengkapan data.</w:t>
+      </w:r>
+    </w:p>
+    <w:p>
+      <w:pPr>
+        <w:pStyle w:val="ListParagraph"/>
+        <w:numPr>
+          <w:ilvl w:val="0"/>
+          <w:numId w:val="18"/>
+        </w:numPr>
+      </w:pPr>
       <w:proofErr w:type="spellStart"/>
       <w:r>
-        <w:t>kerangkapan</w:t>
+        <w:t>Kemananan</w:t>
       </w:r>
       <w:proofErr w:type="spellEnd"/>
       <w:r>
-        <w:t xml:space="preserve"> data tersebut harus seminimal mungkin dan terkontrol) </w:t>
-      </w:r>
-      <w:r>
-        <w:fldChar w:fldCharType="begin" w:fldLock="1"/>
-      </w:r>
-      <w:r>
-        <w:instrText>ADDIN CSL_CITATION {"citationItems":[{"id":"ITEM-1","itemData":{"ISBN":"978-979-29-2494-7","author":[{"dropping-particle":"","family":"Sutanta","given":"Edhy","non-dropping-particle":"","parse-names":false,"suffix":""}],"editor":[{"dropping-particle":"","family":"Rini W","given":"Benedicta","non-dropping-particle":"","parse-names":false,"suffix":""}],"id":"ITEM-1","issued":{"date-parts":[["2011"]]},"number-of-pages":"xxii + 266","publisher":"Andi","publisher-place":"Yogyakarta","title":"Basis Data dalam Tinjauan Konseptual","type":"book"},"uris":["http://www.mendeley.com/documents/?uuid=9674163c-c52c-4f4d-8f18-f2bc96fa464b"]}],"mendeley":{"formattedCitation":"[13]","plainTextFormattedCitation":"[13]","previouslyFormattedCitation":"[13]"},"properties":{"noteIndex":0},"schema":"https://github.com/citation-style-language/schema/raw/master/csl-citation.json"}</w:instrText>
-      </w:r>
-      <w:r>
-        <w:fldChar w:fldCharType="separate"/>
-      </w:r>
-      <w:r>
-        <w:rPr>
-          <w:noProof/>
-        </w:rPr>
-        <w:t>[13]</w:t>
-      </w:r>
-      <w:r>
-        <w:fldChar w:fldCharType="end"/>
+        <w:t xml:space="preserve"> (</w:t>
+      </w:r>
+      <w:proofErr w:type="spellStart"/>
+      <w:r>
+        <w:rPr>
+          <w:i/>
+          <w:iCs/>
+        </w:rPr>
+        <w:t>security</w:t>
+      </w:r>
+      <w:proofErr w:type="spellEnd"/>
+      <w:r>
+        <w:t>)</w:t>
+      </w:r>
+    </w:p>
+    <w:p>
+      <w:r>
+        <w:t>A</w:t>
+      </w:r>
+      <w:r>
+        <w:t>spek keamanan dapat diterapkan dengan ketat, dengan begitu kita dapat menentukan pemakai basis data serta objek-objek di dalamnya, serta jenis</w:t>
+      </w:r>
+      <w:r>
+        <w:t>-</w:t>
+      </w:r>
+      <w:r>
+        <w:t>jenis operasi apa saja yang boleh dilakukannya</w:t>
       </w:r>
       <w:r>
         <w:t>.</w:t>
       </w:r>
-      <w:r>
-        <w:t xml:space="preserve"> Sistem basis data dapat diartikan sebagai sekumpulan basis data dalam suatu sistem yang mungkin tidak ada hubungan satu sama lain, tetapi secara keseluruhan mempunyai hubungan sebagai sebuah sistem dengan didukung oleh komponen lainnya </w:t>
-      </w:r>
-      <w:r>
-        <w:fldChar w:fldCharType="begin" w:fldLock="1"/>
-      </w:r>
-      <w:r>
-        <w:instrText>ADDIN CSL_CITATION {"citationItems":[{"id":"ITEM-1","itemData":{"ISBN":"978-979-29-2494-7","author":[{"dropping-particle":"","family":"Sutanta","given":"Edhy","non-dropping-particle":"","parse-names":false,"suffix":""}],"editor":[{"dropping-particle":"","family":"Rini W","given":"Benedicta","non-dropping-particle":"","parse-names":false,"suffix":""}],"id":"ITEM-1","issued":{"date-parts":[["2011"]]},"number-of-pages":"xxii + 266","publisher":"Andi","publisher-place":"Yogyakarta","title":"Basis Data dalam Tinjauan Konseptual","type":"book"},"uris":["http://www.mendeley.com/documents/?uuid=9674163c-c52c-4f4d-8f18-f2bc96fa464b"]}],"mendeley":{"formattedCitation":"[13]","plainTextFormattedCitation":"[13]","previouslyFormattedCitation":"[13]"},"properties":{"noteIndex":0},"schema":"https://github.com/citation-style-language/schema/raw/master/csl-citation.json"}</w:instrText>
-      </w:r>
-      <w:r>
-        <w:fldChar w:fldCharType="separate"/>
-      </w:r>
-      <w:r>
-        <w:rPr>
-          <w:noProof/>
-        </w:rPr>
-        <w:t>[13]</w:t>
-      </w:r>
-      <w:r>
-        <w:fldChar w:fldCharType="end"/>
-      </w:r>
-      <w:r>
-        <w:t>.</w:t>
+    </w:p>
+    <w:p>
+      <w:pPr>
+        <w:pStyle w:val="ListParagraph"/>
+        <w:numPr>
+          <w:ilvl w:val="0"/>
+          <w:numId w:val="18"/>
+        </w:numPr>
+      </w:pPr>
+      <w:r>
+        <w:t>Kebersamaan pemakaian (</w:t>
+      </w:r>
+      <w:proofErr w:type="spellStart"/>
+      <w:r>
+        <w:rPr>
+          <w:i/>
+          <w:iCs/>
+        </w:rPr>
+        <w:t>sharability</w:t>
+      </w:r>
+      <w:proofErr w:type="spellEnd"/>
+      <w:r>
+        <w:t>)</w:t>
+      </w:r>
+    </w:p>
+    <w:p>
+      <w:r>
+        <w:t xml:space="preserve">Basis data yang dikelola dengan aplikasi </w:t>
+      </w:r>
+      <w:proofErr w:type="spellStart"/>
+      <w:r>
+        <w:rPr>
+          <w:i/>
+          <w:iCs/>
+        </w:rPr>
+        <w:t>multiuser</w:t>
+      </w:r>
+      <w:proofErr w:type="spellEnd"/>
+      <w:r>
+        <w:rPr>
+          <w:i/>
+          <w:iCs/>
+        </w:rPr>
+        <w:t xml:space="preserve"> </w:t>
+      </w:r>
+      <w:r>
+        <w:t>dapat memenuhi kebutuhan ini.</w:t>
       </w:r>
     </w:p>
     <w:p>
@@ -12822,7 +13010,7 @@
           <w:numId w:val="6"/>
         </w:numPr>
       </w:pPr>
-      <w:bookmarkStart w:id="39" w:name="_Toc37692376"/>
+      <w:bookmarkStart w:id="39" w:name="_Toc38969365"/>
       <w:proofErr w:type="spellStart"/>
       <w:r>
         <w:t>MySQL</w:t>
@@ -12830,7 +13018,1259 @@
       <w:bookmarkEnd w:id="39"/>
       <w:proofErr w:type="spellEnd"/>
     </w:p>
-    <w:p/>
+    <w:p>
+      <w:pPr>
+        <w:rPr>
+          <w:lang w:val="en-US"/>
+        </w:rPr>
+      </w:pPr>
+      <w:r>
+        <w:rPr>
+          <w:lang w:val="en-US"/>
+        </w:rPr>
+        <w:t>My</w:t>
+      </w:r>
+      <w:r>
+        <w:rPr>
+          <w:lang w:val="en-US"/>
+        </w:rPr>
+        <w:t>SQL</w:t>
+      </w:r>
+      <w:r>
+        <w:rPr>
+          <w:lang w:val="en-US"/>
+        </w:rPr>
+        <w:t xml:space="preserve"> </w:t>
+      </w:r>
+      <w:proofErr w:type="spellStart"/>
+      <w:r>
+        <w:rPr>
+          <w:lang w:val="en-US"/>
+        </w:rPr>
+        <w:t>mulai</w:t>
+      </w:r>
+      <w:proofErr w:type="spellEnd"/>
+      <w:r>
+        <w:rPr>
+          <w:lang w:val="en-US"/>
+        </w:rPr>
+        <w:t xml:space="preserve"> </w:t>
+      </w:r>
+      <w:proofErr w:type="spellStart"/>
+      <w:r>
+        <w:rPr>
+          <w:lang w:val="en-US"/>
+        </w:rPr>
+        <w:t>dikembangan</w:t>
+      </w:r>
+      <w:proofErr w:type="spellEnd"/>
+      <w:r>
+        <w:rPr>
+          <w:lang w:val="en-US"/>
+        </w:rPr>
+        <w:t xml:space="preserve"> pada </w:t>
+      </w:r>
+      <w:proofErr w:type="spellStart"/>
+      <w:r>
+        <w:rPr>
+          <w:lang w:val="en-US"/>
+        </w:rPr>
+        <w:t>t</w:t>
+      </w:r>
+      <w:r>
+        <w:rPr>
+          <w:lang w:val="en-US"/>
+        </w:rPr>
+        <w:t>ahun</w:t>
+      </w:r>
+      <w:proofErr w:type="spellEnd"/>
+      <w:r>
+        <w:rPr>
+          <w:lang w:val="en-US"/>
+        </w:rPr>
+        <w:t xml:space="preserve"> 1979 </w:t>
+      </w:r>
+      <w:proofErr w:type="spellStart"/>
+      <w:r>
+        <w:rPr>
+          <w:lang w:val="en-US"/>
+        </w:rPr>
+        <w:t>dengan</w:t>
+      </w:r>
+      <w:proofErr w:type="spellEnd"/>
+      <w:r>
+        <w:rPr>
+          <w:lang w:val="en-US"/>
+        </w:rPr>
+        <w:t xml:space="preserve"> </w:t>
+      </w:r>
+      <w:r>
+        <w:rPr>
+          <w:i/>
+          <w:iCs/>
+          <w:lang w:val="en-US"/>
+        </w:rPr>
+        <w:t>tool database</w:t>
+      </w:r>
+      <w:r>
+        <w:rPr>
+          <w:lang w:val="en-US"/>
+        </w:rPr>
+        <w:t xml:space="preserve"> UNIREG yang </w:t>
+      </w:r>
+      <w:proofErr w:type="spellStart"/>
+      <w:r>
+        <w:rPr>
+          <w:lang w:val="en-US"/>
+        </w:rPr>
+        <w:t>dibuat</w:t>
+      </w:r>
+      <w:proofErr w:type="spellEnd"/>
+      <w:r>
+        <w:rPr>
+          <w:lang w:val="en-US"/>
+        </w:rPr>
+        <w:t xml:space="preserve"> </w:t>
+      </w:r>
+      <w:proofErr w:type="spellStart"/>
+      <w:r>
+        <w:rPr>
+          <w:lang w:val="en-US"/>
+        </w:rPr>
+        <w:t>Micheal</w:t>
+      </w:r>
+      <w:proofErr w:type="spellEnd"/>
+      <w:r>
+        <w:rPr>
+          <w:lang w:val="en-US"/>
+        </w:rPr>
+        <w:t xml:space="preserve"> Monty </w:t>
+      </w:r>
+      <w:proofErr w:type="spellStart"/>
+      <w:r>
+        <w:rPr>
+          <w:lang w:val="en-US"/>
+        </w:rPr>
+        <w:t>Widenius</w:t>
+      </w:r>
+      <w:proofErr w:type="spellEnd"/>
+      <w:r>
+        <w:rPr>
+          <w:lang w:val="en-US"/>
+        </w:rPr>
+        <w:t xml:space="preserve"> </w:t>
+      </w:r>
+      <w:proofErr w:type="spellStart"/>
+      <w:r>
+        <w:rPr>
+          <w:lang w:val="en-US"/>
+        </w:rPr>
+        <w:t>untuk</w:t>
+      </w:r>
+      <w:proofErr w:type="spellEnd"/>
+      <w:r>
+        <w:rPr>
+          <w:lang w:val="en-US"/>
+        </w:rPr>
+        <w:t xml:space="preserve"> </w:t>
+      </w:r>
+      <w:proofErr w:type="spellStart"/>
+      <w:r>
+        <w:rPr>
+          <w:lang w:val="en-US"/>
+        </w:rPr>
+        <w:t>perusahaan</w:t>
+      </w:r>
+      <w:proofErr w:type="spellEnd"/>
+      <w:r>
+        <w:rPr>
+          <w:lang w:val="en-US"/>
+        </w:rPr>
+        <w:t xml:space="preserve"> </w:t>
+      </w:r>
+      <w:proofErr w:type="spellStart"/>
+      <w:r>
+        <w:rPr>
+          <w:lang w:val="en-US"/>
+        </w:rPr>
+        <w:t>T</w:t>
+      </w:r>
+      <w:r>
+        <w:rPr>
+          <w:lang w:val="en-US"/>
+        </w:rPr>
+        <w:t>c</w:t>
+      </w:r>
+      <w:r>
+        <w:rPr>
+          <w:lang w:val="en-US"/>
+        </w:rPr>
+        <w:t>X</w:t>
+      </w:r>
+      <w:proofErr w:type="spellEnd"/>
+      <w:r>
+        <w:rPr>
+          <w:lang w:val="en-US"/>
+        </w:rPr>
+        <w:t xml:space="preserve"> di </w:t>
+      </w:r>
+      <w:proofErr w:type="spellStart"/>
+      <w:r>
+        <w:rPr>
+          <w:lang w:val="en-US"/>
+        </w:rPr>
+        <w:t>S</w:t>
+      </w:r>
+      <w:r>
+        <w:rPr>
+          <w:lang w:val="en-US"/>
+        </w:rPr>
+        <w:t>wedia</w:t>
+      </w:r>
+      <w:proofErr w:type="spellEnd"/>
+      <w:r>
+        <w:rPr>
+          <w:lang w:val="en-US"/>
+        </w:rPr>
+        <w:t xml:space="preserve">. </w:t>
+      </w:r>
+      <w:proofErr w:type="spellStart"/>
+      <w:r>
+        <w:rPr>
+          <w:lang w:val="en-US"/>
+        </w:rPr>
+        <w:t>Sampai</w:t>
+      </w:r>
+      <w:proofErr w:type="spellEnd"/>
+      <w:r>
+        <w:rPr>
+          <w:lang w:val="en-US"/>
+        </w:rPr>
+        <w:t xml:space="preserve"> </w:t>
+      </w:r>
+      <w:proofErr w:type="spellStart"/>
+      <w:r>
+        <w:rPr>
+          <w:lang w:val="en-US"/>
+        </w:rPr>
+        <w:t>saat</w:t>
+      </w:r>
+      <w:proofErr w:type="spellEnd"/>
+      <w:r>
+        <w:rPr>
+          <w:lang w:val="en-US"/>
+        </w:rPr>
+        <w:t xml:space="preserve"> </w:t>
+      </w:r>
+      <w:proofErr w:type="spellStart"/>
+      <w:r>
+        <w:rPr>
+          <w:lang w:val="en-US"/>
+        </w:rPr>
+        <w:t>ini</w:t>
+      </w:r>
+      <w:proofErr w:type="spellEnd"/>
+      <w:r>
+        <w:rPr>
+          <w:lang w:val="en-US"/>
+        </w:rPr>
+        <w:t xml:space="preserve"> MySQL </w:t>
+      </w:r>
+      <w:proofErr w:type="spellStart"/>
+      <w:r>
+        <w:rPr>
+          <w:lang w:val="en-US"/>
+        </w:rPr>
+        <w:t>sudah</w:t>
+      </w:r>
+      <w:proofErr w:type="spellEnd"/>
+      <w:r>
+        <w:rPr>
+          <w:lang w:val="en-US"/>
+        </w:rPr>
+        <w:t xml:space="preserve"> </w:t>
+      </w:r>
+      <w:proofErr w:type="spellStart"/>
+      <w:r>
+        <w:rPr>
+          <w:lang w:val="en-US"/>
+        </w:rPr>
+        <w:t>dapat</w:t>
+      </w:r>
+      <w:proofErr w:type="spellEnd"/>
+      <w:r>
+        <w:rPr>
+          <w:lang w:val="en-US"/>
+        </w:rPr>
+        <w:t xml:space="preserve"> </w:t>
+      </w:r>
+      <w:proofErr w:type="spellStart"/>
+      <w:r>
+        <w:rPr>
+          <w:lang w:val="en-US"/>
+        </w:rPr>
+        <w:t>bekerja</w:t>
+      </w:r>
+      <w:proofErr w:type="spellEnd"/>
+      <w:r>
+        <w:rPr>
+          <w:lang w:val="en-US"/>
+        </w:rPr>
+        <w:t xml:space="preserve"> </w:t>
+      </w:r>
+      <w:proofErr w:type="spellStart"/>
+      <w:r>
+        <w:rPr>
+          <w:lang w:val="en-US"/>
+        </w:rPr>
+        <w:t>untuk</w:t>
+      </w:r>
+      <w:proofErr w:type="spellEnd"/>
+      <w:r>
+        <w:rPr>
+          <w:lang w:val="en-US"/>
+        </w:rPr>
+        <w:t xml:space="preserve"> </w:t>
+      </w:r>
+      <w:proofErr w:type="spellStart"/>
+      <w:r>
+        <w:rPr>
+          <w:lang w:val="en-US"/>
+        </w:rPr>
+        <w:t>banyak</w:t>
+      </w:r>
+      <w:proofErr w:type="spellEnd"/>
+      <w:r>
+        <w:rPr>
+          <w:lang w:val="en-US"/>
+        </w:rPr>
+        <w:t xml:space="preserve"> </w:t>
+      </w:r>
+      <w:r>
+        <w:rPr>
+          <w:i/>
+          <w:iCs/>
+          <w:lang w:val="en-US"/>
+        </w:rPr>
+        <w:t xml:space="preserve">platform </w:t>
+      </w:r>
+      <w:proofErr w:type="spellStart"/>
+      <w:r>
+        <w:rPr>
+          <w:lang w:val="en-US"/>
+        </w:rPr>
+        <w:t>dengan</w:t>
+      </w:r>
+      <w:proofErr w:type="spellEnd"/>
+      <w:r>
+        <w:rPr>
+          <w:lang w:val="en-US"/>
+        </w:rPr>
+        <w:t xml:space="preserve"> </w:t>
+      </w:r>
+      <w:proofErr w:type="spellStart"/>
+      <w:r>
+        <w:rPr>
+          <w:lang w:val="en-US"/>
+        </w:rPr>
+        <w:t>dilengkapi</w:t>
+      </w:r>
+      <w:proofErr w:type="spellEnd"/>
+      <w:r>
+        <w:rPr>
+          <w:lang w:val="en-US"/>
+        </w:rPr>
+        <w:t xml:space="preserve"> </w:t>
+      </w:r>
+      <w:r>
+        <w:rPr>
+          <w:i/>
+          <w:iCs/>
+          <w:lang w:val="en-US"/>
+        </w:rPr>
+        <w:t xml:space="preserve">source code </w:t>
+      </w:r>
+      <w:r>
+        <w:rPr>
+          <w:i/>
+          <w:iCs/>
+          <w:lang w:val="en-US"/>
+        </w:rPr>
+        <w:fldChar w:fldCharType="begin" w:fldLock="1"/>
+      </w:r>
+      <w:r>
+        <w:rPr>
+          <w:i/>
+          <w:iCs/>
+          <w:lang w:val="en-US"/>
+        </w:rPr>
+        <w:instrText>ADDIN CSL_CITATION {"citationItems":[{"id":"ITEM-1","itemData":{"ISBN":"978-602-401-204-5","abstract":"Tujuan umum buku ajar ini disusun agar dapat bermanfaat khususnya bagi mahasiswa/i yang sedang dan akan mempelajari mata kuliah manajemen basis data dan umumnya bagi pembaca yang mempelajari dan memahami tentang manajemen basis data. Harapan besar bagi penulis agar nantinnya pembaca buku ini dapat mengimplementasikan basis data dengan menggunakan software MySQL dengan baik. Buku “Manajemen Basis Data Menggunakan MySQL” ini terdiri dari 8 bab yaitu Pengenalan Dasar Basis Data, Model Data Relasional, Manajemen Basis Data, Struktur Bahasa Query (SQL), Penerapan Operator dalam Mysql, Penerapan Fungsi dalam Mysql, Relasi Tabel, dan Mysql dan PHP.","author":[{"dropping-particle":"","family":"Yanto","given":"Robi","non-dropping-particle":"","parse-names":false,"suffix":""}],"edition":"Edisi 1","id":"ITEM-1","issued":{"date-parts":[["2018"]]},"number-of-pages":"xi + 243","publisher":"Deepublish","publisher-place":"Yogyakarta","title":"Manajemen Basis Data Menggunakan MySQL","type":"book"},"uris":["http://www.mendeley.com/documents/?uuid=5c74c363-3516-432f-aebb-fbcfaeefce39"]}],"mendeley":{"formattedCitation":"[15]","plainTextFormattedCitation":"[15]","previouslyFormattedCitation":"[15]"},"properties":{"noteIndex":0},"schema":"https://github.com/citation-style-language/schema/raw/master/csl-citation.json"}</w:instrText>
+      </w:r>
+      <w:r>
+        <w:rPr>
+          <w:i/>
+          <w:iCs/>
+          <w:lang w:val="en-US"/>
+        </w:rPr>
+        <w:fldChar w:fldCharType="separate"/>
+      </w:r>
+      <w:r>
+        <w:rPr>
+          <w:iCs/>
+          <w:noProof/>
+          <w:lang w:val="en-US"/>
+        </w:rPr>
+        <w:t>[15]</w:t>
+      </w:r>
+      <w:r>
+        <w:rPr>
+          <w:i/>
+          <w:iCs/>
+          <w:lang w:val="en-US"/>
+        </w:rPr>
+        <w:fldChar w:fldCharType="end"/>
+      </w:r>
+      <w:r>
+        <w:rPr>
+          <w:lang w:val="en-US"/>
+        </w:rPr>
+        <w:t>.</w:t>
+      </w:r>
+    </w:p>
+    <w:p>
+      <w:pPr>
+        <w:rPr>
+          <w:lang w:val="en-US"/>
+        </w:rPr>
+      </w:pPr>
+      <w:r>
+        <w:rPr>
+          <w:lang w:val="en-US"/>
+        </w:rPr>
+        <w:t xml:space="preserve">MySQL </w:t>
+      </w:r>
+      <w:proofErr w:type="spellStart"/>
+      <w:r>
+        <w:rPr>
+          <w:lang w:val="en-US"/>
+        </w:rPr>
+        <w:t>merupakan</w:t>
+      </w:r>
+      <w:proofErr w:type="spellEnd"/>
+      <w:r>
+        <w:rPr>
+          <w:lang w:val="en-US"/>
+        </w:rPr>
+        <w:t xml:space="preserve"> </w:t>
+      </w:r>
+      <w:r>
+        <w:rPr>
+          <w:i/>
+          <w:iCs/>
+          <w:lang w:val="en-US"/>
+        </w:rPr>
+        <w:t xml:space="preserve">system </w:t>
+      </w:r>
+      <w:proofErr w:type="spellStart"/>
+      <w:r>
+        <w:rPr>
+          <w:lang w:val="en-US"/>
+        </w:rPr>
+        <w:t>manajemen</w:t>
+      </w:r>
+      <w:proofErr w:type="spellEnd"/>
+      <w:r>
+        <w:rPr>
+          <w:lang w:val="en-US"/>
+        </w:rPr>
+        <w:t xml:space="preserve"> </w:t>
+      </w:r>
+      <w:r>
+        <w:rPr>
+          <w:i/>
+          <w:iCs/>
+          <w:lang w:val="en-US"/>
+        </w:rPr>
+        <w:t xml:space="preserve">database </w:t>
+      </w:r>
+      <w:r>
+        <w:rPr>
+          <w:lang w:val="en-US"/>
+        </w:rPr>
+        <w:t xml:space="preserve">yang </w:t>
+      </w:r>
+      <w:proofErr w:type="spellStart"/>
+      <w:r>
+        <w:rPr>
+          <w:lang w:val="en-US"/>
+        </w:rPr>
+        <w:t>bersifat</w:t>
+      </w:r>
+      <w:proofErr w:type="spellEnd"/>
+      <w:r>
+        <w:rPr>
+          <w:lang w:val="en-US"/>
+        </w:rPr>
+        <w:t xml:space="preserve"> </w:t>
+      </w:r>
+      <w:r>
+        <w:rPr>
+          <w:i/>
+          <w:iCs/>
+          <w:lang w:val="en-US"/>
+        </w:rPr>
+        <w:t>open source</w:t>
+      </w:r>
+      <w:r>
+        <w:rPr>
+          <w:lang w:val="en-US"/>
+        </w:rPr>
+        <w:t xml:space="preserve"> </w:t>
+      </w:r>
+      <w:proofErr w:type="spellStart"/>
+      <w:r>
+        <w:rPr>
+          <w:lang w:val="en-US"/>
+        </w:rPr>
+        <w:t>atau</w:t>
+      </w:r>
+      <w:proofErr w:type="spellEnd"/>
+      <w:r>
+        <w:rPr>
+          <w:lang w:val="en-US"/>
+        </w:rPr>
+        <w:t xml:space="preserve"> gratis. </w:t>
+      </w:r>
+      <w:proofErr w:type="spellStart"/>
+      <w:r>
+        <w:rPr>
+          <w:lang w:val="en-US"/>
+        </w:rPr>
+        <w:t>Keunggulan</w:t>
+      </w:r>
+      <w:proofErr w:type="spellEnd"/>
+      <w:r>
+        <w:rPr>
+          <w:lang w:val="en-US"/>
+        </w:rPr>
+        <w:t xml:space="preserve"> yang </w:t>
+      </w:r>
+      <w:proofErr w:type="spellStart"/>
+      <w:r>
+        <w:rPr>
+          <w:lang w:val="en-US"/>
+        </w:rPr>
+        <w:t>bisa</w:t>
+      </w:r>
+      <w:proofErr w:type="spellEnd"/>
+      <w:r>
+        <w:rPr>
+          <w:lang w:val="en-US"/>
+        </w:rPr>
+        <w:t xml:space="preserve"> </w:t>
+      </w:r>
+      <w:proofErr w:type="spellStart"/>
+      <w:r>
+        <w:rPr>
+          <w:lang w:val="en-US"/>
+        </w:rPr>
+        <w:t>kita</w:t>
+      </w:r>
+      <w:proofErr w:type="spellEnd"/>
+      <w:r>
+        <w:rPr>
+          <w:lang w:val="en-US"/>
+        </w:rPr>
+        <w:t xml:space="preserve"> </w:t>
+      </w:r>
+      <w:proofErr w:type="spellStart"/>
+      <w:r>
+        <w:rPr>
+          <w:lang w:val="en-US"/>
+        </w:rPr>
+        <w:t>ketahui</w:t>
+      </w:r>
+      <w:proofErr w:type="spellEnd"/>
+      <w:r>
+        <w:rPr>
+          <w:lang w:val="en-US"/>
+        </w:rPr>
+        <w:t xml:space="preserve"> </w:t>
+      </w:r>
+      <w:proofErr w:type="spellStart"/>
+      <w:r>
+        <w:rPr>
+          <w:lang w:val="en-US"/>
+        </w:rPr>
+        <w:t>dari</w:t>
+      </w:r>
+      <w:proofErr w:type="spellEnd"/>
+      <w:r>
+        <w:rPr>
+          <w:lang w:val="en-US"/>
+        </w:rPr>
+        <w:t xml:space="preserve"> My</w:t>
+      </w:r>
+      <w:r>
+        <w:rPr>
+          <w:lang w:val="en-US"/>
+        </w:rPr>
+        <w:t>SQL</w:t>
+      </w:r>
+      <w:r>
+        <w:rPr>
+          <w:lang w:val="en-US"/>
+        </w:rPr>
+        <w:t xml:space="preserve"> </w:t>
+      </w:r>
+      <w:proofErr w:type="spellStart"/>
+      <w:r>
+        <w:rPr>
+          <w:lang w:val="en-US"/>
+        </w:rPr>
+        <w:t>antara</w:t>
+      </w:r>
+      <w:proofErr w:type="spellEnd"/>
+      <w:r>
+        <w:rPr>
+          <w:lang w:val="en-US"/>
+        </w:rPr>
+        <w:t xml:space="preserve"> lain</w:t>
+      </w:r>
+      <w:r>
+        <w:rPr>
+          <w:lang w:val="en-US"/>
+        </w:rPr>
+        <w:t xml:space="preserve"> </w:t>
+      </w:r>
+      <w:r>
+        <w:rPr>
+          <w:lang w:val="en-US"/>
+        </w:rPr>
+        <w:fldChar w:fldCharType="begin" w:fldLock="1"/>
+      </w:r>
+      <w:r>
+        <w:rPr>
+          <w:lang w:val="en-US"/>
+        </w:rPr>
+        <w:instrText>ADDIN CSL_CITATION {"citationItems":[{"id":"ITEM-1","itemData":{"ISBN":"978-602-401-204-5","abstract":"Tujuan umum buku ajar ini disusun agar dapat bermanfaat khususnya bagi mahasiswa/i yang sedang dan akan mempelajari mata kuliah manajemen basis data dan umumnya bagi pembaca yang mempelajari dan memahami tentang manajemen basis data. Harapan besar bagi penulis agar nantinnya pembaca buku ini dapat mengimplementasikan basis data dengan menggunakan software MySQL dengan baik. Buku “Manajemen Basis Data Menggunakan MySQL” ini terdiri dari 8 bab yaitu Pengenalan Dasar Basis Data, Model Data Relasional, Manajemen Basis Data, Struktur Bahasa Query (SQL), Penerapan Operator dalam Mysql, Penerapan Fungsi dalam Mysql, Relasi Tabel, dan Mysql dan PHP.","author":[{"dropping-particle":"","family":"Yanto","given":"Robi","non-dropping-particle":"","parse-names":false,"suffix":""}],"edition":"Edisi 1","id":"ITEM-1","issued":{"date-parts":[["2018"]]},"number-of-pages":"xi + 243","publisher":"Deepublish","publisher-place":"Yogyakarta","title":"Manajemen Basis Data Menggunakan MySQL","type":"book"},"uris":["http://www.mendeley.com/documents/?uuid=5c74c363-3516-432f-aebb-fbcfaeefce39"]}],"mendeley":{"formattedCitation":"[15]","plainTextFormattedCitation":"[15]"},"properties":{"noteIndex":0},"schema":"https://github.com/citation-style-language/schema/raw/master/csl-citation.json"}</w:instrText>
+      </w:r>
+      <w:r>
+        <w:rPr>
+          <w:lang w:val="en-US"/>
+        </w:rPr>
+        <w:fldChar w:fldCharType="separate"/>
+      </w:r>
+      <w:r>
+        <w:rPr>
+          <w:noProof/>
+          <w:lang w:val="en-US"/>
+        </w:rPr>
+        <w:t>[15]</w:t>
+      </w:r>
+      <w:r>
+        <w:rPr>
+          <w:lang w:val="en-US"/>
+        </w:rPr>
+        <w:fldChar w:fldCharType="end"/>
+      </w:r>
+      <w:r>
+        <w:rPr>
+          <w:lang w:val="en-US"/>
+        </w:rPr>
+        <w:t>:</w:t>
+      </w:r>
+    </w:p>
+    <w:p>
+      <w:pPr>
+        <w:pStyle w:val="ListParagraph"/>
+        <w:numPr>
+          <w:ilvl w:val="0"/>
+          <w:numId w:val="19"/>
+        </w:numPr>
+        <w:rPr>
+          <w:lang w:val="en-US"/>
+        </w:rPr>
+      </w:pPr>
+      <w:proofErr w:type="spellStart"/>
+      <w:r>
+        <w:rPr>
+          <w:lang w:val="en-US"/>
+        </w:rPr>
+        <w:t>Kecepatan</w:t>
+      </w:r>
+      <w:proofErr w:type="spellEnd"/>
+      <w:r>
+        <w:rPr>
+          <w:lang w:val="en-US"/>
+        </w:rPr>
+        <w:t>.</w:t>
+      </w:r>
+    </w:p>
+    <w:p>
+      <w:pPr>
+        <w:pStyle w:val="ListParagraph"/>
+        <w:numPr>
+          <w:ilvl w:val="0"/>
+          <w:numId w:val="19"/>
+        </w:numPr>
+        <w:rPr>
+          <w:lang w:val="en-US"/>
+        </w:rPr>
+      </w:pPr>
+      <w:proofErr w:type="spellStart"/>
+      <w:r>
+        <w:rPr>
+          <w:lang w:val="en-US"/>
+        </w:rPr>
+        <w:t>Kemudahan</w:t>
+      </w:r>
+      <w:proofErr w:type="spellEnd"/>
+      <w:r>
+        <w:rPr>
+          <w:lang w:val="en-US"/>
+        </w:rPr>
+        <w:t xml:space="preserve"> </w:t>
+      </w:r>
+      <w:proofErr w:type="spellStart"/>
+      <w:r>
+        <w:rPr>
+          <w:lang w:val="en-US"/>
+        </w:rPr>
+        <w:t>bagi</w:t>
+      </w:r>
+      <w:proofErr w:type="spellEnd"/>
+      <w:r>
+        <w:rPr>
+          <w:lang w:val="en-US"/>
+        </w:rPr>
+        <w:t xml:space="preserve"> </w:t>
+      </w:r>
+      <w:r>
+        <w:rPr>
+          <w:i/>
+          <w:iCs/>
+          <w:lang w:val="en-US"/>
+        </w:rPr>
+        <w:t>user</w:t>
+      </w:r>
+      <w:r>
+        <w:rPr>
+          <w:lang w:val="en-US"/>
+        </w:rPr>
+        <w:t xml:space="preserve"> </w:t>
+      </w:r>
+      <w:proofErr w:type="spellStart"/>
+      <w:r>
+        <w:rPr>
+          <w:lang w:val="en-US"/>
+        </w:rPr>
+        <w:t>dalam</w:t>
+      </w:r>
+      <w:proofErr w:type="spellEnd"/>
+      <w:r>
+        <w:rPr>
+          <w:lang w:val="en-US"/>
+        </w:rPr>
+        <w:t xml:space="preserve"> </w:t>
+      </w:r>
+      <w:proofErr w:type="spellStart"/>
+      <w:r>
+        <w:rPr>
+          <w:lang w:val="en-US"/>
+        </w:rPr>
+        <w:t>penggunaannya</w:t>
+      </w:r>
+      <w:proofErr w:type="spellEnd"/>
+      <w:r>
+        <w:rPr>
+          <w:lang w:val="en-US"/>
+        </w:rPr>
+        <w:t>.</w:t>
+      </w:r>
+    </w:p>
+    <w:p>
+      <w:pPr>
+        <w:pStyle w:val="ListParagraph"/>
+        <w:numPr>
+          <w:ilvl w:val="0"/>
+          <w:numId w:val="19"/>
+        </w:numPr>
+        <w:rPr>
+          <w:lang w:val="en-US"/>
+        </w:rPr>
+      </w:pPr>
+      <w:proofErr w:type="spellStart"/>
+      <w:r>
+        <w:rPr>
+          <w:lang w:val="en-US"/>
+        </w:rPr>
+        <w:t>Bersifat</w:t>
+      </w:r>
+      <w:proofErr w:type="spellEnd"/>
+      <w:r>
+        <w:rPr>
+          <w:lang w:val="en-US"/>
+        </w:rPr>
+        <w:t xml:space="preserve"> </w:t>
+      </w:r>
+      <w:r>
+        <w:rPr>
+          <w:i/>
+          <w:iCs/>
+          <w:lang w:val="en-US"/>
+        </w:rPr>
+        <w:t>open source</w:t>
+      </w:r>
+      <w:r>
+        <w:rPr>
+          <w:lang w:val="en-US"/>
+        </w:rPr>
+        <w:t xml:space="preserve"> </w:t>
+      </w:r>
+      <w:proofErr w:type="spellStart"/>
+      <w:r>
+        <w:rPr>
+          <w:lang w:val="en-US"/>
+        </w:rPr>
+        <w:t>atau</w:t>
+      </w:r>
+      <w:proofErr w:type="spellEnd"/>
+      <w:r>
+        <w:rPr>
+          <w:lang w:val="en-US"/>
+        </w:rPr>
+        <w:t xml:space="preserve"> gratis.</w:t>
+      </w:r>
+    </w:p>
+    <w:p>
+      <w:pPr>
+        <w:pStyle w:val="ListParagraph"/>
+        <w:numPr>
+          <w:ilvl w:val="0"/>
+          <w:numId w:val="19"/>
+        </w:numPr>
+        <w:rPr>
+          <w:lang w:val="en-US"/>
+        </w:rPr>
+      </w:pPr>
+      <w:r>
+        <w:rPr>
+          <w:lang w:val="en-US"/>
+        </w:rPr>
+        <w:t xml:space="preserve">Support </w:t>
+      </w:r>
+      <w:proofErr w:type="spellStart"/>
+      <w:r>
+        <w:rPr>
+          <w:lang w:val="en-US"/>
+        </w:rPr>
+        <w:t>dengan</w:t>
+      </w:r>
+      <w:proofErr w:type="spellEnd"/>
+      <w:r>
+        <w:rPr>
+          <w:lang w:val="en-US"/>
+        </w:rPr>
+        <w:t xml:space="preserve"> </w:t>
+      </w:r>
+      <w:proofErr w:type="spellStart"/>
+      <w:r>
+        <w:rPr>
+          <w:lang w:val="en-US"/>
+        </w:rPr>
+        <w:t>bahasa</w:t>
+      </w:r>
+      <w:proofErr w:type="spellEnd"/>
+      <w:r>
+        <w:rPr>
+          <w:lang w:val="en-US"/>
+        </w:rPr>
+        <w:t xml:space="preserve"> </w:t>
+      </w:r>
+      <w:r>
+        <w:rPr>
+          <w:i/>
+          <w:iCs/>
+          <w:lang w:val="en-US"/>
+        </w:rPr>
+        <w:t>query</w:t>
+      </w:r>
+      <w:r>
+        <w:rPr>
+          <w:lang w:val="en-US"/>
+        </w:rPr>
+        <w:t>.</w:t>
+      </w:r>
+    </w:p>
+    <w:p>
+      <w:pPr>
+        <w:pStyle w:val="ListParagraph"/>
+        <w:numPr>
+          <w:ilvl w:val="0"/>
+          <w:numId w:val="19"/>
+        </w:numPr>
+        <w:rPr>
+          <w:lang w:val="en-US"/>
+        </w:rPr>
+      </w:pPr>
+      <w:r>
+        <w:rPr>
+          <w:i/>
+          <w:iCs/>
+          <w:lang w:val="en-US"/>
+        </w:rPr>
+        <w:t>User</w:t>
+      </w:r>
+      <w:r>
+        <w:rPr>
+          <w:lang w:val="en-US"/>
+        </w:rPr>
+        <w:t xml:space="preserve"> </w:t>
+      </w:r>
+      <w:proofErr w:type="spellStart"/>
+      <w:r>
+        <w:rPr>
+          <w:lang w:val="en-US"/>
+        </w:rPr>
+        <w:t>dapat</w:t>
+      </w:r>
+      <w:proofErr w:type="spellEnd"/>
+      <w:r>
+        <w:rPr>
+          <w:lang w:val="en-US"/>
+        </w:rPr>
+        <w:t xml:space="preserve"> </w:t>
+      </w:r>
+      <w:proofErr w:type="spellStart"/>
+      <w:r>
+        <w:rPr>
+          <w:lang w:val="en-US"/>
+        </w:rPr>
+        <w:t>mengakses</w:t>
+      </w:r>
+      <w:proofErr w:type="spellEnd"/>
+      <w:r>
+        <w:rPr>
+          <w:lang w:val="en-US"/>
+        </w:rPr>
+        <w:t xml:space="preserve"> </w:t>
+      </w:r>
+      <w:proofErr w:type="spellStart"/>
+      <w:r>
+        <w:rPr>
+          <w:lang w:val="en-US"/>
+        </w:rPr>
+        <w:t>lebih</w:t>
+      </w:r>
+      <w:proofErr w:type="spellEnd"/>
+      <w:r>
+        <w:rPr>
+          <w:lang w:val="en-US"/>
+        </w:rPr>
+        <w:t xml:space="preserve"> </w:t>
+      </w:r>
+      <w:proofErr w:type="spellStart"/>
+      <w:r>
+        <w:rPr>
+          <w:lang w:val="en-US"/>
+        </w:rPr>
+        <w:t>dari</w:t>
+      </w:r>
+      <w:proofErr w:type="spellEnd"/>
+      <w:r>
+        <w:rPr>
+          <w:lang w:val="en-US"/>
+        </w:rPr>
+        <w:t xml:space="preserve"> </w:t>
+      </w:r>
+      <w:proofErr w:type="spellStart"/>
+      <w:r>
+        <w:rPr>
+          <w:lang w:val="en-US"/>
+        </w:rPr>
+        <w:t>satu</w:t>
+      </w:r>
+      <w:proofErr w:type="spellEnd"/>
+      <w:r>
+        <w:rPr>
+          <w:lang w:val="en-US"/>
+        </w:rPr>
+        <w:t xml:space="preserve"> </w:t>
+      </w:r>
+      <w:proofErr w:type="spellStart"/>
+      <w:r>
+        <w:rPr>
+          <w:lang w:val="en-US"/>
+        </w:rPr>
+        <w:t>dalam</w:t>
+      </w:r>
+      <w:proofErr w:type="spellEnd"/>
+      <w:r>
+        <w:rPr>
+          <w:lang w:val="en-US"/>
+        </w:rPr>
+        <w:t xml:space="preserve"> </w:t>
+      </w:r>
+      <w:proofErr w:type="spellStart"/>
+      <w:r>
+        <w:rPr>
+          <w:lang w:val="en-US"/>
+        </w:rPr>
+        <w:t>satu</w:t>
+      </w:r>
+      <w:proofErr w:type="spellEnd"/>
+      <w:r>
+        <w:rPr>
+          <w:lang w:val="en-US"/>
+        </w:rPr>
+        <w:t xml:space="preserve"> </w:t>
+      </w:r>
+      <w:proofErr w:type="spellStart"/>
+      <w:r>
+        <w:rPr>
+          <w:lang w:val="en-US"/>
+        </w:rPr>
+        <w:t>waktu</w:t>
+      </w:r>
+      <w:proofErr w:type="spellEnd"/>
+      <w:r>
+        <w:rPr>
+          <w:lang w:val="en-US"/>
+        </w:rPr>
+        <w:t>.</w:t>
+      </w:r>
+    </w:p>
+    <w:p>
+      <w:pPr>
+        <w:pStyle w:val="ListParagraph"/>
+        <w:numPr>
+          <w:ilvl w:val="0"/>
+          <w:numId w:val="19"/>
+        </w:numPr>
+        <w:rPr>
+          <w:lang w:val="en-US"/>
+        </w:rPr>
+      </w:pPr>
+      <w:proofErr w:type="spellStart"/>
+      <w:r>
+        <w:rPr>
+          <w:lang w:val="en-US"/>
+        </w:rPr>
+        <w:t>Akses</w:t>
+      </w:r>
+      <w:proofErr w:type="spellEnd"/>
+      <w:r>
+        <w:rPr>
+          <w:lang w:val="en-US"/>
+        </w:rPr>
+        <w:t xml:space="preserve"> data </w:t>
+      </w:r>
+      <w:proofErr w:type="spellStart"/>
+      <w:r>
+        <w:rPr>
+          <w:lang w:val="en-US"/>
+        </w:rPr>
+        <w:t>dapat</w:t>
+      </w:r>
+      <w:proofErr w:type="spellEnd"/>
+      <w:r>
+        <w:rPr>
+          <w:lang w:val="en-US"/>
+        </w:rPr>
+        <w:t xml:space="preserve"> </w:t>
+      </w:r>
+      <w:proofErr w:type="spellStart"/>
+      <w:r>
+        <w:rPr>
+          <w:lang w:val="en-US"/>
+        </w:rPr>
+        <w:t>dilakukan</w:t>
+      </w:r>
+      <w:proofErr w:type="spellEnd"/>
+      <w:r>
+        <w:rPr>
+          <w:lang w:val="en-US"/>
+        </w:rPr>
+        <w:t xml:space="preserve"> di </w:t>
+      </w:r>
+      <w:proofErr w:type="spellStart"/>
+      <w:r>
+        <w:rPr>
+          <w:lang w:val="en-US"/>
+        </w:rPr>
+        <w:t>setiap</w:t>
+      </w:r>
+      <w:proofErr w:type="spellEnd"/>
+      <w:r>
+        <w:rPr>
+          <w:lang w:val="en-US"/>
+        </w:rPr>
+        <w:t xml:space="preserve"> </w:t>
+      </w:r>
+      <w:proofErr w:type="spellStart"/>
+      <w:r>
+        <w:rPr>
+          <w:lang w:val="en-US"/>
+        </w:rPr>
+        <w:t>tempat</w:t>
+      </w:r>
+      <w:proofErr w:type="spellEnd"/>
+      <w:r>
+        <w:rPr>
+          <w:lang w:val="en-US"/>
+        </w:rPr>
+        <w:t xml:space="preserve"> </w:t>
+      </w:r>
+      <w:proofErr w:type="spellStart"/>
+      <w:r>
+        <w:rPr>
+          <w:lang w:val="en-US"/>
+        </w:rPr>
+        <w:t>dengan</w:t>
+      </w:r>
+      <w:proofErr w:type="spellEnd"/>
+      <w:r>
+        <w:rPr>
+          <w:lang w:val="en-US"/>
+        </w:rPr>
+        <w:t xml:space="preserve"> </w:t>
+      </w:r>
+      <w:proofErr w:type="spellStart"/>
+      <w:r>
+        <w:rPr>
+          <w:lang w:val="en-US"/>
+        </w:rPr>
+        <w:t>fasilitas</w:t>
+      </w:r>
+      <w:proofErr w:type="spellEnd"/>
+      <w:r>
+        <w:rPr>
+          <w:lang w:val="en-US"/>
+        </w:rPr>
+        <w:t xml:space="preserve"> internet.</w:t>
+      </w:r>
+    </w:p>
+    <w:p>
+      <w:pPr>
+        <w:pStyle w:val="ListParagraph"/>
+        <w:numPr>
+          <w:ilvl w:val="0"/>
+          <w:numId w:val="19"/>
+        </w:numPr>
+        <w:rPr>
+          <w:lang w:val="en-US"/>
+        </w:rPr>
+      </w:pPr>
+      <w:proofErr w:type="spellStart"/>
+      <w:r>
+        <w:rPr>
+          <w:lang w:val="en-US"/>
+        </w:rPr>
+        <w:t>MySQLmudah</w:t>
+      </w:r>
+      <w:proofErr w:type="spellEnd"/>
+      <w:r>
+        <w:rPr>
+          <w:lang w:val="en-US"/>
+        </w:rPr>
+        <w:t xml:space="preserve"> </w:t>
+      </w:r>
+      <w:proofErr w:type="spellStart"/>
+      <w:r>
+        <w:rPr>
+          <w:lang w:val="en-US"/>
+        </w:rPr>
+        <w:t>didapatkan</w:t>
+      </w:r>
+      <w:proofErr w:type="spellEnd"/>
+      <w:r>
+        <w:rPr>
+          <w:lang w:val="en-US"/>
+        </w:rPr>
+        <w:t xml:space="preserve"> </w:t>
+      </w:r>
+      <w:proofErr w:type="spellStart"/>
+      <w:r>
+        <w:rPr>
+          <w:lang w:val="en-US"/>
+        </w:rPr>
+        <w:t>kar</w:t>
+      </w:r>
+      <w:r>
+        <w:rPr>
+          <w:lang w:val="en-US"/>
+        </w:rPr>
+        <w:t>e</w:t>
+      </w:r>
+      <w:r>
+        <w:rPr>
+          <w:lang w:val="en-US"/>
+        </w:rPr>
+        <w:t>na</w:t>
+      </w:r>
+      <w:proofErr w:type="spellEnd"/>
+      <w:r>
+        <w:rPr>
+          <w:lang w:val="en-US"/>
+        </w:rPr>
+        <w:t xml:space="preserve"> </w:t>
+      </w:r>
+      <w:r>
+        <w:rPr>
+          <w:i/>
+          <w:iCs/>
+          <w:lang w:val="en-US"/>
+        </w:rPr>
+        <w:t>source code</w:t>
+      </w:r>
+      <w:r>
+        <w:rPr>
+          <w:lang w:val="en-US"/>
+        </w:rPr>
+        <w:t xml:space="preserve"> yang</w:t>
+      </w:r>
+      <w:r>
+        <w:rPr>
+          <w:lang w:val="en-US"/>
+        </w:rPr>
+        <w:t xml:space="preserve"> </w:t>
+      </w:r>
+      <w:proofErr w:type="spellStart"/>
+      <w:r>
+        <w:rPr>
+          <w:lang w:val="en-US"/>
+        </w:rPr>
+        <w:t>dapat</w:t>
+      </w:r>
+      <w:proofErr w:type="spellEnd"/>
+      <w:r>
+        <w:rPr>
+          <w:lang w:val="en-US"/>
+        </w:rPr>
+        <w:t xml:space="preserve"> </w:t>
+      </w:r>
+      <w:proofErr w:type="spellStart"/>
+      <w:r>
+        <w:rPr>
+          <w:lang w:val="en-US"/>
+        </w:rPr>
+        <w:t>disebarluaska</w:t>
+      </w:r>
+      <w:r>
+        <w:rPr>
+          <w:lang w:val="en-US"/>
+        </w:rPr>
+        <w:t>n</w:t>
+      </w:r>
+      <w:proofErr w:type="spellEnd"/>
+      <w:r>
+        <w:rPr>
+          <w:lang w:val="en-US"/>
+        </w:rPr>
+        <w:t>.</w:t>
+      </w:r>
+    </w:p>
     <w:p>
       <w:pPr>
         <w:pStyle w:val="Heading2"/>
@@ -12843,7 +14283,7 @@
           <w:iCs/>
         </w:rPr>
       </w:pPr>
-      <w:bookmarkStart w:id="40" w:name="_Toc37692377"/>
+      <w:bookmarkStart w:id="40" w:name="_Toc38969366"/>
       <w:proofErr w:type="spellStart"/>
       <w:r>
         <w:rPr>
@@ -12887,7 +14327,7 @@
           <w:numId w:val="6"/>
         </w:numPr>
       </w:pPr>
-      <w:bookmarkStart w:id="41" w:name="_Toc37692378"/>
+      <w:bookmarkStart w:id="41" w:name="_Toc38969367"/>
       <w:proofErr w:type="spellStart"/>
       <w:r>
         <w:rPr>
@@ -12928,7 +14368,7 @@
           <w:numId w:val="6"/>
         </w:numPr>
       </w:pPr>
-      <w:bookmarkStart w:id="42" w:name="_Toc37692379"/>
+      <w:bookmarkStart w:id="42" w:name="_Toc38969368"/>
       <w:r>
         <w:rPr>
           <w:i/>
@@ -12967,7 +14407,7 @@
           <w:iCs/>
         </w:rPr>
       </w:pPr>
-      <w:bookmarkStart w:id="43" w:name="_Toc37692380"/>
+      <w:bookmarkStart w:id="43" w:name="_Toc38969369"/>
       <w:proofErr w:type="spellStart"/>
       <w:r>
         <w:rPr>
@@ -12999,13 +14439,14 @@
           <w:iCs/>
         </w:rPr>
       </w:pPr>
-      <w:bookmarkStart w:id="44" w:name="_Toc37692381"/>
+      <w:bookmarkStart w:id="44" w:name="_Toc38969370"/>
       <w:proofErr w:type="spellStart"/>
       <w:r>
         <w:rPr>
           <w:i/>
           <w:iCs/>
         </w:rPr>
+        <w:lastRenderedPageBreak/>
         <w:t>Sequence</w:t>
       </w:r>
       <w:proofErr w:type="spellEnd"/>
@@ -13027,7 +14468,7 @@
           <w:numId w:val="6"/>
         </w:numPr>
       </w:pPr>
-      <w:bookmarkStart w:id="45" w:name="_Toc37692382"/>
+      <w:bookmarkStart w:id="45" w:name="_Toc38969371"/>
       <w:proofErr w:type="spellStart"/>
       <w:r>
         <w:rPr>
@@ -13055,7 +14496,7 @@
           <w:numId w:val="6"/>
         </w:numPr>
       </w:pPr>
-      <w:bookmarkStart w:id="46" w:name="_Toc37692383"/>
+      <w:bookmarkStart w:id="46" w:name="_Toc38969372"/>
       <w:r>
         <w:rPr>
           <w:i/>
@@ -13090,7 +14531,7 @@
       </w:pPr>
       <w:bookmarkStart w:id="47" w:name="_Toc36736962"/>
       <w:bookmarkStart w:id="48" w:name="_Toc36737733"/>
-      <w:bookmarkStart w:id="49" w:name="_Toc37692384"/>
+      <w:bookmarkStart w:id="49" w:name="_Toc38969373"/>
       <w:r>
         <w:rPr>
           <w:noProof/>
@@ -13111,17 +14552,116 @@
     </w:p>
     <w:p>
       <w:pPr>
-        <w:rPr>
-          <w:noProof/>
-        </w:rPr>
-      </w:pPr>
-    </w:p>
-    <w:p>
-      <w:pPr>
-        <w:rPr>
-          <w:noProof/>
-        </w:rPr>
-      </w:pPr>
+        <w:pStyle w:val="NoSpacing"/>
+        <w:jc w:val="center"/>
+        <w:rPr>
+          <w:noProof/>
+        </w:rPr>
+      </w:pPr>
+    </w:p>
+    <w:p>
+      <w:pPr>
+        <w:pStyle w:val="NoSpacing"/>
+        <w:jc w:val="center"/>
+        <w:rPr>
+          <w:noProof/>
+        </w:rPr>
+      </w:pPr>
+    </w:p>
+    <w:p>
+      <w:pPr>
+        <w:rPr>
+          <w:noProof/>
+        </w:rPr>
+      </w:pPr>
+      <w:r>
+        <w:rPr>
+          <w:noProof/>
+        </w:rPr>
+        <w:t xml:space="preserve">Metode penelitian </w:t>
+      </w:r>
+      <w:r>
+        <w:rPr>
+          <w:noProof/>
+        </w:rPr>
+        <w:t xml:space="preserve">merupakan suatu ilmu atau cara yang digunakan dalam mendata suatu kebenaran dengan melalui prosedur-prosedur ilmiah. </w:t>
+      </w:r>
+      <w:r>
+        <w:rPr>
+          <w:noProof/>
+        </w:rPr>
+        <w:t>M</w:t>
+      </w:r>
+      <w:r>
+        <w:rPr>
+          <w:noProof/>
+        </w:rPr>
+        <w:t xml:space="preserve">etodologi penelitian </w:t>
+      </w:r>
+      <w:r>
+        <w:rPr>
+          <w:noProof/>
+        </w:rPr>
+        <w:t xml:space="preserve">yang digunakan dalam penelitian </w:t>
+      </w:r>
+      <w:r>
+        <w:rPr>
+          <w:noProof/>
+        </w:rPr>
+        <w:t>ini</w:t>
+      </w:r>
+      <w:r>
+        <w:rPr>
+          <w:noProof/>
+        </w:rPr>
+        <w:t xml:space="preserve"> yang </w:t>
+      </w:r>
+      <w:r>
+        <w:rPr>
+          <w:noProof/>
+        </w:rPr>
+        <w:t xml:space="preserve">meliputi penjabaran mengenai metode yang digunakan untuk membangun </w:t>
+      </w:r>
+      <w:r>
+        <w:rPr>
+          <w:i/>
+          <w:iCs/>
+          <w:noProof/>
+        </w:rPr>
+        <w:t>E-Commerce</w:t>
+      </w:r>
+      <w:r>
+        <w:rPr>
+          <w:noProof/>
+        </w:rPr>
+        <w:t xml:space="preserve"> Produk Herbal Berbasis B2C Pada PT. Jamu Jaya Pamungkas Menggunakan </w:t>
+      </w:r>
+      <w:r>
+        <w:rPr>
+          <w:i/>
+          <w:iCs/>
+          <w:noProof/>
+        </w:rPr>
+        <w:t>Framework</w:t>
+      </w:r>
+      <w:r>
+        <w:rPr>
+          <w:noProof/>
+        </w:rPr>
+        <w:t xml:space="preserve"> Codeigniter</w:t>
+      </w:r>
+      <w:r>
+        <w:rPr>
+          <w:noProof/>
+        </w:rPr>
+        <w:t xml:space="preserve">. Metodologi tersebut </w:t>
+      </w:r>
+      <w:r>
+        <w:rPr>
+          <w:noProof/>
+        </w:rPr>
+        <w:t>adalah sebagai berikut.</w:t>
+      </w:r>
     </w:p>
     <w:p>
       <w:pPr>
@@ -13134,37 +14674,427 @@
           <w:noProof/>
         </w:rPr>
       </w:pPr>
-      <w:bookmarkStart w:id="50" w:name="_Toc36736963"/>
-      <w:bookmarkStart w:id="51" w:name="_Toc36737734"/>
-      <w:bookmarkStart w:id="52" w:name="_Toc37692385"/>
-      <w:r>
-        <w:rPr>
-          <w:noProof/>
-        </w:rPr>
+      <w:bookmarkStart w:id="50" w:name="_Toc38969374"/>
+      <w:r>
+        <w:rPr>
+          <w:noProof/>
+        </w:rPr>
+        <w:t xml:space="preserve">Metode </w:t>
+      </w:r>
+      <w:r>
+        <w:rPr>
+          <w:noProof/>
+        </w:rPr>
+        <w:t>Pengumpulan Data</w:t>
+      </w:r>
+      <w:bookmarkEnd w:id="50"/>
+    </w:p>
+    <w:p>
+      <w:pPr>
+        <w:rPr>
+          <w:noProof/>
+        </w:rPr>
+      </w:pPr>
+      <w:r>
+        <w:rPr>
+          <w:noProof/>
+        </w:rPr>
+        <w:t>Pengumpulan data merupakan tahap awal dari metode penelitian yang dilakukan. Adapun metode pengumpulan data yang digunakan adalah sebagai berikut.</w:t>
+      </w:r>
+    </w:p>
+    <w:p>
+      <w:pPr>
+        <w:pStyle w:val="ListParagraph"/>
+        <w:numPr>
+          <w:ilvl w:val="0"/>
+          <w:numId w:val="16"/>
+        </w:numPr>
+        <w:rPr>
+          <w:noProof/>
+        </w:rPr>
+      </w:pPr>
+      <w:r>
+        <w:rPr>
+          <w:noProof/>
+        </w:rPr>
+        <w:t>Studi literatur</w:t>
+      </w:r>
+    </w:p>
+    <w:p>
+      <w:pPr>
+        <w:rPr>
+          <w:noProof/>
+        </w:rPr>
+      </w:pPr>
+      <w:r>
+        <w:rPr>
+          <w:noProof/>
+        </w:rPr>
+        <w:t xml:space="preserve">Studi literatur merupakan penelurusan literatur yang bersumber dari buku, jurnal, karya ilmiah, ataupun hasil penelitian yang sudah ada yang bertujuan untuk menyusun dasar teori yang digunakan dalam melakukan penelitian. Dalam sistem ini, yang akan menjadi studi literatur adalah buku-buku yang tentang </w:t>
+      </w:r>
+      <w:r>
+        <w:rPr>
+          <w:i/>
+          <w:iCs/>
+          <w:noProof/>
+        </w:rPr>
+        <w:t>e-commerce</w:t>
+      </w:r>
+      <w:r>
+        <w:rPr>
+          <w:noProof/>
+        </w:rPr>
+        <w:t xml:space="preserve">,  </w:t>
+      </w:r>
+      <w:r>
+        <w:rPr>
+          <w:i/>
+          <w:iCs/>
+          <w:noProof/>
+        </w:rPr>
+        <w:t>website</w:t>
+      </w:r>
+      <w:r>
+        <w:rPr>
+          <w:noProof/>
+        </w:rPr>
+        <w:t xml:space="preserve">, </w:t>
+      </w:r>
+      <w:r>
+        <w:rPr>
+          <w:i/>
+          <w:iCs/>
+          <w:noProof/>
+        </w:rPr>
+        <w:t xml:space="preserve">framework </w:t>
+      </w:r>
+      <w:r>
+        <w:rPr>
+          <w:noProof/>
+        </w:rPr>
+        <w:t>Codeigniter, basis data, analisa dan perancangan sistem, serta jurnal atau laporan penelitian yang berhubungan dengan penelitian yang akan dilakukan.</w:t>
+      </w:r>
+    </w:p>
+    <w:p>
+      <w:pPr>
+        <w:pStyle w:val="ListParagraph"/>
+        <w:numPr>
+          <w:ilvl w:val="0"/>
+          <w:numId w:val="16"/>
+        </w:numPr>
+        <w:rPr>
+          <w:noProof/>
+          <w:color w:val="FF0000"/>
+        </w:rPr>
+      </w:pPr>
+      <w:r>
+        <w:rPr>
+          <w:noProof/>
+        </w:rPr>
+        <w:t>Observasi</w:t>
+      </w:r>
+      <w:r>
+        <w:rPr>
+          <w:noProof/>
+        </w:rPr>
+        <w:t xml:space="preserve"> </w:t>
+      </w:r>
+      <w:r>
+        <w:rPr>
+          <w:noProof/>
+          <w:color w:val="FF0000"/>
+        </w:rPr>
+        <w:t>(mungkin akan dihapus karena tidak dipakai)</w:t>
+      </w:r>
+    </w:p>
+    <w:p>
+      <w:pPr>
+        <w:rPr>
+          <w:noProof/>
+        </w:rPr>
+      </w:pPr>
+      <w:r>
+        <w:rPr>
+          <w:noProof/>
+        </w:rPr>
+        <w:t>Observasi merupakan salah satu metode yang digunakan untuk mengumpulkan data dengan cara datang dan mengamati secara langsung objek penelitian. Penelitian dilakukan di ... di mana hal yang dilakukan</w:t>
+      </w:r>
+      <w:r>
+        <w:rPr>
+          <w:noProof/>
+        </w:rPr>
+        <w:t xml:space="preserve"> salah satunya ad</w:t>
+      </w:r>
+      <w:r>
+        <w:rPr>
+          <w:noProof/>
+        </w:rPr>
+        <w:t>alah dengan mengamati serta berinteraksi langsung dengan petani yang akan melakukan kegiatan.</w:t>
+      </w:r>
+    </w:p>
+    <w:p>
+      <w:pPr>
+        <w:pStyle w:val="ListParagraph"/>
+        <w:numPr>
+          <w:ilvl w:val="0"/>
+          <w:numId w:val="16"/>
+        </w:numPr>
+        <w:rPr>
+          <w:noProof/>
+        </w:rPr>
+      </w:pPr>
+      <w:r>
+        <w:rPr>
+          <w:noProof/>
+        </w:rPr>
+        <w:t>W</w:t>
+      </w:r>
+      <w:r>
+        <w:rPr>
+          <w:noProof/>
+        </w:rPr>
+        <w:t>awancara</w:t>
+      </w:r>
+    </w:p>
+    <w:p>
+      <w:pPr>
+        <w:rPr>
+          <w:noProof/>
+        </w:rPr>
+      </w:pPr>
+      <w:r>
+        <w:rPr>
+          <w:noProof/>
+        </w:rPr>
+        <w:t xml:space="preserve">Wawancara adalah tanya jawab yang dilakukan antara </w:t>
+      </w:r>
+      <w:r>
+        <w:rPr>
+          <w:noProof/>
+        </w:rPr>
+        <w:t>peneliti dengan narasumber</w:t>
+      </w:r>
+      <w:r>
+        <w:rPr>
+          <w:noProof/>
+        </w:rPr>
+        <w:t xml:space="preserve"> yang bertujuan untuk mendapatkan informasi yang bisa digunakan dalam melakukan analisa dan perancangan sistem. Pada metode pengumpulan data ini, penulis melakukan wawancara dengan pemilik PT. Jamu Jaya Pamungkas sebagai narasumber.</w:t>
+      </w:r>
+    </w:p>
+    <w:p>
+      <w:pPr>
+        <w:pStyle w:val="Heading2"/>
+        <w:numPr>
+          <w:ilvl w:val="1"/>
+          <w:numId w:val="8"/>
+        </w:numPr>
+        <w:rPr>
+          <w:noProof/>
+        </w:rPr>
+      </w:pPr>
+      <w:bookmarkStart w:id="51" w:name="_Toc38969375"/>
+      <w:r>
+        <w:rPr>
+          <w:noProof/>
+        </w:rPr>
+        <w:lastRenderedPageBreak/>
+        <w:t xml:space="preserve">Metode </w:t>
+      </w:r>
+      <w:r>
+        <w:rPr>
+          <w:noProof/>
+        </w:rPr>
+        <w:t>Pengembangan Sistem</w:t>
+      </w:r>
+      <w:bookmarkEnd w:id="51"/>
+    </w:p>
+    <w:p>
+      <w:r>
+        <w:t xml:space="preserve">Tahap selanjutnya yang dilakukan dari metode penelitian adalah melakukan pengembangan sistem. Dalam pengembangan sistem </w:t>
+      </w:r>
+      <w:r>
+        <w:rPr>
+          <w:i/>
+          <w:iCs/>
+          <w:noProof/>
+        </w:rPr>
+        <w:t>E-Commerce</w:t>
+      </w:r>
+      <w:r>
+        <w:rPr>
+          <w:noProof/>
+        </w:rPr>
+        <w:t xml:space="preserve"> Produk Herbal Berbasis B2C Pada PT. Jamu Jaya Pamungkas Menggunakan </w:t>
+      </w:r>
+      <w:r>
+        <w:rPr>
+          <w:i/>
+          <w:iCs/>
+          <w:noProof/>
+        </w:rPr>
+        <w:t>Framework</w:t>
+      </w:r>
+      <w:r>
+        <w:rPr>
+          <w:noProof/>
+        </w:rPr>
+        <w:t xml:space="preserve"> Codeigniter</w:t>
+      </w:r>
+      <w:r>
+        <w:t xml:space="preserve"> ini, terdapat beberapa tahap yang dilakukan secara </w:t>
+      </w:r>
+      <w:r>
+        <w:t>berurutan dari awal sampai akhir</w:t>
+      </w:r>
+      <w:r>
+        <w:t xml:space="preserve"> sebagaimana dijelaskan pada gambar </w:t>
+      </w:r>
+      <w:r>
+        <w:t>.</w:t>
+      </w:r>
+    </w:p>
+    <w:p/>
+    <w:p>
+      <w:r>
+        <w:t>Penjelasan dari masing-masing t</w:t>
+      </w:r>
+      <w:r>
+        <w:t>ahapan tersebut adalah sebagai berikut.</w:t>
+      </w:r>
+    </w:p>
+    <w:p>
+      <w:pPr>
+        <w:pStyle w:val="ListParagraph"/>
+        <w:numPr>
+          <w:ilvl w:val="0"/>
+          <w:numId w:val="17"/>
+        </w:numPr>
+        <w:rPr>
+          <w:noProof/>
+        </w:rPr>
+      </w:pPr>
+      <w:r>
+        <w:rPr>
+          <w:noProof/>
+        </w:rPr>
+        <w:t>Analisa Sistem</w:t>
+      </w:r>
+    </w:p>
+    <w:p>
+      <w:r>
+        <w:t xml:space="preserve">Analisa sistem adalah </w:t>
+      </w:r>
+      <w:proofErr w:type="spellStart"/>
+      <w:r>
+        <w:t>teknk</w:t>
+      </w:r>
+      <w:proofErr w:type="spellEnd"/>
+      <w:r>
+        <w:t xml:space="preserve"> </w:t>
+      </w:r>
+    </w:p>
+    <w:p>
+      <w:pPr>
+        <w:pStyle w:val="ListParagraph"/>
+        <w:numPr>
+          <w:ilvl w:val="0"/>
+          <w:numId w:val="17"/>
+        </w:numPr>
+      </w:pPr>
+      <w:r>
+        <w:rPr>
+          <w:noProof/>
+        </w:rPr>
+        <w:t>Perancangan</w:t>
+      </w:r>
+      <w:r>
+        <w:t xml:space="preserve"> Sistem</w:t>
+      </w:r>
+    </w:p>
+    <w:p>
+      <w:proofErr w:type="spellStart"/>
+      <w:r>
+        <w:t>dfdf</w:t>
+      </w:r>
+      <w:proofErr w:type="spellEnd"/>
+    </w:p>
+    <w:p>
+      <w:pPr>
+        <w:pStyle w:val="ListParagraph"/>
+        <w:numPr>
+          <w:ilvl w:val="0"/>
+          <w:numId w:val="17"/>
+        </w:numPr>
+      </w:pPr>
+      <w:r>
+        <w:rPr>
+          <w:noProof/>
+        </w:rPr>
+        <w:t>Implementasi</w:t>
+      </w:r>
+      <w:r>
+        <w:t xml:space="preserve"> Sistem</w:t>
+      </w:r>
+    </w:p>
+    <w:p>
+      <w:proofErr w:type="spellStart"/>
+      <w:r>
+        <w:t>dfdf</w:t>
+      </w:r>
+      <w:proofErr w:type="spellEnd"/>
+    </w:p>
+    <w:p>
+      <w:pPr>
+        <w:pStyle w:val="ListParagraph"/>
+        <w:numPr>
+          <w:ilvl w:val="0"/>
+          <w:numId w:val="17"/>
+        </w:numPr>
+      </w:pPr>
+      <w:r>
+        <w:rPr>
+          <w:noProof/>
+        </w:rPr>
+        <w:t>Pengujian</w:t>
+      </w:r>
+      <w:r>
+        <w:t xml:space="preserve"> Sistem</w:t>
+      </w:r>
+    </w:p>
+    <w:p>
+      <w:proofErr w:type="spellStart"/>
+      <w:r>
+        <w:t>dfdf</w:t>
+      </w:r>
+      <w:proofErr w:type="spellEnd"/>
+    </w:p>
+    <w:p>
+      <w:pPr>
+        <w:pStyle w:val="ListParagraph"/>
+        <w:numPr>
+          <w:ilvl w:val="0"/>
+          <w:numId w:val="17"/>
+        </w:numPr>
+      </w:pPr>
+      <w:r>
+        <w:rPr>
+          <w:noProof/>
+        </w:rPr>
+        <w:t>Penulisan</w:t>
+      </w:r>
+      <w:r>
+        <w:t xml:space="preserve"> Laporan</w:t>
+      </w:r>
+    </w:p>
+    <w:p>
+      <w:proofErr w:type="spellStart"/>
+      <w:r>
         <w:t>sdsd</w:t>
       </w:r>
-      <w:bookmarkEnd w:id="50"/>
-      <w:bookmarkEnd w:id="51"/>
-      <w:bookmarkEnd w:id="52"/>
-    </w:p>
-    <w:p>
-      <w:pPr>
-        <w:rPr>
-          <w:noProof/>
-        </w:rPr>
-      </w:pPr>
-      <w:r>
-        <w:rPr>
-          <w:noProof/>
-        </w:rPr>
-        <w:t>sdsd</w:t>
-      </w:r>
-    </w:p>
-    <w:p>
-      <w:pPr>
-        <w:rPr>
-          <w:noProof/>
-        </w:rPr>
+      <w:proofErr w:type="spellEnd"/>
+    </w:p>
+    <w:p>
+      <w:pPr>
         <w:sectPr>
           <w:pgSz w:w="11906" w:h="16838" w:code="9"/>
           <w:pgMar w:top="1701" w:right="1701" w:bottom="1701" w:left="1701" w:header="709" w:footer="709" w:gutter="567"/>
@@ -13173,6 +15103,11 @@
           <w:docGrid w:linePitch="360"/>
         </w:sectPr>
       </w:pPr>
+      <w:proofErr w:type="spellStart"/>
+      <w:r>
+        <w:t>sd</w:t>
+      </w:r>
+      <w:proofErr w:type="spellEnd"/>
     </w:p>
     <w:p>
       <w:pPr>
@@ -13181,9 +15116,9 @@
           <w:noProof/>
         </w:rPr>
       </w:pPr>
-      <w:bookmarkStart w:id="53" w:name="_Toc36736964"/>
-      <w:bookmarkStart w:id="54" w:name="_Toc36737735"/>
-      <w:bookmarkStart w:id="55" w:name="_Toc37692386"/>
+      <w:bookmarkStart w:id="52" w:name="_Toc36736964"/>
+      <w:bookmarkStart w:id="53" w:name="_Toc36737735"/>
+      <w:bookmarkStart w:id="54" w:name="_Toc38969376"/>
       <w:r>
         <w:rPr>
           <w:noProof/>
@@ -13198,59 +15133,151 @@
         <w:br/>
         <w:t>JADWAL KERJA</w:t>
       </w:r>
+      <w:bookmarkEnd w:id="52"/>
       <w:bookmarkEnd w:id="53"/>
       <w:bookmarkEnd w:id="54"/>
-      <w:bookmarkEnd w:id="55"/>
-    </w:p>
-    <w:p>
-      <w:pPr>
-        <w:rPr>
-          <w:noProof/>
-        </w:rPr>
-      </w:pPr>
-    </w:p>
-    <w:p>
-      <w:pPr>
-        <w:rPr>
-          <w:noProof/>
-        </w:rPr>
-      </w:pPr>
-    </w:p>
-    <w:p>
-      <w:pPr>
-        <w:pStyle w:val="Heading2"/>
-        <w:numPr>
-          <w:ilvl w:val="1"/>
-          <w:numId w:val="9"/>
-        </w:numPr>
-        <w:rPr>
-          <w:noProof/>
-        </w:rPr>
-      </w:pPr>
-      <w:bookmarkStart w:id="56" w:name="_Toc36736965"/>
-      <w:bookmarkStart w:id="57" w:name="_Toc36737736"/>
-      <w:bookmarkStart w:id="58" w:name="_Toc37692387"/>
-      <w:r>
-        <w:rPr>
-          <w:noProof/>
-        </w:rPr>
-        <w:t>sdsd</w:t>
-      </w:r>
-      <w:bookmarkEnd w:id="56"/>
-      <w:bookmarkEnd w:id="57"/>
-      <w:bookmarkEnd w:id="58"/>
-    </w:p>
-    <w:p>
-      <w:pPr>
-        <w:rPr>
-          <w:noProof/>
-        </w:rPr>
-      </w:pPr>
-      <w:r>
-        <w:rPr>
-          <w:noProof/>
-        </w:rPr>
-        <w:t>sdsd</w:t>
+    </w:p>
+    <w:p>
+      <w:pPr>
+        <w:rPr>
+          <w:noProof/>
+        </w:rPr>
+      </w:pPr>
+    </w:p>
+    <w:p>
+      <w:pPr>
+        <w:rPr>
+          <w:noProof/>
+        </w:rPr>
+      </w:pPr>
+    </w:p>
+    <w:p>
+      <w:pPr>
+        <w:rPr>
+          <w:noProof/>
+          <w:lang w:val="en-US"/>
+        </w:rPr>
+      </w:pPr>
+      <w:r>
+        <w:rPr>
+          <w:noProof/>
+          <w:lang w:val="en-US"/>
+        </w:rPr>
+        <w:t xml:space="preserve">Berikut ini adalah jadwal kerja dalam </w:t>
+      </w:r>
+      <w:r>
+        <w:t xml:space="preserve">membangun </w:t>
+      </w:r>
+      <w:r>
+        <w:rPr>
+          <w:i/>
+          <w:iCs/>
+          <w:lang w:val="en-US"/>
+        </w:rPr>
+        <w:t>E</w:t>
+      </w:r>
+      <w:r>
+        <w:rPr>
+          <w:i/>
+          <w:iCs/>
+        </w:rPr>
+        <w:t>-</w:t>
+      </w:r>
+      <w:r>
+        <w:rPr>
+          <w:i/>
+          <w:iCs/>
+          <w:lang w:val="en-US"/>
+        </w:rPr>
+        <w:t>C</w:t>
+      </w:r>
+      <w:proofErr w:type="spellStart"/>
+      <w:r>
+        <w:rPr>
+          <w:i/>
+          <w:iCs/>
+        </w:rPr>
+        <w:t>ommerce</w:t>
+      </w:r>
+      <w:proofErr w:type="spellEnd"/>
+      <w:r>
+        <w:rPr>
+          <w:i/>
+          <w:iCs/>
+        </w:rPr>
+        <w:t xml:space="preserve"> </w:t>
+      </w:r>
+      <w:r>
+        <w:rPr>
+          <w:lang w:val="en-US"/>
+        </w:rPr>
+        <w:t>B</w:t>
+      </w:r>
+      <w:proofErr w:type="spellStart"/>
+      <w:r>
+        <w:t>erbasis</w:t>
+      </w:r>
+      <w:proofErr w:type="spellEnd"/>
+      <w:r>
+        <w:t xml:space="preserve"> B2C </w:t>
+      </w:r>
+      <w:r>
+        <w:rPr>
+          <w:lang w:val="en-US"/>
+        </w:rPr>
+        <w:t>p</w:t>
+      </w:r>
+      <w:r>
+        <w:t>ada PT. Jamu Jaya Pamungkas</w:t>
+      </w:r>
+      <w:r>
+        <w:rPr>
+          <w:lang w:val="en-US"/>
+        </w:rPr>
+        <w:t xml:space="preserve"> </w:t>
+      </w:r>
+      <w:proofErr w:type="spellStart"/>
+      <w:r>
+        <w:rPr>
+          <w:lang w:val="en-US"/>
+        </w:rPr>
+        <w:t>Menggunakan</w:t>
+      </w:r>
+      <w:proofErr w:type="spellEnd"/>
+      <w:r>
+        <w:rPr>
+          <w:lang w:val="en-US"/>
+        </w:rPr>
+        <w:t xml:space="preserve"> </w:t>
+      </w:r>
+      <w:r>
+        <w:rPr>
+          <w:i/>
+          <w:iCs/>
+          <w:lang w:val="en-US"/>
+        </w:rPr>
+        <w:t xml:space="preserve">framework </w:t>
+      </w:r>
+      <w:proofErr w:type="spellStart"/>
+      <w:r>
+        <w:rPr>
+          <w:lang w:val="en-US"/>
+        </w:rPr>
+        <w:t>Codeigniter</w:t>
+      </w:r>
+      <w:proofErr w:type="spellEnd"/>
+      <w:r>
+        <w:rPr>
+          <w:lang w:val="en-US"/>
+        </w:rPr>
+        <w:t>.</w:t>
+      </w:r>
+      <w:r>
+        <w:rPr>
+          <w:noProof/>
+          <w:lang w:val="en-US"/>
+        </w:rPr>
+        <w:t xml:space="preserve"> </w:t>
       </w:r>
     </w:p>
     <w:p>
@@ -13274,9 +15301,9 @@
           <w:noProof/>
         </w:rPr>
       </w:pPr>
-      <w:bookmarkStart w:id="59" w:name="_Toc36736966"/>
-      <w:bookmarkStart w:id="60" w:name="_Toc36737737"/>
-      <w:bookmarkStart w:id="61" w:name="_Toc37692388"/>
+      <w:bookmarkStart w:id="55" w:name="_Toc36736966"/>
+      <w:bookmarkStart w:id="56" w:name="_Toc36737737"/>
+      <w:bookmarkStart w:id="57" w:name="_Toc38969377"/>
       <w:r>
         <w:rPr>
           <w:noProof/>
@@ -13284,9 +15311,9 @@
         <w:lastRenderedPageBreak/>
         <w:t>DAFTAR PUSTAKA</w:t>
       </w:r>
-      <w:bookmarkEnd w:id="59"/>
-      <w:bookmarkEnd w:id="60"/>
-      <w:bookmarkEnd w:id="61"/>
+      <w:bookmarkEnd w:id="55"/>
+      <w:bookmarkEnd w:id="56"/>
+      <w:bookmarkEnd w:id="57"/>
     </w:p>
     <w:p>
       <w:pPr>
@@ -13554,7 +15581,7 @@
           <w:noProof/>
           <w:szCs w:val="24"/>
         </w:rPr>
-        <w:t>J. ITB STIKOM Bali2</w:t>
+        <w:t>J. ITB STIKOM Bali</w:t>
       </w:r>
       <w:r>
         <w:rPr>
@@ -13593,7 +15620,7 @@
           <w:szCs w:val="24"/>
         </w:rPr>
         <w:tab/>
-        <w:t xml:space="preserve">I. P. Benny Suwaryantara, “Aplikasi Penjualan Produk Makanan Pada Usaha Buk Lilik Berbasis Web,” </w:t>
+        <w:t xml:space="preserve">Riyanto, </w:t>
       </w:r>
       <w:r>
         <w:rPr>
@@ -13603,7 +15630,7 @@
           <w:noProof/>
           <w:szCs w:val="24"/>
         </w:rPr>
-        <w:t>J. ITB STIKOM Bali</w:t>
+        <w:t>Membuat Sendiri Aplikasi E-Commerce Dengan PHP Dan MySQL Menggunakan Codelgniter Dan JQuery</w:t>
       </w:r>
       <w:r>
         <w:rPr>
@@ -13611,7 +15638,7 @@
           <w:noProof/>
           <w:szCs w:val="24"/>
         </w:rPr>
-        <w:t>, 2019.</w:t>
+        <w:t>. Yogyakarta: Andi, 2011.</w:t>
       </w:r>
     </w:p>
     <w:p>
@@ -13642,7 +15669,7 @@
           <w:szCs w:val="24"/>
         </w:rPr>
         <w:tab/>
-        <w:t xml:space="preserve">N. W. Nonik Putri Rahayu, “Aplikasi Online Shop Helpmate Berbasis Android,” </w:t>
+        <w:t xml:space="preserve">I. P. Benny Suwaryantara, “Aplikasi Penjualan Produk Makanan Pada Usaha Buk Lilik Berbasis Web,” </w:t>
       </w:r>
       <w:r>
         <w:rPr>
@@ -13691,7 +15718,7 @@
           <w:szCs w:val="24"/>
         </w:rPr>
         <w:tab/>
-        <w:t xml:space="preserve">E. Y. Anggraeni and R. Irviani, </w:t>
+        <w:t xml:space="preserve">N. W. Nonik Putri Rahayu, “Aplikasi Online Shop Helpmate Berbasis Android,” </w:t>
       </w:r>
       <w:r>
         <w:rPr>
@@ -13701,7 +15728,7 @@
           <w:noProof/>
           <w:szCs w:val="24"/>
         </w:rPr>
-        <w:t>Pengantar Sistem Informasi</w:t>
+        <w:t>J. ITB STIKOM Bali</w:t>
       </w:r>
       <w:r>
         <w:rPr>
@@ -13709,7 +15736,7 @@
           <w:noProof/>
           <w:szCs w:val="24"/>
         </w:rPr>
-        <w:t>, Edisi 1. Yogyakarta: Andi, 2017.</w:t>
+        <w:t>, 2019.</w:t>
       </w:r>
     </w:p>
     <w:p>
@@ -13740,7 +15767,7 @@
           <w:szCs w:val="24"/>
         </w:rPr>
         <w:tab/>
-        <w:t xml:space="preserve">B. Raharjo, </w:t>
+        <w:t xml:space="preserve">E. Y. Anggraeni and R. Irviani, </w:t>
       </w:r>
       <w:r>
         <w:rPr>
@@ -13750,7 +15777,7 @@
           <w:noProof/>
           <w:szCs w:val="24"/>
         </w:rPr>
-        <w:t>Mudah Belajar PHP Teknik Penggunaan Fitur-Fitur Baru dalam PHP 5</w:t>
+        <w:t>Pengantar Sistem Informasi</w:t>
       </w:r>
       <w:r>
         <w:rPr>
@@ -13758,7 +15785,7 @@
           <w:noProof/>
           <w:szCs w:val="24"/>
         </w:rPr>
-        <w:t>. Bandung: Informatika, 2015.</w:t>
+        <w:t>, Edisi 1. Yogyakarta: Andi, 2017.</w:t>
       </w:r>
     </w:p>
     <w:p>
@@ -13789,7 +15816,7 @@
           <w:szCs w:val="24"/>
         </w:rPr>
         <w:tab/>
-        <w:t xml:space="preserve">S. B. Sakur, </w:t>
+        <w:t xml:space="preserve">Nurhadi, </w:t>
       </w:r>
       <w:r>
         <w:rPr>
@@ -13799,7 +15826,7 @@
           <w:noProof/>
           <w:szCs w:val="24"/>
         </w:rPr>
-        <w:t>PHP 5 Pemrograman Berorientasi Objek - Konsep &amp; Implementasi</w:t>
+        <w:t>Pondasi Dasar Pemrograman Website</w:t>
       </w:r>
       <w:r>
         <w:rPr>
@@ -13807,7 +15834,7 @@
           <w:noProof/>
           <w:szCs w:val="24"/>
         </w:rPr>
-        <w:t>, Edisi 1. Yogyakarta: Andi, 2010.</w:t>
+        <w:t>, Edisi 1. Surabaya: Garuda Mas Sejahtera, 2017.</w:t>
       </w:r>
     </w:p>
     <w:p>
@@ -13838,7 +15865,7 @@
           <w:szCs w:val="24"/>
         </w:rPr>
         <w:tab/>
-        <w:t xml:space="preserve">Wardana, </w:t>
+        <w:t xml:space="preserve">B. Raharjo, </w:t>
       </w:r>
       <w:r>
         <w:rPr>
@@ -13848,7 +15875,7 @@
           <w:noProof/>
           <w:szCs w:val="24"/>
         </w:rPr>
-        <w:t>Menjadi Master PHP dengan Framework Codeigniter - Wardana, S.Hut, M.Si - Google Books</w:t>
+        <w:t>Mudah Belajar PHP Teknik Penggunaan Fitur-Fitur Baru dalam PHP 5</w:t>
       </w:r>
       <w:r>
         <w:rPr>
@@ -13856,7 +15883,7 @@
           <w:noProof/>
           <w:szCs w:val="24"/>
         </w:rPr>
-        <w:t>, Edisi 1. Jakarta: Elex Media Komputindo, 2010.</w:t>
+        <w:t>. Bandung: Informatika, 2015.</w:t>
       </w:r>
     </w:p>
     <w:p>
@@ -13887,7 +15914,7 @@
           <w:szCs w:val="24"/>
         </w:rPr>
         <w:tab/>
-        <w:t xml:space="preserve">Riyanto, </w:t>
+        <w:t xml:space="preserve">S. B. Sakur, </w:t>
       </w:r>
       <w:r>
         <w:rPr>
@@ -13897,7 +15924,7 @@
           <w:noProof/>
           <w:szCs w:val="24"/>
         </w:rPr>
-        <w:t>Membuat Sendiri Aplikasi E-Commerce Dengan PHP Dan MySQL Menggunakan Codelgniter Dan JQuery</w:t>
+        <w:t>PHP 5 Pemrograman Berorientasi Objek - Konsep &amp; Implementasi</w:t>
       </w:r>
       <w:r>
         <w:rPr>
@@ -13905,7 +15932,7 @@
           <w:noProof/>
           <w:szCs w:val="24"/>
         </w:rPr>
-        <w:t>. Yogyakarta: Andi, 2011.</w:t>
+        <w:t>, Edisi 1. Yogyakarta: Andi, 2010.</w:t>
       </w:r>
     </w:p>
     <w:p>
@@ -13918,6 +15945,7 @@
         <w:rPr>
           <w:rFonts w:cs="Arial"/>
           <w:noProof/>
+          <w:szCs w:val="24"/>
         </w:rPr>
       </w:pPr>
       <w:r>
@@ -13927,6 +15955,55 @@
           <w:szCs w:val="24"/>
         </w:rPr>
         <w:t>[13]</w:t>
+      </w:r>
+      <w:r>
+        <w:rPr>
+          <w:rFonts w:cs="Arial"/>
+          <w:noProof/>
+          <w:szCs w:val="24"/>
+        </w:rPr>
+        <w:tab/>
+        <w:t xml:space="preserve">Wardana, </w:t>
+      </w:r>
+      <w:r>
+        <w:rPr>
+          <w:rFonts w:cs="Arial"/>
+          <w:i/>
+          <w:iCs/>
+          <w:noProof/>
+          <w:szCs w:val="24"/>
+        </w:rPr>
+        <w:t>Menjadi Master PHP dengan Framework Codeigniter - Wardana, S.Hut, M.Si - Google Books</w:t>
+      </w:r>
+      <w:r>
+        <w:rPr>
+          <w:rFonts w:cs="Arial"/>
+          <w:noProof/>
+          <w:szCs w:val="24"/>
+        </w:rPr>
+        <w:t>, Edisi 1. Jakarta: Elex Media Komputindo, 2010.</w:t>
+      </w:r>
+    </w:p>
+    <w:p>
+      <w:pPr>
+        <w:widowControl w:val="0"/>
+        <w:autoSpaceDE w:val="0"/>
+        <w:autoSpaceDN w:val="0"/>
+        <w:adjustRightInd w:val="0"/>
+        <w:ind w:left="640" w:hanging="640"/>
+        <w:rPr>
+          <w:rFonts w:cs="Arial"/>
+          <w:noProof/>
+          <w:szCs w:val="24"/>
+        </w:rPr>
+      </w:pPr>
+      <w:r>
+        <w:rPr>
+          <w:rFonts w:cs="Arial"/>
+          <w:noProof/>
+          <w:szCs w:val="24"/>
+        </w:rPr>
+        <w:t>[14]</w:t>
       </w:r>
       <w:r>
         <w:rPr>
@@ -13954,6 +16031,54 @@
           <w:szCs w:val="24"/>
         </w:rPr>
         <w:t>. Yogyakarta: Andi, 2011.</w:t>
+      </w:r>
+    </w:p>
+    <w:p>
+      <w:pPr>
+        <w:widowControl w:val="0"/>
+        <w:autoSpaceDE w:val="0"/>
+        <w:autoSpaceDN w:val="0"/>
+        <w:adjustRightInd w:val="0"/>
+        <w:ind w:left="640" w:hanging="640"/>
+        <w:rPr>
+          <w:rFonts w:cs="Arial"/>
+          <w:noProof/>
+        </w:rPr>
+      </w:pPr>
+      <w:r>
+        <w:rPr>
+          <w:rFonts w:cs="Arial"/>
+          <w:noProof/>
+          <w:szCs w:val="24"/>
+        </w:rPr>
+        <w:t>[15]</w:t>
+      </w:r>
+      <w:r>
+        <w:rPr>
+          <w:rFonts w:cs="Arial"/>
+          <w:noProof/>
+          <w:szCs w:val="24"/>
+        </w:rPr>
+        <w:tab/>
+        <w:t xml:space="preserve">R. Yanto, </w:t>
+      </w:r>
+      <w:r>
+        <w:rPr>
+          <w:rFonts w:cs="Arial"/>
+          <w:i/>
+          <w:iCs/>
+          <w:noProof/>
+          <w:szCs w:val="24"/>
+        </w:rPr>
+        <w:t>Manajemen Basis Data Menggunakan MySQL</w:t>
+      </w:r>
+      <w:r>
+        <w:rPr>
+          <w:rFonts w:cs="Arial"/>
+          <w:noProof/>
+          <w:szCs w:val="24"/>
+        </w:rPr>
+        <w:t>, Edisi 1. Yogyakarta: Deepublish, 2018.</w:t>
       </w:r>
     </w:p>
     <w:p>
@@ -13981,7 +16106,7 @@
 </file>
 
 <file path=word/endnotes.xml><?xml version="1.0" encoding="utf-8"?>
-<w:endnotes xmlns:wpc="http://schemas.microsoft.com/office/word/2010/wordprocessingCanvas" xmlns:cx="http://schemas.microsoft.com/office/drawing/2014/chartex" xmlns:cx1="http://schemas.microsoft.com/office/drawing/2015/9/8/chartex" xmlns:cx2="http://schemas.microsoft.com/office/drawing/2015/10/21/chartex" xmlns:cx3="http://schemas.microsoft.com/office/drawing/2016/5/9/chartex" xmlns:cx4="http://schemas.microsoft.com/office/drawing/2016/5/10/chartex" xmlns:cx5="http://schemas.microsoft.com/office/drawing/2016/5/11/chartex" xmlns:cx6="http://schemas.microsoft.com/office/drawing/2016/5/12/chartex" xmlns:cx7="http://schemas.microsoft.com/office/drawing/2016/5/13/chartex" xmlns:cx8="http://schemas.microsoft.com/office/drawing/2016/5/14/chartex" xmlns:mc="http://schemas.openxmlformats.org/markup-compatibility/2006" xmlns:aink="http://schemas.microsoft.com/office/drawing/2016/ink" xmlns:am3d="http://schemas.microsoft.com/office/drawing/2017/model3d" xmlns:o="urn:schemas-microsoft-com:office:office" xmlns:r="http://schemas.openxmlformats.org/officeDocument/2006/relationships" xmlns:m="http://schemas.openxmlformats.org/officeDocument/2006/math" xmlns:v="urn:schemas-microsoft-com:vml" xmlns:wp14="http://schemas.microsoft.com/office/word/2010/wordprocessingDrawing" xmlns:wp="http://schemas.openxmlformats.org/drawingml/2006/wordprocessingDrawing" xmlns:w10="urn:schemas-microsoft-com:office:word" xmlns:w="http://schemas.openxmlformats.org/wordprocessingml/2006/main" xmlns:w14="http://schemas.microsoft.com/office/word/2010/wordml" xmlns:w15="http://schemas.microsoft.com/office/word/2012/wordml" xmlns:w16cid="http://schemas.microsoft.com/office/word/2016/wordml/cid" xmlns:w16se="http://schemas.microsoft.com/office/word/2015/wordml/symex" xmlns:wpg="http://schemas.microsoft.com/office/word/2010/wordprocessingGroup" xmlns:wpi="http://schemas.microsoft.com/office/word/2010/wordprocessingInk" xmlns:wne="http://schemas.microsoft.com/office/word/2006/wordml" xmlns:wps="http://schemas.microsoft.com/office/word/2010/wordprocessingShape" mc:Ignorable="w14 w15 w16se w16cid wp14">
+<w:endnotes xmlns:wpc="http://schemas.microsoft.com/office/word/2010/wordprocessingCanvas" xmlns:cx="http://schemas.microsoft.com/office/drawing/2014/chartex" xmlns:cx1="http://schemas.microsoft.com/office/drawing/2015/9/8/chartex" xmlns:cx2="http://schemas.microsoft.com/office/drawing/2015/10/21/chartex" xmlns:cx3="http://schemas.microsoft.com/office/drawing/2016/5/9/chartex" xmlns:cx4="http://schemas.microsoft.com/office/drawing/2016/5/10/chartex" xmlns:cx5="http://schemas.microsoft.com/office/drawing/2016/5/11/chartex" xmlns:cx6="http://schemas.microsoft.com/office/drawing/2016/5/12/chartex" xmlns:cx7="http://schemas.microsoft.com/office/drawing/2016/5/13/chartex" xmlns:cx8="http://schemas.microsoft.com/office/drawing/2016/5/14/chartex" xmlns:mc="http://schemas.openxmlformats.org/markup-compatibility/2006" xmlns:aink="http://schemas.microsoft.com/office/drawing/2016/ink" xmlns:am3d="http://schemas.microsoft.com/office/drawing/2017/model3d" xmlns:o="urn:schemas-microsoft-com:office:office" xmlns:r="http://schemas.openxmlformats.org/officeDocument/2006/relationships" xmlns:m="http://schemas.openxmlformats.org/officeDocument/2006/math" xmlns:v="urn:schemas-microsoft-com:vml" xmlns:wp14="http://schemas.microsoft.com/office/word/2010/wordprocessingDrawing" xmlns:wp="http://schemas.openxmlformats.org/drawingml/2006/wordprocessingDrawing" xmlns:w10="urn:schemas-microsoft-com:office:word" xmlns:w="http://schemas.openxmlformats.org/wordprocessingml/2006/main" xmlns:w14="http://schemas.microsoft.com/office/word/2010/wordml" xmlns:w15="http://schemas.microsoft.com/office/word/2012/wordml" xmlns:w16cex="http://schemas.microsoft.com/office/word/2018/wordml/cex" xmlns:w16cid="http://schemas.microsoft.com/office/word/2016/wordml/cid" xmlns:w16="http://schemas.microsoft.com/office/word/2018/wordml" xmlns:w16se="http://schemas.microsoft.com/office/word/2015/wordml/symex" xmlns:wpg="http://schemas.microsoft.com/office/word/2010/wordprocessingGroup" xmlns:wpi="http://schemas.microsoft.com/office/word/2010/wordprocessingInk" xmlns:wne="http://schemas.microsoft.com/office/word/2006/wordml" xmlns:wps="http://schemas.microsoft.com/office/word/2010/wordprocessingShape" mc:Ignorable="w14 w15 w16se w16cid w16 w16cex wp14">
   <w:endnote w:type="separator" w:id="-1">
     <w:p>
       <w:pPr>
@@ -14006,7 +16131,7 @@
 </file>
 
 <file path=word/footer1.xml><?xml version="1.0" encoding="utf-8"?>
-<w:ftr xmlns:wpc="http://schemas.microsoft.com/office/word/2010/wordprocessingCanvas" xmlns:cx="http://schemas.microsoft.com/office/drawing/2014/chartex" xmlns:cx1="http://schemas.microsoft.com/office/drawing/2015/9/8/chartex" xmlns:cx2="http://schemas.microsoft.com/office/drawing/2015/10/21/chartex" xmlns:cx3="http://schemas.microsoft.com/office/drawing/2016/5/9/chartex" xmlns:cx4="http://schemas.microsoft.com/office/drawing/2016/5/10/chartex" xmlns:cx5="http://schemas.microsoft.com/office/drawing/2016/5/11/chartex" xmlns:cx6="http://schemas.microsoft.com/office/drawing/2016/5/12/chartex" xmlns:cx7="http://schemas.microsoft.com/office/drawing/2016/5/13/chartex" xmlns:cx8="http://schemas.microsoft.com/office/drawing/2016/5/14/chartex" xmlns:mc="http://schemas.openxmlformats.org/markup-compatibility/2006" xmlns:aink="http://schemas.microsoft.com/office/drawing/2016/ink" xmlns:am3d="http://schemas.microsoft.com/office/drawing/2017/model3d" xmlns:o="urn:schemas-microsoft-com:office:office" xmlns:r="http://schemas.openxmlformats.org/officeDocument/2006/relationships" xmlns:m="http://schemas.openxmlformats.org/officeDocument/2006/math" xmlns:v="urn:schemas-microsoft-com:vml" xmlns:wp14="http://schemas.microsoft.com/office/word/2010/wordprocessingDrawing" xmlns:wp="http://schemas.openxmlformats.org/drawingml/2006/wordprocessingDrawing" xmlns:w10="urn:schemas-microsoft-com:office:word" xmlns:w="http://schemas.openxmlformats.org/wordprocessingml/2006/main" xmlns:w14="http://schemas.microsoft.com/office/word/2010/wordml" xmlns:w15="http://schemas.microsoft.com/office/word/2012/wordml" xmlns:w16cid="http://schemas.microsoft.com/office/word/2016/wordml/cid" xmlns:w16se="http://schemas.microsoft.com/office/word/2015/wordml/symex" xmlns:wpg="http://schemas.microsoft.com/office/word/2010/wordprocessingGroup" xmlns:wpi="http://schemas.microsoft.com/office/word/2010/wordprocessingInk" xmlns:wne="http://schemas.microsoft.com/office/word/2006/wordml" xmlns:wps="http://schemas.microsoft.com/office/word/2010/wordprocessingShape" mc:Ignorable="w14 w15 w16se w16cid wp14">
+<w:ftr xmlns:wpc="http://schemas.microsoft.com/office/word/2010/wordprocessingCanvas" xmlns:cx="http://schemas.microsoft.com/office/drawing/2014/chartex" xmlns:cx1="http://schemas.microsoft.com/office/drawing/2015/9/8/chartex" xmlns:cx2="http://schemas.microsoft.com/office/drawing/2015/10/21/chartex" xmlns:cx3="http://schemas.microsoft.com/office/drawing/2016/5/9/chartex" xmlns:cx4="http://schemas.microsoft.com/office/drawing/2016/5/10/chartex" xmlns:cx5="http://schemas.microsoft.com/office/drawing/2016/5/11/chartex" xmlns:cx6="http://schemas.microsoft.com/office/drawing/2016/5/12/chartex" xmlns:cx7="http://schemas.microsoft.com/office/drawing/2016/5/13/chartex" xmlns:cx8="http://schemas.microsoft.com/office/drawing/2016/5/14/chartex" xmlns:mc="http://schemas.openxmlformats.org/markup-compatibility/2006" xmlns:aink="http://schemas.microsoft.com/office/drawing/2016/ink" xmlns:am3d="http://schemas.microsoft.com/office/drawing/2017/model3d" xmlns:o="urn:schemas-microsoft-com:office:office" xmlns:r="http://schemas.openxmlformats.org/officeDocument/2006/relationships" xmlns:m="http://schemas.openxmlformats.org/officeDocument/2006/math" xmlns:v="urn:schemas-microsoft-com:vml" xmlns:wp14="http://schemas.microsoft.com/office/word/2010/wordprocessingDrawing" xmlns:wp="http://schemas.openxmlformats.org/drawingml/2006/wordprocessingDrawing" xmlns:w10="urn:schemas-microsoft-com:office:word" xmlns:w="http://schemas.openxmlformats.org/wordprocessingml/2006/main" xmlns:w14="http://schemas.microsoft.com/office/word/2010/wordml" xmlns:w15="http://schemas.microsoft.com/office/word/2012/wordml" xmlns:w16cex="http://schemas.microsoft.com/office/word/2018/wordml/cex" xmlns:w16cid="http://schemas.microsoft.com/office/word/2016/wordml/cid" xmlns:w16="http://schemas.microsoft.com/office/word/2018/wordml" xmlns:w16se="http://schemas.microsoft.com/office/word/2015/wordml/symex" xmlns:wpg="http://schemas.microsoft.com/office/word/2010/wordprocessingGroup" xmlns:wpi="http://schemas.microsoft.com/office/word/2010/wordprocessingInk" xmlns:wne="http://schemas.microsoft.com/office/word/2006/wordml" xmlns:wps="http://schemas.microsoft.com/office/word/2010/wordprocessingShape" mc:Ignorable="w14 w15 w16se w16cid w16 w16cex wp14">
   <w:p>
     <w:pPr>
       <w:pStyle w:val="Footer"/>
@@ -14017,7 +16142,7 @@
 </file>
 
 <file path=word/footer2.xml><?xml version="1.0" encoding="utf-8"?>
-<w:ftr xmlns:wpc="http://schemas.microsoft.com/office/word/2010/wordprocessingCanvas" xmlns:cx="http://schemas.microsoft.com/office/drawing/2014/chartex" xmlns:cx1="http://schemas.microsoft.com/office/drawing/2015/9/8/chartex" xmlns:cx2="http://schemas.microsoft.com/office/drawing/2015/10/21/chartex" xmlns:cx3="http://schemas.microsoft.com/office/drawing/2016/5/9/chartex" xmlns:cx4="http://schemas.microsoft.com/office/drawing/2016/5/10/chartex" xmlns:cx5="http://schemas.microsoft.com/office/drawing/2016/5/11/chartex" xmlns:cx6="http://schemas.microsoft.com/office/drawing/2016/5/12/chartex" xmlns:cx7="http://schemas.microsoft.com/office/drawing/2016/5/13/chartex" xmlns:cx8="http://schemas.microsoft.com/office/drawing/2016/5/14/chartex" xmlns:mc="http://schemas.openxmlformats.org/markup-compatibility/2006" xmlns:aink="http://schemas.microsoft.com/office/drawing/2016/ink" xmlns:am3d="http://schemas.microsoft.com/office/drawing/2017/model3d" xmlns:o="urn:schemas-microsoft-com:office:office" xmlns:r="http://schemas.openxmlformats.org/officeDocument/2006/relationships" xmlns:m="http://schemas.openxmlformats.org/officeDocument/2006/math" xmlns:v="urn:schemas-microsoft-com:vml" xmlns:wp14="http://schemas.microsoft.com/office/word/2010/wordprocessingDrawing" xmlns:wp="http://schemas.openxmlformats.org/drawingml/2006/wordprocessingDrawing" xmlns:w10="urn:schemas-microsoft-com:office:word" xmlns:w="http://schemas.openxmlformats.org/wordprocessingml/2006/main" xmlns:w14="http://schemas.microsoft.com/office/word/2010/wordml" xmlns:w15="http://schemas.microsoft.com/office/word/2012/wordml" xmlns:w16cid="http://schemas.microsoft.com/office/word/2016/wordml/cid" xmlns:w16se="http://schemas.microsoft.com/office/word/2015/wordml/symex" xmlns:wpg="http://schemas.microsoft.com/office/word/2010/wordprocessingGroup" xmlns:wpi="http://schemas.microsoft.com/office/word/2010/wordprocessingInk" xmlns:wne="http://schemas.microsoft.com/office/word/2006/wordml" xmlns:wps="http://schemas.microsoft.com/office/word/2010/wordprocessingShape" mc:Ignorable="w14 w15 w16se w16cid wp14">
+<w:ftr xmlns:wpc="http://schemas.microsoft.com/office/word/2010/wordprocessingCanvas" xmlns:cx="http://schemas.microsoft.com/office/drawing/2014/chartex" xmlns:cx1="http://schemas.microsoft.com/office/drawing/2015/9/8/chartex" xmlns:cx2="http://schemas.microsoft.com/office/drawing/2015/10/21/chartex" xmlns:cx3="http://schemas.microsoft.com/office/drawing/2016/5/9/chartex" xmlns:cx4="http://schemas.microsoft.com/office/drawing/2016/5/10/chartex" xmlns:cx5="http://schemas.microsoft.com/office/drawing/2016/5/11/chartex" xmlns:cx6="http://schemas.microsoft.com/office/drawing/2016/5/12/chartex" xmlns:cx7="http://schemas.microsoft.com/office/drawing/2016/5/13/chartex" xmlns:cx8="http://schemas.microsoft.com/office/drawing/2016/5/14/chartex" xmlns:mc="http://schemas.openxmlformats.org/markup-compatibility/2006" xmlns:aink="http://schemas.microsoft.com/office/drawing/2016/ink" xmlns:am3d="http://schemas.microsoft.com/office/drawing/2017/model3d" xmlns:o="urn:schemas-microsoft-com:office:office" xmlns:r="http://schemas.openxmlformats.org/officeDocument/2006/relationships" xmlns:m="http://schemas.openxmlformats.org/officeDocument/2006/math" xmlns:v="urn:schemas-microsoft-com:vml" xmlns:wp14="http://schemas.microsoft.com/office/word/2010/wordprocessingDrawing" xmlns:wp="http://schemas.openxmlformats.org/drawingml/2006/wordprocessingDrawing" xmlns:w10="urn:schemas-microsoft-com:office:word" xmlns:w="http://schemas.openxmlformats.org/wordprocessingml/2006/main" xmlns:w14="http://schemas.microsoft.com/office/word/2010/wordml" xmlns:w15="http://schemas.microsoft.com/office/word/2012/wordml" xmlns:w16cex="http://schemas.microsoft.com/office/word/2018/wordml/cex" xmlns:w16cid="http://schemas.microsoft.com/office/word/2016/wordml/cid" xmlns:w16="http://schemas.microsoft.com/office/word/2018/wordml" xmlns:w16se="http://schemas.microsoft.com/office/word/2015/wordml/symex" xmlns:wpg="http://schemas.microsoft.com/office/word/2010/wordprocessingGroup" xmlns:wpi="http://schemas.microsoft.com/office/word/2010/wordprocessingInk" xmlns:wne="http://schemas.microsoft.com/office/word/2006/wordml" xmlns:wps="http://schemas.microsoft.com/office/word/2010/wordprocessingShape" mc:Ignorable="w14 w15 w16se w16cid w16 w16cex wp14">
   <w:p>
     <w:pPr>
       <w:pStyle w:val="Footer"/>
@@ -14028,7 +16153,7 @@
 </file>
 
 <file path=word/footer3.xml><?xml version="1.0" encoding="utf-8"?>
-<w:ftr xmlns:wpc="http://schemas.microsoft.com/office/word/2010/wordprocessingCanvas" xmlns:cx="http://schemas.microsoft.com/office/drawing/2014/chartex" xmlns:cx1="http://schemas.microsoft.com/office/drawing/2015/9/8/chartex" xmlns:cx2="http://schemas.microsoft.com/office/drawing/2015/10/21/chartex" xmlns:cx3="http://schemas.microsoft.com/office/drawing/2016/5/9/chartex" xmlns:cx4="http://schemas.microsoft.com/office/drawing/2016/5/10/chartex" xmlns:cx5="http://schemas.microsoft.com/office/drawing/2016/5/11/chartex" xmlns:cx6="http://schemas.microsoft.com/office/drawing/2016/5/12/chartex" xmlns:cx7="http://schemas.microsoft.com/office/drawing/2016/5/13/chartex" xmlns:cx8="http://schemas.microsoft.com/office/drawing/2016/5/14/chartex" xmlns:mc="http://schemas.openxmlformats.org/markup-compatibility/2006" xmlns:aink="http://schemas.microsoft.com/office/drawing/2016/ink" xmlns:am3d="http://schemas.microsoft.com/office/drawing/2017/model3d" xmlns:o="urn:schemas-microsoft-com:office:office" xmlns:r="http://schemas.openxmlformats.org/officeDocument/2006/relationships" xmlns:m="http://schemas.openxmlformats.org/officeDocument/2006/math" xmlns:v="urn:schemas-microsoft-com:vml" xmlns:wp14="http://schemas.microsoft.com/office/word/2010/wordprocessingDrawing" xmlns:wp="http://schemas.openxmlformats.org/drawingml/2006/wordprocessingDrawing" xmlns:w10="urn:schemas-microsoft-com:office:word" xmlns:w="http://schemas.openxmlformats.org/wordprocessingml/2006/main" xmlns:w14="http://schemas.microsoft.com/office/word/2010/wordml" xmlns:w15="http://schemas.microsoft.com/office/word/2012/wordml" xmlns:w16cid="http://schemas.microsoft.com/office/word/2016/wordml/cid" xmlns:w16se="http://schemas.microsoft.com/office/word/2015/wordml/symex" xmlns:wpg="http://schemas.microsoft.com/office/word/2010/wordprocessingGroup" xmlns:wpi="http://schemas.microsoft.com/office/word/2010/wordprocessingInk" xmlns:wne="http://schemas.microsoft.com/office/word/2006/wordml" xmlns:wps="http://schemas.microsoft.com/office/word/2010/wordprocessingShape" mc:Ignorable="w14 w15 w16se w16cid wp14">
+<w:ftr xmlns:wpc="http://schemas.microsoft.com/office/word/2010/wordprocessingCanvas" xmlns:cx="http://schemas.microsoft.com/office/drawing/2014/chartex" xmlns:cx1="http://schemas.microsoft.com/office/drawing/2015/9/8/chartex" xmlns:cx2="http://schemas.microsoft.com/office/drawing/2015/10/21/chartex" xmlns:cx3="http://schemas.microsoft.com/office/drawing/2016/5/9/chartex" xmlns:cx4="http://schemas.microsoft.com/office/drawing/2016/5/10/chartex" xmlns:cx5="http://schemas.microsoft.com/office/drawing/2016/5/11/chartex" xmlns:cx6="http://schemas.microsoft.com/office/drawing/2016/5/12/chartex" xmlns:cx7="http://schemas.microsoft.com/office/drawing/2016/5/13/chartex" xmlns:cx8="http://schemas.microsoft.com/office/drawing/2016/5/14/chartex" xmlns:mc="http://schemas.openxmlformats.org/markup-compatibility/2006" xmlns:aink="http://schemas.microsoft.com/office/drawing/2016/ink" xmlns:am3d="http://schemas.microsoft.com/office/drawing/2017/model3d" xmlns:o="urn:schemas-microsoft-com:office:office" xmlns:r="http://schemas.openxmlformats.org/officeDocument/2006/relationships" xmlns:m="http://schemas.openxmlformats.org/officeDocument/2006/math" xmlns:v="urn:schemas-microsoft-com:vml" xmlns:wp14="http://schemas.microsoft.com/office/word/2010/wordprocessingDrawing" xmlns:wp="http://schemas.openxmlformats.org/drawingml/2006/wordprocessingDrawing" xmlns:w10="urn:schemas-microsoft-com:office:word" xmlns:w="http://schemas.openxmlformats.org/wordprocessingml/2006/main" xmlns:w14="http://schemas.microsoft.com/office/word/2010/wordml" xmlns:w15="http://schemas.microsoft.com/office/word/2012/wordml" xmlns:w16cex="http://schemas.microsoft.com/office/word/2018/wordml/cex" xmlns:w16cid="http://schemas.microsoft.com/office/word/2016/wordml/cid" xmlns:w16="http://schemas.microsoft.com/office/word/2018/wordml" xmlns:w16se="http://schemas.microsoft.com/office/word/2015/wordml/symex" xmlns:wpg="http://schemas.microsoft.com/office/word/2010/wordprocessingGroup" xmlns:wpi="http://schemas.microsoft.com/office/word/2010/wordprocessingInk" xmlns:wne="http://schemas.microsoft.com/office/word/2006/wordml" xmlns:wps="http://schemas.microsoft.com/office/word/2010/wordprocessingShape" mc:Ignorable="w14 w15 w16se w16cid w16 w16cex wp14">
   <w:sdt>
     <w:sdtPr>
       <w:id w:val="-1835053076"/>
@@ -14077,7 +16202,7 @@
 </file>
 
 <file path=word/footer4.xml><?xml version="1.0" encoding="utf-8"?>
-<w:ftr xmlns:wpc="http://schemas.microsoft.com/office/word/2010/wordprocessingCanvas" xmlns:cx="http://schemas.microsoft.com/office/drawing/2014/chartex" xmlns:cx1="http://schemas.microsoft.com/office/drawing/2015/9/8/chartex" xmlns:cx2="http://schemas.microsoft.com/office/drawing/2015/10/21/chartex" xmlns:cx3="http://schemas.microsoft.com/office/drawing/2016/5/9/chartex" xmlns:cx4="http://schemas.microsoft.com/office/drawing/2016/5/10/chartex" xmlns:cx5="http://schemas.microsoft.com/office/drawing/2016/5/11/chartex" xmlns:cx6="http://schemas.microsoft.com/office/drawing/2016/5/12/chartex" xmlns:cx7="http://schemas.microsoft.com/office/drawing/2016/5/13/chartex" xmlns:cx8="http://schemas.microsoft.com/office/drawing/2016/5/14/chartex" xmlns:mc="http://schemas.openxmlformats.org/markup-compatibility/2006" xmlns:aink="http://schemas.microsoft.com/office/drawing/2016/ink" xmlns:am3d="http://schemas.microsoft.com/office/drawing/2017/model3d" xmlns:o="urn:schemas-microsoft-com:office:office" xmlns:r="http://schemas.openxmlformats.org/officeDocument/2006/relationships" xmlns:m="http://schemas.openxmlformats.org/officeDocument/2006/math" xmlns:v="urn:schemas-microsoft-com:vml" xmlns:wp14="http://schemas.microsoft.com/office/word/2010/wordprocessingDrawing" xmlns:wp="http://schemas.openxmlformats.org/drawingml/2006/wordprocessingDrawing" xmlns:w10="urn:schemas-microsoft-com:office:word" xmlns:w="http://schemas.openxmlformats.org/wordprocessingml/2006/main" xmlns:w14="http://schemas.microsoft.com/office/word/2010/wordml" xmlns:w15="http://schemas.microsoft.com/office/word/2012/wordml" xmlns:w16cid="http://schemas.microsoft.com/office/word/2016/wordml/cid" xmlns:w16se="http://schemas.microsoft.com/office/word/2015/wordml/symex" xmlns:wpg="http://schemas.microsoft.com/office/word/2010/wordprocessingGroup" xmlns:wpi="http://schemas.microsoft.com/office/word/2010/wordprocessingInk" xmlns:wne="http://schemas.microsoft.com/office/word/2006/wordml" xmlns:wps="http://schemas.microsoft.com/office/word/2010/wordprocessingShape" mc:Ignorable="w14 w15 w16se w16cid wp14">
+<w:ftr xmlns:wpc="http://schemas.microsoft.com/office/word/2010/wordprocessingCanvas" xmlns:cx="http://schemas.microsoft.com/office/drawing/2014/chartex" xmlns:cx1="http://schemas.microsoft.com/office/drawing/2015/9/8/chartex" xmlns:cx2="http://schemas.microsoft.com/office/drawing/2015/10/21/chartex" xmlns:cx3="http://schemas.microsoft.com/office/drawing/2016/5/9/chartex" xmlns:cx4="http://schemas.microsoft.com/office/drawing/2016/5/10/chartex" xmlns:cx5="http://schemas.microsoft.com/office/drawing/2016/5/11/chartex" xmlns:cx6="http://schemas.microsoft.com/office/drawing/2016/5/12/chartex" xmlns:cx7="http://schemas.microsoft.com/office/drawing/2016/5/13/chartex" xmlns:cx8="http://schemas.microsoft.com/office/drawing/2016/5/14/chartex" xmlns:mc="http://schemas.openxmlformats.org/markup-compatibility/2006" xmlns:aink="http://schemas.microsoft.com/office/drawing/2016/ink" xmlns:am3d="http://schemas.microsoft.com/office/drawing/2017/model3d" xmlns:o="urn:schemas-microsoft-com:office:office" xmlns:r="http://schemas.openxmlformats.org/officeDocument/2006/relationships" xmlns:m="http://schemas.openxmlformats.org/officeDocument/2006/math" xmlns:v="urn:schemas-microsoft-com:vml" xmlns:wp14="http://schemas.microsoft.com/office/word/2010/wordprocessingDrawing" xmlns:wp="http://schemas.openxmlformats.org/drawingml/2006/wordprocessingDrawing" xmlns:w10="urn:schemas-microsoft-com:office:word" xmlns:w="http://schemas.openxmlformats.org/wordprocessingml/2006/main" xmlns:w14="http://schemas.microsoft.com/office/word/2010/wordml" xmlns:w15="http://schemas.microsoft.com/office/word/2012/wordml" xmlns:w16cex="http://schemas.microsoft.com/office/word/2018/wordml/cex" xmlns:w16cid="http://schemas.microsoft.com/office/word/2016/wordml/cid" xmlns:w16="http://schemas.microsoft.com/office/word/2018/wordml" xmlns:w16se="http://schemas.microsoft.com/office/word/2015/wordml/symex" xmlns:wpg="http://schemas.microsoft.com/office/word/2010/wordprocessingGroup" xmlns:wpi="http://schemas.microsoft.com/office/word/2010/wordprocessingInk" xmlns:wne="http://schemas.microsoft.com/office/word/2006/wordml" xmlns:wps="http://schemas.microsoft.com/office/word/2010/wordprocessingShape" mc:Ignorable="w14 w15 w16se w16cid w16 w16cex wp14">
   <w:sdt>
     <w:sdtPr>
       <w:id w:val="640074956"/>
@@ -14086,6 +16211,7 @@
         <w:docPartUnique/>
       </w:docPartObj>
     </w:sdtPr>
+    <w:sdtEndPr/>
     <w:sdtContent>
       <w:p>
         <w:pPr>
@@ -14115,7 +16241,7 @@
 </file>
 
 <file path=word/footer5.xml><?xml version="1.0" encoding="utf-8"?>
-<w:ftr xmlns:wpc="http://schemas.microsoft.com/office/word/2010/wordprocessingCanvas" xmlns:cx="http://schemas.microsoft.com/office/drawing/2014/chartex" xmlns:cx1="http://schemas.microsoft.com/office/drawing/2015/9/8/chartex" xmlns:cx2="http://schemas.microsoft.com/office/drawing/2015/10/21/chartex" xmlns:cx3="http://schemas.microsoft.com/office/drawing/2016/5/9/chartex" xmlns:cx4="http://schemas.microsoft.com/office/drawing/2016/5/10/chartex" xmlns:cx5="http://schemas.microsoft.com/office/drawing/2016/5/11/chartex" xmlns:cx6="http://schemas.microsoft.com/office/drawing/2016/5/12/chartex" xmlns:cx7="http://schemas.microsoft.com/office/drawing/2016/5/13/chartex" xmlns:cx8="http://schemas.microsoft.com/office/drawing/2016/5/14/chartex" xmlns:mc="http://schemas.openxmlformats.org/markup-compatibility/2006" xmlns:aink="http://schemas.microsoft.com/office/drawing/2016/ink" xmlns:am3d="http://schemas.microsoft.com/office/drawing/2017/model3d" xmlns:o="urn:schemas-microsoft-com:office:office" xmlns:r="http://schemas.openxmlformats.org/officeDocument/2006/relationships" xmlns:m="http://schemas.openxmlformats.org/officeDocument/2006/math" xmlns:v="urn:schemas-microsoft-com:vml" xmlns:wp14="http://schemas.microsoft.com/office/word/2010/wordprocessingDrawing" xmlns:wp="http://schemas.openxmlformats.org/drawingml/2006/wordprocessingDrawing" xmlns:w10="urn:schemas-microsoft-com:office:word" xmlns:w="http://schemas.openxmlformats.org/wordprocessingml/2006/main" xmlns:w14="http://schemas.microsoft.com/office/word/2010/wordml" xmlns:w15="http://schemas.microsoft.com/office/word/2012/wordml" xmlns:w16cid="http://schemas.microsoft.com/office/word/2016/wordml/cid" xmlns:w16se="http://schemas.microsoft.com/office/word/2015/wordml/symex" xmlns:wpg="http://schemas.microsoft.com/office/word/2010/wordprocessingGroup" xmlns:wpi="http://schemas.microsoft.com/office/word/2010/wordprocessingInk" xmlns:wne="http://schemas.microsoft.com/office/word/2006/wordml" xmlns:wps="http://schemas.microsoft.com/office/word/2010/wordprocessingShape" mc:Ignorable="w14 w15 w16se w16cid wp14">
+<w:ftr xmlns:wpc="http://schemas.microsoft.com/office/word/2010/wordprocessingCanvas" xmlns:cx="http://schemas.microsoft.com/office/drawing/2014/chartex" xmlns:cx1="http://schemas.microsoft.com/office/drawing/2015/9/8/chartex" xmlns:cx2="http://schemas.microsoft.com/office/drawing/2015/10/21/chartex" xmlns:cx3="http://schemas.microsoft.com/office/drawing/2016/5/9/chartex" xmlns:cx4="http://schemas.microsoft.com/office/drawing/2016/5/10/chartex" xmlns:cx5="http://schemas.microsoft.com/office/drawing/2016/5/11/chartex" xmlns:cx6="http://schemas.microsoft.com/office/drawing/2016/5/12/chartex" xmlns:cx7="http://schemas.microsoft.com/office/drawing/2016/5/13/chartex" xmlns:cx8="http://schemas.microsoft.com/office/drawing/2016/5/14/chartex" xmlns:mc="http://schemas.openxmlformats.org/markup-compatibility/2006" xmlns:aink="http://schemas.microsoft.com/office/drawing/2016/ink" xmlns:am3d="http://schemas.microsoft.com/office/drawing/2017/model3d" xmlns:o="urn:schemas-microsoft-com:office:office" xmlns:r="http://schemas.openxmlformats.org/officeDocument/2006/relationships" xmlns:m="http://schemas.openxmlformats.org/officeDocument/2006/math" xmlns:v="urn:schemas-microsoft-com:vml" xmlns:wp14="http://schemas.microsoft.com/office/word/2010/wordprocessingDrawing" xmlns:wp="http://schemas.openxmlformats.org/drawingml/2006/wordprocessingDrawing" xmlns:w10="urn:schemas-microsoft-com:office:word" xmlns:w="http://schemas.openxmlformats.org/wordprocessingml/2006/main" xmlns:w14="http://schemas.microsoft.com/office/word/2010/wordml" xmlns:w15="http://schemas.microsoft.com/office/word/2012/wordml" xmlns:w16cex="http://schemas.microsoft.com/office/word/2018/wordml/cex" xmlns:w16cid="http://schemas.microsoft.com/office/word/2016/wordml/cid" xmlns:w16="http://schemas.microsoft.com/office/word/2018/wordml" xmlns:w16se="http://schemas.microsoft.com/office/word/2015/wordml/symex" xmlns:wpg="http://schemas.microsoft.com/office/word/2010/wordprocessingGroup" xmlns:wpi="http://schemas.microsoft.com/office/word/2010/wordprocessingInk" xmlns:wne="http://schemas.microsoft.com/office/word/2006/wordml" xmlns:wps="http://schemas.microsoft.com/office/word/2010/wordprocessingShape" mc:Ignorable="w14 w15 w16se w16cid w16 w16cex wp14">
   <w:sdt>
     <w:sdtPr>
       <w:id w:val="-518236636"/>
@@ -14164,7 +16290,7 @@
 </file>
 
 <file path=word/footer6.xml><?xml version="1.0" encoding="utf-8"?>
-<w:ftr xmlns:wpc="http://schemas.microsoft.com/office/word/2010/wordprocessingCanvas" xmlns:cx="http://schemas.microsoft.com/office/drawing/2014/chartex" xmlns:cx1="http://schemas.microsoft.com/office/drawing/2015/9/8/chartex" xmlns:cx2="http://schemas.microsoft.com/office/drawing/2015/10/21/chartex" xmlns:cx3="http://schemas.microsoft.com/office/drawing/2016/5/9/chartex" xmlns:cx4="http://schemas.microsoft.com/office/drawing/2016/5/10/chartex" xmlns:cx5="http://schemas.microsoft.com/office/drawing/2016/5/11/chartex" xmlns:cx6="http://schemas.microsoft.com/office/drawing/2016/5/12/chartex" xmlns:cx7="http://schemas.microsoft.com/office/drawing/2016/5/13/chartex" xmlns:cx8="http://schemas.microsoft.com/office/drawing/2016/5/14/chartex" xmlns:mc="http://schemas.openxmlformats.org/markup-compatibility/2006" xmlns:aink="http://schemas.microsoft.com/office/drawing/2016/ink" xmlns:am3d="http://schemas.microsoft.com/office/drawing/2017/model3d" xmlns:o="urn:schemas-microsoft-com:office:office" xmlns:r="http://schemas.openxmlformats.org/officeDocument/2006/relationships" xmlns:m="http://schemas.openxmlformats.org/officeDocument/2006/math" xmlns:v="urn:schemas-microsoft-com:vml" xmlns:wp14="http://schemas.microsoft.com/office/word/2010/wordprocessingDrawing" xmlns:wp="http://schemas.openxmlformats.org/drawingml/2006/wordprocessingDrawing" xmlns:w10="urn:schemas-microsoft-com:office:word" xmlns:w="http://schemas.openxmlformats.org/wordprocessingml/2006/main" xmlns:w14="http://schemas.microsoft.com/office/word/2010/wordml" xmlns:w15="http://schemas.microsoft.com/office/word/2012/wordml" xmlns:w16cid="http://schemas.microsoft.com/office/word/2016/wordml/cid" xmlns:w16se="http://schemas.microsoft.com/office/word/2015/wordml/symex" xmlns:wpg="http://schemas.microsoft.com/office/word/2010/wordprocessingGroup" xmlns:wpi="http://schemas.microsoft.com/office/word/2010/wordprocessingInk" xmlns:wne="http://schemas.microsoft.com/office/word/2006/wordml" xmlns:wps="http://schemas.microsoft.com/office/word/2010/wordprocessingShape" mc:Ignorable="w14 w15 w16se w16cid wp14">
+<w:ftr xmlns:wpc="http://schemas.microsoft.com/office/word/2010/wordprocessingCanvas" xmlns:cx="http://schemas.microsoft.com/office/drawing/2014/chartex" xmlns:cx1="http://schemas.microsoft.com/office/drawing/2015/9/8/chartex" xmlns:cx2="http://schemas.microsoft.com/office/drawing/2015/10/21/chartex" xmlns:cx3="http://schemas.microsoft.com/office/drawing/2016/5/9/chartex" xmlns:cx4="http://schemas.microsoft.com/office/drawing/2016/5/10/chartex" xmlns:cx5="http://schemas.microsoft.com/office/drawing/2016/5/11/chartex" xmlns:cx6="http://schemas.microsoft.com/office/drawing/2016/5/12/chartex" xmlns:cx7="http://schemas.microsoft.com/office/drawing/2016/5/13/chartex" xmlns:cx8="http://schemas.microsoft.com/office/drawing/2016/5/14/chartex" xmlns:mc="http://schemas.openxmlformats.org/markup-compatibility/2006" xmlns:aink="http://schemas.microsoft.com/office/drawing/2016/ink" xmlns:am3d="http://schemas.microsoft.com/office/drawing/2017/model3d" xmlns:o="urn:schemas-microsoft-com:office:office" xmlns:r="http://schemas.openxmlformats.org/officeDocument/2006/relationships" xmlns:m="http://schemas.openxmlformats.org/officeDocument/2006/math" xmlns:v="urn:schemas-microsoft-com:vml" xmlns:wp14="http://schemas.microsoft.com/office/word/2010/wordprocessingDrawing" xmlns:wp="http://schemas.openxmlformats.org/drawingml/2006/wordprocessingDrawing" xmlns:w10="urn:schemas-microsoft-com:office:word" xmlns:w="http://schemas.openxmlformats.org/wordprocessingml/2006/main" xmlns:w14="http://schemas.microsoft.com/office/word/2010/wordml" xmlns:w15="http://schemas.microsoft.com/office/word/2012/wordml" xmlns:w16cex="http://schemas.microsoft.com/office/word/2018/wordml/cex" xmlns:w16cid="http://schemas.microsoft.com/office/word/2016/wordml/cid" xmlns:w16="http://schemas.microsoft.com/office/word/2018/wordml" xmlns:w16se="http://schemas.microsoft.com/office/word/2015/wordml/symex" xmlns:wpg="http://schemas.microsoft.com/office/word/2010/wordprocessingGroup" xmlns:wpi="http://schemas.microsoft.com/office/word/2010/wordprocessingInk" xmlns:wne="http://schemas.microsoft.com/office/word/2006/wordml" xmlns:wps="http://schemas.microsoft.com/office/word/2010/wordprocessingShape" mc:Ignorable="w14 w15 w16se w16cid w16 w16cex wp14">
   <w:p>
     <w:pPr>
       <w:pStyle w:val="Footer"/>
@@ -14174,7 +16300,7 @@
 </file>
 
 <file path=word/footer7.xml><?xml version="1.0" encoding="utf-8"?>
-<w:ftr xmlns:wpc="http://schemas.microsoft.com/office/word/2010/wordprocessingCanvas" xmlns:cx="http://schemas.microsoft.com/office/drawing/2014/chartex" xmlns:cx1="http://schemas.microsoft.com/office/drawing/2015/9/8/chartex" xmlns:cx2="http://schemas.microsoft.com/office/drawing/2015/10/21/chartex" xmlns:cx3="http://schemas.microsoft.com/office/drawing/2016/5/9/chartex" xmlns:cx4="http://schemas.microsoft.com/office/drawing/2016/5/10/chartex" xmlns:cx5="http://schemas.microsoft.com/office/drawing/2016/5/11/chartex" xmlns:cx6="http://schemas.microsoft.com/office/drawing/2016/5/12/chartex" xmlns:cx7="http://schemas.microsoft.com/office/drawing/2016/5/13/chartex" xmlns:cx8="http://schemas.microsoft.com/office/drawing/2016/5/14/chartex" xmlns:mc="http://schemas.openxmlformats.org/markup-compatibility/2006" xmlns:aink="http://schemas.microsoft.com/office/drawing/2016/ink" xmlns:am3d="http://schemas.microsoft.com/office/drawing/2017/model3d" xmlns:o="urn:schemas-microsoft-com:office:office" xmlns:r="http://schemas.openxmlformats.org/officeDocument/2006/relationships" xmlns:m="http://schemas.openxmlformats.org/officeDocument/2006/math" xmlns:v="urn:schemas-microsoft-com:vml" xmlns:wp14="http://schemas.microsoft.com/office/word/2010/wordprocessingDrawing" xmlns:wp="http://schemas.openxmlformats.org/drawingml/2006/wordprocessingDrawing" xmlns:w10="urn:schemas-microsoft-com:office:word" xmlns:w="http://schemas.openxmlformats.org/wordprocessingml/2006/main" xmlns:w14="http://schemas.microsoft.com/office/word/2010/wordml" xmlns:w15="http://schemas.microsoft.com/office/word/2012/wordml" xmlns:w16cid="http://schemas.microsoft.com/office/word/2016/wordml/cid" xmlns:w16se="http://schemas.microsoft.com/office/word/2015/wordml/symex" xmlns:wpg="http://schemas.microsoft.com/office/word/2010/wordprocessingGroup" xmlns:wpi="http://schemas.microsoft.com/office/word/2010/wordprocessingInk" xmlns:wne="http://schemas.microsoft.com/office/word/2006/wordml" xmlns:wps="http://schemas.microsoft.com/office/word/2010/wordprocessingShape" mc:Ignorable="w14 w15 w16se w16cid wp14">
+<w:ftr xmlns:wpc="http://schemas.microsoft.com/office/word/2010/wordprocessingCanvas" xmlns:cx="http://schemas.microsoft.com/office/drawing/2014/chartex" xmlns:cx1="http://schemas.microsoft.com/office/drawing/2015/9/8/chartex" xmlns:cx2="http://schemas.microsoft.com/office/drawing/2015/10/21/chartex" xmlns:cx3="http://schemas.microsoft.com/office/drawing/2016/5/9/chartex" xmlns:cx4="http://schemas.microsoft.com/office/drawing/2016/5/10/chartex" xmlns:cx5="http://schemas.microsoft.com/office/drawing/2016/5/11/chartex" xmlns:cx6="http://schemas.microsoft.com/office/drawing/2016/5/12/chartex" xmlns:cx7="http://schemas.microsoft.com/office/drawing/2016/5/13/chartex" xmlns:cx8="http://schemas.microsoft.com/office/drawing/2016/5/14/chartex" xmlns:mc="http://schemas.openxmlformats.org/markup-compatibility/2006" xmlns:aink="http://schemas.microsoft.com/office/drawing/2016/ink" xmlns:am3d="http://schemas.microsoft.com/office/drawing/2017/model3d" xmlns:o="urn:schemas-microsoft-com:office:office" xmlns:r="http://schemas.openxmlformats.org/officeDocument/2006/relationships" xmlns:m="http://schemas.openxmlformats.org/officeDocument/2006/math" xmlns:v="urn:schemas-microsoft-com:vml" xmlns:wp14="http://schemas.microsoft.com/office/word/2010/wordprocessingDrawing" xmlns:wp="http://schemas.openxmlformats.org/drawingml/2006/wordprocessingDrawing" xmlns:w10="urn:schemas-microsoft-com:office:word" xmlns:w="http://schemas.openxmlformats.org/wordprocessingml/2006/main" xmlns:w14="http://schemas.microsoft.com/office/word/2010/wordml" xmlns:w15="http://schemas.microsoft.com/office/word/2012/wordml" xmlns:w16cex="http://schemas.microsoft.com/office/word/2018/wordml/cex" xmlns:w16cid="http://schemas.microsoft.com/office/word/2016/wordml/cid" xmlns:w16="http://schemas.microsoft.com/office/word/2018/wordml" xmlns:w16se="http://schemas.microsoft.com/office/word/2015/wordml/symex" xmlns:wpg="http://schemas.microsoft.com/office/word/2010/wordprocessingGroup" xmlns:wpi="http://schemas.microsoft.com/office/word/2010/wordprocessingInk" xmlns:wne="http://schemas.microsoft.com/office/word/2006/wordml" xmlns:wps="http://schemas.microsoft.com/office/word/2010/wordprocessingShape" mc:Ignorable="w14 w15 w16se w16cid w16 w16cex wp14">
   <w:p>
     <w:pPr>
       <w:pStyle w:val="Footer"/>
@@ -14184,7 +16310,7 @@
 </file>
 
 <file path=word/footer8.xml><?xml version="1.0" encoding="utf-8"?>
-<w:ftr xmlns:wpc="http://schemas.microsoft.com/office/word/2010/wordprocessingCanvas" xmlns:cx="http://schemas.microsoft.com/office/drawing/2014/chartex" xmlns:cx1="http://schemas.microsoft.com/office/drawing/2015/9/8/chartex" xmlns:cx2="http://schemas.microsoft.com/office/drawing/2015/10/21/chartex" xmlns:cx3="http://schemas.microsoft.com/office/drawing/2016/5/9/chartex" xmlns:cx4="http://schemas.microsoft.com/office/drawing/2016/5/10/chartex" xmlns:cx5="http://schemas.microsoft.com/office/drawing/2016/5/11/chartex" xmlns:cx6="http://schemas.microsoft.com/office/drawing/2016/5/12/chartex" xmlns:cx7="http://schemas.microsoft.com/office/drawing/2016/5/13/chartex" xmlns:cx8="http://schemas.microsoft.com/office/drawing/2016/5/14/chartex" xmlns:mc="http://schemas.openxmlformats.org/markup-compatibility/2006" xmlns:aink="http://schemas.microsoft.com/office/drawing/2016/ink" xmlns:am3d="http://schemas.microsoft.com/office/drawing/2017/model3d" xmlns:o="urn:schemas-microsoft-com:office:office" xmlns:r="http://schemas.openxmlformats.org/officeDocument/2006/relationships" xmlns:m="http://schemas.openxmlformats.org/officeDocument/2006/math" xmlns:v="urn:schemas-microsoft-com:vml" xmlns:wp14="http://schemas.microsoft.com/office/word/2010/wordprocessingDrawing" xmlns:wp="http://schemas.openxmlformats.org/drawingml/2006/wordprocessingDrawing" xmlns:w10="urn:schemas-microsoft-com:office:word" xmlns:w="http://schemas.openxmlformats.org/wordprocessingml/2006/main" xmlns:w14="http://schemas.microsoft.com/office/word/2010/wordml" xmlns:w15="http://schemas.microsoft.com/office/word/2012/wordml" xmlns:w16cid="http://schemas.microsoft.com/office/word/2016/wordml/cid" xmlns:w16se="http://schemas.microsoft.com/office/word/2015/wordml/symex" xmlns:wpg="http://schemas.microsoft.com/office/word/2010/wordprocessingGroup" xmlns:wpi="http://schemas.microsoft.com/office/word/2010/wordprocessingInk" xmlns:wne="http://schemas.microsoft.com/office/word/2006/wordml" xmlns:wps="http://schemas.microsoft.com/office/word/2010/wordprocessingShape" mc:Ignorable="w14 w15 w16se w16cid wp14">
+<w:ftr xmlns:wpc="http://schemas.microsoft.com/office/word/2010/wordprocessingCanvas" xmlns:cx="http://schemas.microsoft.com/office/drawing/2014/chartex" xmlns:cx1="http://schemas.microsoft.com/office/drawing/2015/9/8/chartex" xmlns:cx2="http://schemas.microsoft.com/office/drawing/2015/10/21/chartex" xmlns:cx3="http://schemas.microsoft.com/office/drawing/2016/5/9/chartex" xmlns:cx4="http://schemas.microsoft.com/office/drawing/2016/5/10/chartex" xmlns:cx5="http://schemas.microsoft.com/office/drawing/2016/5/11/chartex" xmlns:cx6="http://schemas.microsoft.com/office/drawing/2016/5/12/chartex" xmlns:cx7="http://schemas.microsoft.com/office/drawing/2016/5/13/chartex" xmlns:cx8="http://schemas.microsoft.com/office/drawing/2016/5/14/chartex" xmlns:mc="http://schemas.openxmlformats.org/markup-compatibility/2006" xmlns:aink="http://schemas.microsoft.com/office/drawing/2016/ink" xmlns:am3d="http://schemas.microsoft.com/office/drawing/2017/model3d" xmlns:o="urn:schemas-microsoft-com:office:office" xmlns:r="http://schemas.openxmlformats.org/officeDocument/2006/relationships" xmlns:m="http://schemas.openxmlformats.org/officeDocument/2006/math" xmlns:v="urn:schemas-microsoft-com:vml" xmlns:wp14="http://schemas.microsoft.com/office/word/2010/wordprocessingDrawing" xmlns:wp="http://schemas.openxmlformats.org/drawingml/2006/wordprocessingDrawing" xmlns:w10="urn:schemas-microsoft-com:office:word" xmlns:w="http://schemas.openxmlformats.org/wordprocessingml/2006/main" xmlns:w14="http://schemas.microsoft.com/office/word/2010/wordml" xmlns:w15="http://schemas.microsoft.com/office/word/2012/wordml" xmlns:w16cex="http://schemas.microsoft.com/office/word/2018/wordml/cex" xmlns:w16cid="http://schemas.microsoft.com/office/word/2016/wordml/cid" xmlns:w16="http://schemas.microsoft.com/office/word/2018/wordml" xmlns:w16se="http://schemas.microsoft.com/office/word/2015/wordml/symex" xmlns:wpg="http://schemas.microsoft.com/office/word/2010/wordprocessingGroup" xmlns:wpi="http://schemas.microsoft.com/office/word/2010/wordprocessingInk" xmlns:wne="http://schemas.microsoft.com/office/word/2006/wordml" xmlns:wps="http://schemas.microsoft.com/office/word/2010/wordprocessingShape" mc:Ignorable="w14 w15 w16se w16cid w16 w16cex wp14">
   <w:sdt>
     <w:sdtPr>
       <w:id w:val="-1393344909"/>
@@ -14233,7 +16359,7 @@
 </file>
 
 <file path=word/footnotes.xml><?xml version="1.0" encoding="utf-8"?>
-<w:footnotes xmlns:wpc="http://schemas.microsoft.com/office/word/2010/wordprocessingCanvas" xmlns:cx="http://schemas.microsoft.com/office/drawing/2014/chartex" xmlns:cx1="http://schemas.microsoft.com/office/drawing/2015/9/8/chartex" xmlns:cx2="http://schemas.microsoft.com/office/drawing/2015/10/21/chartex" xmlns:cx3="http://schemas.microsoft.com/office/drawing/2016/5/9/chartex" xmlns:cx4="http://schemas.microsoft.com/office/drawing/2016/5/10/chartex" xmlns:cx5="http://schemas.microsoft.com/office/drawing/2016/5/11/chartex" xmlns:cx6="http://schemas.microsoft.com/office/drawing/2016/5/12/chartex" xmlns:cx7="http://schemas.microsoft.com/office/drawing/2016/5/13/chartex" xmlns:cx8="http://schemas.microsoft.com/office/drawing/2016/5/14/chartex" xmlns:mc="http://schemas.openxmlformats.org/markup-compatibility/2006" xmlns:aink="http://schemas.microsoft.com/office/drawing/2016/ink" xmlns:am3d="http://schemas.microsoft.com/office/drawing/2017/model3d" xmlns:o="urn:schemas-microsoft-com:office:office" xmlns:r="http://schemas.openxmlformats.org/officeDocument/2006/relationships" xmlns:m="http://schemas.openxmlformats.org/officeDocument/2006/math" xmlns:v="urn:schemas-microsoft-com:vml" xmlns:wp14="http://schemas.microsoft.com/office/word/2010/wordprocessingDrawing" xmlns:wp="http://schemas.openxmlformats.org/drawingml/2006/wordprocessingDrawing" xmlns:w10="urn:schemas-microsoft-com:office:word" xmlns:w="http://schemas.openxmlformats.org/wordprocessingml/2006/main" xmlns:w14="http://schemas.microsoft.com/office/word/2010/wordml" xmlns:w15="http://schemas.microsoft.com/office/word/2012/wordml" xmlns:w16cid="http://schemas.microsoft.com/office/word/2016/wordml/cid" xmlns:w16se="http://schemas.microsoft.com/office/word/2015/wordml/symex" xmlns:wpg="http://schemas.microsoft.com/office/word/2010/wordprocessingGroup" xmlns:wpi="http://schemas.microsoft.com/office/word/2010/wordprocessingInk" xmlns:wne="http://schemas.microsoft.com/office/word/2006/wordml" xmlns:wps="http://schemas.microsoft.com/office/word/2010/wordprocessingShape" mc:Ignorable="w14 w15 w16se w16cid wp14">
+<w:footnotes xmlns:wpc="http://schemas.microsoft.com/office/word/2010/wordprocessingCanvas" xmlns:cx="http://schemas.microsoft.com/office/drawing/2014/chartex" xmlns:cx1="http://schemas.microsoft.com/office/drawing/2015/9/8/chartex" xmlns:cx2="http://schemas.microsoft.com/office/drawing/2015/10/21/chartex" xmlns:cx3="http://schemas.microsoft.com/office/drawing/2016/5/9/chartex" xmlns:cx4="http://schemas.microsoft.com/office/drawing/2016/5/10/chartex" xmlns:cx5="http://schemas.microsoft.com/office/drawing/2016/5/11/chartex" xmlns:cx6="http://schemas.microsoft.com/office/drawing/2016/5/12/chartex" xmlns:cx7="http://schemas.microsoft.com/office/drawing/2016/5/13/chartex" xmlns:cx8="http://schemas.microsoft.com/office/drawing/2016/5/14/chartex" xmlns:mc="http://schemas.openxmlformats.org/markup-compatibility/2006" xmlns:aink="http://schemas.microsoft.com/office/drawing/2016/ink" xmlns:am3d="http://schemas.microsoft.com/office/drawing/2017/model3d" xmlns:o="urn:schemas-microsoft-com:office:office" xmlns:r="http://schemas.openxmlformats.org/officeDocument/2006/relationships" xmlns:m="http://schemas.openxmlformats.org/officeDocument/2006/math" xmlns:v="urn:schemas-microsoft-com:vml" xmlns:wp14="http://schemas.microsoft.com/office/word/2010/wordprocessingDrawing" xmlns:wp="http://schemas.openxmlformats.org/drawingml/2006/wordprocessingDrawing" xmlns:w10="urn:schemas-microsoft-com:office:word" xmlns:w="http://schemas.openxmlformats.org/wordprocessingml/2006/main" xmlns:w14="http://schemas.microsoft.com/office/word/2010/wordml" xmlns:w15="http://schemas.microsoft.com/office/word/2012/wordml" xmlns:w16cex="http://schemas.microsoft.com/office/word/2018/wordml/cex" xmlns:w16cid="http://schemas.microsoft.com/office/word/2016/wordml/cid" xmlns:w16="http://schemas.microsoft.com/office/word/2018/wordml" xmlns:w16se="http://schemas.microsoft.com/office/word/2015/wordml/symex" xmlns:wpg="http://schemas.microsoft.com/office/word/2010/wordprocessingGroup" xmlns:wpi="http://schemas.microsoft.com/office/word/2010/wordprocessingInk" xmlns:wne="http://schemas.microsoft.com/office/word/2006/wordml" xmlns:wps="http://schemas.microsoft.com/office/word/2010/wordprocessingShape" mc:Ignorable="w14 w15 w16se w16cid w16 w16cex wp14">
   <w:footnote w:type="separator" w:id="-1">
     <w:p>
       <w:pPr>
@@ -14258,7 +16384,7 @@
 </file>
 
 <file path=word/header1.xml><?xml version="1.0" encoding="utf-8"?>
-<w:hdr xmlns:wpc="http://schemas.microsoft.com/office/word/2010/wordprocessingCanvas" xmlns:cx="http://schemas.microsoft.com/office/drawing/2014/chartex" xmlns:cx1="http://schemas.microsoft.com/office/drawing/2015/9/8/chartex" xmlns:cx2="http://schemas.microsoft.com/office/drawing/2015/10/21/chartex" xmlns:cx3="http://schemas.microsoft.com/office/drawing/2016/5/9/chartex" xmlns:cx4="http://schemas.microsoft.com/office/drawing/2016/5/10/chartex" xmlns:cx5="http://schemas.microsoft.com/office/drawing/2016/5/11/chartex" xmlns:cx6="http://schemas.microsoft.com/office/drawing/2016/5/12/chartex" xmlns:cx7="http://schemas.microsoft.com/office/drawing/2016/5/13/chartex" xmlns:cx8="http://schemas.microsoft.com/office/drawing/2016/5/14/chartex" xmlns:mc="http://schemas.openxmlformats.org/markup-compatibility/2006" xmlns:aink="http://schemas.microsoft.com/office/drawing/2016/ink" xmlns:am3d="http://schemas.microsoft.com/office/drawing/2017/model3d" xmlns:o="urn:schemas-microsoft-com:office:office" xmlns:r="http://schemas.openxmlformats.org/officeDocument/2006/relationships" xmlns:m="http://schemas.openxmlformats.org/officeDocument/2006/math" xmlns:v="urn:schemas-microsoft-com:vml" xmlns:wp14="http://schemas.microsoft.com/office/word/2010/wordprocessingDrawing" xmlns:wp="http://schemas.openxmlformats.org/drawingml/2006/wordprocessingDrawing" xmlns:w10="urn:schemas-microsoft-com:office:word" xmlns:w="http://schemas.openxmlformats.org/wordprocessingml/2006/main" xmlns:w14="http://schemas.microsoft.com/office/word/2010/wordml" xmlns:w15="http://schemas.microsoft.com/office/word/2012/wordml" xmlns:w16cid="http://schemas.microsoft.com/office/word/2016/wordml/cid" xmlns:w16se="http://schemas.microsoft.com/office/word/2015/wordml/symex" xmlns:wpg="http://schemas.microsoft.com/office/word/2010/wordprocessingGroup" xmlns:wpi="http://schemas.microsoft.com/office/word/2010/wordprocessingInk" xmlns:wne="http://schemas.microsoft.com/office/word/2006/wordml" xmlns:wps="http://schemas.microsoft.com/office/word/2010/wordprocessingShape" mc:Ignorable="w14 w15 w16se w16cid wp14">
+<w:hdr xmlns:wpc="http://schemas.microsoft.com/office/word/2010/wordprocessingCanvas" xmlns:cx="http://schemas.microsoft.com/office/drawing/2014/chartex" xmlns:cx1="http://schemas.microsoft.com/office/drawing/2015/9/8/chartex" xmlns:cx2="http://schemas.microsoft.com/office/drawing/2015/10/21/chartex" xmlns:cx3="http://schemas.microsoft.com/office/drawing/2016/5/9/chartex" xmlns:cx4="http://schemas.microsoft.com/office/drawing/2016/5/10/chartex" xmlns:cx5="http://schemas.microsoft.com/office/drawing/2016/5/11/chartex" xmlns:cx6="http://schemas.microsoft.com/office/drawing/2016/5/12/chartex" xmlns:cx7="http://schemas.microsoft.com/office/drawing/2016/5/13/chartex" xmlns:cx8="http://schemas.microsoft.com/office/drawing/2016/5/14/chartex" xmlns:mc="http://schemas.openxmlformats.org/markup-compatibility/2006" xmlns:aink="http://schemas.microsoft.com/office/drawing/2016/ink" xmlns:am3d="http://schemas.microsoft.com/office/drawing/2017/model3d" xmlns:o="urn:schemas-microsoft-com:office:office" xmlns:r="http://schemas.openxmlformats.org/officeDocument/2006/relationships" xmlns:m="http://schemas.openxmlformats.org/officeDocument/2006/math" xmlns:v="urn:schemas-microsoft-com:vml" xmlns:wp14="http://schemas.microsoft.com/office/word/2010/wordprocessingDrawing" xmlns:wp="http://schemas.openxmlformats.org/drawingml/2006/wordprocessingDrawing" xmlns:w10="urn:schemas-microsoft-com:office:word" xmlns:w="http://schemas.openxmlformats.org/wordprocessingml/2006/main" xmlns:w14="http://schemas.microsoft.com/office/word/2010/wordml" xmlns:w15="http://schemas.microsoft.com/office/word/2012/wordml" xmlns:w16cex="http://schemas.microsoft.com/office/word/2018/wordml/cex" xmlns:w16cid="http://schemas.microsoft.com/office/word/2016/wordml/cid" xmlns:w16="http://schemas.microsoft.com/office/word/2018/wordml" xmlns:w16se="http://schemas.microsoft.com/office/word/2015/wordml/symex" xmlns:wpg="http://schemas.microsoft.com/office/word/2010/wordprocessingGroup" xmlns:wpi="http://schemas.microsoft.com/office/word/2010/wordprocessingInk" xmlns:wne="http://schemas.microsoft.com/office/word/2006/wordml" xmlns:wps="http://schemas.microsoft.com/office/word/2010/wordprocessingShape" mc:Ignorable="w14 w15 w16se w16cid w16 w16cex wp14">
   <w:p>
     <w:pPr>
       <w:pStyle w:val="Header"/>
@@ -14299,7 +16425,7 @@
 </file>
 
 <file path=word/header2.xml><?xml version="1.0" encoding="utf-8"?>
-<w:hdr xmlns:wpc="http://schemas.microsoft.com/office/word/2010/wordprocessingCanvas" xmlns:cx="http://schemas.microsoft.com/office/drawing/2014/chartex" xmlns:cx1="http://schemas.microsoft.com/office/drawing/2015/9/8/chartex" xmlns:cx2="http://schemas.microsoft.com/office/drawing/2015/10/21/chartex" xmlns:cx3="http://schemas.microsoft.com/office/drawing/2016/5/9/chartex" xmlns:cx4="http://schemas.microsoft.com/office/drawing/2016/5/10/chartex" xmlns:cx5="http://schemas.microsoft.com/office/drawing/2016/5/11/chartex" xmlns:cx6="http://schemas.microsoft.com/office/drawing/2016/5/12/chartex" xmlns:cx7="http://schemas.microsoft.com/office/drawing/2016/5/13/chartex" xmlns:cx8="http://schemas.microsoft.com/office/drawing/2016/5/14/chartex" xmlns:mc="http://schemas.openxmlformats.org/markup-compatibility/2006" xmlns:aink="http://schemas.microsoft.com/office/drawing/2016/ink" xmlns:am3d="http://schemas.microsoft.com/office/drawing/2017/model3d" xmlns:o="urn:schemas-microsoft-com:office:office" xmlns:r="http://schemas.openxmlformats.org/officeDocument/2006/relationships" xmlns:m="http://schemas.openxmlformats.org/officeDocument/2006/math" xmlns:v="urn:schemas-microsoft-com:vml" xmlns:wp14="http://schemas.microsoft.com/office/word/2010/wordprocessingDrawing" xmlns:wp="http://schemas.openxmlformats.org/drawingml/2006/wordprocessingDrawing" xmlns:w10="urn:schemas-microsoft-com:office:word" xmlns:w="http://schemas.openxmlformats.org/wordprocessingml/2006/main" xmlns:w14="http://schemas.microsoft.com/office/word/2010/wordml" xmlns:w15="http://schemas.microsoft.com/office/word/2012/wordml" xmlns:w16cid="http://schemas.microsoft.com/office/word/2016/wordml/cid" xmlns:w16se="http://schemas.microsoft.com/office/word/2015/wordml/symex" xmlns:wpg="http://schemas.microsoft.com/office/word/2010/wordprocessingGroup" xmlns:wpi="http://schemas.microsoft.com/office/word/2010/wordprocessingInk" xmlns:wne="http://schemas.microsoft.com/office/word/2006/wordml" xmlns:wps="http://schemas.microsoft.com/office/word/2010/wordprocessingShape" mc:Ignorable="w14 w15 w16se w16cid wp14">
+<w:hdr xmlns:wpc="http://schemas.microsoft.com/office/word/2010/wordprocessingCanvas" xmlns:cx="http://schemas.microsoft.com/office/drawing/2014/chartex" xmlns:cx1="http://schemas.microsoft.com/office/drawing/2015/9/8/chartex" xmlns:cx2="http://schemas.microsoft.com/office/drawing/2015/10/21/chartex" xmlns:cx3="http://schemas.microsoft.com/office/drawing/2016/5/9/chartex" xmlns:cx4="http://schemas.microsoft.com/office/drawing/2016/5/10/chartex" xmlns:cx5="http://schemas.microsoft.com/office/drawing/2016/5/11/chartex" xmlns:cx6="http://schemas.microsoft.com/office/drawing/2016/5/12/chartex" xmlns:cx7="http://schemas.microsoft.com/office/drawing/2016/5/13/chartex" xmlns:cx8="http://schemas.microsoft.com/office/drawing/2016/5/14/chartex" xmlns:mc="http://schemas.openxmlformats.org/markup-compatibility/2006" xmlns:aink="http://schemas.microsoft.com/office/drawing/2016/ink" xmlns:am3d="http://schemas.microsoft.com/office/drawing/2017/model3d" xmlns:o="urn:schemas-microsoft-com:office:office" xmlns:r="http://schemas.openxmlformats.org/officeDocument/2006/relationships" xmlns:m="http://schemas.openxmlformats.org/officeDocument/2006/math" xmlns:v="urn:schemas-microsoft-com:vml" xmlns:wp14="http://schemas.microsoft.com/office/word/2010/wordprocessingDrawing" xmlns:wp="http://schemas.openxmlformats.org/drawingml/2006/wordprocessingDrawing" xmlns:w10="urn:schemas-microsoft-com:office:word" xmlns:w="http://schemas.openxmlformats.org/wordprocessingml/2006/main" xmlns:w14="http://schemas.microsoft.com/office/word/2010/wordml" xmlns:w15="http://schemas.microsoft.com/office/word/2012/wordml" xmlns:w16cex="http://schemas.microsoft.com/office/word/2018/wordml/cex" xmlns:w16cid="http://schemas.microsoft.com/office/word/2016/wordml/cid" xmlns:w16="http://schemas.microsoft.com/office/word/2018/wordml" xmlns:w16se="http://schemas.microsoft.com/office/word/2015/wordml/symex" xmlns:wpg="http://schemas.microsoft.com/office/word/2010/wordprocessingGroup" xmlns:wpi="http://schemas.microsoft.com/office/word/2010/wordprocessingInk" xmlns:wne="http://schemas.microsoft.com/office/word/2006/wordml" xmlns:wps="http://schemas.microsoft.com/office/word/2010/wordprocessingShape" mc:Ignorable="w14 w15 w16se w16cid w16 w16cex wp14">
   <w:p>
     <w:pPr>
       <w:pStyle w:val="Header"/>
@@ -14339,7 +16465,7 @@
 </file>
 
 <file path=word/header3.xml><?xml version="1.0" encoding="utf-8"?>
-<w:hdr xmlns:wpc="http://schemas.microsoft.com/office/word/2010/wordprocessingCanvas" xmlns:cx="http://schemas.microsoft.com/office/drawing/2014/chartex" xmlns:cx1="http://schemas.microsoft.com/office/drawing/2015/9/8/chartex" xmlns:cx2="http://schemas.microsoft.com/office/drawing/2015/10/21/chartex" xmlns:cx3="http://schemas.microsoft.com/office/drawing/2016/5/9/chartex" xmlns:cx4="http://schemas.microsoft.com/office/drawing/2016/5/10/chartex" xmlns:cx5="http://schemas.microsoft.com/office/drawing/2016/5/11/chartex" xmlns:cx6="http://schemas.microsoft.com/office/drawing/2016/5/12/chartex" xmlns:cx7="http://schemas.microsoft.com/office/drawing/2016/5/13/chartex" xmlns:cx8="http://schemas.microsoft.com/office/drawing/2016/5/14/chartex" xmlns:mc="http://schemas.openxmlformats.org/markup-compatibility/2006" xmlns:aink="http://schemas.microsoft.com/office/drawing/2016/ink" xmlns:am3d="http://schemas.microsoft.com/office/drawing/2017/model3d" xmlns:o="urn:schemas-microsoft-com:office:office" xmlns:r="http://schemas.openxmlformats.org/officeDocument/2006/relationships" xmlns:m="http://schemas.openxmlformats.org/officeDocument/2006/math" xmlns:v="urn:schemas-microsoft-com:vml" xmlns:wp14="http://schemas.microsoft.com/office/word/2010/wordprocessingDrawing" xmlns:wp="http://schemas.openxmlformats.org/drawingml/2006/wordprocessingDrawing" xmlns:w10="urn:schemas-microsoft-com:office:word" xmlns:w="http://schemas.openxmlformats.org/wordprocessingml/2006/main" xmlns:w14="http://schemas.microsoft.com/office/word/2010/wordml" xmlns:w15="http://schemas.microsoft.com/office/word/2012/wordml" xmlns:w16cid="http://schemas.microsoft.com/office/word/2016/wordml/cid" xmlns:w16se="http://schemas.microsoft.com/office/word/2015/wordml/symex" xmlns:wpg="http://schemas.microsoft.com/office/word/2010/wordprocessingGroup" xmlns:wpi="http://schemas.microsoft.com/office/word/2010/wordprocessingInk" xmlns:wne="http://schemas.microsoft.com/office/word/2006/wordml" xmlns:wps="http://schemas.microsoft.com/office/word/2010/wordprocessingShape" mc:Ignorable="w14 w15 w16se w16cid wp14">
+<w:hdr xmlns:wpc="http://schemas.microsoft.com/office/word/2010/wordprocessingCanvas" xmlns:cx="http://schemas.microsoft.com/office/drawing/2014/chartex" xmlns:cx1="http://schemas.microsoft.com/office/drawing/2015/9/8/chartex" xmlns:cx2="http://schemas.microsoft.com/office/drawing/2015/10/21/chartex" xmlns:cx3="http://schemas.microsoft.com/office/drawing/2016/5/9/chartex" xmlns:cx4="http://schemas.microsoft.com/office/drawing/2016/5/10/chartex" xmlns:cx5="http://schemas.microsoft.com/office/drawing/2016/5/11/chartex" xmlns:cx6="http://schemas.microsoft.com/office/drawing/2016/5/12/chartex" xmlns:cx7="http://schemas.microsoft.com/office/drawing/2016/5/13/chartex" xmlns:cx8="http://schemas.microsoft.com/office/drawing/2016/5/14/chartex" xmlns:mc="http://schemas.openxmlformats.org/markup-compatibility/2006" xmlns:aink="http://schemas.microsoft.com/office/drawing/2016/ink" xmlns:am3d="http://schemas.microsoft.com/office/drawing/2017/model3d" xmlns:o="urn:schemas-microsoft-com:office:office" xmlns:r="http://schemas.openxmlformats.org/officeDocument/2006/relationships" xmlns:m="http://schemas.openxmlformats.org/officeDocument/2006/math" xmlns:v="urn:schemas-microsoft-com:vml" xmlns:wp14="http://schemas.microsoft.com/office/word/2010/wordprocessingDrawing" xmlns:wp="http://schemas.openxmlformats.org/drawingml/2006/wordprocessingDrawing" xmlns:w10="urn:schemas-microsoft-com:office:word" xmlns:w="http://schemas.openxmlformats.org/wordprocessingml/2006/main" xmlns:w14="http://schemas.microsoft.com/office/word/2010/wordml" xmlns:w15="http://schemas.microsoft.com/office/word/2012/wordml" xmlns:w16cex="http://schemas.microsoft.com/office/word/2018/wordml/cex" xmlns:w16cid="http://schemas.microsoft.com/office/word/2016/wordml/cid" xmlns:w16="http://schemas.microsoft.com/office/word/2018/wordml" xmlns:w16se="http://schemas.microsoft.com/office/word/2015/wordml/symex" xmlns:wpg="http://schemas.microsoft.com/office/word/2010/wordprocessingGroup" xmlns:wpi="http://schemas.microsoft.com/office/word/2010/wordprocessingInk" xmlns:wne="http://schemas.microsoft.com/office/word/2006/wordml" xmlns:wps="http://schemas.microsoft.com/office/word/2010/wordprocessingShape" mc:Ignorable="w14 w15 w16se w16cid w16 w16cex wp14">
   <w:p>
     <w:pPr>
       <w:pStyle w:val="Header"/>
@@ -14350,7 +16476,7 @@
 </file>
 
 <file path=word/header4.xml><?xml version="1.0" encoding="utf-8"?>
-<w:hdr xmlns:wpc="http://schemas.microsoft.com/office/word/2010/wordprocessingCanvas" xmlns:cx="http://schemas.microsoft.com/office/drawing/2014/chartex" xmlns:cx1="http://schemas.microsoft.com/office/drawing/2015/9/8/chartex" xmlns:cx2="http://schemas.microsoft.com/office/drawing/2015/10/21/chartex" xmlns:cx3="http://schemas.microsoft.com/office/drawing/2016/5/9/chartex" xmlns:cx4="http://schemas.microsoft.com/office/drawing/2016/5/10/chartex" xmlns:cx5="http://schemas.microsoft.com/office/drawing/2016/5/11/chartex" xmlns:cx6="http://schemas.microsoft.com/office/drawing/2016/5/12/chartex" xmlns:cx7="http://schemas.microsoft.com/office/drawing/2016/5/13/chartex" xmlns:cx8="http://schemas.microsoft.com/office/drawing/2016/5/14/chartex" xmlns:mc="http://schemas.openxmlformats.org/markup-compatibility/2006" xmlns:aink="http://schemas.microsoft.com/office/drawing/2016/ink" xmlns:am3d="http://schemas.microsoft.com/office/drawing/2017/model3d" xmlns:o="urn:schemas-microsoft-com:office:office" xmlns:r="http://schemas.openxmlformats.org/officeDocument/2006/relationships" xmlns:m="http://schemas.openxmlformats.org/officeDocument/2006/math" xmlns:v="urn:schemas-microsoft-com:vml" xmlns:wp14="http://schemas.microsoft.com/office/word/2010/wordprocessingDrawing" xmlns:wp="http://schemas.openxmlformats.org/drawingml/2006/wordprocessingDrawing" xmlns:w10="urn:schemas-microsoft-com:office:word" xmlns:w="http://schemas.openxmlformats.org/wordprocessingml/2006/main" xmlns:w14="http://schemas.microsoft.com/office/word/2010/wordml" xmlns:w15="http://schemas.microsoft.com/office/word/2012/wordml" xmlns:w16cid="http://schemas.microsoft.com/office/word/2016/wordml/cid" xmlns:w16se="http://schemas.microsoft.com/office/word/2015/wordml/symex" xmlns:wpg="http://schemas.microsoft.com/office/word/2010/wordprocessingGroup" xmlns:wpi="http://schemas.microsoft.com/office/word/2010/wordprocessingInk" xmlns:wne="http://schemas.microsoft.com/office/word/2006/wordml" xmlns:wps="http://schemas.microsoft.com/office/word/2010/wordprocessingShape" mc:Ignorable="w14 w15 w16se w16cid wp14">
+<w:hdr xmlns:wpc="http://schemas.microsoft.com/office/word/2010/wordprocessingCanvas" xmlns:cx="http://schemas.microsoft.com/office/drawing/2014/chartex" xmlns:cx1="http://schemas.microsoft.com/office/drawing/2015/9/8/chartex" xmlns:cx2="http://schemas.microsoft.com/office/drawing/2015/10/21/chartex" xmlns:cx3="http://schemas.microsoft.com/office/drawing/2016/5/9/chartex" xmlns:cx4="http://schemas.microsoft.com/office/drawing/2016/5/10/chartex" xmlns:cx5="http://schemas.microsoft.com/office/drawing/2016/5/11/chartex" xmlns:cx6="http://schemas.microsoft.com/office/drawing/2016/5/12/chartex" xmlns:cx7="http://schemas.microsoft.com/office/drawing/2016/5/13/chartex" xmlns:cx8="http://schemas.microsoft.com/office/drawing/2016/5/14/chartex" xmlns:mc="http://schemas.openxmlformats.org/markup-compatibility/2006" xmlns:aink="http://schemas.microsoft.com/office/drawing/2016/ink" xmlns:am3d="http://schemas.microsoft.com/office/drawing/2017/model3d" xmlns:o="urn:schemas-microsoft-com:office:office" xmlns:r="http://schemas.openxmlformats.org/officeDocument/2006/relationships" xmlns:m="http://schemas.openxmlformats.org/officeDocument/2006/math" xmlns:v="urn:schemas-microsoft-com:vml" xmlns:wp14="http://schemas.microsoft.com/office/word/2010/wordprocessingDrawing" xmlns:wp="http://schemas.openxmlformats.org/drawingml/2006/wordprocessingDrawing" xmlns:w10="urn:schemas-microsoft-com:office:word" xmlns:w="http://schemas.openxmlformats.org/wordprocessingml/2006/main" xmlns:w14="http://schemas.microsoft.com/office/word/2010/wordml" xmlns:w15="http://schemas.microsoft.com/office/word/2012/wordml" xmlns:w16cex="http://schemas.microsoft.com/office/word/2018/wordml/cex" xmlns:w16cid="http://schemas.microsoft.com/office/word/2016/wordml/cid" xmlns:w16="http://schemas.microsoft.com/office/word/2018/wordml" xmlns:w16se="http://schemas.microsoft.com/office/word/2015/wordml/symex" xmlns:wpg="http://schemas.microsoft.com/office/word/2010/wordprocessingGroup" xmlns:wpi="http://schemas.microsoft.com/office/word/2010/wordprocessingInk" xmlns:wne="http://schemas.microsoft.com/office/word/2006/wordml" xmlns:wps="http://schemas.microsoft.com/office/word/2010/wordprocessingShape" mc:Ignorable="w14 w15 w16se w16cid w16 w16cex wp14">
   <w:p>
     <w:pPr>
       <w:pStyle w:val="Header"/>
@@ -14391,7 +16517,7 @@
 </file>
 
 <file path=word/header5.xml><?xml version="1.0" encoding="utf-8"?>
-<w:hdr xmlns:wpc="http://schemas.microsoft.com/office/word/2010/wordprocessingCanvas" xmlns:cx="http://schemas.microsoft.com/office/drawing/2014/chartex" xmlns:cx1="http://schemas.microsoft.com/office/drawing/2015/9/8/chartex" xmlns:cx2="http://schemas.microsoft.com/office/drawing/2015/10/21/chartex" xmlns:cx3="http://schemas.microsoft.com/office/drawing/2016/5/9/chartex" xmlns:cx4="http://schemas.microsoft.com/office/drawing/2016/5/10/chartex" xmlns:cx5="http://schemas.microsoft.com/office/drawing/2016/5/11/chartex" xmlns:cx6="http://schemas.microsoft.com/office/drawing/2016/5/12/chartex" xmlns:cx7="http://schemas.microsoft.com/office/drawing/2016/5/13/chartex" xmlns:cx8="http://schemas.microsoft.com/office/drawing/2016/5/14/chartex" xmlns:mc="http://schemas.openxmlformats.org/markup-compatibility/2006" xmlns:aink="http://schemas.microsoft.com/office/drawing/2016/ink" xmlns:am3d="http://schemas.microsoft.com/office/drawing/2017/model3d" xmlns:o="urn:schemas-microsoft-com:office:office" xmlns:r="http://schemas.openxmlformats.org/officeDocument/2006/relationships" xmlns:m="http://schemas.openxmlformats.org/officeDocument/2006/math" xmlns:v="urn:schemas-microsoft-com:vml" xmlns:wp14="http://schemas.microsoft.com/office/word/2010/wordprocessingDrawing" xmlns:wp="http://schemas.openxmlformats.org/drawingml/2006/wordprocessingDrawing" xmlns:w10="urn:schemas-microsoft-com:office:word" xmlns:w="http://schemas.openxmlformats.org/wordprocessingml/2006/main" xmlns:w14="http://schemas.microsoft.com/office/word/2010/wordml" xmlns:w15="http://schemas.microsoft.com/office/word/2012/wordml" xmlns:w16cid="http://schemas.microsoft.com/office/word/2016/wordml/cid" xmlns:w16se="http://schemas.microsoft.com/office/word/2015/wordml/symex" xmlns:wpg="http://schemas.microsoft.com/office/word/2010/wordprocessingGroup" xmlns:wpi="http://schemas.microsoft.com/office/word/2010/wordprocessingInk" xmlns:wne="http://schemas.microsoft.com/office/word/2006/wordml" xmlns:wps="http://schemas.microsoft.com/office/word/2010/wordprocessingShape" mc:Ignorable="w14 w15 w16se w16cid wp14">
+<w:hdr xmlns:wpc="http://schemas.microsoft.com/office/word/2010/wordprocessingCanvas" xmlns:cx="http://schemas.microsoft.com/office/drawing/2014/chartex" xmlns:cx1="http://schemas.microsoft.com/office/drawing/2015/9/8/chartex" xmlns:cx2="http://schemas.microsoft.com/office/drawing/2015/10/21/chartex" xmlns:cx3="http://schemas.microsoft.com/office/drawing/2016/5/9/chartex" xmlns:cx4="http://schemas.microsoft.com/office/drawing/2016/5/10/chartex" xmlns:cx5="http://schemas.microsoft.com/office/drawing/2016/5/11/chartex" xmlns:cx6="http://schemas.microsoft.com/office/drawing/2016/5/12/chartex" xmlns:cx7="http://schemas.microsoft.com/office/drawing/2016/5/13/chartex" xmlns:cx8="http://schemas.microsoft.com/office/drawing/2016/5/14/chartex" xmlns:mc="http://schemas.openxmlformats.org/markup-compatibility/2006" xmlns:aink="http://schemas.microsoft.com/office/drawing/2016/ink" xmlns:am3d="http://schemas.microsoft.com/office/drawing/2017/model3d" xmlns:o="urn:schemas-microsoft-com:office:office" xmlns:r="http://schemas.openxmlformats.org/officeDocument/2006/relationships" xmlns:m="http://schemas.openxmlformats.org/officeDocument/2006/math" xmlns:v="urn:schemas-microsoft-com:vml" xmlns:wp14="http://schemas.microsoft.com/office/word/2010/wordprocessingDrawing" xmlns:wp="http://schemas.openxmlformats.org/drawingml/2006/wordprocessingDrawing" xmlns:w10="urn:schemas-microsoft-com:office:word" xmlns:w="http://schemas.openxmlformats.org/wordprocessingml/2006/main" xmlns:w14="http://schemas.microsoft.com/office/word/2010/wordml" xmlns:w15="http://schemas.microsoft.com/office/word/2012/wordml" xmlns:w16cex="http://schemas.microsoft.com/office/word/2018/wordml/cex" xmlns:w16cid="http://schemas.microsoft.com/office/word/2016/wordml/cid" xmlns:w16="http://schemas.microsoft.com/office/word/2018/wordml" xmlns:w16se="http://schemas.microsoft.com/office/word/2015/wordml/symex" xmlns:wpg="http://schemas.microsoft.com/office/word/2010/wordprocessingGroup" xmlns:wpi="http://schemas.microsoft.com/office/word/2010/wordprocessingInk" xmlns:wne="http://schemas.microsoft.com/office/word/2006/wordml" xmlns:wps="http://schemas.microsoft.com/office/word/2010/wordprocessingShape" mc:Ignorable="w14 w15 w16se w16cid w16 w16cex wp14">
   <w:p>
     <w:pPr>
       <w:pStyle w:val="Header"/>
@@ -14431,7 +16557,7 @@
 </file>
 
 <file path=word/header6.xml><?xml version="1.0" encoding="utf-8"?>
-<w:hdr xmlns:wpc="http://schemas.microsoft.com/office/word/2010/wordprocessingCanvas" xmlns:cx="http://schemas.microsoft.com/office/drawing/2014/chartex" xmlns:cx1="http://schemas.microsoft.com/office/drawing/2015/9/8/chartex" xmlns:cx2="http://schemas.microsoft.com/office/drawing/2015/10/21/chartex" xmlns:cx3="http://schemas.microsoft.com/office/drawing/2016/5/9/chartex" xmlns:cx4="http://schemas.microsoft.com/office/drawing/2016/5/10/chartex" xmlns:cx5="http://schemas.microsoft.com/office/drawing/2016/5/11/chartex" xmlns:cx6="http://schemas.microsoft.com/office/drawing/2016/5/12/chartex" xmlns:cx7="http://schemas.microsoft.com/office/drawing/2016/5/13/chartex" xmlns:cx8="http://schemas.microsoft.com/office/drawing/2016/5/14/chartex" xmlns:mc="http://schemas.openxmlformats.org/markup-compatibility/2006" xmlns:aink="http://schemas.microsoft.com/office/drawing/2016/ink" xmlns:am3d="http://schemas.microsoft.com/office/drawing/2017/model3d" xmlns:o="urn:schemas-microsoft-com:office:office" xmlns:r="http://schemas.openxmlformats.org/officeDocument/2006/relationships" xmlns:m="http://schemas.openxmlformats.org/officeDocument/2006/math" xmlns:v="urn:schemas-microsoft-com:vml" xmlns:wp14="http://schemas.microsoft.com/office/word/2010/wordprocessingDrawing" xmlns:wp="http://schemas.openxmlformats.org/drawingml/2006/wordprocessingDrawing" xmlns:w10="urn:schemas-microsoft-com:office:word" xmlns:w="http://schemas.openxmlformats.org/wordprocessingml/2006/main" xmlns:w14="http://schemas.microsoft.com/office/word/2010/wordml" xmlns:w15="http://schemas.microsoft.com/office/word/2012/wordml" xmlns:w16cid="http://schemas.microsoft.com/office/word/2016/wordml/cid" xmlns:w16se="http://schemas.microsoft.com/office/word/2015/wordml/symex" xmlns:wpg="http://schemas.microsoft.com/office/word/2010/wordprocessingGroup" xmlns:wpi="http://schemas.microsoft.com/office/word/2010/wordprocessingInk" xmlns:wne="http://schemas.microsoft.com/office/word/2006/wordml" xmlns:wps="http://schemas.microsoft.com/office/word/2010/wordprocessingShape" mc:Ignorable="w14 w15 w16se w16cid wp14">
+<w:hdr xmlns:wpc="http://schemas.microsoft.com/office/word/2010/wordprocessingCanvas" xmlns:cx="http://schemas.microsoft.com/office/drawing/2014/chartex" xmlns:cx1="http://schemas.microsoft.com/office/drawing/2015/9/8/chartex" xmlns:cx2="http://schemas.microsoft.com/office/drawing/2015/10/21/chartex" xmlns:cx3="http://schemas.microsoft.com/office/drawing/2016/5/9/chartex" xmlns:cx4="http://schemas.microsoft.com/office/drawing/2016/5/10/chartex" xmlns:cx5="http://schemas.microsoft.com/office/drawing/2016/5/11/chartex" xmlns:cx6="http://schemas.microsoft.com/office/drawing/2016/5/12/chartex" xmlns:cx7="http://schemas.microsoft.com/office/drawing/2016/5/13/chartex" xmlns:cx8="http://schemas.microsoft.com/office/drawing/2016/5/14/chartex" xmlns:mc="http://schemas.openxmlformats.org/markup-compatibility/2006" xmlns:aink="http://schemas.microsoft.com/office/drawing/2016/ink" xmlns:am3d="http://schemas.microsoft.com/office/drawing/2017/model3d" xmlns:o="urn:schemas-microsoft-com:office:office" xmlns:r="http://schemas.openxmlformats.org/officeDocument/2006/relationships" xmlns:m="http://schemas.openxmlformats.org/officeDocument/2006/math" xmlns:v="urn:schemas-microsoft-com:vml" xmlns:wp14="http://schemas.microsoft.com/office/word/2010/wordprocessingDrawing" xmlns:wp="http://schemas.openxmlformats.org/drawingml/2006/wordprocessingDrawing" xmlns:w10="urn:schemas-microsoft-com:office:word" xmlns:w="http://schemas.openxmlformats.org/wordprocessingml/2006/main" xmlns:w14="http://schemas.microsoft.com/office/word/2010/wordml" xmlns:w15="http://schemas.microsoft.com/office/word/2012/wordml" xmlns:w16cex="http://schemas.microsoft.com/office/word/2018/wordml/cex" xmlns:w16cid="http://schemas.microsoft.com/office/word/2016/wordml/cid" xmlns:w16="http://schemas.microsoft.com/office/word/2018/wordml" xmlns:w16se="http://schemas.microsoft.com/office/word/2015/wordml/symex" xmlns:wpg="http://schemas.microsoft.com/office/word/2010/wordprocessingGroup" xmlns:wpi="http://schemas.microsoft.com/office/word/2010/wordprocessingInk" xmlns:wne="http://schemas.microsoft.com/office/word/2006/wordml" xmlns:wps="http://schemas.microsoft.com/office/word/2010/wordprocessingShape" mc:Ignorable="w14 w15 w16se w16cid w16 w16cex wp14">
   <w:p>
     <w:pPr>
       <w:pStyle w:val="Header"/>
@@ -14480,7 +16606,7 @@
 </file>
 
 <file path=word/header7.xml><?xml version="1.0" encoding="utf-8"?>
-<w:hdr xmlns:wpc="http://schemas.microsoft.com/office/word/2010/wordprocessingCanvas" xmlns:cx="http://schemas.microsoft.com/office/drawing/2014/chartex" xmlns:cx1="http://schemas.microsoft.com/office/drawing/2015/9/8/chartex" xmlns:cx2="http://schemas.microsoft.com/office/drawing/2015/10/21/chartex" xmlns:cx3="http://schemas.microsoft.com/office/drawing/2016/5/9/chartex" xmlns:cx4="http://schemas.microsoft.com/office/drawing/2016/5/10/chartex" xmlns:cx5="http://schemas.microsoft.com/office/drawing/2016/5/11/chartex" xmlns:cx6="http://schemas.microsoft.com/office/drawing/2016/5/12/chartex" xmlns:cx7="http://schemas.microsoft.com/office/drawing/2016/5/13/chartex" xmlns:cx8="http://schemas.microsoft.com/office/drawing/2016/5/14/chartex" xmlns:mc="http://schemas.openxmlformats.org/markup-compatibility/2006" xmlns:aink="http://schemas.microsoft.com/office/drawing/2016/ink" xmlns:am3d="http://schemas.microsoft.com/office/drawing/2017/model3d" xmlns:o="urn:schemas-microsoft-com:office:office" xmlns:r="http://schemas.openxmlformats.org/officeDocument/2006/relationships" xmlns:m="http://schemas.openxmlformats.org/officeDocument/2006/math" xmlns:v="urn:schemas-microsoft-com:vml" xmlns:wp14="http://schemas.microsoft.com/office/word/2010/wordprocessingDrawing" xmlns:wp="http://schemas.openxmlformats.org/drawingml/2006/wordprocessingDrawing" xmlns:w10="urn:schemas-microsoft-com:office:word" xmlns:w="http://schemas.openxmlformats.org/wordprocessingml/2006/main" xmlns:w14="http://schemas.microsoft.com/office/word/2010/wordml" xmlns:w15="http://schemas.microsoft.com/office/word/2012/wordml" xmlns:w16cid="http://schemas.microsoft.com/office/word/2016/wordml/cid" xmlns:w16se="http://schemas.microsoft.com/office/word/2015/wordml/symex" xmlns:wpg="http://schemas.microsoft.com/office/word/2010/wordprocessingGroup" xmlns:wpi="http://schemas.microsoft.com/office/word/2010/wordprocessingInk" xmlns:wne="http://schemas.microsoft.com/office/word/2006/wordml" xmlns:wps="http://schemas.microsoft.com/office/word/2010/wordprocessingShape" mc:Ignorable="w14 w15 w16se w16cid wp14">
+<w:hdr xmlns:wpc="http://schemas.microsoft.com/office/word/2010/wordprocessingCanvas" xmlns:cx="http://schemas.microsoft.com/office/drawing/2014/chartex" xmlns:cx1="http://schemas.microsoft.com/office/drawing/2015/9/8/chartex" xmlns:cx2="http://schemas.microsoft.com/office/drawing/2015/10/21/chartex" xmlns:cx3="http://schemas.microsoft.com/office/drawing/2016/5/9/chartex" xmlns:cx4="http://schemas.microsoft.com/office/drawing/2016/5/10/chartex" xmlns:cx5="http://schemas.microsoft.com/office/drawing/2016/5/11/chartex" xmlns:cx6="http://schemas.microsoft.com/office/drawing/2016/5/12/chartex" xmlns:cx7="http://schemas.microsoft.com/office/drawing/2016/5/13/chartex" xmlns:cx8="http://schemas.microsoft.com/office/drawing/2016/5/14/chartex" xmlns:mc="http://schemas.openxmlformats.org/markup-compatibility/2006" xmlns:aink="http://schemas.microsoft.com/office/drawing/2016/ink" xmlns:am3d="http://schemas.microsoft.com/office/drawing/2017/model3d" xmlns:o="urn:schemas-microsoft-com:office:office" xmlns:r="http://schemas.openxmlformats.org/officeDocument/2006/relationships" xmlns:m="http://schemas.openxmlformats.org/officeDocument/2006/math" xmlns:v="urn:schemas-microsoft-com:vml" xmlns:wp14="http://schemas.microsoft.com/office/word/2010/wordprocessingDrawing" xmlns:wp="http://schemas.openxmlformats.org/drawingml/2006/wordprocessingDrawing" xmlns:w10="urn:schemas-microsoft-com:office:word" xmlns:w="http://schemas.openxmlformats.org/wordprocessingml/2006/main" xmlns:w14="http://schemas.microsoft.com/office/word/2010/wordml" xmlns:w15="http://schemas.microsoft.com/office/word/2012/wordml" xmlns:w16cex="http://schemas.microsoft.com/office/word/2018/wordml/cex" xmlns:w16cid="http://schemas.microsoft.com/office/word/2016/wordml/cid" xmlns:w16="http://schemas.microsoft.com/office/word/2018/wordml" xmlns:w16se="http://schemas.microsoft.com/office/word/2015/wordml/symex" xmlns:wpg="http://schemas.microsoft.com/office/word/2010/wordprocessingGroup" xmlns:wpi="http://schemas.microsoft.com/office/word/2010/wordprocessingInk" xmlns:wne="http://schemas.microsoft.com/office/word/2006/wordml" xmlns:wps="http://schemas.microsoft.com/office/word/2010/wordprocessingShape" mc:Ignorable="w14 w15 w16se w16cid w16 w16cex wp14">
   <w:sdt>
     <w:sdtPr>
       <w:id w:val="-1520154168"/>
@@ -14558,7 +16684,7 @@
 </file>
 
 <file path=word/header8.xml><?xml version="1.0" encoding="utf-8"?>
-<w:hdr xmlns:wpc="http://schemas.microsoft.com/office/word/2010/wordprocessingCanvas" xmlns:cx="http://schemas.microsoft.com/office/drawing/2014/chartex" xmlns:cx1="http://schemas.microsoft.com/office/drawing/2015/9/8/chartex" xmlns:cx2="http://schemas.microsoft.com/office/drawing/2015/10/21/chartex" xmlns:cx3="http://schemas.microsoft.com/office/drawing/2016/5/9/chartex" xmlns:cx4="http://schemas.microsoft.com/office/drawing/2016/5/10/chartex" xmlns:cx5="http://schemas.microsoft.com/office/drawing/2016/5/11/chartex" xmlns:cx6="http://schemas.microsoft.com/office/drawing/2016/5/12/chartex" xmlns:cx7="http://schemas.microsoft.com/office/drawing/2016/5/13/chartex" xmlns:cx8="http://schemas.microsoft.com/office/drawing/2016/5/14/chartex" xmlns:mc="http://schemas.openxmlformats.org/markup-compatibility/2006" xmlns:aink="http://schemas.microsoft.com/office/drawing/2016/ink" xmlns:am3d="http://schemas.microsoft.com/office/drawing/2017/model3d" xmlns:o="urn:schemas-microsoft-com:office:office" xmlns:r="http://schemas.openxmlformats.org/officeDocument/2006/relationships" xmlns:m="http://schemas.openxmlformats.org/officeDocument/2006/math" xmlns:v="urn:schemas-microsoft-com:vml" xmlns:wp14="http://schemas.microsoft.com/office/word/2010/wordprocessingDrawing" xmlns:wp="http://schemas.openxmlformats.org/drawingml/2006/wordprocessingDrawing" xmlns:w10="urn:schemas-microsoft-com:office:word" xmlns:w="http://schemas.openxmlformats.org/wordprocessingml/2006/main" xmlns:w14="http://schemas.microsoft.com/office/word/2010/wordml" xmlns:w15="http://schemas.microsoft.com/office/word/2012/wordml" xmlns:w16cid="http://schemas.microsoft.com/office/word/2016/wordml/cid" xmlns:w16se="http://schemas.microsoft.com/office/word/2015/wordml/symex" xmlns:wpg="http://schemas.microsoft.com/office/word/2010/wordprocessingGroup" xmlns:wpi="http://schemas.microsoft.com/office/word/2010/wordprocessingInk" xmlns:wne="http://schemas.microsoft.com/office/word/2006/wordml" xmlns:wps="http://schemas.microsoft.com/office/word/2010/wordprocessingShape" mc:Ignorable="w14 w15 w16se w16cid wp14">
+<w:hdr xmlns:wpc="http://schemas.microsoft.com/office/word/2010/wordprocessingCanvas" xmlns:cx="http://schemas.microsoft.com/office/drawing/2014/chartex" xmlns:cx1="http://schemas.microsoft.com/office/drawing/2015/9/8/chartex" xmlns:cx2="http://schemas.microsoft.com/office/drawing/2015/10/21/chartex" xmlns:cx3="http://schemas.microsoft.com/office/drawing/2016/5/9/chartex" xmlns:cx4="http://schemas.microsoft.com/office/drawing/2016/5/10/chartex" xmlns:cx5="http://schemas.microsoft.com/office/drawing/2016/5/11/chartex" xmlns:cx6="http://schemas.microsoft.com/office/drawing/2016/5/12/chartex" xmlns:cx7="http://schemas.microsoft.com/office/drawing/2016/5/13/chartex" xmlns:cx8="http://schemas.microsoft.com/office/drawing/2016/5/14/chartex" xmlns:mc="http://schemas.openxmlformats.org/markup-compatibility/2006" xmlns:aink="http://schemas.microsoft.com/office/drawing/2016/ink" xmlns:am3d="http://schemas.microsoft.com/office/drawing/2017/model3d" xmlns:o="urn:schemas-microsoft-com:office:office" xmlns:r="http://schemas.openxmlformats.org/officeDocument/2006/relationships" xmlns:m="http://schemas.openxmlformats.org/officeDocument/2006/math" xmlns:v="urn:schemas-microsoft-com:vml" xmlns:wp14="http://schemas.microsoft.com/office/word/2010/wordprocessingDrawing" xmlns:wp="http://schemas.openxmlformats.org/drawingml/2006/wordprocessingDrawing" xmlns:w10="urn:schemas-microsoft-com:office:word" xmlns:w="http://schemas.openxmlformats.org/wordprocessingml/2006/main" xmlns:w14="http://schemas.microsoft.com/office/word/2010/wordml" xmlns:w15="http://schemas.microsoft.com/office/word/2012/wordml" xmlns:w16cex="http://schemas.microsoft.com/office/word/2018/wordml/cex" xmlns:w16cid="http://schemas.microsoft.com/office/word/2016/wordml/cid" xmlns:w16="http://schemas.microsoft.com/office/word/2018/wordml" xmlns:w16se="http://schemas.microsoft.com/office/word/2015/wordml/symex" xmlns:wpg="http://schemas.microsoft.com/office/word/2010/wordprocessingGroup" xmlns:wpi="http://schemas.microsoft.com/office/word/2010/wordprocessingInk" xmlns:wne="http://schemas.microsoft.com/office/word/2006/wordml" xmlns:wps="http://schemas.microsoft.com/office/word/2010/wordprocessingShape" mc:Ignorable="w14 w15 w16se w16cid w16 w16cex wp14">
   <w:sdt>
     <w:sdtPr>
       <w:id w:val="566227515"/>
@@ -14636,7 +16762,7 @@
 </file>
 
 <file path=word/header9.xml><?xml version="1.0" encoding="utf-8"?>
-<w:hdr xmlns:wpc="http://schemas.microsoft.com/office/word/2010/wordprocessingCanvas" xmlns:cx="http://schemas.microsoft.com/office/drawing/2014/chartex" xmlns:cx1="http://schemas.microsoft.com/office/drawing/2015/9/8/chartex" xmlns:cx2="http://schemas.microsoft.com/office/drawing/2015/10/21/chartex" xmlns:cx3="http://schemas.microsoft.com/office/drawing/2016/5/9/chartex" xmlns:cx4="http://schemas.microsoft.com/office/drawing/2016/5/10/chartex" xmlns:cx5="http://schemas.microsoft.com/office/drawing/2016/5/11/chartex" xmlns:cx6="http://schemas.microsoft.com/office/drawing/2016/5/12/chartex" xmlns:cx7="http://schemas.microsoft.com/office/drawing/2016/5/13/chartex" xmlns:cx8="http://schemas.microsoft.com/office/drawing/2016/5/14/chartex" xmlns:mc="http://schemas.openxmlformats.org/markup-compatibility/2006" xmlns:aink="http://schemas.microsoft.com/office/drawing/2016/ink" xmlns:am3d="http://schemas.microsoft.com/office/drawing/2017/model3d" xmlns:o="urn:schemas-microsoft-com:office:office" xmlns:r="http://schemas.openxmlformats.org/officeDocument/2006/relationships" xmlns:m="http://schemas.openxmlformats.org/officeDocument/2006/math" xmlns:v="urn:schemas-microsoft-com:vml" xmlns:wp14="http://schemas.microsoft.com/office/word/2010/wordprocessingDrawing" xmlns:wp="http://schemas.openxmlformats.org/drawingml/2006/wordprocessingDrawing" xmlns:w10="urn:schemas-microsoft-com:office:word" xmlns:w="http://schemas.openxmlformats.org/wordprocessingml/2006/main" xmlns:w14="http://schemas.microsoft.com/office/word/2010/wordml" xmlns:w15="http://schemas.microsoft.com/office/word/2012/wordml" xmlns:w16cid="http://schemas.microsoft.com/office/word/2016/wordml/cid" xmlns:w16se="http://schemas.microsoft.com/office/word/2015/wordml/symex" xmlns:wpg="http://schemas.microsoft.com/office/word/2010/wordprocessingGroup" xmlns:wpi="http://schemas.microsoft.com/office/word/2010/wordprocessingInk" xmlns:wne="http://schemas.microsoft.com/office/word/2006/wordml" xmlns:wps="http://schemas.microsoft.com/office/word/2010/wordprocessingShape" mc:Ignorable="w14 w15 w16se w16cid wp14">
+<w:hdr xmlns:wpc="http://schemas.microsoft.com/office/word/2010/wordprocessingCanvas" xmlns:cx="http://schemas.microsoft.com/office/drawing/2014/chartex" xmlns:cx1="http://schemas.microsoft.com/office/drawing/2015/9/8/chartex" xmlns:cx2="http://schemas.microsoft.com/office/drawing/2015/10/21/chartex" xmlns:cx3="http://schemas.microsoft.com/office/drawing/2016/5/9/chartex" xmlns:cx4="http://schemas.microsoft.com/office/drawing/2016/5/10/chartex" xmlns:cx5="http://schemas.microsoft.com/office/drawing/2016/5/11/chartex" xmlns:cx6="http://schemas.microsoft.com/office/drawing/2016/5/12/chartex" xmlns:cx7="http://schemas.microsoft.com/office/drawing/2016/5/13/chartex" xmlns:cx8="http://schemas.microsoft.com/office/drawing/2016/5/14/chartex" xmlns:mc="http://schemas.openxmlformats.org/markup-compatibility/2006" xmlns:aink="http://schemas.microsoft.com/office/drawing/2016/ink" xmlns:am3d="http://schemas.microsoft.com/office/drawing/2017/model3d" xmlns:o="urn:schemas-microsoft-com:office:office" xmlns:r="http://schemas.openxmlformats.org/officeDocument/2006/relationships" xmlns:m="http://schemas.openxmlformats.org/officeDocument/2006/math" xmlns:v="urn:schemas-microsoft-com:vml" xmlns:wp14="http://schemas.microsoft.com/office/word/2010/wordprocessingDrawing" xmlns:wp="http://schemas.openxmlformats.org/drawingml/2006/wordprocessingDrawing" xmlns:w10="urn:schemas-microsoft-com:office:word" xmlns:w="http://schemas.openxmlformats.org/wordprocessingml/2006/main" xmlns:w14="http://schemas.microsoft.com/office/word/2010/wordml" xmlns:w15="http://schemas.microsoft.com/office/word/2012/wordml" xmlns:w16cex="http://schemas.microsoft.com/office/word/2018/wordml/cex" xmlns:w16cid="http://schemas.microsoft.com/office/word/2016/wordml/cid" xmlns:w16="http://schemas.microsoft.com/office/word/2018/wordml" xmlns:w16se="http://schemas.microsoft.com/office/word/2015/wordml/symex" xmlns:wpg="http://schemas.microsoft.com/office/word/2010/wordprocessingGroup" xmlns:wpi="http://schemas.microsoft.com/office/word/2010/wordprocessingInk" xmlns:wne="http://schemas.microsoft.com/office/word/2006/wordml" xmlns:wps="http://schemas.microsoft.com/office/word/2010/wordprocessingShape" mc:Ignorable="w14 w15 w16se w16cid w16 w16cex wp14">
   <w:p>
     <w:pPr>
       <w:pStyle w:val="Footer"/>
@@ -14677,8 +16803,122 @@
 </file>
 
 <file path=word/numbering.xml><?xml version="1.0" encoding="utf-8"?>
-<w:numbering xmlns:wpc="http://schemas.microsoft.com/office/word/2010/wordprocessingCanvas" xmlns:cx="http://schemas.microsoft.com/office/drawing/2014/chartex" xmlns:cx1="http://schemas.microsoft.com/office/drawing/2015/9/8/chartex" xmlns:cx2="http://schemas.microsoft.com/office/drawing/2015/10/21/chartex" xmlns:cx3="http://schemas.microsoft.com/office/drawing/2016/5/9/chartex" xmlns:cx4="http://schemas.microsoft.com/office/drawing/2016/5/10/chartex" xmlns:cx5="http://schemas.microsoft.com/office/drawing/2016/5/11/chartex" xmlns:cx6="http://schemas.microsoft.com/office/drawing/2016/5/12/chartex" xmlns:cx7="http://schemas.microsoft.com/office/drawing/2016/5/13/chartex" xmlns:cx8="http://schemas.microsoft.com/office/drawing/2016/5/14/chartex" xmlns:mc="http://schemas.openxmlformats.org/markup-compatibility/2006" xmlns:aink="http://schemas.microsoft.com/office/drawing/2016/ink" xmlns:am3d="http://schemas.microsoft.com/office/drawing/2017/model3d" xmlns:o="urn:schemas-microsoft-com:office:office" xmlns:r="http://schemas.openxmlformats.org/officeDocument/2006/relationships" xmlns:m="http://schemas.openxmlformats.org/officeDocument/2006/math" xmlns:v="urn:schemas-microsoft-com:vml" xmlns:wp14="http://schemas.microsoft.com/office/word/2010/wordprocessingDrawing" xmlns:wp="http://schemas.openxmlformats.org/drawingml/2006/wordprocessingDrawing" xmlns:w10="urn:schemas-microsoft-com:office:word" xmlns:w="http://schemas.openxmlformats.org/wordprocessingml/2006/main" xmlns:w14="http://schemas.microsoft.com/office/word/2010/wordml" xmlns:w15="http://schemas.microsoft.com/office/word/2012/wordml" xmlns:w16cid="http://schemas.microsoft.com/office/word/2016/wordml/cid" xmlns:w16se="http://schemas.microsoft.com/office/word/2015/wordml/symex" xmlns:wpg="http://schemas.microsoft.com/office/word/2010/wordprocessingGroup" xmlns:wpi="http://schemas.microsoft.com/office/word/2010/wordprocessingInk" xmlns:wne="http://schemas.microsoft.com/office/word/2006/wordml" xmlns:wps="http://schemas.microsoft.com/office/word/2010/wordprocessingShape" mc:Ignorable="w14 w15 w16se w16cid wp14">
+<w:numbering xmlns:wpc="http://schemas.microsoft.com/office/word/2010/wordprocessingCanvas" xmlns:cx="http://schemas.microsoft.com/office/drawing/2014/chartex" xmlns:cx1="http://schemas.microsoft.com/office/drawing/2015/9/8/chartex" xmlns:cx2="http://schemas.microsoft.com/office/drawing/2015/10/21/chartex" xmlns:cx3="http://schemas.microsoft.com/office/drawing/2016/5/9/chartex" xmlns:cx4="http://schemas.microsoft.com/office/drawing/2016/5/10/chartex" xmlns:cx5="http://schemas.microsoft.com/office/drawing/2016/5/11/chartex" xmlns:cx6="http://schemas.microsoft.com/office/drawing/2016/5/12/chartex" xmlns:cx7="http://schemas.microsoft.com/office/drawing/2016/5/13/chartex" xmlns:cx8="http://schemas.microsoft.com/office/drawing/2016/5/14/chartex" xmlns:mc="http://schemas.openxmlformats.org/markup-compatibility/2006" xmlns:aink="http://schemas.microsoft.com/office/drawing/2016/ink" xmlns:am3d="http://schemas.microsoft.com/office/drawing/2017/model3d" xmlns:o="urn:schemas-microsoft-com:office:office" xmlns:r="http://schemas.openxmlformats.org/officeDocument/2006/relationships" xmlns:m="http://schemas.openxmlformats.org/officeDocument/2006/math" xmlns:v="urn:schemas-microsoft-com:vml" xmlns:wp14="http://schemas.microsoft.com/office/word/2010/wordprocessingDrawing" xmlns:wp="http://schemas.openxmlformats.org/drawingml/2006/wordprocessingDrawing" xmlns:w10="urn:schemas-microsoft-com:office:word" xmlns:w="http://schemas.openxmlformats.org/wordprocessingml/2006/main" xmlns:w14="http://schemas.microsoft.com/office/word/2010/wordml" xmlns:w15="http://schemas.microsoft.com/office/word/2012/wordml" xmlns:w16cex="http://schemas.microsoft.com/office/word/2018/wordml/cex" xmlns:w16cid="http://schemas.microsoft.com/office/word/2016/wordml/cid" xmlns:w16="http://schemas.microsoft.com/office/word/2018/wordml" xmlns:w16se="http://schemas.microsoft.com/office/word/2015/wordml/symex" xmlns:wpg="http://schemas.microsoft.com/office/word/2010/wordprocessingGroup" xmlns:wpi="http://schemas.microsoft.com/office/word/2010/wordprocessingInk" xmlns:wne="http://schemas.microsoft.com/office/word/2006/wordml" xmlns:wps="http://schemas.microsoft.com/office/word/2010/wordprocessingShape" mc:Ignorable="w14 w15 w16se w16cid w16 w16cex wp14">
   <w:abstractNum w:abstractNumId="0" w15:restartNumberingAfterBreak="0">
+    <w:nsid w:val="04EB64F7"/>
+    <w:multiLevelType w:val="multilevel"/>
+    <w:tmpl w:val="053AFB80"/>
+    <w:lvl w:ilvl="0">
+      <w:start w:val="1"/>
+      <w:numFmt w:val="decimal"/>
+      <w:lvlText w:val="%1."/>
+      <w:lvlJc w:val="left"/>
+      <w:pPr>
+        <w:ind w:left="709" w:hanging="709"/>
+      </w:pPr>
+      <w:rPr>
+        <w:rFonts w:hint="default"/>
+        <w:color w:val="auto"/>
+      </w:rPr>
+    </w:lvl>
+    <w:lvl w:ilvl="1">
+      <w:start w:val="1"/>
+      <w:numFmt w:val="lowerLetter"/>
+      <w:lvlText w:val="%2."/>
+      <w:lvlJc w:val="left"/>
+      <w:pPr>
+        <w:ind w:left="1276" w:hanging="567"/>
+      </w:pPr>
+      <w:rPr>
+        <w:rFonts w:hint="default"/>
+      </w:rPr>
+    </w:lvl>
+    <w:lvl w:ilvl="2">
+      <w:start w:val="1"/>
+      <w:numFmt w:val="decimal"/>
+      <w:lvlText w:val="%3)"/>
+      <w:lvlJc w:val="left"/>
+      <w:pPr>
+        <w:ind w:left="2126" w:hanging="708"/>
+      </w:pPr>
+      <w:rPr>
+        <w:rFonts w:hint="default"/>
+      </w:rPr>
+    </w:lvl>
+    <w:lvl w:ilvl="3">
+      <w:start w:val="1"/>
+      <w:numFmt w:val="decimal"/>
+      <w:lvlText w:val="(%4)"/>
+      <w:lvlJc w:val="left"/>
+      <w:pPr>
+        <w:ind w:left="1440" w:hanging="360"/>
+      </w:pPr>
+      <w:rPr>
+        <w:rFonts w:hint="default"/>
+      </w:rPr>
+    </w:lvl>
+    <w:lvl w:ilvl="4">
+      <w:start w:val="1"/>
+      <w:numFmt w:val="lowerLetter"/>
+      <w:lvlText w:val="(%5)"/>
+      <w:lvlJc w:val="left"/>
+      <w:pPr>
+        <w:ind w:left="1800" w:hanging="360"/>
+      </w:pPr>
+      <w:rPr>
+        <w:rFonts w:hint="default"/>
+      </w:rPr>
+    </w:lvl>
+    <w:lvl w:ilvl="5">
+      <w:start w:val="1"/>
+      <w:numFmt w:val="lowerRoman"/>
+      <w:lvlText w:val="(%6)"/>
+      <w:lvlJc w:val="left"/>
+      <w:pPr>
+        <w:ind w:left="2160" w:hanging="360"/>
+      </w:pPr>
+      <w:rPr>
+        <w:rFonts w:hint="default"/>
+      </w:rPr>
+    </w:lvl>
+    <w:lvl w:ilvl="6">
+      <w:start w:val="1"/>
+      <w:numFmt w:val="decimal"/>
+      <w:lvlText w:val="%7."/>
+      <w:lvlJc w:val="left"/>
+      <w:pPr>
+        <w:ind w:left="2520" w:hanging="360"/>
+      </w:pPr>
+      <w:rPr>
+        <w:rFonts w:hint="default"/>
+      </w:rPr>
+    </w:lvl>
+    <w:lvl w:ilvl="7">
+      <w:start w:val="1"/>
+      <w:numFmt w:val="lowerLetter"/>
+      <w:lvlText w:val="%8."/>
+      <w:lvlJc w:val="left"/>
+      <w:pPr>
+        <w:ind w:left="2880" w:hanging="360"/>
+      </w:pPr>
+      <w:rPr>
+        <w:rFonts w:hint="default"/>
+      </w:rPr>
+    </w:lvl>
+    <w:lvl w:ilvl="8">
+      <w:start w:val="1"/>
+      <w:numFmt w:val="lowerRoman"/>
+      <w:lvlText w:val="%9."/>
+      <w:lvlJc w:val="left"/>
+      <w:pPr>
+        <w:ind w:left="3240" w:hanging="360"/>
+      </w:pPr>
+      <w:rPr>
+        <w:rFonts w:hint="default"/>
+      </w:rPr>
+    </w:lvl>
+  </w:abstractNum>
+  <w:abstractNum w:abstractNumId="1" w15:restartNumberingAfterBreak="0">
     <w:nsid w:val="10717FAB"/>
     <w:multiLevelType w:val="multilevel"/>
     <w:tmpl w:val="D01EC918"/>
@@ -14764,7 +17004,7 @@
       </w:pPr>
     </w:lvl>
   </w:abstractNum>
-  <w:abstractNum w:abstractNumId="1" w15:restartNumberingAfterBreak="0">
+  <w:abstractNum w:abstractNumId="2" w15:restartNumberingAfterBreak="0">
     <w:nsid w:val="126E4717"/>
     <w:multiLevelType w:val="multilevel"/>
     <w:tmpl w:val="633A45DE"/>
@@ -14877,17 +17117,17 @@
       </w:rPr>
     </w:lvl>
   </w:abstractNum>
-  <w:abstractNum w:abstractNumId="2" w15:restartNumberingAfterBreak="0">
-    <w:nsid w:val="2A2047EA"/>
+  <w:abstractNum w:abstractNumId="3" w15:restartNumberingAfterBreak="0">
+    <w:nsid w:val="1D0C067F"/>
     <w:multiLevelType w:val="multilevel"/>
-    <w:tmpl w:val="31388FC2"/>
+    <w:tmpl w:val="633A45DE"/>
     <w:lvl w:ilvl="0">
       <w:start w:val="1"/>
       <w:numFmt w:val="decimal"/>
       <w:lvlText w:val="%1."/>
       <w:lvlJc w:val="left"/>
       <w:pPr>
-        <w:ind w:left="360" w:hanging="360"/>
+        <w:ind w:left="709" w:hanging="709"/>
       </w:pPr>
       <w:rPr>
         <w:rFonts w:hint="default"/>
@@ -14899,7 +17139,7 @@
       <w:lvlText w:val="%2."/>
       <w:lvlJc w:val="left"/>
       <w:pPr>
-        <w:ind w:left="720" w:hanging="360"/>
+        <w:ind w:left="1276" w:hanging="567"/>
       </w:pPr>
       <w:rPr>
         <w:rFonts w:hint="default"/>
@@ -14911,7 +17151,7 @@
       <w:lvlText w:val="%3)"/>
       <w:lvlJc w:val="left"/>
       <w:pPr>
-        <w:ind w:left="1080" w:hanging="360"/>
+        <w:ind w:left="2126" w:hanging="708"/>
       </w:pPr>
       <w:rPr>
         <w:rFonts w:hint="default"/>
@@ -14990,7 +17230,120 @@
       </w:rPr>
     </w:lvl>
   </w:abstractNum>
-  <w:abstractNum w:abstractNumId="3" w15:restartNumberingAfterBreak="0">
+  <w:abstractNum w:abstractNumId="4" w15:restartNumberingAfterBreak="0">
+    <w:nsid w:val="2A2047EA"/>
+    <w:multiLevelType w:val="multilevel"/>
+    <w:tmpl w:val="31388FC2"/>
+    <w:lvl w:ilvl="0">
+      <w:start w:val="1"/>
+      <w:numFmt w:val="decimal"/>
+      <w:lvlText w:val="%1."/>
+      <w:lvlJc w:val="left"/>
+      <w:pPr>
+        <w:ind w:left="360" w:hanging="360"/>
+      </w:pPr>
+      <w:rPr>
+        <w:rFonts w:hint="default"/>
+      </w:rPr>
+    </w:lvl>
+    <w:lvl w:ilvl="1">
+      <w:start w:val="1"/>
+      <w:numFmt w:val="lowerLetter"/>
+      <w:lvlText w:val="%2."/>
+      <w:lvlJc w:val="left"/>
+      <w:pPr>
+        <w:ind w:left="720" w:hanging="360"/>
+      </w:pPr>
+      <w:rPr>
+        <w:rFonts w:hint="default"/>
+      </w:rPr>
+    </w:lvl>
+    <w:lvl w:ilvl="2">
+      <w:start w:val="1"/>
+      <w:numFmt w:val="decimal"/>
+      <w:lvlText w:val="%3)"/>
+      <w:lvlJc w:val="left"/>
+      <w:pPr>
+        <w:ind w:left="1080" w:hanging="360"/>
+      </w:pPr>
+      <w:rPr>
+        <w:rFonts w:hint="default"/>
+      </w:rPr>
+    </w:lvl>
+    <w:lvl w:ilvl="3">
+      <w:start w:val="1"/>
+      <w:numFmt w:val="decimal"/>
+      <w:lvlText w:val="(%4)"/>
+      <w:lvlJc w:val="left"/>
+      <w:pPr>
+        <w:ind w:left="1440" w:hanging="360"/>
+      </w:pPr>
+      <w:rPr>
+        <w:rFonts w:hint="default"/>
+      </w:rPr>
+    </w:lvl>
+    <w:lvl w:ilvl="4">
+      <w:start w:val="1"/>
+      <w:numFmt w:val="lowerLetter"/>
+      <w:lvlText w:val="(%5)"/>
+      <w:lvlJc w:val="left"/>
+      <w:pPr>
+        <w:ind w:left="1800" w:hanging="360"/>
+      </w:pPr>
+      <w:rPr>
+        <w:rFonts w:hint="default"/>
+      </w:rPr>
+    </w:lvl>
+    <w:lvl w:ilvl="5">
+      <w:start w:val="1"/>
+      <w:numFmt w:val="lowerRoman"/>
+      <w:lvlText w:val="(%6)"/>
+      <w:lvlJc w:val="left"/>
+      <w:pPr>
+        <w:ind w:left="2160" w:hanging="360"/>
+      </w:pPr>
+      <w:rPr>
+        <w:rFonts w:hint="default"/>
+      </w:rPr>
+    </w:lvl>
+    <w:lvl w:ilvl="6">
+      <w:start w:val="1"/>
+      <w:numFmt w:val="decimal"/>
+      <w:lvlText w:val="%7."/>
+      <w:lvlJc w:val="left"/>
+      <w:pPr>
+        <w:ind w:left="2520" w:hanging="360"/>
+      </w:pPr>
+      <w:rPr>
+        <w:rFonts w:hint="default"/>
+      </w:rPr>
+    </w:lvl>
+    <w:lvl w:ilvl="7">
+      <w:start w:val="1"/>
+      <w:numFmt w:val="lowerLetter"/>
+      <w:lvlText w:val="%8."/>
+      <w:lvlJc w:val="left"/>
+      <w:pPr>
+        <w:ind w:left="2880" w:hanging="360"/>
+      </w:pPr>
+      <w:rPr>
+        <w:rFonts w:hint="default"/>
+      </w:rPr>
+    </w:lvl>
+    <w:lvl w:ilvl="8">
+      <w:start w:val="1"/>
+      <w:numFmt w:val="lowerRoman"/>
+      <w:lvlText w:val="%9."/>
+      <w:lvlJc w:val="left"/>
+      <w:pPr>
+        <w:ind w:left="3240" w:hanging="360"/>
+      </w:pPr>
+      <w:rPr>
+        <w:rFonts w:hint="default"/>
+      </w:rPr>
+    </w:lvl>
+  </w:abstractNum>
+  <w:abstractNum w:abstractNumId="5" w15:restartNumberingAfterBreak="0">
     <w:nsid w:val="2A913ED7"/>
     <w:multiLevelType w:val="multilevel"/>
     <w:tmpl w:val="3809001D"/>
@@ -15103,7 +17456,7 @@
       </w:rPr>
     </w:lvl>
   </w:abstractNum>
-  <w:abstractNum w:abstractNumId="4" w15:restartNumberingAfterBreak="0">
+  <w:abstractNum w:abstractNumId="6" w15:restartNumberingAfterBreak="0">
     <w:nsid w:val="2D1F2D15"/>
     <w:multiLevelType w:val="multilevel"/>
     <w:tmpl w:val="B034425E"/>
@@ -15216,7 +17569,7 @@
       </w:rPr>
     </w:lvl>
   </w:abstractNum>
-  <w:abstractNum w:abstractNumId="5" w15:restartNumberingAfterBreak="0">
+  <w:abstractNum w:abstractNumId="7" w15:restartNumberingAfterBreak="0">
     <w:nsid w:val="342A7109"/>
     <w:multiLevelType w:val="multilevel"/>
     <w:tmpl w:val="633A45DE"/>
@@ -15329,7 +17682,7 @@
       </w:rPr>
     </w:lvl>
   </w:abstractNum>
-  <w:abstractNum w:abstractNumId="6" w15:restartNumberingAfterBreak="0">
+  <w:abstractNum w:abstractNumId="8" w15:restartNumberingAfterBreak="0">
     <w:nsid w:val="3778285D"/>
     <w:multiLevelType w:val="hybridMultilevel"/>
     <w:tmpl w:val="58485520"/>
@@ -15415,7 +17768,233 @@
       </w:pPr>
     </w:lvl>
   </w:abstractNum>
-  <w:abstractNum w:abstractNumId="7" w15:restartNumberingAfterBreak="0">
+  <w:abstractNum w:abstractNumId="9" w15:restartNumberingAfterBreak="0">
+    <w:nsid w:val="3E43481F"/>
+    <w:multiLevelType w:val="multilevel"/>
+    <w:tmpl w:val="31388FC2"/>
+    <w:lvl w:ilvl="0">
+      <w:start w:val="1"/>
+      <w:numFmt w:val="decimal"/>
+      <w:lvlText w:val="%1."/>
+      <w:lvlJc w:val="left"/>
+      <w:pPr>
+        <w:ind w:left="360" w:hanging="360"/>
+      </w:pPr>
+      <w:rPr>
+        <w:rFonts w:hint="default"/>
+      </w:rPr>
+    </w:lvl>
+    <w:lvl w:ilvl="1">
+      <w:start w:val="1"/>
+      <w:numFmt w:val="lowerLetter"/>
+      <w:lvlText w:val="%2."/>
+      <w:lvlJc w:val="left"/>
+      <w:pPr>
+        <w:ind w:left="720" w:hanging="360"/>
+      </w:pPr>
+      <w:rPr>
+        <w:rFonts w:hint="default"/>
+      </w:rPr>
+    </w:lvl>
+    <w:lvl w:ilvl="2">
+      <w:start w:val="1"/>
+      <w:numFmt w:val="decimal"/>
+      <w:lvlText w:val="%3)"/>
+      <w:lvlJc w:val="left"/>
+      <w:pPr>
+        <w:ind w:left="1080" w:hanging="360"/>
+      </w:pPr>
+      <w:rPr>
+        <w:rFonts w:hint="default"/>
+      </w:rPr>
+    </w:lvl>
+    <w:lvl w:ilvl="3">
+      <w:start w:val="1"/>
+      <w:numFmt w:val="decimal"/>
+      <w:lvlText w:val="(%4)"/>
+      <w:lvlJc w:val="left"/>
+      <w:pPr>
+        <w:ind w:left="1440" w:hanging="360"/>
+      </w:pPr>
+      <w:rPr>
+        <w:rFonts w:hint="default"/>
+      </w:rPr>
+    </w:lvl>
+    <w:lvl w:ilvl="4">
+      <w:start w:val="1"/>
+      <w:numFmt w:val="lowerLetter"/>
+      <w:lvlText w:val="(%5)"/>
+      <w:lvlJc w:val="left"/>
+      <w:pPr>
+        <w:ind w:left="1800" w:hanging="360"/>
+      </w:pPr>
+      <w:rPr>
+        <w:rFonts w:hint="default"/>
+      </w:rPr>
+    </w:lvl>
+    <w:lvl w:ilvl="5">
+      <w:start w:val="1"/>
+      <w:numFmt w:val="lowerRoman"/>
+      <w:lvlText w:val="(%6)"/>
+      <w:lvlJc w:val="left"/>
+      <w:pPr>
+        <w:ind w:left="2160" w:hanging="360"/>
+      </w:pPr>
+      <w:rPr>
+        <w:rFonts w:hint="default"/>
+      </w:rPr>
+    </w:lvl>
+    <w:lvl w:ilvl="6">
+      <w:start w:val="1"/>
+      <w:numFmt w:val="decimal"/>
+      <w:lvlText w:val="%7."/>
+      <w:lvlJc w:val="left"/>
+      <w:pPr>
+        <w:ind w:left="2520" w:hanging="360"/>
+      </w:pPr>
+      <w:rPr>
+        <w:rFonts w:hint="default"/>
+      </w:rPr>
+    </w:lvl>
+    <w:lvl w:ilvl="7">
+      <w:start w:val="1"/>
+      <w:numFmt w:val="lowerLetter"/>
+      <w:lvlText w:val="%8."/>
+      <w:lvlJc w:val="left"/>
+      <w:pPr>
+        <w:ind w:left="2880" w:hanging="360"/>
+      </w:pPr>
+      <w:rPr>
+        <w:rFonts w:hint="default"/>
+      </w:rPr>
+    </w:lvl>
+    <w:lvl w:ilvl="8">
+      <w:start w:val="1"/>
+      <w:numFmt w:val="lowerRoman"/>
+      <w:lvlText w:val="%9."/>
+      <w:lvlJc w:val="left"/>
+      <w:pPr>
+        <w:ind w:left="3240" w:hanging="360"/>
+      </w:pPr>
+      <w:rPr>
+        <w:rFonts w:hint="default"/>
+      </w:rPr>
+    </w:lvl>
+  </w:abstractNum>
+  <w:abstractNum w:abstractNumId="10" w15:restartNumberingAfterBreak="0">
+    <w:nsid w:val="402507F1"/>
+    <w:multiLevelType w:val="multilevel"/>
+    <w:tmpl w:val="633A45DE"/>
+    <w:lvl w:ilvl="0">
+      <w:start w:val="1"/>
+      <w:numFmt w:val="decimal"/>
+      <w:lvlText w:val="%1."/>
+      <w:lvlJc w:val="left"/>
+      <w:pPr>
+        <w:ind w:left="709" w:hanging="709"/>
+      </w:pPr>
+      <w:rPr>
+        <w:rFonts w:hint="default"/>
+      </w:rPr>
+    </w:lvl>
+    <w:lvl w:ilvl="1">
+      <w:start w:val="1"/>
+      <w:numFmt w:val="lowerLetter"/>
+      <w:lvlText w:val="%2."/>
+      <w:lvlJc w:val="left"/>
+      <w:pPr>
+        <w:ind w:left="1276" w:hanging="567"/>
+      </w:pPr>
+      <w:rPr>
+        <w:rFonts w:hint="default"/>
+      </w:rPr>
+    </w:lvl>
+    <w:lvl w:ilvl="2">
+      <w:start w:val="1"/>
+      <w:numFmt w:val="decimal"/>
+      <w:lvlText w:val="%3)"/>
+      <w:lvlJc w:val="left"/>
+      <w:pPr>
+        <w:ind w:left="2126" w:hanging="708"/>
+      </w:pPr>
+      <w:rPr>
+        <w:rFonts w:hint="default"/>
+      </w:rPr>
+    </w:lvl>
+    <w:lvl w:ilvl="3">
+      <w:start w:val="1"/>
+      <w:numFmt w:val="decimal"/>
+      <w:lvlText w:val="(%4)"/>
+      <w:lvlJc w:val="left"/>
+      <w:pPr>
+        <w:ind w:left="1440" w:hanging="360"/>
+      </w:pPr>
+      <w:rPr>
+        <w:rFonts w:hint="default"/>
+      </w:rPr>
+    </w:lvl>
+    <w:lvl w:ilvl="4">
+      <w:start w:val="1"/>
+      <w:numFmt w:val="lowerLetter"/>
+      <w:lvlText w:val="(%5)"/>
+      <w:lvlJc w:val="left"/>
+      <w:pPr>
+        <w:ind w:left="1800" w:hanging="360"/>
+      </w:pPr>
+      <w:rPr>
+        <w:rFonts w:hint="default"/>
+      </w:rPr>
+    </w:lvl>
+    <w:lvl w:ilvl="5">
+      <w:start w:val="1"/>
+      <w:numFmt w:val="lowerRoman"/>
+      <w:lvlText w:val="(%6)"/>
+      <w:lvlJc w:val="left"/>
+      <w:pPr>
+        <w:ind w:left="2160" w:hanging="360"/>
+      </w:pPr>
+      <w:rPr>
+        <w:rFonts w:hint="default"/>
+      </w:rPr>
+    </w:lvl>
+    <w:lvl w:ilvl="6">
+      <w:start w:val="1"/>
+      <w:numFmt w:val="decimal"/>
+      <w:lvlText w:val="%7."/>
+      <w:lvlJc w:val="left"/>
+      <w:pPr>
+        <w:ind w:left="2520" w:hanging="360"/>
+      </w:pPr>
+      <w:rPr>
+        <w:rFonts w:hint="default"/>
+      </w:rPr>
+    </w:lvl>
+    <w:lvl w:ilvl="7">
+      <w:start w:val="1"/>
+      <w:numFmt w:val="lowerLetter"/>
+      <w:lvlText w:val="%8."/>
+      <w:lvlJc w:val="left"/>
+      <w:pPr>
+        <w:ind w:left="2880" w:hanging="360"/>
+      </w:pPr>
+      <w:rPr>
+        <w:rFonts w:hint="default"/>
+      </w:rPr>
+    </w:lvl>
+    <w:lvl w:ilvl="8">
+      <w:start w:val="1"/>
+      <w:numFmt w:val="lowerRoman"/>
+      <w:lvlText w:val="%9."/>
+      <w:lvlJc w:val="left"/>
+      <w:pPr>
+        <w:ind w:left="3240" w:hanging="360"/>
+      </w:pPr>
+      <w:rPr>
+        <w:rFonts w:hint="default"/>
+      </w:rPr>
+    </w:lvl>
+  </w:abstractNum>
+  <w:abstractNum w:abstractNumId="11" w15:restartNumberingAfterBreak="0">
     <w:nsid w:val="40DE5205"/>
     <w:multiLevelType w:val="multilevel"/>
     <w:tmpl w:val="1050471C"/>
@@ -15530,7 +18109,7 @@
       </w:rPr>
     </w:lvl>
   </w:abstractNum>
-  <w:abstractNum w:abstractNumId="8" w15:restartNumberingAfterBreak="0">
+  <w:abstractNum w:abstractNumId="12" w15:restartNumberingAfterBreak="0">
     <w:nsid w:val="455341F0"/>
     <w:multiLevelType w:val="multilevel"/>
     <w:tmpl w:val="31388FC2"/>
@@ -15643,7 +18222,7 @@
       </w:rPr>
     </w:lvl>
   </w:abstractNum>
-  <w:abstractNum w:abstractNumId="9" w15:restartNumberingAfterBreak="0">
+  <w:abstractNum w:abstractNumId="13" w15:restartNumberingAfterBreak="0">
     <w:nsid w:val="494E6952"/>
     <w:multiLevelType w:val="multilevel"/>
     <w:tmpl w:val="89609604"/>
@@ -15756,10 +18335,124 @@
       </w:rPr>
     </w:lvl>
   </w:abstractNum>
-  <w:abstractNum w:abstractNumId="10" w15:restartNumberingAfterBreak="0">
+  <w:abstractNum w:abstractNumId="14" w15:restartNumberingAfterBreak="0">
+    <w:nsid w:val="5C144799"/>
+    <w:multiLevelType w:val="multilevel"/>
+    <w:tmpl w:val="053AFB80"/>
+    <w:lvl w:ilvl="0">
+      <w:start w:val="1"/>
+      <w:numFmt w:val="decimal"/>
+      <w:lvlText w:val="%1."/>
+      <w:lvlJc w:val="left"/>
+      <w:pPr>
+        <w:ind w:left="709" w:hanging="709"/>
+      </w:pPr>
+      <w:rPr>
+        <w:rFonts w:hint="default"/>
+        <w:color w:val="auto"/>
+      </w:rPr>
+    </w:lvl>
+    <w:lvl w:ilvl="1">
+      <w:start w:val="1"/>
+      <w:numFmt w:val="lowerLetter"/>
+      <w:lvlText w:val="%2."/>
+      <w:lvlJc w:val="left"/>
+      <w:pPr>
+        <w:ind w:left="1276" w:hanging="567"/>
+      </w:pPr>
+      <w:rPr>
+        <w:rFonts w:hint="default"/>
+      </w:rPr>
+    </w:lvl>
+    <w:lvl w:ilvl="2">
+      <w:start w:val="1"/>
+      <w:numFmt w:val="decimal"/>
+      <w:lvlText w:val="%3)"/>
+      <w:lvlJc w:val="left"/>
+      <w:pPr>
+        <w:ind w:left="2126" w:hanging="708"/>
+      </w:pPr>
+      <w:rPr>
+        <w:rFonts w:hint="default"/>
+      </w:rPr>
+    </w:lvl>
+    <w:lvl w:ilvl="3">
+      <w:start w:val="1"/>
+      <w:numFmt w:val="decimal"/>
+      <w:lvlText w:val="(%4)"/>
+      <w:lvlJc w:val="left"/>
+      <w:pPr>
+        <w:ind w:left="1440" w:hanging="360"/>
+      </w:pPr>
+      <w:rPr>
+        <w:rFonts w:hint="default"/>
+      </w:rPr>
+    </w:lvl>
+    <w:lvl w:ilvl="4">
+      <w:start w:val="1"/>
+      <w:numFmt w:val="lowerLetter"/>
+      <w:lvlText w:val="(%5)"/>
+      <w:lvlJc w:val="left"/>
+      <w:pPr>
+        <w:ind w:left="1800" w:hanging="360"/>
+      </w:pPr>
+      <w:rPr>
+        <w:rFonts w:hint="default"/>
+      </w:rPr>
+    </w:lvl>
+    <w:lvl w:ilvl="5">
+      <w:start w:val="1"/>
+      <w:numFmt w:val="lowerRoman"/>
+      <w:lvlText w:val="(%6)"/>
+      <w:lvlJc w:val="left"/>
+      <w:pPr>
+        <w:ind w:left="2160" w:hanging="360"/>
+      </w:pPr>
+      <w:rPr>
+        <w:rFonts w:hint="default"/>
+      </w:rPr>
+    </w:lvl>
+    <w:lvl w:ilvl="6">
+      <w:start w:val="1"/>
+      <w:numFmt w:val="decimal"/>
+      <w:lvlText w:val="%7."/>
+      <w:lvlJc w:val="left"/>
+      <w:pPr>
+        <w:ind w:left="2520" w:hanging="360"/>
+      </w:pPr>
+      <w:rPr>
+        <w:rFonts w:hint="default"/>
+      </w:rPr>
+    </w:lvl>
+    <w:lvl w:ilvl="7">
+      <w:start w:val="1"/>
+      <w:numFmt w:val="lowerLetter"/>
+      <w:lvlText w:val="%8."/>
+      <w:lvlJc w:val="left"/>
+      <w:pPr>
+        <w:ind w:left="2880" w:hanging="360"/>
+      </w:pPr>
+      <w:rPr>
+        <w:rFonts w:hint="default"/>
+      </w:rPr>
+    </w:lvl>
+    <w:lvl w:ilvl="8">
+      <w:start w:val="1"/>
+      <w:numFmt w:val="lowerRoman"/>
+      <w:lvlText w:val="%9."/>
+      <w:lvlJc w:val="left"/>
+      <w:pPr>
+        <w:ind w:left="3240" w:hanging="360"/>
+      </w:pPr>
+      <w:rPr>
+        <w:rFonts w:hint="default"/>
+      </w:rPr>
+    </w:lvl>
+  </w:abstractNum>
+  <w:abstractNum w:abstractNumId="15" w15:restartNumberingAfterBreak="0">
     <w:nsid w:val="6884657A"/>
     <w:multiLevelType w:val="multilevel"/>
-    <w:tmpl w:val="F0A8E7DC"/>
+    <w:tmpl w:val="A9C2E38E"/>
     <w:lvl w:ilvl="0">
       <w:start w:val="1"/>
       <w:numFmt w:val="decimal"/>
@@ -15787,13 +18480,14 @@
     <w:lvl w:ilvl="2">
       <w:start w:val="1"/>
       <w:numFmt w:val="decimal"/>
-      <w:lvlText w:val="%1.%2.%3."/>
+      <w:lvlText w:val="3.%2.%3."/>
       <w:lvlJc w:val="left"/>
       <w:pPr>
         <w:ind w:left="1224" w:hanging="504"/>
       </w:pPr>
       <w:rPr>
         <w:rFonts w:hint="default"/>
+        <w:color w:val="auto"/>
       </w:rPr>
     </w:lvl>
     <w:lvl w:ilvl="3">
@@ -15869,17 +18563,131 @@
       </w:rPr>
     </w:lvl>
   </w:abstractNum>
+  <w:abstractNum w:abstractNumId="16" w15:restartNumberingAfterBreak="0">
+    <w:nsid w:val="6D3D1C6C"/>
+    <w:multiLevelType w:val="multilevel"/>
+    <w:tmpl w:val="9C4CA6D4"/>
+    <w:lvl w:ilvl="0">
+      <w:start w:val="1"/>
+      <w:numFmt w:val="decimal"/>
+      <w:lvlText w:val="%1."/>
+      <w:lvlJc w:val="left"/>
+      <w:pPr>
+        <w:ind w:left="360" w:hanging="360"/>
+      </w:pPr>
+      <w:rPr>
+        <w:rFonts w:hint="default"/>
+        <w:color w:val="auto"/>
+      </w:rPr>
+    </w:lvl>
+    <w:lvl w:ilvl="1">
+      <w:start w:val="1"/>
+      <w:numFmt w:val="lowerLetter"/>
+      <w:lvlText w:val="%2."/>
+      <w:lvlJc w:val="left"/>
+      <w:pPr>
+        <w:ind w:left="720" w:hanging="360"/>
+      </w:pPr>
+      <w:rPr>
+        <w:rFonts w:hint="default"/>
+      </w:rPr>
+    </w:lvl>
+    <w:lvl w:ilvl="2">
+      <w:start w:val="1"/>
+      <w:numFmt w:val="decimal"/>
+      <w:lvlText w:val="%3)"/>
+      <w:lvlJc w:val="left"/>
+      <w:pPr>
+        <w:ind w:left="1080" w:hanging="360"/>
+      </w:pPr>
+      <w:rPr>
+        <w:rFonts w:hint="default"/>
+      </w:rPr>
+    </w:lvl>
+    <w:lvl w:ilvl="3">
+      <w:start w:val="1"/>
+      <w:numFmt w:val="decimal"/>
+      <w:lvlText w:val="(%4)"/>
+      <w:lvlJc w:val="left"/>
+      <w:pPr>
+        <w:ind w:left="1440" w:hanging="360"/>
+      </w:pPr>
+      <w:rPr>
+        <w:rFonts w:hint="default"/>
+      </w:rPr>
+    </w:lvl>
+    <w:lvl w:ilvl="4">
+      <w:start w:val="1"/>
+      <w:numFmt w:val="lowerLetter"/>
+      <w:lvlText w:val="(%5)"/>
+      <w:lvlJc w:val="left"/>
+      <w:pPr>
+        <w:ind w:left="1800" w:hanging="360"/>
+      </w:pPr>
+      <w:rPr>
+        <w:rFonts w:hint="default"/>
+      </w:rPr>
+    </w:lvl>
+    <w:lvl w:ilvl="5">
+      <w:start w:val="1"/>
+      <w:numFmt w:val="lowerRoman"/>
+      <w:lvlText w:val="(%6)"/>
+      <w:lvlJc w:val="left"/>
+      <w:pPr>
+        <w:ind w:left="2160" w:hanging="360"/>
+      </w:pPr>
+      <w:rPr>
+        <w:rFonts w:hint="default"/>
+      </w:rPr>
+    </w:lvl>
+    <w:lvl w:ilvl="6">
+      <w:start w:val="1"/>
+      <w:numFmt w:val="decimal"/>
+      <w:lvlText w:val="%7."/>
+      <w:lvlJc w:val="left"/>
+      <w:pPr>
+        <w:ind w:left="2520" w:hanging="360"/>
+      </w:pPr>
+      <w:rPr>
+        <w:rFonts w:hint="default"/>
+      </w:rPr>
+    </w:lvl>
+    <w:lvl w:ilvl="7">
+      <w:start w:val="1"/>
+      <w:numFmt w:val="lowerLetter"/>
+      <w:lvlText w:val="%8."/>
+      <w:lvlJc w:val="left"/>
+      <w:pPr>
+        <w:ind w:left="2880" w:hanging="360"/>
+      </w:pPr>
+      <w:rPr>
+        <w:rFonts w:hint="default"/>
+      </w:rPr>
+    </w:lvl>
+    <w:lvl w:ilvl="8">
+      <w:start w:val="1"/>
+      <w:numFmt w:val="lowerRoman"/>
+      <w:lvlText w:val="%9."/>
+      <w:lvlJc w:val="left"/>
+      <w:pPr>
+        <w:ind w:left="3240" w:hanging="360"/>
+      </w:pPr>
+      <w:rPr>
+        <w:rFonts w:hint="default"/>
+      </w:rPr>
+    </w:lvl>
+  </w:abstractNum>
   <w:num w:numId="1">
-    <w:abstractNumId w:val="7"/>
+    <w:abstractNumId w:val="11"/>
   </w:num>
   <w:num w:numId="2">
-    <w:abstractNumId w:val="6"/>
+    <w:abstractNumId w:val="8"/>
   </w:num>
   <w:num w:numId="3">
-    <w:abstractNumId w:val="7"/>
+    <w:abstractNumId w:val="11"/>
   </w:num>
   <w:num w:numId="4">
-    <w:abstractNumId w:val="7"/>
+    <w:abstractNumId w:val="11"/>
     <w:lvlOverride w:ilvl="0">
       <w:startOverride w:val="1"/>
     </w:lvlOverride>
@@ -15909,40 +18717,58 @@
     </w:lvlOverride>
   </w:num>
   <w:num w:numId="5">
+    <w:abstractNumId w:val="1"/>
+  </w:num>
+  <w:num w:numId="6">
+    <w:abstractNumId w:val="11"/>
+  </w:num>
+  <w:num w:numId="7">
+    <w:abstractNumId w:val="6"/>
+  </w:num>
+  <w:num w:numId="8">
+    <w:abstractNumId w:val="15"/>
+  </w:num>
+  <w:num w:numId="9">
+    <w:abstractNumId w:val="13"/>
+  </w:num>
+  <w:num w:numId="10">
+    <w:abstractNumId w:val="12"/>
+  </w:num>
+  <w:num w:numId="11">
+    <w:abstractNumId w:val="7"/>
+  </w:num>
+  <w:num w:numId="12">
+    <w:abstractNumId w:val="5"/>
+  </w:num>
+  <w:num w:numId="13">
+    <w:abstractNumId w:val="4"/>
+  </w:num>
+  <w:num w:numId="14">
+    <w:abstractNumId w:val="2"/>
+  </w:num>
+  <w:num w:numId="15">
+    <w:abstractNumId w:val="16"/>
+  </w:num>
+  <w:num w:numId="16">
+    <w:abstractNumId w:val="14"/>
+  </w:num>
+  <w:num w:numId="17">
     <w:abstractNumId w:val="0"/>
   </w:num>
-  <w:num w:numId="6">
-    <w:abstractNumId w:val="7"/>
-  </w:num>
-  <w:num w:numId="7">
-    <w:abstractNumId w:val="4"/>
-  </w:num>
-  <w:num w:numId="8">
+  <w:num w:numId="18">
     <w:abstractNumId w:val="10"/>
   </w:num>
-  <w:num w:numId="9">
-    <w:abstractNumId w:val="9"/>
-  </w:num>
-  <w:num w:numId="10">
-    <w:abstractNumId w:val="8"/>
-  </w:num>
-  <w:num w:numId="11">
-    <w:abstractNumId w:val="5"/>
-  </w:num>
-  <w:num w:numId="12">
+  <w:num w:numId="19">
     <w:abstractNumId w:val="3"/>
   </w:num>
-  <w:num w:numId="13">
-    <w:abstractNumId w:val="2"/>
-  </w:num>
-  <w:num w:numId="14">
-    <w:abstractNumId w:val="1"/>
+  <w:num w:numId="20">
+    <w:abstractNumId w:val="9"/>
   </w:num>
 </w:numbering>
 </file>
 
 <file path=word/styles.xml><?xml version="1.0" encoding="utf-8"?>
-<w:styles xmlns:mc="http://schemas.openxmlformats.org/markup-compatibility/2006" xmlns:r="http://schemas.openxmlformats.org/officeDocument/2006/relationships" xmlns:w="http://schemas.openxmlformats.org/wordprocessingml/2006/main" xmlns:w14="http://schemas.microsoft.com/office/word/2010/wordml" xmlns:w15="http://schemas.microsoft.com/office/word/2012/wordml" xmlns:w16cid="http://schemas.microsoft.com/office/word/2016/wordml/cid" xmlns:w16se="http://schemas.microsoft.com/office/word/2015/wordml/symex" mc:Ignorable="w14 w15 w16se w16cid">
+<w:styles xmlns:mc="http://schemas.openxmlformats.org/markup-compatibility/2006" xmlns:r="http://schemas.openxmlformats.org/officeDocument/2006/relationships" xmlns:w="http://schemas.openxmlformats.org/wordprocessingml/2006/main" xmlns:w14="http://schemas.microsoft.com/office/word/2010/wordml" xmlns:w15="http://schemas.microsoft.com/office/word/2012/wordml" xmlns:w16cex="http://schemas.microsoft.com/office/word/2018/wordml/cex" xmlns:w16cid="http://schemas.microsoft.com/office/word/2016/wordml/cid" xmlns:w16="http://schemas.microsoft.com/office/word/2018/wordml" xmlns:w16se="http://schemas.microsoft.com/office/word/2015/wordml/symex" mc:Ignorable="w14 w15 w16se w16cid w16 w16cex">
   <w:docDefaults>
     <w:rPrDefault>
       <w:rPr>
@@ -16399,10 +19225,9 @@
     <w:next w:val="Normal"/>
     <w:link w:val="Heading3Char"/>
     <w:uiPriority w:val="9"/>
-    <w:semiHidden/>
     <w:unhideWhenUsed/>
     <w:qFormat/>
-    <w:rsid w:val="001C3C2C"/>
+    <w:rsid w:val="00DB3D9D"/>
     <w:pPr>
       <w:keepNext/>
       <w:keepLines/>
@@ -16410,12 +19235,14 @@
     </w:pPr>
     <w:rPr>
       <w:rFonts w:eastAsiaTheme="majorEastAsia" w:cstheme="majorBidi"/>
+      <w:b/>
       <w:szCs w:val="24"/>
     </w:rPr>
   </w:style>
   <w:style w:type="character" w:default="1" w:styleId="DefaultParagraphFont">
     <w:name w:val="Default Paragraph Font"/>
     <w:uiPriority w:val="1"/>
+    <w:semiHidden/>
     <w:unhideWhenUsed/>
   </w:style>
   <w:style w:type="table" w:default="1" w:styleId="TableNormal">
@@ -16745,11 +19572,12 @@
     <w:basedOn w:val="DefaultParagraphFont"/>
     <w:link w:val="Heading3"/>
     <w:uiPriority w:val="9"/>
-    <w:semiHidden/>
-    <w:rsid w:val="001C3C2C"/>
+    <w:rsid w:val="00DB3D9D"/>
     <w:rPr>
       <w:rFonts w:ascii="Arial" w:eastAsiaTheme="majorEastAsia" w:hAnsi="Arial" w:cstheme="majorBidi"/>
+      <w:b/>
       <w:szCs w:val="24"/>
+      <w:lang w:val="id-ID"/>
     </w:rPr>
   </w:style>
   <w:style w:type="character" w:styleId="Hyperlink">
@@ -17198,7 +20026,7 @@
 </file>
 
 <file path=customXml/itemProps1.xml><?xml version="1.0" encoding="utf-8"?>
-<ds:datastoreItem xmlns:ds="http://schemas.openxmlformats.org/officeDocument/2006/customXml" ds:itemID="{70199FFE-EE48-4848-9904-3BC2D3DC0C0D}">
+<ds:datastoreItem xmlns:ds="http://schemas.openxmlformats.org/officeDocument/2006/customXml" ds:itemID="{00AE2221-BBD2-4D40-900F-939F3CF8A283}">
   <ds:schemaRefs>
     <ds:schemaRef ds:uri="http://schemas.openxmlformats.org/officeDocument/2006/bibliography"/>
   </ds:schemaRefs>

--- a/Proposal/SI-2020-180030070.docx
+++ b/Proposal/SI-2020-180030070.docx
@@ -5509,21 +5509,11 @@
           <w:i/>
           <w:iCs/>
         </w:rPr>
-        <w:t>E-</w:t>
-      </w:r>
-      <w:proofErr w:type="spellStart"/>
-      <w:r>
-        <w:rPr>
-          <w:i/>
-          <w:iCs/>
-        </w:rPr>
-        <w:t>Commerce</w:t>
-      </w:r>
-      <w:proofErr w:type="spellEnd"/>
+        <w:t>E-Commerce</w:t>
+      </w:r>
       <w:r>
         <w:t xml:space="preserve"> Perlengkapan Alat </w:t>
       </w:r>
-      <w:proofErr w:type="spellStart"/>
       <w:r>
         <w:rPr>
           <w:i/>
@@ -5531,7 +5521,6 @@
         </w:rPr>
         <w:t>Gaming</w:t>
       </w:r>
-      <w:proofErr w:type="spellEnd"/>
       <w:r>
         <w:t xml:space="preserve"> Berbasis Web</w:t>
       </w:r>
@@ -5561,13 +5550,8 @@
         </w:rPr>
         <w:t xml:space="preserve"> </w:t>
       </w:r>
-      <w:proofErr w:type="spellStart"/>
-      <w:r>
-        <w:t>sebuah</w:t>
-      </w:r>
-      <w:proofErr w:type="spellEnd"/>
-      <w:r>
-        <w:t xml:space="preserve"> aplikasi</w:t>
+      <w:r>
+        <w:t>sebuah aplikasi</w:t>
       </w:r>
       <w:r>
         <w:t xml:space="preserve"> </w:t>
@@ -5577,17 +5561,8 @@
           <w:i/>
           <w:iCs/>
         </w:rPr>
-        <w:t>e-</w:t>
-      </w:r>
-      <w:proofErr w:type="spellStart"/>
-      <w:r>
-        <w:rPr>
-          <w:i/>
-          <w:iCs/>
-        </w:rPr>
-        <w:t>commerce</w:t>
-      </w:r>
-      <w:proofErr w:type="spellEnd"/>
+        <w:t>e-commerce</w:t>
+      </w:r>
       <w:r>
         <w:t xml:space="preserve"> berbasis </w:t>
       </w:r>
@@ -5598,17 +5573,41 @@
         <w:t xml:space="preserve">yang </w:t>
       </w:r>
       <w:r>
-        <w:t xml:space="preserve">membantu </w:t>
-      </w:r>
-      <w:proofErr w:type="spellStart"/>
-      <w:r>
-        <w:t>perusahan</w:t>
-      </w:r>
-      <w:proofErr w:type="spellEnd"/>
-      <w:r>
-        <w:t xml:space="preserve"> </w:t>
-      </w:r>
-      <w:proofErr w:type="spellStart"/>
+        <w:t xml:space="preserve">membantu perusahan </w:t>
+      </w:r>
+      <w:r>
+        <w:rPr>
+          <w:i/>
+          <w:iCs/>
+        </w:rPr>
+        <w:t xml:space="preserve">game </w:t>
+      </w:r>
+      <w:r>
+        <w:t xml:space="preserve">yang akan mengadakan </w:t>
+      </w:r>
+      <w:r>
+        <w:rPr>
+          <w:i/>
+          <w:iCs/>
+        </w:rPr>
+        <w:t xml:space="preserve">event game </w:t>
+      </w:r>
+      <w:r>
+        <w:t xml:space="preserve">untuk membeli </w:t>
+      </w:r>
+      <w:r>
+        <w:t xml:space="preserve">peralatan alat </w:t>
+      </w:r>
+      <w:r>
+        <w:rPr>
+          <w:i/>
+          <w:iCs/>
+        </w:rPr>
+        <w:t>gaming</w:t>
+      </w:r>
+      <w:r>
+        <w:t xml:space="preserve"> dan </w:t>
+      </w:r>
       <w:r>
         <w:rPr>
           <w:i/>
@@ -5616,76 +5615,6 @@
         </w:rPr>
         <w:t>game</w:t>
       </w:r>
-      <w:proofErr w:type="spellEnd"/>
-      <w:r>
-        <w:rPr>
-          <w:i/>
-          <w:iCs/>
-        </w:rPr>
-        <w:t xml:space="preserve"> </w:t>
-      </w:r>
-      <w:r>
-        <w:t xml:space="preserve">yang akan mengadakan </w:t>
-      </w:r>
-      <w:proofErr w:type="spellStart"/>
-      <w:r>
-        <w:rPr>
-          <w:i/>
-          <w:iCs/>
-        </w:rPr>
-        <w:t>event</w:t>
-      </w:r>
-      <w:proofErr w:type="spellEnd"/>
-      <w:r>
-        <w:rPr>
-          <w:i/>
-          <w:iCs/>
-        </w:rPr>
-        <w:t xml:space="preserve"> </w:t>
-      </w:r>
-      <w:proofErr w:type="spellStart"/>
-      <w:r>
-        <w:rPr>
-          <w:i/>
-          <w:iCs/>
-        </w:rPr>
-        <w:t>game</w:t>
-      </w:r>
-      <w:proofErr w:type="spellEnd"/>
-      <w:r>
-        <w:rPr>
-          <w:i/>
-          <w:iCs/>
-        </w:rPr>
-        <w:t xml:space="preserve"> </w:t>
-      </w:r>
-      <w:r>
-        <w:t xml:space="preserve">untuk membeli </w:t>
-      </w:r>
-      <w:r>
-        <w:t xml:space="preserve">peralatan alat </w:t>
-      </w:r>
-      <w:proofErr w:type="spellStart"/>
-      <w:r>
-        <w:rPr>
-          <w:i/>
-          <w:iCs/>
-        </w:rPr>
-        <w:t>gaming</w:t>
-      </w:r>
-      <w:proofErr w:type="spellEnd"/>
-      <w:r>
-        <w:t xml:space="preserve"> dan </w:t>
-      </w:r>
-      <w:proofErr w:type="spellStart"/>
-      <w:r>
-        <w:rPr>
-          <w:i/>
-          <w:iCs/>
-        </w:rPr>
-        <w:t>game</w:t>
-      </w:r>
-      <w:proofErr w:type="spellEnd"/>
       <w:r>
         <w:t xml:space="preserve">. </w:t>
       </w:r>
@@ -5716,7 +5645,6 @@
       <w:r>
         <w:t xml:space="preserve">Marketplace Komoditi Hasil Pertanian di Kecamatan Kintamani Berbasis Web Menggunakan </w:t>
       </w:r>
-      <w:proofErr w:type="spellStart"/>
       <w:r>
         <w:rPr>
           <w:i/>
@@ -5724,17 +5652,8 @@
         </w:rPr>
         <w:t>Framework</w:t>
       </w:r>
-      <w:proofErr w:type="spellEnd"/>
-      <w:r>
-        <w:t xml:space="preserve"> </w:t>
-      </w:r>
-      <w:proofErr w:type="spellStart"/>
-      <w:r>
-        <w:t>Codeigniter</w:t>
-      </w:r>
-      <w:proofErr w:type="spellEnd"/>
-      <w:r>
-        <w:t>”</w:t>
+      <w:r>
+        <w:t xml:space="preserve"> Codeigniter”</w:t>
       </w:r>
       <w:r>
         <w:rPr>
@@ -5801,7 +5720,6 @@
         </w:rPr>
         <w:t xml:space="preserve">Dari penelitian ini, dihasilkan sebuah </w:t>
       </w:r>
-      <w:proofErr w:type="spellStart"/>
       <w:r>
         <w:rPr>
           <w:rFonts w:eastAsia="Times New Roman" w:cs="Arial"/>
@@ -5810,7 +5728,6 @@
         </w:rPr>
         <w:t>sebuah</w:t>
       </w:r>
-      <w:proofErr w:type="spellEnd"/>
       <w:r>
         <w:rPr>
           <w:rFonts w:eastAsia="Times New Roman" w:cs="Arial"/>
@@ -5835,29 +5752,7 @@
           <w:color w:val="000000"/>
           <w:lang w:eastAsia="id-ID"/>
         </w:rPr>
-        <w:t>e-</w:t>
-      </w:r>
-      <w:proofErr w:type="spellStart"/>
-      <w:r>
-        <w:rPr>
-          <w:rFonts w:eastAsia="Times New Roman" w:cs="Arial"/>
-          <w:i/>
-          <w:iCs/>
-          <w:color w:val="000000"/>
-          <w:lang w:eastAsia="id-ID"/>
-        </w:rPr>
-        <w:t>commerce</w:t>
-      </w:r>
-      <w:proofErr w:type="spellEnd"/>
-      <w:r>
-        <w:rPr>
-          <w:rFonts w:eastAsia="Times New Roman" w:cs="Arial"/>
-          <w:i/>
-          <w:iCs/>
-          <w:color w:val="000000"/>
-          <w:lang w:eastAsia="id-ID"/>
-        </w:rPr>
-        <w:t xml:space="preserve"> </w:t>
+        <w:t xml:space="preserve">e-commerce </w:t>
       </w:r>
       <w:r>
         <w:rPr>
@@ -5883,7 +5778,6 @@
         </w:rPr>
         <w:t xml:space="preserve">sebagai wadah </w:t>
       </w:r>
-      <w:proofErr w:type="spellStart"/>
       <w:r>
         <w:rPr>
           <w:rFonts w:eastAsia="Times New Roman" w:cs="Arial"/>
@@ -5894,7 +5788,6 @@
         </w:rPr>
         <w:t>online</w:t>
       </w:r>
-      <w:proofErr w:type="spellEnd"/>
       <w:r>
         <w:rPr>
           <w:rFonts w:eastAsia="Times New Roman" w:cs="Arial"/>
@@ -5903,7 +5796,6 @@
         </w:rPr>
         <w:t xml:space="preserve"> </w:t>
       </w:r>
-      <w:proofErr w:type="spellStart"/>
       <w:r>
         <w:rPr>
           <w:rFonts w:eastAsia="Times New Roman" w:cs="Arial"/>
@@ -5914,7 +5806,6 @@
         </w:rPr>
         <w:t>marketplace</w:t>
       </w:r>
-      <w:proofErr w:type="spellEnd"/>
       <w:r>
         <w:rPr>
           <w:rFonts w:eastAsia="Times New Roman" w:cs="Arial"/>
@@ -5990,29 +5881,7 @@
           <w:color w:val="000000"/>
           <w:lang w:eastAsia="id-ID"/>
         </w:rPr>
-        <w:t>e-</w:t>
-      </w:r>
-      <w:proofErr w:type="spellStart"/>
-      <w:r>
-        <w:rPr>
-          <w:rFonts w:eastAsia="Times New Roman" w:cs="Arial"/>
-          <w:i/>
-          <w:iCs/>
-          <w:color w:val="000000"/>
-          <w:lang w:eastAsia="id-ID"/>
-        </w:rPr>
-        <w:t>commerce</w:t>
-      </w:r>
-      <w:proofErr w:type="spellEnd"/>
-      <w:r>
-        <w:rPr>
-          <w:rFonts w:eastAsia="Times New Roman" w:cs="Arial"/>
-          <w:i/>
-          <w:iCs/>
-          <w:color w:val="000000"/>
-          <w:lang w:eastAsia="id-ID"/>
-        </w:rPr>
-        <w:t xml:space="preserve"> </w:t>
+        <w:t xml:space="preserve">e-commerce </w:t>
       </w:r>
       <w:r>
         <w:rPr>
@@ -6086,29 +5955,7 @@
           <w:color w:val="000000"/>
           <w:lang w:eastAsia="id-ID"/>
         </w:rPr>
-        <w:t>e-</w:t>
-      </w:r>
-      <w:proofErr w:type="spellStart"/>
-      <w:r>
-        <w:rPr>
-          <w:rFonts w:eastAsia="Times New Roman" w:cs="Arial"/>
-          <w:i/>
-          <w:iCs/>
-          <w:color w:val="000000"/>
-          <w:lang w:eastAsia="id-ID"/>
-        </w:rPr>
-        <w:t>commerce</w:t>
-      </w:r>
-      <w:proofErr w:type="spellEnd"/>
-      <w:r>
-        <w:rPr>
-          <w:rFonts w:eastAsia="Times New Roman" w:cs="Arial"/>
-          <w:i/>
-          <w:iCs/>
-          <w:color w:val="000000"/>
-          <w:lang w:eastAsia="id-ID"/>
-        </w:rPr>
-        <w:t xml:space="preserve"> </w:t>
+        <w:t xml:space="preserve">e-commerce </w:t>
       </w:r>
       <w:r>
         <w:rPr>
@@ -6451,7 +6298,6 @@
           <w:lang w:val="en-US"/>
         </w:rPr>
       </w:pPr>
-      <w:proofErr w:type="spellStart"/>
       <w:r>
         <w:t>Code</w:t>
       </w:r>
@@ -6459,13 +6305,8 @@
         <w:t>i</w:t>
       </w:r>
       <w:r>
-        <w:t>gniter</w:t>
-      </w:r>
-      <w:proofErr w:type="spellEnd"/>
-      <w:r>
-        <w:t xml:space="preserve"> atau CI adalah sebuah </w:t>
-      </w:r>
-      <w:proofErr w:type="spellStart"/>
+        <w:t xml:space="preserve">gniter atau CI adalah sebuah </w:t>
+      </w:r>
       <w:r>
         <w:rPr>
           <w:i/>
@@ -6473,7 +6314,6 @@
         </w:rPr>
         <w:t>framework</w:t>
       </w:r>
-      <w:proofErr w:type="spellEnd"/>
       <w:r>
         <w:t xml:space="preserve"> yang digunakan untuk membuat sebuah aplikasi berbasis web yang disusun dengan menggunakan bahasa PHP</w:t>
       </w:r>
@@ -6511,144 +6351,80 @@
         <w:t>yang dimiliki oleh</w:t>
       </w:r>
       <w:r>
+        <w:t xml:space="preserve"> Codeigniter </w:t>
+      </w:r>
+      <w:r>
+        <w:t xml:space="preserve">namun </w:t>
+      </w:r>
+      <w:r>
+        <w:t xml:space="preserve">tidak dimiliki oleh </w:t>
+      </w:r>
+      <w:r>
+        <w:rPr>
+          <w:i/>
+          <w:iCs/>
+        </w:rPr>
+        <w:t xml:space="preserve">framework </w:t>
+      </w:r>
+      <w:r>
+        <w:t xml:space="preserve"> sejenis adalah</w:t>
+      </w:r>
+      <w:r>
         <w:t xml:space="preserve"> </w:t>
       </w:r>
-      <w:proofErr w:type="spellStart"/>
-      <w:r>
-        <w:t>Codeigniter</w:t>
-      </w:r>
-      <w:proofErr w:type="spellEnd"/>
+      <w:r>
+        <w:t>dokumentasi yang sangat memadai</w:t>
+      </w:r>
+      <w:r>
+        <w:t xml:space="preserve"> dan langsung disertakan dalam paket unduhan</w:t>
+      </w:r>
+      <w:r>
+        <w:t xml:space="preserve"> untuk menjelaskan setiap fungsi yang ada</w:t>
+      </w:r>
+      <w:r>
+        <w:t xml:space="preserve"> di dalam </w:t>
+      </w:r>
+      <w:r>
+        <w:rPr>
+          <w:i/>
+          <w:iCs/>
+        </w:rPr>
+        <w:t>framework</w:t>
+      </w:r>
+      <w:r>
+        <w:t>. S</w:t>
+      </w:r>
+      <w:r>
+        <w:t xml:space="preserve">elain itu </w:t>
+      </w:r>
+      <w:r>
+        <w:t>C</w:t>
+      </w:r>
+      <w:r>
+        <w:t>odeigniter</w:t>
+      </w:r>
+      <w:r>
+        <w:t xml:space="preserve"> juga bersifat </w:t>
+      </w:r>
+      <w:r>
+        <w:rPr>
+          <w:i/>
+          <w:iCs/>
+        </w:rPr>
+        <w:t>free open source software</w:t>
+      </w:r>
+      <w:r>
+        <w:t xml:space="preserve"> di mana setiap orang berhak menggunakan</w:t>
+      </w:r>
       <w:r>
         <w:t xml:space="preserve"> </w:t>
       </w:r>
       <w:r>
-        <w:t xml:space="preserve">namun </w:t>
-      </w:r>
-      <w:r>
-        <w:t xml:space="preserve">tidak dimiliki oleh </w:t>
-      </w:r>
-      <w:proofErr w:type="spellStart"/>
-      <w:r>
-        <w:rPr>
-          <w:i/>
-          <w:iCs/>
-        </w:rPr>
-        <w:t>framework</w:t>
-      </w:r>
-      <w:proofErr w:type="spellEnd"/>
-      <w:r>
-        <w:rPr>
-          <w:i/>
-          <w:iCs/>
-        </w:rPr>
-        <w:t xml:space="preserve"> </w:t>
-      </w:r>
-      <w:r>
-        <w:t xml:space="preserve"> sejenis adalah</w:t>
-      </w:r>
-      <w:r>
-        <w:t xml:space="preserve"> </w:t>
-      </w:r>
-      <w:r>
-        <w:t>dokumentasi yang sangat memadai</w:t>
-      </w:r>
-      <w:r>
-        <w:t xml:space="preserve"> dan langsung disertakan dalam paket unduhan</w:t>
-      </w:r>
-      <w:r>
-        <w:t xml:space="preserve"> untuk menjelaskan setiap fungsi yang ada</w:t>
-      </w:r>
-      <w:r>
-        <w:t xml:space="preserve"> di dalam </w:t>
-      </w:r>
-      <w:proofErr w:type="spellStart"/>
-      <w:r>
-        <w:rPr>
-          <w:i/>
-          <w:iCs/>
-        </w:rPr>
-        <w:t>framework</w:t>
-      </w:r>
-      <w:proofErr w:type="spellEnd"/>
-      <w:r>
-        <w:t>. S</w:t>
-      </w:r>
-      <w:r>
-        <w:t xml:space="preserve">elain itu </w:t>
-      </w:r>
-      <w:proofErr w:type="spellStart"/>
-      <w:r>
-        <w:t>C</w:t>
-      </w:r>
-      <w:r>
-        <w:t>odeigniter</w:t>
-      </w:r>
-      <w:proofErr w:type="spellEnd"/>
-      <w:r>
-        <w:t xml:space="preserve"> juga bersifat </w:t>
-      </w:r>
-      <w:proofErr w:type="spellStart"/>
-      <w:r>
-        <w:rPr>
-          <w:i/>
-          <w:iCs/>
-        </w:rPr>
-        <w:t>free</w:t>
-      </w:r>
-      <w:proofErr w:type="spellEnd"/>
-      <w:r>
-        <w:rPr>
-          <w:i/>
-          <w:iCs/>
-        </w:rPr>
-        <w:t xml:space="preserve"> open </w:t>
-      </w:r>
-      <w:proofErr w:type="spellStart"/>
-      <w:r>
-        <w:rPr>
-          <w:i/>
-          <w:iCs/>
-        </w:rPr>
-        <w:t>source</w:t>
-      </w:r>
-      <w:proofErr w:type="spellEnd"/>
-      <w:r>
-        <w:rPr>
-          <w:i/>
-          <w:iCs/>
-        </w:rPr>
-        <w:t xml:space="preserve"> </w:t>
-      </w:r>
-      <w:proofErr w:type="spellStart"/>
-      <w:r>
-        <w:rPr>
-          <w:i/>
-          <w:iCs/>
-        </w:rPr>
-        <w:t>software</w:t>
-      </w:r>
-      <w:proofErr w:type="spellEnd"/>
-      <w:r>
-        <w:t xml:space="preserve"> di mana setiap orang berhak menggunakan</w:t>
-      </w:r>
-      <w:r>
-        <w:t xml:space="preserve"> </w:t>
-      </w:r>
-      <w:proofErr w:type="spellStart"/>
-      <w:r>
-        <w:rPr>
-          <w:i/>
-          <w:iCs/>
-        </w:rPr>
-        <w:t>framework</w:t>
-      </w:r>
-      <w:proofErr w:type="spellEnd"/>
-      <w:r>
-        <w:rPr>
-          <w:i/>
-          <w:iCs/>
-        </w:rPr>
-        <w:t xml:space="preserve"> </w:t>
+        <w:rPr>
+          <w:i/>
+          <w:iCs/>
+        </w:rPr>
+        <w:t xml:space="preserve">framework </w:t>
       </w:r>
       <w:r>
         <w:t>tersebut</w:t>
@@ -6657,31 +6433,14 @@
         <w:t xml:space="preserve"> tanpa harus membayar biaya lisensi</w:t>
       </w:r>
       <w:r>
-        <w:t xml:space="preserve">. Dari keunggulan tersebut, maka </w:t>
-      </w:r>
-      <w:proofErr w:type="spellStart"/>
-      <w:r>
-        <w:t>Codeigniter</w:t>
-      </w:r>
-      <w:proofErr w:type="spellEnd"/>
-      <w:r>
-        <w:t xml:space="preserve"> akan menjadi </w:t>
-      </w:r>
-      <w:proofErr w:type="spellStart"/>
-      <w:r>
-        <w:rPr>
-          <w:i/>
-          <w:iCs/>
-        </w:rPr>
-        <w:t>framework</w:t>
-      </w:r>
-      <w:proofErr w:type="spellEnd"/>
-      <w:r>
-        <w:rPr>
-          <w:i/>
-          <w:iCs/>
-        </w:rPr>
-        <w:t xml:space="preserve"> </w:t>
+        <w:t xml:space="preserve">. Dari keunggulan tersebut, maka Codeigniter akan menjadi </w:t>
+      </w:r>
+      <w:r>
+        <w:rPr>
+          <w:i/>
+          <w:iCs/>
+        </w:rPr>
+        <w:t xml:space="preserve">framework </w:t>
       </w:r>
       <w:r>
         <w:t xml:space="preserve">yang digunakan oleh penulis untuk membangun aplikasi </w:t>
@@ -6691,23 +6450,7 @@
           <w:i/>
           <w:iCs/>
         </w:rPr>
-        <w:t>e-</w:t>
-      </w:r>
-      <w:proofErr w:type="spellStart"/>
-      <w:r>
-        <w:rPr>
-          <w:i/>
-          <w:iCs/>
-        </w:rPr>
-        <w:t>commerce</w:t>
-      </w:r>
-      <w:proofErr w:type="spellEnd"/>
-      <w:r>
-        <w:rPr>
-          <w:i/>
-          <w:iCs/>
-        </w:rPr>
-        <w:t xml:space="preserve"> </w:t>
+        <w:t xml:space="preserve">e-commerce </w:t>
       </w:r>
       <w:r>
         <w:t>berbasis B2C pada PT. Jamu Jaya Pamungkas.</w:t>
@@ -8748,23 +8491,7 @@
           <w:i/>
           <w:iCs w:val="0"/>
         </w:rPr>
-        <w:t xml:space="preserve">State </w:t>
-      </w:r>
-      <w:proofErr w:type="spellStart"/>
-      <w:r>
-        <w:rPr>
-          <w:i/>
-          <w:iCs w:val="0"/>
-        </w:rPr>
-        <w:t>of</w:t>
-      </w:r>
-      <w:proofErr w:type="spellEnd"/>
-      <w:r>
-        <w:rPr>
-          <w:i/>
-          <w:iCs w:val="0"/>
-        </w:rPr>
-        <w:t xml:space="preserve"> The Art</w:t>
+        <w:t>State of The Art</w:t>
       </w:r>
       <w:bookmarkEnd w:id="32"/>
     </w:p>
@@ -9018,7 +8745,6 @@
               </w:rPr>
               <w:t>E-</w:t>
             </w:r>
-            <w:proofErr w:type="spellStart"/>
             <w:r>
               <w:rPr>
                 <w:rFonts w:eastAsia="Times New Roman" w:cs="Arial"/>
@@ -9027,18 +8753,7 @@
                 <w:color w:val="000000"/>
                 <w:lang w:eastAsia="id-ID"/>
               </w:rPr>
-              <w:t>commerce</w:t>
-            </w:r>
-            <w:proofErr w:type="spellEnd"/>
-            <w:r>
-              <w:rPr>
-                <w:rFonts w:eastAsia="Times New Roman" w:cs="Arial"/>
-                <w:i/>
-                <w:iCs/>
-                <w:color w:val="000000"/>
-                <w:lang w:eastAsia="id-ID"/>
-              </w:rPr>
-              <w:t xml:space="preserve"> </w:t>
+              <w:t xml:space="preserve">commerce </w:t>
             </w:r>
             <w:r>
               <w:rPr>
@@ -9337,7 +9052,6 @@
               </w:rPr>
               <w:t xml:space="preserve"> memiliki fitur </w:t>
             </w:r>
-            <w:proofErr w:type="spellStart"/>
             <w:r>
               <w:rPr>
                 <w:rFonts w:eastAsia="Times New Roman" w:cs="Arial"/>
@@ -9348,7 +9062,6 @@
               </w:rPr>
               <w:t>tracking</w:t>
             </w:r>
-            <w:proofErr w:type="spellEnd"/>
             <w:r>
               <w:rPr>
                 <w:rFonts w:eastAsia="Times New Roman" w:cs="Arial"/>
@@ -9521,15 +9234,7 @@
               <w:t xml:space="preserve">I Putu </w:t>
             </w:r>
             <w:r>
-              <w:t xml:space="preserve">Benny </w:t>
-            </w:r>
-            <w:proofErr w:type="spellStart"/>
-            <w:r>
-              <w:t>Suwaryantara</w:t>
-            </w:r>
-            <w:proofErr w:type="spellEnd"/>
-            <w:r>
-              <w:t xml:space="preserve"> (2019)</w:t>
+              <w:t>Benny Suwaryantara (2019)</w:t>
             </w:r>
           </w:p>
         </w:tc>
@@ -9684,7 +9389,6 @@
               </w:rPr>
               <w:t xml:space="preserve">Aplikasi tidak menyediakan fitur ganti </w:t>
             </w:r>
-            <w:proofErr w:type="spellStart"/>
             <w:r>
               <w:rPr>
                 <w:rFonts w:eastAsia="Times New Roman" w:cs="Arial"/>
@@ -9705,7 +9409,6 @@
               </w:rPr>
               <w:t>d</w:t>
             </w:r>
-            <w:proofErr w:type="spellEnd"/>
             <w:r>
               <w:rPr>
                 <w:rFonts w:eastAsia="Times New Roman" w:cs="Arial"/>
@@ -9748,6 +9451,7 @@
                 <w:color w:val="000000"/>
                 <w:lang w:eastAsia="id-ID"/>
               </w:rPr>
+              <w:lastRenderedPageBreak/>
               <w:t>3</w:t>
             </w:r>
           </w:p>
@@ -9777,21 +9481,11 @@
                 <w:i/>
                 <w:iCs/>
               </w:rPr>
-              <w:t>E-</w:t>
+              <w:t>E-Commerce</w:t>
             </w:r>
-            <w:proofErr w:type="spellStart"/>
-            <w:r>
-              <w:rPr>
-                <w:i/>
-                <w:iCs/>
-              </w:rPr>
-              <w:t>Commerce</w:t>
-            </w:r>
-            <w:proofErr w:type="spellEnd"/>
             <w:r>
               <w:t xml:space="preserve"> Perlengkapan Alat </w:t>
             </w:r>
-            <w:proofErr w:type="spellStart"/>
             <w:r>
               <w:rPr>
                 <w:i/>
@@ -9799,7 +9493,6 @@
               </w:rPr>
               <w:t>Gaming</w:t>
             </w:r>
-            <w:proofErr w:type="spellEnd"/>
             <w:r>
               <w:t xml:space="preserve"> Berbasis Web</w:t>
             </w:r>
@@ -9901,7 +9594,6 @@
             <w:r>
               <w:t xml:space="preserve">Sebuah aplikasi yang berbasis web yang berisikan tentang informasi peralatan alat </w:t>
             </w:r>
-            <w:proofErr w:type="spellStart"/>
             <w:r>
               <w:rPr>
                 <w:i/>
@@ -9909,11 +9601,9 @@
               </w:rPr>
               <w:t>gaming</w:t>
             </w:r>
-            <w:proofErr w:type="spellEnd"/>
             <w:r>
               <w:t xml:space="preserve"> dan </w:t>
             </w:r>
-            <w:proofErr w:type="spellStart"/>
             <w:r>
               <w:rPr>
                 <w:i/>
@@ -9921,7 +9611,6 @@
               </w:rPr>
               <w:t>game</w:t>
             </w:r>
-            <w:proofErr w:type="spellEnd"/>
             <w:r>
               <w:t>.</w:t>
             </w:r>
@@ -10047,7 +9736,6 @@
             <w:r>
               <w:t xml:space="preserve">Aplikasi Online Shop </w:t>
             </w:r>
-            <w:proofErr w:type="spellStart"/>
             <w:r>
               <w:rPr>
                 <w:i/>
@@ -10055,7 +9743,6 @@
               </w:rPr>
               <w:t>Helpmate</w:t>
             </w:r>
-            <w:proofErr w:type="spellEnd"/>
             <w:r>
               <w:t xml:space="preserve"> Berbasis Android</w:t>
             </w:r>
@@ -10173,7 +9860,6 @@
             <w:r>
               <w:t xml:space="preserve">aplikasi </w:t>
             </w:r>
-            <w:proofErr w:type="spellStart"/>
             <w:r>
               <w:rPr>
                 <w:i/>
@@ -10181,61 +9867,28 @@
               </w:rPr>
               <w:t>mobile</w:t>
             </w:r>
-            <w:proofErr w:type="spellEnd"/>
             <w:r>
               <w:t xml:space="preserve"> berbasis Android untuk </w:t>
             </w:r>
             <w:r>
               <w:t xml:space="preserve">membantu </w:t>
             </w:r>
-            <w:proofErr w:type="spellStart"/>
             <w:r>
               <w:rPr>
                 <w:i/>
                 <w:iCs/>
               </w:rPr>
-              <w:t>online</w:t>
+              <w:t xml:space="preserve">online shop </w:t>
             </w:r>
-            <w:proofErr w:type="spellEnd"/>
             <w:r>
-              <w:rPr>
-                <w:i/>
-                <w:iCs/>
-              </w:rPr>
-              <w:t xml:space="preserve"> </w:t>
-            </w:r>
-            <w:proofErr w:type="spellStart"/>
-            <w:r>
-              <w:rPr>
-                <w:i/>
-                <w:iCs/>
-              </w:rPr>
-              <w:t>shop</w:t>
-            </w:r>
-            <w:proofErr w:type="spellEnd"/>
-            <w:r>
-              <w:rPr>
-                <w:i/>
-                <w:iCs/>
-              </w:rPr>
-              <w:t xml:space="preserve"> </w:t>
-            </w:r>
-            <w:proofErr w:type="spellStart"/>
-            <w:r>
-              <w:t>Helpmate</w:t>
-            </w:r>
-            <w:proofErr w:type="spellEnd"/>
-            <w:r>
-              <w:t xml:space="preserve"> dalam </w:t>
+              <w:t xml:space="preserve">Helpmate dalam </w:t>
             </w:r>
             <w:r>
               <w:t xml:space="preserve">melakukan proses manajemen dagang dan peramalan yang dapat membantu dalam melakukan pencatatan dan menentukan keputusan untuk melakukan proses order produk untuk </w:t>
             </w:r>
-            <w:proofErr w:type="spellStart"/>
             <w:r>
               <w:t>meminimalisir</w:t>
             </w:r>
-            <w:proofErr w:type="spellEnd"/>
             <w:r>
               <w:t xml:space="preserve"> kerugian akibat penumpukan stok produk</w:t>
             </w:r>
@@ -10359,27 +10012,16 @@
               <w:lastRenderedPageBreak/>
               <w:t xml:space="preserve">Kintamani Berbasis Web Menggunakan </w:t>
             </w:r>
-            <w:proofErr w:type="spellStart"/>
             <w:r>
               <w:rPr>
                 <w:i/>
                 <w:iCs/>
               </w:rPr>
-              <w:t>Framework</w:t>
+              <w:t xml:space="preserve">Framework </w:t>
             </w:r>
-            <w:proofErr w:type="spellEnd"/>
-            <w:r>
-              <w:rPr>
-                <w:i/>
-                <w:iCs/>
-              </w:rPr>
-              <w:t xml:space="preserve"> </w:t>
-            </w:r>
-            <w:proofErr w:type="spellStart"/>
             <w:r>
               <w:t>Codeigniter</w:t>
             </w:r>
-            <w:proofErr w:type="spellEnd"/>
             <w:r>
               <w:t xml:space="preserve"> </w:t>
             </w:r>
@@ -10492,7 +10134,6 @@
               </w:rPr>
               <w:t xml:space="preserve">aplikasi berbasis </w:t>
             </w:r>
-            <w:proofErr w:type="spellStart"/>
             <w:r>
               <w:rPr>
                 <w:rFonts w:eastAsia="Times New Roman" w:cs="Arial"/>
@@ -10503,7 +10144,6 @@
               </w:rPr>
               <w:t>website</w:t>
             </w:r>
-            <w:proofErr w:type="spellEnd"/>
             <w:r>
               <w:rPr>
                 <w:rFonts w:eastAsia="Times New Roman" w:cs="Arial"/>
@@ -10520,7 +10160,6 @@
               </w:rPr>
               <w:t xml:space="preserve">sebagai wadah </w:t>
             </w:r>
-            <w:proofErr w:type="spellStart"/>
             <w:r>
               <w:rPr>
                 <w:rFonts w:eastAsia="Times New Roman" w:cs="Arial"/>
@@ -10531,7 +10170,6 @@
               </w:rPr>
               <w:t>online</w:t>
             </w:r>
-            <w:proofErr w:type="spellEnd"/>
             <w:r>
               <w:rPr>
                 <w:rFonts w:eastAsia="Times New Roman" w:cs="Arial"/>
@@ -10540,7 +10178,6 @@
               </w:rPr>
               <w:t xml:space="preserve"> </w:t>
             </w:r>
-            <w:proofErr w:type="spellStart"/>
             <w:r>
               <w:rPr>
                 <w:rFonts w:eastAsia="Times New Roman" w:cs="Arial"/>
@@ -10551,7 +10188,6 @@
               </w:rPr>
               <w:t>marketplace</w:t>
             </w:r>
-            <w:proofErr w:type="spellEnd"/>
             <w:r>
               <w:rPr>
                 <w:rFonts w:eastAsia="Times New Roman" w:cs="Arial"/>
@@ -10660,6 +10296,7 @@
         <w:rPr>
           <w:noProof/>
         </w:rPr>
+        <w:lastRenderedPageBreak/>
         <w:t>Berdasarkan penelitian-penelitian tersebut, mak</w:t>
       </w:r>
       <w:r>
@@ -12175,7 +11812,6 @@
         </w:rPr>
       </w:pPr>
       <w:bookmarkStart w:id="35" w:name="_Toc38969361"/>
-      <w:proofErr w:type="spellStart"/>
       <w:r>
         <w:rPr>
           <w:i/>
@@ -12184,43 +11820,24 @@
         <w:t>Website</w:t>
       </w:r>
       <w:bookmarkEnd w:id="35"/>
-      <w:proofErr w:type="spellEnd"/>
-    </w:p>
-    <w:p>
-      <w:proofErr w:type="spellStart"/>
-      <w:r>
-        <w:rPr>
-          <w:i/>
-          <w:iCs/>
-        </w:rPr>
-        <w:t>Website</w:t>
-      </w:r>
-      <w:proofErr w:type="spellEnd"/>
-      <w:r>
-        <w:rPr>
-          <w:i/>
-          <w:iCs/>
-        </w:rPr>
-        <w:t xml:space="preserve"> </w:t>
+    </w:p>
+    <w:p>
+      <w:r>
+        <w:rPr>
+          <w:i/>
+          <w:iCs/>
+        </w:rPr>
+        <w:t xml:space="preserve">Website </w:t>
       </w:r>
       <w:r>
         <w:t xml:space="preserve">sering juga disebut web, dapat diartikan suatu kumpulan-kumpulan halaman yang menampilkan berbagai macam informasi teks, data, gambar diam atau bergerak, data animasi, suara, video, maupun gabungan dari semuanya, baik itu yang bersifat statis maupun yang dinamis, yang di mana membentuk satu rangkaian bangunan yang saling berkaitan di mana masing-masing dihubungkan dengan jaringan halaman atau </w:t>
       </w:r>
-      <w:proofErr w:type="spellStart"/>
-      <w:r>
-        <w:rPr>
-          <w:i/>
-          <w:iCs/>
-        </w:rPr>
-        <w:t>hyperlink</w:t>
-      </w:r>
-      <w:proofErr w:type="spellEnd"/>
-      <w:r>
-        <w:rPr>
-          <w:i/>
-          <w:iCs/>
-        </w:rPr>
-        <w:t xml:space="preserve"> </w:t>
+      <w:r>
+        <w:rPr>
+          <w:i/>
+          <w:iCs/>
+        </w:rPr>
+        <w:t xml:space="preserve">hyperlink </w:t>
       </w:r>
       <w:r>
         <w:rPr>
@@ -12277,48 +11894,15 @@
     </w:p>
     <w:p>
       <w:r>
-        <w:t xml:space="preserve">PHP, singkatan </w:t>
-      </w:r>
-      <w:proofErr w:type="spellStart"/>
-      <w:r>
-        <w:t>rekursif</w:t>
-      </w:r>
-      <w:proofErr w:type="spellEnd"/>
-      <w:r>
-        <w:t xml:space="preserve"> dari </w:t>
-      </w:r>
-      <w:r>
-        <w:rPr>
-          <w:i/>
-          <w:iCs/>
-        </w:rPr>
-        <w:t xml:space="preserve">PHP </w:t>
-      </w:r>
-      <w:proofErr w:type="spellStart"/>
-      <w:r>
-        <w:rPr>
-          <w:i/>
-          <w:iCs/>
-        </w:rPr>
-        <w:t>Hypertext</w:t>
-      </w:r>
-      <w:proofErr w:type="spellEnd"/>
-      <w:r>
-        <w:rPr>
-          <w:i/>
-          <w:iCs/>
-        </w:rPr>
-        <w:t xml:space="preserve"> </w:t>
-      </w:r>
-      <w:proofErr w:type="spellStart"/>
-      <w:r>
-        <w:rPr>
-          <w:i/>
-          <w:iCs/>
-        </w:rPr>
-        <w:t>Preprocessor</w:t>
-      </w:r>
-      <w:proofErr w:type="spellEnd"/>
+        <w:t xml:space="preserve">PHP, singkatan rekursif dari </w:t>
+      </w:r>
+      <w:r>
+        <w:rPr>
+          <w:i/>
+          <w:iCs/>
+        </w:rPr>
+        <w:t>PHP Hypertext Preprocessor</w:t>
+      </w:r>
       <w:r>
         <w:t xml:space="preserve">, adalah bahasa pemrograman yang dapat digunakan untuk tujuan umum dan populer digunakan sebagai pengembangan aplikasi web </w:t>
       </w:r>
@@ -12344,31 +11928,7 @@
         <w:t>.</w:t>
       </w:r>
       <w:r>
-        <w:t xml:space="preserve"> Saat ini, </w:t>
-      </w:r>
-      <w:proofErr w:type="spellStart"/>
-      <w:r>
-        <w:t>Zend</w:t>
-      </w:r>
-      <w:proofErr w:type="spellEnd"/>
-      <w:r>
-        <w:t xml:space="preserve"> menjadi pengembang utama dan telah mendistribusikan </w:t>
-      </w:r>
-      <w:proofErr w:type="spellStart"/>
-      <w:r>
-        <w:t>Zend</w:t>
-      </w:r>
-      <w:proofErr w:type="spellEnd"/>
-      <w:r>
-        <w:t xml:space="preserve"> </w:t>
-      </w:r>
-      <w:proofErr w:type="spellStart"/>
-      <w:r>
-        <w:t>Engine-nya</w:t>
-      </w:r>
-      <w:proofErr w:type="spellEnd"/>
-      <w:r>
-        <w:t xml:space="preserve"> untuk perkembangan PHP </w:t>
+        <w:t xml:space="preserve"> Saat ini, Zend menjadi pengembang utama dan telah mendistribusikan Zend Engine-nya untuk perkembangan PHP </w:t>
       </w:r>
       <w:r>
         <w:fldChar w:fldCharType="begin" w:fldLock="1"/>
@@ -12401,7 +11961,19 @@
         </w:numPr>
       </w:pPr>
       <w:bookmarkStart w:id="37" w:name="_Toc38969363"/>
-      <w:proofErr w:type="spellStart"/>
+      <w:r>
+        <w:rPr>
+          <w:i/>
+          <w:iCs/>
+        </w:rPr>
+        <w:t xml:space="preserve">Framework </w:t>
+      </w:r>
+      <w:r>
+        <w:t>Codeigniter</w:t>
+      </w:r>
+      <w:bookmarkEnd w:id="37"/>
+    </w:p>
+    <w:p>
       <w:r>
         <w:rPr>
           <w:i/>
@@ -12409,37 +11981,12 @@
         </w:rPr>
         <w:t>Framework</w:t>
       </w:r>
-      <w:proofErr w:type="spellEnd"/>
-      <w:r>
-        <w:rPr>
-          <w:i/>
-          <w:iCs/>
-        </w:rPr>
+      <w:r>
+        <w:t xml:space="preserve"> adalah kumpulan perintah atau fungsi dasar yang membentuk aturan-aturan tertentu dan saling berinteraksi satu sama lain</w:t>
+      </w:r>
+      <w:r>
         <w:t xml:space="preserve"> </w:t>
       </w:r>
-      <w:proofErr w:type="spellStart"/>
-      <w:r>
-        <w:t>Codeigniter</w:t>
-      </w:r>
-      <w:bookmarkEnd w:id="37"/>
-      <w:proofErr w:type="spellEnd"/>
-    </w:p>
-    <w:p>
-      <w:proofErr w:type="spellStart"/>
-      <w:r>
-        <w:rPr>
-          <w:i/>
-          <w:iCs/>
-        </w:rPr>
-        <w:t>Framework</w:t>
-      </w:r>
-      <w:proofErr w:type="spellEnd"/>
-      <w:r>
-        <w:t xml:space="preserve"> adalah kumpulan perintah atau fungsi dasar yang membentuk aturan-aturan tertentu dan saling berinteraksi satu sama lain</w:t>
-      </w:r>
-      <w:r>
-        <w:t xml:space="preserve"> </w:t>
-      </w:r>
       <w:r>
         <w:fldChar w:fldCharType="begin" w:fldLock="1"/>
       </w:r>
@@ -12461,7 +12008,6 @@
       <w:r>
         <w:t xml:space="preserve">. </w:t>
       </w:r>
-      <w:proofErr w:type="spellStart"/>
       <w:r>
         <w:t>Code</w:t>
       </w:r>
@@ -12469,13 +12015,8 @@
         <w:t>i</w:t>
       </w:r>
       <w:r>
-        <w:t>gniter</w:t>
-      </w:r>
-      <w:proofErr w:type="spellEnd"/>
-      <w:r>
-        <w:t xml:space="preserve"> atau CI adalah sebuah </w:t>
-      </w:r>
-      <w:proofErr w:type="spellStart"/>
+        <w:t xml:space="preserve">gniter atau CI adalah sebuah </w:t>
+      </w:r>
       <w:r>
         <w:rPr>
           <w:i/>
@@ -12483,7 +12024,6 @@
         </w:rPr>
         <w:t>framework</w:t>
       </w:r>
-      <w:proofErr w:type="spellEnd"/>
       <w:r>
         <w:t xml:space="preserve"> yang digunakan untuk membuat sebuah aplikasi berbasis web yang disusun dengan menggunakan bahasa PHP. Di dalam CI </w:t>
       </w:r>
@@ -12491,7 +12031,6 @@
         <w:lastRenderedPageBreak/>
         <w:t>terdapat beberapa macam kelas (</w:t>
       </w:r>
-      <w:proofErr w:type="spellStart"/>
       <w:r>
         <w:rPr>
           <w:i/>
@@ -12499,11 +12038,9 @@
         </w:rPr>
         <w:t>class</w:t>
       </w:r>
-      <w:proofErr w:type="spellEnd"/>
       <w:r>
         <w:t xml:space="preserve">) yang berbentuk </w:t>
       </w:r>
-      <w:proofErr w:type="spellStart"/>
       <w:r>
         <w:rPr>
           <w:i/>
@@ -12511,11 +12048,9 @@
         </w:rPr>
         <w:t>library</w:t>
       </w:r>
-      <w:proofErr w:type="spellEnd"/>
       <w:r>
         <w:t xml:space="preserve"> dan </w:t>
       </w:r>
-      <w:proofErr w:type="spellStart"/>
       <w:r>
         <w:rPr>
           <w:i/>
@@ -12523,11 +12058,9 @@
         </w:rPr>
         <w:t>helper</w:t>
       </w:r>
-      <w:proofErr w:type="spellEnd"/>
       <w:r>
         <w:t>. Keduanya berfungsi untuk membantu pemrogram (</w:t>
       </w:r>
-      <w:proofErr w:type="spellStart"/>
       <w:r>
         <w:rPr>
           <w:i/>
@@ -12535,7 +12068,6 @@
         </w:rPr>
         <w:t>programmer</w:t>
       </w:r>
-      <w:proofErr w:type="spellEnd"/>
       <w:r>
         <w:t>) dalam mengembangkan aplikasinya</w:t>
       </w:r>
@@ -12582,43 +12114,18 @@
       <w:r>
         <w:t>Istilah basis data dapat dipahami sebagai suatu kumpulan data terhubung (</w:t>
       </w:r>
-      <w:proofErr w:type="spellStart"/>
-      <w:r>
-        <w:rPr>
-          <w:i/>
-          <w:iCs/>
-        </w:rPr>
-        <w:t>interrelated</w:t>
-      </w:r>
-      <w:proofErr w:type="spellEnd"/>
-      <w:r>
-        <w:rPr>
-          <w:i/>
-          <w:iCs/>
-        </w:rPr>
-        <w:t xml:space="preserve"> data</w:t>
-      </w:r>
-      <w:r>
-        <w:t xml:space="preserve">) yang disimpan secara bersama-sama pada suatu media, tanpa mengatap satu sama lain atau tidak perlu suatu </w:t>
-      </w:r>
-      <w:proofErr w:type="spellStart"/>
-      <w:r>
-        <w:t>kerangkapan</w:t>
-      </w:r>
-      <w:proofErr w:type="spellEnd"/>
-      <w:r>
-        <w:t xml:space="preserve"> data</w:t>
-      </w:r>
-      <w:r>
-        <w:t xml:space="preserve"> (kalaupun ada maka </w:t>
-      </w:r>
-      <w:proofErr w:type="spellStart"/>
-      <w:r>
-        <w:t>kerangkapan</w:t>
-      </w:r>
-      <w:proofErr w:type="spellEnd"/>
-      <w:r>
-        <w:t xml:space="preserve"> data tersebut harus seminimal mungkin dan terkontrol) </w:t>
+      <w:r>
+        <w:rPr>
+          <w:i/>
+          <w:iCs/>
+        </w:rPr>
+        <w:t>interrelated data</w:t>
+      </w:r>
+      <w:r>
+        <w:t>) yang disimpan secara bersama-sama pada suatu media, tanpa mengatap satu sama lain atau tidak perlu suatu kerangkapan data</w:t>
+      </w:r>
+      <w:r>
+        <w:t xml:space="preserve"> (kalaupun ada maka kerangkapan data tersebut harus seminimal mungkin dan terkontrol) </w:t>
       </w:r>
       <w:r>
         <w:fldChar w:fldCharType="begin" w:fldLock="1"/>
@@ -12704,7 +12211,6 @@
       <w:r>
         <w:t>Kecepatan &amp; Kemudahan (</w:t>
       </w:r>
-      <w:proofErr w:type="spellStart"/>
       <w:r>
         <w:rPr>
           <w:i/>
@@ -12712,7 +12218,6 @@
         </w:rPr>
         <w:t>speed</w:t>
       </w:r>
-      <w:proofErr w:type="spellEnd"/>
       <w:r>
         <w:t>)</w:t>
       </w:r>
@@ -12733,7 +12238,6 @@
       <w:r>
         <w:t>Efisiensi Ruang Penyimpanan (</w:t>
       </w:r>
-      <w:proofErr w:type="spellStart"/>
       <w:r>
         <w:rPr>
           <w:i/>
@@ -12741,30 +12245,13 @@
         </w:rPr>
         <w:t>space</w:t>
       </w:r>
-      <w:proofErr w:type="spellEnd"/>
       <w:r>
         <w:t>)</w:t>
       </w:r>
     </w:p>
     <w:p>
       <w:r>
-        <w:t xml:space="preserve">Karena keterkaitan yang erat antara kelompok data dalam sebuah basis data, maka </w:t>
-      </w:r>
-      <w:proofErr w:type="spellStart"/>
-      <w:r>
-        <w:t>redundansi</w:t>
-      </w:r>
-      <w:proofErr w:type="spellEnd"/>
-      <w:r>
-        <w:t xml:space="preserve"> (pengulangan) pasti akan selalu ada, sehingga akan memperbesar ruang penyimpanan. Dengan basis data, efisiensi ruang penyimpanan dapat dilakukan dengan menerapkan sejumlah </w:t>
-      </w:r>
-      <w:proofErr w:type="spellStart"/>
-      <w:r>
-        <w:t>pengkodean</w:t>
-      </w:r>
-      <w:proofErr w:type="spellEnd"/>
-      <w:r>
-        <w:t>, atau dengan membuat relasi-relasi antar kelompok data yang saling berhubungan</w:t>
+        <w:t>Karena keterkaitan yang erat antara kelompok data dalam sebuah basis data, maka redundansi (pengulangan) pasti akan selalu ada, sehingga akan memperbesar ruang penyimpanan. Dengan basis data, efisiensi ruang penyimpanan dapat dilakukan dengan menerapkan sejumlah pengkodean, atau dengan membuat relasi-relasi antar kelompok data yang saling berhubungan</w:t>
       </w:r>
       <w:r>
         <w:t>.</w:t>
@@ -12781,7 +12268,6 @@
       <w:r>
         <w:t>Keakuratan (</w:t>
       </w:r>
-      <w:proofErr w:type="spellStart"/>
       <w:r>
         <w:rPr>
           <w:i/>
@@ -12789,24 +12275,17 @@
         </w:rPr>
         <w:t>accuracy</w:t>
       </w:r>
-      <w:proofErr w:type="spellEnd"/>
       <w:r>
         <w:t>)</w:t>
       </w:r>
     </w:p>
     <w:p>
-      <w:proofErr w:type="spellStart"/>
       <w:r>
         <w:t>P</w:t>
       </w:r>
       <w:r>
-        <w:t>engkodean</w:t>
-      </w:r>
-      <w:proofErr w:type="spellEnd"/>
-      <w:r>
-        <w:t xml:space="preserve"> atau pembentukan relasi antar data bersama dengan penerapan aturan (</w:t>
-      </w:r>
-      <w:proofErr w:type="spellStart"/>
+        <w:t>engkodean atau pembentukan relasi antar data bersama dengan penerapan aturan (</w:t>
+      </w:r>
       <w:r>
         <w:rPr>
           <w:i/>
@@ -12814,7 +12293,6 @@
         </w:rPr>
         <w:t>constraint</w:t>
       </w:r>
-      <w:proofErr w:type="spellEnd"/>
       <w:r>
         <w:t>), keunikan data, yang secara ketat dapat diterapkan</w:t>
       </w:r>
@@ -12845,7 +12323,6 @@
       <w:r>
         <w:t>Ketersediaan (</w:t>
       </w:r>
-      <w:proofErr w:type="spellStart"/>
       <w:r>
         <w:rPr>
           <w:i/>
@@ -12853,7 +12330,6 @@
         </w:rPr>
         <w:t>availability</w:t>
       </w:r>
-      <w:proofErr w:type="spellEnd"/>
       <w:r>
         <w:t>)</w:t>
       </w:r>
@@ -12878,7 +12354,6 @@
       <w:r>
         <w:t>Kelengkapan (</w:t>
       </w:r>
-      <w:proofErr w:type="spellStart"/>
       <w:r>
         <w:rPr>
           <w:i/>
@@ -12886,7 +12361,6 @@
         </w:rPr>
         <w:t>completeness</w:t>
       </w:r>
-      <w:proofErr w:type="spellEnd"/>
       <w:r>
         <w:t>)</w:t>
       </w:r>
@@ -12895,7 +12369,6 @@
       <w:r>
         <w:t xml:space="preserve">Kelengkapan data yang disimpan dalam sebuah </w:t>
       </w:r>
-      <w:proofErr w:type="spellStart"/>
       <w:r>
         <w:rPr>
           <w:i/>
@@ -12903,7 +12376,6 @@
         </w:rPr>
         <w:t>database</w:t>
       </w:r>
-      <w:proofErr w:type="spellEnd"/>
       <w:r>
         <w:t xml:space="preserve"> bersifat relatif, bisa jadi saat ini dianggap sudah lengkap, tetapi belum tentu pada suatu saat dianggap lengkap. Untuk mengakomodasi kelengkapan data.</w:t>
       </w:r>
@@ -12916,15 +12388,9 @@
           <w:numId w:val="18"/>
         </w:numPr>
       </w:pPr>
-      <w:proofErr w:type="spellStart"/>
-      <w:r>
-        <w:t>Kemananan</w:t>
-      </w:r>
-      <w:proofErr w:type="spellEnd"/>
-      <w:r>
-        <w:t xml:space="preserve"> (</w:t>
-      </w:r>
-      <w:proofErr w:type="spellStart"/>
+      <w:r>
+        <w:t>Kemananan (</w:t>
+      </w:r>
       <w:r>
         <w:rPr>
           <w:i/>
@@ -12932,7 +12398,6 @@
         </w:rPr>
         <w:t>security</w:t>
       </w:r>
-      <w:proofErr w:type="spellEnd"/>
       <w:r>
         <w:t>)</w:t>
       </w:r>
@@ -12965,7 +12430,6 @@
       <w:r>
         <w:t>Kebersamaan pemakaian (</w:t>
       </w:r>
-      <w:proofErr w:type="spellStart"/>
       <w:r>
         <w:rPr>
           <w:i/>
@@ -12973,7 +12437,6 @@
         </w:rPr>
         <w:t>sharability</w:t>
       </w:r>
-      <w:proofErr w:type="spellEnd"/>
       <w:r>
         <w:t>)</w:t>
       </w:r>
@@ -12982,7 +12445,6 @@
       <w:r>
         <w:t xml:space="preserve">Basis data yang dikelola dengan aplikasi </w:t>
       </w:r>
-      <w:proofErr w:type="spellStart"/>
       <w:r>
         <w:rPr>
           <w:i/>
@@ -12990,7 +12452,6 @@
         </w:rPr>
         <w:t>multiuser</w:t>
       </w:r>
-      <w:proofErr w:type="spellEnd"/>
       <w:r>
         <w:rPr>
           <w:i/>
@@ -13010,24 +12471,23 @@
           <w:numId w:val="6"/>
         </w:numPr>
       </w:pPr>
-      <w:bookmarkStart w:id="39" w:name="_Toc38969365"/>
-      <w:proofErr w:type="spellStart"/>
-      <w:r>
-        <w:t>MySQL</w:t>
-      </w:r>
-      <w:bookmarkEnd w:id="39"/>
-      <w:proofErr w:type="spellEnd"/>
-    </w:p>
-    <w:p>
-      <w:pPr>
+      <w:r>
         <w:rPr>
           <w:lang w:val="en-US"/>
         </w:rPr>
-      </w:pPr>
-      <w:r>
+        <w:t>MariaDB</w:t>
+      </w:r>
+    </w:p>
+    <w:p>
+      <w:pPr>
         <w:rPr>
           <w:lang w:val="en-US"/>
         </w:rPr>
+      </w:pPr>
+      <w:r>
+        <w:rPr>
+          <w:lang w:val="en-US"/>
+        </w:rPr>
         <w:t>My</w:t>
       </w:r>
       <w:r>
@@ -13040,69 +12500,63 @@
         <w:rPr>
           <w:lang w:val="en-US"/>
         </w:rPr>
-        <w:t xml:space="preserve"> </w:t>
-      </w:r>
-      <w:proofErr w:type="spellStart"/>
+        <w:t xml:space="preserve"> mulai dikembangan pada </w:t>
+      </w:r>
       <w:r>
         <w:rPr>
           <w:lang w:val="en-US"/>
         </w:rPr>
-        <w:t>mulai</w:t>
-      </w:r>
-      <w:proofErr w:type="spellEnd"/>
+        <w:t>t</w:t>
+      </w:r>
       <w:r>
         <w:rPr>
           <w:lang w:val="en-US"/>
         </w:rPr>
-        <w:t xml:space="preserve"> </w:t>
-      </w:r>
-      <w:proofErr w:type="spellStart"/>
-      <w:r>
-        <w:rPr>
+        <w:t xml:space="preserve">ahun 1979 dengan </w:t>
+      </w:r>
+      <w:r>
+        <w:rPr>
+          <w:i/>
+          <w:iCs/>
           <w:lang w:val="en-US"/>
         </w:rPr>
-        <w:t>dikembangan</w:t>
-      </w:r>
-      <w:proofErr w:type="spellEnd"/>
+        <w:t>tool database</w:t>
+      </w:r>
       <w:r>
         <w:rPr>
           <w:lang w:val="en-US"/>
         </w:rPr>
-        <w:t xml:space="preserve"> pada </w:t>
-      </w:r>
-      <w:proofErr w:type="spellStart"/>
+        <w:t xml:space="preserve"> UNIREG yang dibuat Micheal Monty Widenius untuk perusahaan T</w:t>
+      </w:r>
       <w:r>
         <w:rPr>
           <w:lang w:val="en-US"/>
         </w:rPr>
-        <w:t>t</w:t>
+        <w:t>c</w:t>
       </w:r>
       <w:r>
         <w:rPr>
           <w:lang w:val="en-US"/>
         </w:rPr>
-        <w:t>ahun</w:t>
-      </w:r>
-      <w:proofErr w:type="spellEnd"/>
+        <w:t xml:space="preserve">X di </w:t>
+      </w:r>
       <w:r>
         <w:rPr>
           <w:lang w:val="en-US"/>
         </w:rPr>
-        <w:t xml:space="preserve"> 1979 </w:t>
-      </w:r>
-      <w:proofErr w:type="spellStart"/>
+        <w:t>S</w:t>
+      </w:r>
       <w:r>
         <w:rPr>
           <w:lang w:val="en-US"/>
         </w:rPr>
-        <w:t>dengan</w:t>
-      </w:r>
-      <w:proofErr w:type="spellEnd"/>
+        <w:t>wedia</w:t>
+      </w:r>
       <w:r>
         <w:rPr>
           <w:lang w:val="en-US"/>
         </w:rPr>
-        <w:t xml:space="preserve"> </w:t>
+        <w:t xml:space="preserve">. Sampai saat ini MySQL sudah dapat bekerja untuk banyak </w:t>
       </w:r>
       <w:r>
         <w:rPr>
@@ -13110,532 +12564,134 @@
           <w:iCs/>
           <w:lang w:val="en-US"/>
         </w:rPr>
-        <w:t>tool database</w:t>
+        <w:t xml:space="preserve">platform </w:t>
       </w:r>
       <w:r>
         <w:rPr>
           <w:lang w:val="en-US"/>
         </w:rPr>
-        <w:t xml:space="preserve"> UNIREG yang </w:t>
-      </w:r>
-      <w:proofErr w:type="spellStart"/>
-      <w:r>
-        <w:rPr>
+        <w:t xml:space="preserve">dengan dilengkapi </w:t>
+      </w:r>
+      <w:r>
+        <w:rPr>
+          <w:i/>
+          <w:iCs/>
           <w:lang w:val="en-US"/>
         </w:rPr>
-        <w:t>dibuat</w:t>
-      </w:r>
-      <w:proofErr w:type="spellEnd"/>
-      <w:r>
-        <w:rPr>
+        <w:t xml:space="preserve">source code </w:t>
+      </w:r>
+      <w:r>
+        <w:rPr>
+          <w:i/>
+          <w:iCs/>
           <w:lang w:val="en-US"/>
         </w:rPr>
-        <w:t xml:space="preserve"> </w:t>
-      </w:r>
-      <w:proofErr w:type="spellStart"/>
-      <w:r>
-        <w:rPr>
+        <w:fldChar w:fldCharType="begin" w:fldLock="1"/>
+      </w:r>
+      <w:r>
+        <w:rPr>
+          <w:i/>
+          <w:iCs/>
           <w:lang w:val="en-US"/>
         </w:rPr>
-        <w:t>Micheal</w:t>
-      </w:r>
-      <w:proofErr w:type="spellEnd"/>
-      <w:r>
-        <w:rPr>
+        <w:instrText>ADDIN CSL_CITATION {"citationItems":[{"id":"ITEM-1","itemData":{"ISBN":"978-602-401-204-5","abstract":"Tujuan umum buku ajar ini disusun agar dapat bermanfaat khususnya bagi mahasiswa/i yang sedang dan akan mempelajari mata kuliah manajemen basis data dan umumnya bagi pembaca yang mempelajari dan memahami tentang manajemen basis data. Harapan besar bagi penulis agar nantinnya pembaca buku ini dapat mengimplementasikan basis data dengan menggunakan software MySQL dengan baik. Buku “Manajemen Basis Data Menggunakan MySQL” ini terdiri dari 8 bab yaitu Pengenalan Dasar Basis Data, Model Data Relasional, Manajemen Basis Data, Struktur Bahasa Query (SQL), Penerapan Operator dalam Mysql, Penerapan Fungsi dalam Mysql, Relasi Tabel, dan Mysql dan PHP.","author":[{"dropping-particle":"","family":"Yanto","given":"Robi","non-dropping-particle":"","parse-names":false,"suffix":""}],"edition":"Edisi 1","id":"ITEM-1","issued":{"date-parts":[["2018"]]},"number-of-pages":"xi + 243","publisher":"Deepublish","publisher-place":"Yogyakarta","title":"Manajemen Basis Data Menggunakan MySQL","type":"book"},"uris":["http://www.mendeley.com/documents/?uuid=5c74c363-3516-432f-aebb-fbcfaeefce39"]}],"mendeley":{"formattedCitation":"[15]","plainTextFormattedCitation":"[15]","previouslyFormattedCitation":"[15]"},"properties":{"noteIndex":0},"schema":"https://github.com/citation-style-language/schema/raw/master/csl-citation.json"}</w:instrText>
+      </w:r>
+      <w:r>
+        <w:rPr>
+          <w:i/>
+          <w:iCs/>
           <w:lang w:val="en-US"/>
         </w:rPr>
-        <w:t xml:space="preserve"> Monty </w:t>
-      </w:r>
-      <w:proofErr w:type="spellStart"/>
-      <w:r>
-        <w:rPr>
+        <w:fldChar w:fldCharType="separate"/>
+      </w:r>
+      <w:r>
+        <w:rPr>
+          <w:iCs/>
+          <w:noProof/>
           <w:lang w:val="en-US"/>
         </w:rPr>
-        <w:t>Widenius</w:t>
-      </w:r>
-      <w:proofErr w:type="spellEnd"/>
-      <w:r>
-        <w:rPr>
+        <w:t>[15]</w:t>
+      </w:r>
+      <w:r>
+        <w:rPr>
+          <w:i/>
+          <w:iCs/>
           <w:lang w:val="en-US"/>
         </w:rPr>
-        <w:t xml:space="preserve"> </w:t>
-      </w:r>
-      <w:proofErr w:type="spellStart"/>
+        <w:fldChar w:fldCharType="end"/>
+      </w:r>
       <w:r>
         <w:rPr>
           <w:lang w:val="en-US"/>
         </w:rPr>
-        <w:t>untuk</w:t>
-      </w:r>
-      <w:proofErr w:type="spellEnd"/>
-      <w:r>
+        <w:t>.</w:t>
+      </w:r>
+    </w:p>
+    <w:p>
+      <w:pPr>
         <w:rPr>
           <w:lang w:val="en-US"/>
         </w:rPr>
-        <w:t xml:space="preserve"> </w:t>
-      </w:r>
-      <w:proofErr w:type="spellStart"/>
+      </w:pPr>
       <w:r>
         <w:rPr>
           <w:lang w:val="en-US"/>
         </w:rPr>
-        <w:t>perusahaan</w:t>
-      </w:r>
-      <w:proofErr w:type="spellEnd"/>
-      <w:r>
-        <w:rPr>
+        <w:t xml:space="preserve">MySQL merupakan </w:t>
+      </w:r>
+      <w:r>
+        <w:rPr>
+          <w:i/>
+          <w:iCs/>
           <w:lang w:val="en-US"/>
         </w:rPr>
-        <w:t xml:space="preserve"> </w:t>
-      </w:r>
-      <w:proofErr w:type="spellStart"/>
+        <w:t xml:space="preserve">system </w:t>
+      </w:r>
       <w:r>
         <w:rPr>
           <w:lang w:val="en-US"/>
         </w:rPr>
-        <w:t>T</w:t>
-      </w:r>
-      <w:r>
-        <w:rPr>
+        <w:t xml:space="preserve">manajemen </w:t>
+      </w:r>
+      <w:r>
+        <w:rPr>
+          <w:i/>
+          <w:iCs/>
           <w:lang w:val="en-US"/>
         </w:rPr>
-        <w:t>c</w:t>
+        <w:t xml:space="preserve">database </w:t>
       </w:r>
       <w:r>
         <w:rPr>
           <w:lang w:val="en-US"/>
         </w:rPr>
-        <w:t>X</w:t>
-      </w:r>
-      <w:proofErr w:type="spellEnd"/>
-      <w:r>
-        <w:rPr>
+        <w:t xml:space="preserve">yang bersifat </w:t>
+      </w:r>
+      <w:r>
+        <w:rPr>
+          <w:i/>
+          <w:iCs/>
           <w:lang w:val="en-US"/>
         </w:rPr>
-        <w:t xml:space="preserve"> di </w:t>
-      </w:r>
-      <w:proofErr w:type="spellStart"/>
+        <w:t>open source</w:t>
+      </w:r>
       <w:r>
         <w:rPr>
           <w:lang w:val="en-US"/>
         </w:rPr>
-        <w:t>S</w:t>
+        <w:t xml:space="preserve"> atau gratis. Keunggulan yang bisa kita ketahui dari My</w:t>
       </w:r>
       <w:r>
         <w:rPr>
           <w:lang w:val="en-US"/>
         </w:rPr>
-        <w:t>wedia</w:t>
-      </w:r>
-      <w:proofErr w:type="spellEnd"/>
+        <w:t>SQL</w:t>
+      </w:r>
       <w:r>
         <w:rPr>
           <w:lang w:val="en-US"/>
         </w:rPr>
-        <w:t xml:space="preserve">. </w:t>
-      </w:r>
-      <w:proofErr w:type="spellStart"/>
-      <w:r>
-        <w:rPr>
-          <w:lang w:val="en-US"/>
-        </w:rPr>
-        <w:t>Sampai</w:t>
-      </w:r>
-      <w:proofErr w:type="spellEnd"/>
-      <w:r>
-        <w:rPr>
-          <w:lang w:val="en-US"/>
-        </w:rPr>
-        <w:t xml:space="preserve"> </w:t>
-      </w:r>
-      <w:proofErr w:type="spellStart"/>
-      <w:r>
-        <w:rPr>
-          <w:lang w:val="en-US"/>
-        </w:rPr>
-        <w:t>saat</w:t>
-      </w:r>
-      <w:proofErr w:type="spellEnd"/>
-      <w:r>
-        <w:rPr>
-          <w:lang w:val="en-US"/>
-        </w:rPr>
-        <w:t xml:space="preserve"> </w:t>
-      </w:r>
-      <w:proofErr w:type="spellStart"/>
-      <w:r>
-        <w:rPr>
-          <w:lang w:val="en-US"/>
-        </w:rPr>
-        <w:t>ini</w:t>
-      </w:r>
-      <w:proofErr w:type="spellEnd"/>
-      <w:r>
-        <w:rPr>
-          <w:lang w:val="en-US"/>
-        </w:rPr>
-        <w:t xml:space="preserve"> MySQL </w:t>
-      </w:r>
-      <w:proofErr w:type="spellStart"/>
-      <w:r>
-        <w:rPr>
-          <w:lang w:val="en-US"/>
-        </w:rPr>
-        <w:t>sudah</w:t>
-      </w:r>
-      <w:proofErr w:type="spellEnd"/>
-      <w:r>
-        <w:rPr>
-          <w:lang w:val="en-US"/>
-        </w:rPr>
-        <w:t xml:space="preserve"> </w:t>
-      </w:r>
-      <w:proofErr w:type="spellStart"/>
-      <w:r>
-        <w:rPr>
-          <w:lang w:val="en-US"/>
-        </w:rPr>
-        <w:t>dapat</w:t>
-      </w:r>
-      <w:proofErr w:type="spellEnd"/>
-      <w:r>
-        <w:rPr>
-          <w:lang w:val="en-US"/>
-        </w:rPr>
-        <w:t xml:space="preserve"> </w:t>
-      </w:r>
-      <w:proofErr w:type="spellStart"/>
-      <w:r>
-        <w:rPr>
-          <w:lang w:val="en-US"/>
-        </w:rPr>
-        <w:t>bekerja</w:t>
-      </w:r>
-      <w:proofErr w:type="spellEnd"/>
-      <w:r>
-        <w:rPr>
-          <w:lang w:val="en-US"/>
-        </w:rPr>
-        <w:t xml:space="preserve"> </w:t>
-      </w:r>
-      <w:proofErr w:type="spellStart"/>
-      <w:r>
-        <w:rPr>
-          <w:lang w:val="en-US"/>
-        </w:rPr>
-        <w:t>untuk</w:t>
-      </w:r>
-      <w:proofErr w:type="spellEnd"/>
-      <w:r>
-        <w:rPr>
-          <w:lang w:val="en-US"/>
-        </w:rPr>
-        <w:t xml:space="preserve"> </w:t>
-      </w:r>
-      <w:proofErr w:type="spellStart"/>
-      <w:r>
-        <w:rPr>
-          <w:lang w:val="en-US"/>
-        </w:rPr>
-        <w:t>banyak</w:t>
-      </w:r>
-      <w:proofErr w:type="spellEnd"/>
-      <w:r>
-        <w:rPr>
-          <w:lang w:val="en-US"/>
-        </w:rPr>
-        <w:t xml:space="preserve"> </w:t>
-      </w:r>
-      <w:r>
-        <w:rPr>
-          <w:i/>
-          <w:iCs/>
-          <w:lang w:val="en-US"/>
-        </w:rPr>
-        <w:t xml:space="preserve">platform </w:t>
-      </w:r>
-      <w:proofErr w:type="spellStart"/>
-      <w:r>
-        <w:rPr>
-          <w:lang w:val="en-US"/>
-        </w:rPr>
-        <w:t>dengan</w:t>
-      </w:r>
-      <w:proofErr w:type="spellEnd"/>
-      <w:r>
-        <w:rPr>
-          <w:lang w:val="en-US"/>
-        </w:rPr>
-        <w:t xml:space="preserve"> </w:t>
-      </w:r>
-      <w:proofErr w:type="spellStart"/>
-      <w:r>
-        <w:rPr>
-          <w:lang w:val="en-US"/>
-        </w:rPr>
-        <w:t>dilengkapi</w:t>
-      </w:r>
-      <w:proofErr w:type="spellEnd"/>
-      <w:r>
-        <w:rPr>
-          <w:lang w:val="en-US"/>
-        </w:rPr>
-        <w:t xml:space="preserve"> </w:t>
-      </w:r>
-      <w:r>
-        <w:rPr>
-          <w:i/>
-          <w:iCs/>
-          <w:lang w:val="en-US"/>
-        </w:rPr>
-        <w:t xml:space="preserve">source code </w:t>
-      </w:r>
-      <w:r>
-        <w:rPr>
-          <w:i/>
-          <w:iCs/>
-          <w:lang w:val="en-US"/>
-        </w:rPr>
-        <w:fldChar w:fldCharType="begin" w:fldLock="1"/>
-      </w:r>
-      <w:r>
-        <w:rPr>
-          <w:i/>
-          <w:iCs/>
-          <w:lang w:val="en-US"/>
-        </w:rPr>
-        <w:instrText>ADDIN CSL_CITATION {"citationItems":[{"id":"ITEM-1","itemData":{"ISBN":"978-602-401-204-5","abstract":"Tujuan umum buku ajar ini disusun agar dapat bermanfaat khususnya bagi mahasiswa/i yang sedang dan akan mempelajari mata kuliah manajemen basis data dan umumnya bagi pembaca yang mempelajari dan memahami tentang manajemen basis data. Harapan besar bagi penulis agar nantinnya pembaca buku ini dapat mengimplementasikan basis data dengan menggunakan software MySQL dengan baik. Buku “Manajemen Basis Data Menggunakan MySQL” ini terdiri dari 8 bab yaitu Pengenalan Dasar Basis Data, Model Data Relasional, Manajemen Basis Data, Struktur Bahasa Query (SQL), Penerapan Operator dalam Mysql, Penerapan Fungsi dalam Mysql, Relasi Tabel, dan Mysql dan PHP.","author":[{"dropping-particle":"","family":"Yanto","given":"Robi","non-dropping-particle":"","parse-names":false,"suffix":""}],"edition":"Edisi 1","id":"ITEM-1","issued":{"date-parts":[["2018"]]},"number-of-pages":"xi + 243","publisher":"Deepublish","publisher-place":"Yogyakarta","title":"Manajemen Basis Data Menggunakan MySQL","type":"book"},"uris":["http://www.mendeley.com/documents/?uuid=5c74c363-3516-432f-aebb-fbcfaeefce39"]}],"mendeley":{"formattedCitation":"[15]","plainTextFormattedCitation":"[15]","previouslyFormattedCitation":"[15]"},"properties":{"noteIndex":0},"schema":"https://github.com/citation-style-language/schema/raw/master/csl-citation.json"}</w:instrText>
-      </w:r>
-      <w:r>
-        <w:rPr>
-          <w:i/>
-          <w:iCs/>
-          <w:lang w:val="en-US"/>
-        </w:rPr>
-        <w:fldChar w:fldCharType="separate"/>
-      </w:r>
-      <w:r>
-        <w:rPr>
-          <w:iCs/>
-          <w:noProof/>
-          <w:lang w:val="en-US"/>
-        </w:rPr>
-        <w:t>[15]</w:t>
-      </w:r>
-      <w:r>
-        <w:rPr>
-          <w:i/>
-          <w:iCs/>
-          <w:lang w:val="en-US"/>
-        </w:rPr>
-        <w:fldChar w:fldCharType="end"/>
-      </w:r>
-      <w:r>
-        <w:rPr>
-          <w:lang w:val="en-US"/>
-        </w:rPr>
-        <w:t>.</w:t>
-      </w:r>
-    </w:p>
-    <w:p>
-      <w:pPr>
-        <w:rPr>
-          <w:lang w:val="en-US"/>
-        </w:rPr>
-      </w:pPr>
-      <w:r>
-        <w:rPr>
-          <w:lang w:val="en-US"/>
-        </w:rPr>
-        <w:t xml:space="preserve">MySQL </w:t>
-      </w:r>
-      <w:proofErr w:type="spellStart"/>
-      <w:r>
-        <w:rPr>
-          <w:lang w:val="en-US"/>
-        </w:rPr>
-        <w:t>merupakan</w:t>
-      </w:r>
-      <w:proofErr w:type="spellEnd"/>
-      <w:r>
-        <w:rPr>
-          <w:lang w:val="en-US"/>
-        </w:rPr>
-        <w:t xml:space="preserve"> </w:t>
-      </w:r>
-      <w:r>
-        <w:rPr>
-          <w:i/>
-          <w:iCs/>
-          <w:lang w:val="en-US"/>
-        </w:rPr>
-        <w:t xml:space="preserve">system </w:t>
-      </w:r>
-      <w:proofErr w:type="spellStart"/>
-      <w:r>
-        <w:rPr>
-          <w:lang w:val="en-US"/>
-        </w:rPr>
-        <w:t>manajemen</w:t>
-      </w:r>
-      <w:proofErr w:type="spellEnd"/>
-      <w:r>
-        <w:rPr>
-          <w:lang w:val="en-US"/>
-        </w:rPr>
-        <w:t xml:space="preserve"> </w:t>
-      </w:r>
-      <w:r>
-        <w:rPr>
-          <w:i/>
-          <w:iCs/>
-          <w:lang w:val="en-US"/>
-        </w:rPr>
-        <w:t xml:space="preserve">database </w:t>
-      </w:r>
-      <w:r>
-        <w:rPr>
-          <w:lang w:val="en-US"/>
-        </w:rPr>
-        <w:t xml:space="preserve">yang </w:t>
-      </w:r>
-      <w:proofErr w:type="spellStart"/>
-      <w:r>
-        <w:rPr>
-          <w:lang w:val="en-US"/>
-        </w:rPr>
-        <w:t>bersifat</w:t>
-      </w:r>
-      <w:proofErr w:type="spellEnd"/>
-      <w:r>
-        <w:rPr>
-          <w:lang w:val="en-US"/>
-        </w:rPr>
-        <w:t xml:space="preserve"> </w:t>
-      </w:r>
-      <w:r>
-        <w:rPr>
-          <w:i/>
-          <w:iCs/>
-          <w:lang w:val="en-US"/>
-        </w:rPr>
-        <w:t>open source</w:t>
-      </w:r>
-      <w:r>
-        <w:rPr>
-          <w:lang w:val="en-US"/>
-        </w:rPr>
-        <w:t xml:space="preserve"> </w:t>
-      </w:r>
-      <w:proofErr w:type="spellStart"/>
-      <w:r>
-        <w:rPr>
-          <w:lang w:val="en-US"/>
-        </w:rPr>
-        <w:t>atau</w:t>
-      </w:r>
-      <w:proofErr w:type="spellEnd"/>
-      <w:r>
-        <w:rPr>
-          <w:lang w:val="en-US"/>
-        </w:rPr>
-        <w:t xml:space="preserve"> gratis. </w:t>
-      </w:r>
-      <w:proofErr w:type="spellStart"/>
-      <w:r>
-        <w:rPr>
-          <w:lang w:val="en-US"/>
-        </w:rPr>
-        <w:t>Keunggulan</w:t>
-      </w:r>
-      <w:proofErr w:type="spellEnd"/>
-      <w:r>
-        <w:rPr>
-          <w:lang w:val="en-US"/>
-        </w:rPr>
-        <w:t xml:space="preserve"> yang </w:t>
-      </w:r>
-      <w:proofErr w:type="spellStart"/>
-      <w:r>
-        <w:rPr>
-          <w:lang w:val="en-US"/>
-        </w:rPr>
-        <w:t>bisa</w:t>
-      </w:r>
-      <w:proofErr w:type="spellEnd"/>
-      <w:r>
-        <w:rPr>
-          <w:lang w:val="en-US"/>
-        </w:rPr>
-        <w:t xml:space="preserve"> </w:t>
-      </w:r>
-      <w:proofErr w:type="spellStart"/>
-      <w:r>
-        <w:rPr>
-          <w:lang w:val="en-US"/>
-        </w:rPr>
-        <w:t>kita</w:t>
-      </w:r>
-      <w:proofErr w:type="spellEnd"/>
-      <w:r>
-        <w:rPr>
-          <w:lang w:val="en-US"/>
-        </w:rPr>
-        <w:t xml:space="preserve"> </w:t>
-      </w:r>
-      <w:proofErr w:type="spellStart"/>
-      <w:r>
-        <w:rPr>
-          <w:lang w:val="en-US"/>
-        </w:rPr>
-        <w:t>ketahui</w:t>
-      </w:r>
-      <w:proofErr w:type="spellEnd"/>
-      <w:r>
-        <w:rPr>
-          <w:lang w:val="en-US"/>
-        </w:rPr>
-        <w:t xml:space="preserve"> </w:t>
-      </w:r>
-      <w:proofErr w:type="spellStart"/>
-      <w:r>
-        <w:rPr>
-          <w:lang w:val="en-US"/>
-        </w:rPr>
-        <w:t>dari</w:t>
-      </w:r>
-      <w:proofErr w:type="spellEnd"/>
-      <w:r>
-        <w:rPr>
-          <w:lang w:val="en-US"/>
-        </w:rPr>
-        <w:t xml:space="preserve"> My</w:t>
-      </w:r>
-      <w:r>
-        <w:rPr>
-          <w:lang w:val="en-US"/>
-        </w:rPr>
-        <w:t>SQL</w:t>
-      </w:r>
-      <w:r>
-        <w:rPr>
-          <w:lang w:val="en-US"/>
-        </w:rPr>
-        <w:t xml:space="preserve"> </w:t>
-      </w:r>
-      <w:proofErr w:type="spellStart"/>
-      <w:r>
-        <w:rPr>
-          <w:lang w:val="en-US"/>
-        </w:rPr>
-        <w:t>antara</w:t>
-      </w:r>
-      <w:proofErr w:type="spellEnd"/>
-      <w:r>
-        <w:rPr>
-          <w:lang w:val="en-US"/>
-        </w:rPr>
-        <w:t xml:space="preserve"> lain</w:t>
+        <w:t xml:space="preserve"> antara lain</w:t>
       </w:r>
       <w:r>
         <w:rPr>
@@ -13692,19 +12748,11 @@
           <w:lang w:val="en-US"/>
         </w:rPr>
       </w:pPr>
-      <w:proofErr w:type="spellStart"/>
       <w:r>
         <w:rPr>
           <w:lang w:val="en-US"/>
         </w:rPr>
-        <w:t>Kecepatan</w:t>
-      </w:r>
-      <w:proofErr w:type="spellEnd"/>
-      <w:r>
-        <w:rPr>
-          <w:lang w:val="en-US"/>
-        </w:rPr>
-        <w:t>.</w:t>
+        <w:t>Kecepatan.</w:t>
       </w:r>
     </w:p>
     <w:p>
@@ -13718,70 +12766,26 @@
           <w:lang w:val="en-US"/>
         </w:rPr>
       </w:pPr>
-      <w:proofErr w:type="spellStart"/>
       <w:r>
         <w:rPr>
           <w:lang w:val="en-US"/>
         </w:rPr>
-        <w:t>Kemudahan</w:t>
-      </w:r>
-      <w:proofErr w:type="spellEnd"/>
-      <w:r>
-        <w:rPr>
+        <w:t xml:space="preserve">Kemudahan bagi </w:t>
+      </w:r>
+      <w:r>
+        <w:rPr>
+          <w:i/>
+          <w:iCs/>
           <w:lang w:val="en-US"/>
         </w:rPr>
-        <w:t xml:space="preserve"> </w:t>
-      </w:r>
-      <w:proofErr w:type="spellStart"/>
+        <w:t>user</w:t>
+      </w:r>
       <w:r>
         <w:rPr>
           <w:lang w:val="en-US"/>
         </w:rPr>
-        <w:t>bagi</w:t>
-      </w:r>
-      <w:proofErr w:type="spellEnd"/>
-      <w:r>
-        <w:rPr>
-          <w:lang w:val="en-US"/>
-        </w:rPr>
-        <w:t xml:space="preserve"> </w:t>
-      </w:r>
-      <w:r>
-        <w:rPr>
-          <w:i/>
-          <w:iCs/>
-          <w:lang w:val="en-US"/>
-        </w:rPr>
-        <w:t>user</w:t>
-      </w:r>
-      <w:r>
-        <w:rPr>
-          <w:lang w:val="en-US"/>
-        </w:rPr>
-        <w:t xml:space="preserve"> </w:t>
-      </w:r>
-      <w:proofErr w:type="spellStart"/>
-      <w:r>
-        <w:rPr>
-          <w:lang w:val="en-US"/>
-        </w:rPr>
-        <w:t>dalam</w:t>
-      </w:r>
-      <w:proofErr w:type="spellEnd"/>
-      <w:r>
-        <w:rPr>
-          <w:lang w:val="en-US"/>
-        </w:rPr>
-        <w:t xml:space="preserve"> </w:t>
-      </w:r>
-      <w:proofErr w:type="spellStart"/>
-      <w:r>
-        <w:rPr>
-          <w:lang w:val="en-US"/>
-        </w:rPr>
-        <w:t>penggunaannya</w:t>
-      </w:r>
-      <w:proofErr w:type="spellEnd"/>
+        <w:t xml:space="preserve"> dalam penggunaannya</w:t>
+      </w:r>
       <w:r>
         <w:rPr>
           <w:lang w:val="en-US"/>
@@ -13800,47 +12804,25 @@
           <w:lang w:val="en-US"/>
         </w:rPr>
       </w:pPr>
-      <w:proofErr w:type="spellStart"/>
       <w:r>
         <w:rPr>
           <w:lang w:val="en-US"/>
         </w:rPr>
-        <w:t>Bersifat</w:t>
-      </w:r>
-      <w:proofErr w:type="spellEnd"/>
-      <w:r>
-        <w:rPr>
+        <w:t xml:space="preserve">Bersifat </w:t>
+      </w:r>
+      <w:r>
+        <w:rPr>
+          <w:i/>
+          <w:iCs/>
           <w:lang w:val="en-US"/>
         </w:rPr>
-        <w:t xml:space="preserve"> </w:t>
-      </w:r>
-      <w:r>
-        <w:rPr>
-          <w:i/>
-          <w:iCs/>
+        <w:t>open source</w:t>
+      </w:r>
+      <w:r>
+        <w:rPr>
           <w:lang w:val="en-US"/>
         </w:rPr>
-        <w:t>open source</w:t>
-      </w:r>
-      <w:r>
-        <w:rPr>
-          <w:lang w:val="en-US"/>
-        </w:rPr>
-        <w:t xml:space="preserve"> </w:t>
-      </w:r>
-      <w:proofErr w:type="spellStart"/>
-      <w:r>
-        <w:rPr>
-          <w:lang w:val="en-US"/>
-        </w:rPr>
-        <w:t>atau</w:t>
-      </w:r>
-      <w:proofErr w:type="spellEnd"/>
-      <w:r>
-        <w:rPr>
-          <w:lang w:val="en-US"/>
-        </w:rPr>
-        <w:t xml:space="preserve"> gratis.</w:t>
+        <w:t xml:space="preserve"> atau gratis.</w:t>
       </w:r>
     </w:p>
     <w:p>
@@ -13858,35 +12840,7 @@
         <w:rPr>
           <w:lang w:val="en-US"/>
         </w:rPr>
-        <w:t xml:space="preserve">Support </w:t>
-      </w:r>
-      <w:proofErr w:type="spellStart"/>
-      <w:r>
-        <w:rPr>
-          <w:lang w:val="en-US"/>
-        </w:rPr>
-        <w:t>dengan</w:t>
-      </w:r>
-      <w:proofErr w:type="spellEnd"/>
-      <w:r>
-        <w:rPr>
-          <w:lang w:val="en-US"/>
-        </w:rPr>
-        <w:t xml:space="preserve"> </w:t>
-      </w:r>
-      <w:proofErr w:type="spellStart"/>
-      <w:r>
-        <w:rPr>
-          <w:lang w:val="en-US"/>
-        </w:rPr>
-        <w:t>bahasa</w:t>
-      </w:r>
-      <w:proofErr w:type="spellEnd"/>
-      <w:r>
-        <w:rPr>
-          <w:lang w:val="en-US"/>
-        </w:rPr>
-        <w:t xml:space="preserve"> </w:t>
+        <w:t xml:space="preserve">Support dengan bahasa </w:t>
       </w:r>
       <w:r>
         <w:rPr>
@@ -13926,119 +12880,19 @@
         <w:rPr>
           <w:lang w:val="en-US"/>
         </w:rPr>
+        <w:t xml:space="preserve"> dapat mengakses lebih dari satu dalam satu</w:t>
+      </w:r>
+      <w:r>
+        <w:rPr>
+          <w:lang w:val="en-US"/>
+        </w:rPr>
         <w:t xml:space="preserve"> </w:t>
       </w:r>
-      <w:proofErr w:type="spellStart"/>
       <w:r>
         <w:rPr>
           <w:lang w:val="en-US"/>
         </w:rPr>
-        <w:t>dapat</w:t>
-      </w:r>
-      <w:proofErr w:type="spellEnd"/>
-      <w:r>
-        <w:rPr>
-          <w:lang w:val="en-US"/>
-        </w:rPr>
-        <w:t xml:space="preserve"> </w:t>
-      </w:r>
-      <w:proofErr w:type="spellStart"/>
-      <w:r>
-        <w:rPr>
-          <w:lang w:val="en-US"/>
-        </w:rPr>
-        <w:t>mengakses</w:t>
-      </w:r>
-      <w:proofErr w:type="spellEnd"/>
-      <w:r>
-        <w:rPr>
-          <w:lang w:val="en-US"/>
-        </w:rPr>
-        <w:t xml:space="preserve"> </w:t>
-      </w:r>
-      <w:proofErr w:type="spellStart"/>
-      <w:r>
-        <w:rPr>
-          <w:lang w:val="en-US"/>
-        </w:rPr>
-        <w:t>lebih</w:t>
-      </w:r>
-      <w:proofErr w:type="spellEnd"/>
-      <w:r>
-        <w:rPr>
-          <w:lang w:val="en-US"/>
-        </w:rPr>
-        <w:t xml:space="preserve"> </w:t>
-      </w:r>
-      <w:proofErr w:type="spellStart"/>
-      <w:r>
-        <w:rPr>
-          <w:lang w:val="en-US"/>
-        </w:rPr>
-        <w:t>dari</w:t>
-      </w:r>
-      <w:proofErr w:type="spellEnd"/>
-      <w:r>
-        <w:rPr>
-          <w:lang w:val="en-US"/>
-        </w:rPr>
-        <w:t xml:space="preserve"> </w:t>
-      </w:r>
-      <w:proofErr w:type="spellStart"/>
-      <w:r>
-        <w:rPr>
-          <w:lang w:val="en-US"/>
-        </w:rPr>
-        <w:t>satu</w:t>
-      </w:r>
-      <w:proofErr w:type="spellEnd"/>
-      <w:r>
-        <w:rPr>
-          <w:lang w:val="en-US"/>
-        </w:rPr>
-        <w:t xml:space="preserve"> </w:t>
-      </w:r>
-      <w:proofErr w:type="spellStart"/>
-      <w:r>
-        <w:rPr>
-          <w:lang w:val="en-US"/>
-        </w:rPr>
-        <w:t>dalam</w:t>
-      </w:r>
-      <w:proofErr w:type="spellEnd"/>
-      <w:r>
-        <w:rPr>
-          <w:lang w:val="en-US"/>
-        </w:rPr>
-        <w:t xml:space="preserve"> </w:t>
-      </w:r>
-      <w:proofErr w:type="spellStart"/>
-      <w:r>
-        <w:rPr>
-          <w:lang w:val="en-US"/>
-        </w:rPr>
-        <w:t>satu</w:t>
-      </w:r>
-      <w:proofErr w:type="spellEnd"/>
-      <w:r>
-        <w:rPr>
-          <w:lang w:val="en-US"/>
-        </w:rPr>
-        <w:t xml:space="preserve"> </w:t>
-      </w:r>
-      <w:proofErr w:type="spellStart"/>
-      <w:r>
-        <w:rPr>
-          <w:lang w:val="en-US"/>
-        </w:rPr>
-        <w:t>waktu</w:t>
-      </w:r>
-      <w:proofErr w:type="spellEnd"/>
-      <w:r>
-        <w:rPr>
-          <w:lang w:val="en-US"/>
-        </w:rPr>
-        <w:t>.</w:t>
+        <w:t>waktu.</w:t>
       </w:r>
     </w:p>
     <w:p>
@@ -14052,103 +12906,23 @@
           <w:lang w:val="en-US"/>
         </w:rPr>
       </w:pPr>
-      <w:proofErr w:type="spellStart"/>
       <w:r>
         <w:rPr>
           <w:lang w:val="en-US"/>
         </w:rPr>
-        <w:t>Akses</w:t>
-      </w:r>
-      <w:proofErr w:type="spellEnd"/>
+        <w:t>Akses data dapat dilakukan di setiap tempat</w:t>
+      </w:r>
       <w:r>
         <w:rPr>
           <w:lang w:val="en-US"/>
         </w:rPr>
-        <w:t xml:space="preserve"> data </w:t>
-      </w:r>
-      <w:proofErr w:type="spellStart"/>
+        <w:t xml:space="preserve"> </w:t>
+      </w:r>
       <w:r>
         <w:rPr>
           <w:lang w:val="en-US"/>
         </w:rPr>
-        <w:t>dapat</w:t>
-      </w:r>
-      <w:proofErr w:type="spellEnd"/>
-      <w:r>
-        <w:rPr>
-          <w:lang w:val="en-US"/>
-        </w:rPr>
-        <w:t xml:space="preserve"> </w:t>
-      </w:r>
-      <w:proofErr w:type="spellStart"/>
-      <w:r>
-        <w:rPr>
-          <w:lang w:val="en-US"/>
-        </w:rPr>
-        <w:t>dilakukan</w:t>
-      </w:r>
-      <w:proofErr w:type="spellEnd"/>
-      <w:r>
-        <w:rPr>
-          <w:lang w:val="en-US"/>
-        </w:rPr>
-        <w:t xml:space="preserve"> di </w:t>
-      </w:r>
-      <w:proofErr w:type="spellStart"/>
-      <w:r>
-        <w:rPr>
-          <w:lang w:val="en-US"/>
-        </w:rPr>
-        <w:t>setiap</w:t>
-      </w:r>
-      <w:proofErr w:type="spellEnd"/>
-      <w:r>
-        <w:rPr>
-          <w:lang w:val="en-US"/>
-        </w:rPr>
-        <w:t xml:space="preserve"> </w:t>
-      </w:r>
-      <w:proofErr w:type="spellStart"/>
-      <w:r>
-        <w:rPr>
-          <w:lang w:val="en-US"/>
-        </w:rPr>
-        <w:t>tempat</w:t>
-      </w:r>
-      <w:proofErr w:type="spellEnd"/>
-      <w:r>
-        <w:rPr>
-          <w:lang w:val="en-US"/>
-        </w:rPr>
-        <w:t xml:space="preserve"> </w:t>
-      </w:r>
-      <w:proofErr w:type="spellStart"/>
-      <w:r>
-        <w:rPr>
-          <w:lang w:val="en-US"/>
-        </w:rPr>
-        <w:t>dengan</w:t>
-      </w:r>
-      <w:proofErr w:type="spellEnd"/>
-      <w:r>
-        <w:rPr>
-          <w:lang w:val="en-US"/>
-        </w:rPr>
-        <w:t xml:space="preserve"> </w:t>
-      </w:r>
-      <w:proofErr w:type="spellStart"/>
-      <w:r>
-        <w:rPr>
-          <w:lang w:val="en-US"/>
-        </w:rPr>
-        <w:t>fasilitas</w:t>
-      </w:r>
-      <w:proofErr w:type="spellEnd"/>
-      <w:r>
-        <w:rPr>
-          <w:lang w:val="en-US"/>
-        </w:rPr>
-        <w:t xml:space="preserve"> internet.</w:t>
+        <w:t>dengan fasilitas internet.</w:t>
       </w:r>
     </w:p>
     <w:p>
@@ -14162,113 +12936,55 @@
           <w:lang w:val="en-US"/>
         </w:rPr>
       </w:pPr>
-      <w:proofErr w:type="spellStart"/>
       <w:r>
         <w:rPr>
           <w:lang w:val="en-US"/>
         </w:rPr>
-        <w:t>MySQLmudah</w:t>
-      </w:r>
-      <w:proofErr w:type="spellEnd"/>
+        <w:t>MySQLmudah didapatkan kar</w:t>
+      </w:r>
       <w:r>
         <w:rPr>
           <w:lang w:val="en-US"/>
         </w:rPr>
+        <w:t>e</w:t>
+      </w:r>
+      <w:r>
+        <w:rPr>
+          <w:lang w:val="en-US"/>
+        </w:rPr>
+        <w:t xml:space="preserve">na </w:t>
+      </w:r>
+      <w:r>
+        <w:rPr>
+          <w:i/>
+          <w:iCs/>
+          <w:lang w:val="en-US"/>
+        </w:rPr>
+        <w:t>source code</w:t>
+      </w:r>
+      <w:r>
+        <w:rPr>
+          <w:lang w:val="en-US"/>
+        </w:rPr>
+        <w:t xml:space="preserve"> yang</w:t>
+      </w:r>
+      <w:r>
+        <w:rPr>
+          <w:lang w:val="en-US"/>
+        </w:rPr>
         <w:t xml:space="preserve"> </w:t>
       </w:r>
-      <w:proofErr w:type="spellStart"/>
       <w:r>
         <w:rPr>
           <w:lang w:val="en-US"/>
         </w:rPr>
-        <w:t>didapatkan</w:t>
-      </w:r>
-      <w:proofErr w:type="spellEnd"/>
+        <w:t>dapat disebarluaska</w:t>
+      </w:r>
       <w:r>
         <w:rPr>
           <w:lang w:val="en-US"/>
         </w:rPr>
-        <w:t xml:space="preserve"> </w:t>
-      </w:r>
-      <w:proofErr w:type="spellStart"/>
-      <w:r>
-        <w:rPr>
-          <w:lang w:val="en-US"/>
-        </w:rPr>
-        <w:t>kar</w:t>
-      </w:r>
-      <w:r>
-        <w:rPr>
-          <w:lang w:val="en-US"/>
-        </w:rPr>
-        <w:t>e</w:t>
-      </w:r>
-      <w:r>
-        <w:rPr>
-          <w:lang w:val="en-US"/>
-        </w:rPr>
-        <w:t>na</w:t>
-      </w:r>
-      <w:proofErr w:type="spellEnd"/>
-      <w:r>
-        <w:rPr>
-          <w:lang w:val="en-US"/>
-        </w:rPr>
-        <w:t xml:space="preserve"> </w:t>
-      </w:r>
-      <w:r>
-        <w:rPr>
-          <w:i/>
-          <w:iCs/>
-          <w:lang w:val="en-US"/>
-        </w:rPr>
-        <w:t>source code</w:t>
-      </w:r>
-      <w:r>
-        <w:rPr>
-          <w:lang w:val="en-US"/>
-        </w:rPr>
-        <w:t xml:space="preserve"> yang</w:t>
-      </w:r>
-      <w:r>
-        <w:rPr>
-          <w:lang w:val="en-US"/>
-        </w:rPr>
-        <w:t xml:space="preserve"> </w:t>
-      </w:r>
-      <w:proofErr w:type="spellStart"/>
-      <w:r>
-        <w:rPr>
-          <w:lang w:val="en-US"/>
-        </w:rPr>
-        <w:t>dapat</w:t>
-      </w:r>
-      <w:proofErr w:type="spellEnd"/>
-      <w:r>
-        <w:rPr>
-          <w:lang w:val="en-US"/>
-        </w:rPr>
-        <w:t xml:space="preserve"> </w:t>
-      </w:r>
-      <w:proofErr w:type="spellStart"/>
-      <w:r>
-        <w:rPr>
-          <w:lang w:val="en-US"/>
-        </w:rPr>
-        <w:t>disebarluaska</w:t>
-      </w:r>
-      <w:r>
-        <w:rPr>
-          <w:lang w:val="en-US"/>
-        </w:rPr>
-        <w:t>n</w:t>
-      </w:r>
-      <w:proofErr w:type="spellEnd"/>
-      <w:r>
-        <w:rPr>
-          <w:lang w:val="en-US"/>
-        </w:rPr>
-        <w:t>.</w:t>
+        <w:t>n.</w:t>
       </w:r>
     </w:p>
     <w:p>
@@ -14283,40 +12999,15 @@
           <w:iCs/>
         </w:rPr>
       </w:pPr>
-      <w:bookmarkStart w:id="40" w:name="_Toc38969366"/>
-      <w:proofErr w:type="spellStart"/>
-      <w:r>
-        <w:rPr>
-          <w:i/>
-          <w:iCs/>
-        </w:rPr>
-        <w:t>Entity</w:t>
-      </w:r>
-      <w:proofErr w:type="spellEnd"/>
-      <w:r>
-        <w:rPr>
-          <w:i/>
-          <w:iCs/>
-        </w:rPr>
-        <w:t xml:space="preserve"> </w:t>
-      </w:r>
-      <w:proofErr w:type="spellStart"/>
-      <w:r>
-        <w:rPr>
-          <w:i/>
-          <w:iCs/>
-        </w:rPr>
-        <w:t>Relationship</w:t>
-      </w:r>
-      <w:proofErr w:type="spellEnd"/>
-      <w:r>
-        <w:rPr>
-          <w:i/>
-          <w:iCs/>
-        </w:rPr>
-        <w:t xml:space="preserve"> Diagram</w:t>
-      </w:r>
-      <w:bookmarkEnd w:id="40"/>
+      <w:bookmarkStart w:id="39" w:name="_Toc38969366"/>
+      <w:r>
+        <w:rPr>
+          <w:i/>
+          <w:iCs/>
+        </w:rPr>
+        <w:t>Entity Relationship Diagram</w:t>
+      </w:r>
+      <w:bookmarkEnd w:id="39"/>
     </w:p>
     <w:p/>
     <w:p>
@@ -14327,33 +13018,15 @@
           <w:numId w:val="6"/>
         </w:numPr>
       </w:pPr>
-      <w:bookmarkStart w:id="41" w:name="_Toc38969367"/>
-      <w:proofErr w:type="spellStart"/>
-      <w:r>
-        <w:rPr>
-          <w:i/>
-          <w:iCs/>
-        </w:rPr>
-        <w:t>Unified</w:t>
-      </w:r>
-      <w:proofErr w:type="spellEnd"/>
-      <w:r>
-        <w:rPr>
-          <w:i/>
-          <w:iCs/>
-        </w:rPr>
-        <w:t xml:space="preserve"> Model </w:t>
-      </w:r>
-      <w:proofErr w:type="spellStart"/>
-      <w:r>
-        <w:rPr>
-          <w:i/>
-          <w:iCs/>
-        </w:rPr>
-        <w:t>Language</w:t>
-      </w:r>
-      <w:bookmarkEnd w:id="41"/>
-      <w:proofErr w:type="spellEnd"/>
+      <w:bookmarkStart w:id="40" w:name="_Toc38969367"/>
+      <w:r>
+        <w:rPr>
+          <w:i/>
+          <w:iCs/>
+        </w:rPr>
+        <w:t>Unified Model Language</w:t>
+      </w:r>
+      <w:bookmarkEnd w:id="40"/>
     </w:p>
     <w:p>
       <w:r>
@@ -14368,31 +13041,15 @@
           <w:numId w:val="6"/>
         </w:numPr>
       </w:pPr>
-      <w:bookmarkStart w:id="42" w:name="_Toc38969368"/>
-      <w:r>
-        <w:rPr>
-          <w:i/>
-          <w:iCs/>
-        </w:rPr>
-        <w:t xml:space="preserve">Use </w:t>
-      </w:r>
-      <w:proofErr w:type="spellStart"/>
-      <w:r>
-        <w:rPr>
-          <w:i/>
-          <w:iCs/>
-        </w:rPr>
-        <w:t>Case</w:t>
-      </w:r>
-      <w:proofErr w:type="spellEnd"/>
-      <w:r>
-        <w:rPr>
-          <w:i/>
-          <w:iCs/>
-        </w:rPr>
-        <w:t xml:space="preserve"> Diagram</w:t>
-      </w:r>
-      <w:bookmarkEnd w:id="42"/>
+      <w:bookmarkStart w:id="41" w:name="_Toc38969368"/>
+      <w:r>
+        <w:rPr>
+          <w:i/>
+          <w:iCs/>
+        </w:rPr>
+        <w:t>Use Case Diagram</w:t>
+      </w:r>
+      <w:bookmarkEnd w:id="41"/>
     </w:p>
     <w:p/>
     <w:p>
@@ -14407,24 +13064,15 @@
           <w:iCs/>
         </w:rPr>
       </w:pPr>
-      <w:bookmarkStart w:id="43" w:name="_Toc38969369"/>
-      <w:proofErr w:type="spellStart"/>
-      <w:r>
-        <w:rPr>
-          <w:i/>
-          <w:iCs/>
-        </w:rPr>
-        <w:t>Activity</w:t>
-      </w:r>
-      <w:proofErr w:type="spellEnd"/>
-      <w:r>
-        <w:rPr>
-          <w:i/>
-          <w:iCs/>
-        </w:rPr>
-        <w:t xml:space="preserve"> Diagram</w:t>
-      </w:r>
-      <w:bookmarkEnd w:id="43"/>
+      <w:bookmarkStart w:id="42" w:name="_Toc38969369"/>
+      <w:r>
+        <w:rPr>
+          <w:i/>
+          <w:iCs/>
+        </w:rPr>
+        <w:t>Activity Diagram</w:t>
+      </w:r>
+      <w:bookmarkEnd w:id="42"/>
     </w:p>
     <w:p/>
     <w:p>
@@ -14439,25 +13087,16 @@
           <w:iCs/>
         </w:rPr>
       </w:pPr>
-      <w:bookmarkStart w:id="44" w:name="_Toc38969370"/>
-      <w:proofErr w:type="spellStart"/>
+      <w:bookmarkStart w:id="43" w:name="_Toc38969370"/>
       <w:r>
         <w:rPr>
           <w:i/>
           <w:iCs/>
         </w:rPr>
         <w:lastRenderedPageBreak/>
-        <w:t>Sequence</w:t>
-      </w:r>
-      <w:proofErr w:type="spellEnd"/>
-      <w:r>
-        <w:rPr>
-          <w:i/>
-          <w:iCs/>
-        </w:rPr>
-        <w:t xml:space="preserve"> Diagram</w:t>
-      </w:r>
-      <w:bookmarkEnd w:id="44"/>
+        <w:t>Sequence Diagram</w:t>
+      </w:r>
+      <w:bookmarkEnd w:id="43"/>
     </w:p>
     <w:p/>
     <w:p>
@@ -14468,24 +13107,15 @@
           <w:numId w:val="6"/>
         </w:numPr>
       </w:pPr>
-      <w:bookmarkStart w:id="45" w:name="_Toc38969371"/>
-      <w:proofErr w:type="spellStart"/>
-      <w:r>
-        <w:rPr>
-          <w:i/>
-          <w:iCs/>
-        </w:rPr>
-        <w:t>Class</w:t>
-      </w:r>
-      <w:proofErr w:type="spellEnd"/>
-      <w:r>
-        <w:rPr>
-          <w:i/>
-          <w:iCs/>
-        </w:rPr>
-        <w:t xml:space="preserve"> Diagram</w:t>
-      </w:r>
-      <w:bookmarkEnd w:id="45"/>
+      <w:bookmarkStart w:id="44" w:name="_Toc38969371"/>
+      <w:r>
+        <w:rPr>
+          <w:i/>
+          <w:iCs/>
+        </w:rPr>
+        <w:t>Class Diagram</w:t>
+      </w:r>
+      <w:bookmarkEnd w:id="44"/>
     </w:p>
     <w:p/>
     <w:p>
@@ -14496,7 +13126,7 @@
           <w:numId w:val="6"/>
         </w:numPr>
       </w:pPr>
-      <w:bookmarkStart w:id="46" w:name="_Toc38969372"/>
+      <w:bookmarkStart w:id="45" w:name="_Toc38969372"/>
       <w:r>
         <w:rPr>
           <w:i/>
@@ -14504,7 +13134,7 @@
         </w:rPr>
         <w:t>Black Box Testing</w:t>
       </w:r>
-      <w:bookmarkEnd w:id="46"/>
+      <w:bookmarkEnd w:id="45"/>
     </w:p>
     <w:p>
       <w:pPr>
@@ -14516,11 +13146,9 @@
           <w:docGrid w:linePitch="360"/>
         </w:sectPr>
       </w:pPr>
-      <w:proofErr w:type="spellStart"/>
       <w:r>
         <w:t>df</w:t>
       </w:r>
-      <w:proofErr w:type="spellEnd"/>
     </w:p>
     <w:p>
       <w:pPr>
@@ -14529,9 +13157,9 @@
           <w:noProof/>
         </w:rPr>
       </w:pPr>
-      <w:bookmarkStart w:id="47" w:name="_Toc36736962"/>
-      <w:bookmarkStart w:id="48" w:name="_Toc36737733"/>
-      <w:bookmarkStart w:id="49" w:name="_Toc38969373"/>
+      <w:bookmarkStart w:id="46" w:name="_Toc36736962"/>
+      <w:bookmarkStart w:id="47" w:name="_Toc36737733"/>
+      <w:bookmarkStart w:id="48" w:name="_Toc38969373"/>
       <w:r>
         <w:rPr>
           <w:noProof/>
@@ -14546,9 +13174,9 @@
         <w:br/>
         <w:t>METODE PENELITIAN</w:t>
       </w:r>
+      <w:bookmarkEnd w:id="46"/>
       <w:bookmarkEnd w:id="47"/>
       <w:bookmarkEnd w:id="48"/>
-      <w:bookmarkEnd w:id="49"/>
     </w:p>
     <w:p>
       <w:pPr>
@@ -14674,7 +13302,7 @@
           <w:noProof/>
         </w:rPr>
       </w:pPr>
-      <w:bookmarkStart w:id="50" w:name="_Toc38969374"/>
+      <w:bookmarkStart w:id="49" w:name="_Toc38969374"/>
       <w:r>
         <w:rPr>
           <w:noProof/>
@@ -14687,7 +13315,7 @@
         </w:rPr>
         <w:t>Pengumpulan Data</w:t>
       </w:r>
-      <w:bookmarkEnd w:id="50"/>
+      <w:bookmarkEnd w:id="49"/>
     </w:p>
     <w:p>
       <w:pPr>
@@ -14892,10 +13520,11 @@
           <w:noProof/>
         </w:rPr>
       </w:pPr>
-      <w:bookmarkStart w:id="51" w:name="_Toc38969375"/>
-      <w:r>
-        <w:rPr>
-          <w:noProof/>
+      <w:bookmarkStart w:id="50" w:name="_Toc38969375"/>
+      <w:r>
+        <w:rPr>
+          <w:noProof/>
+          <w:lang w:val="en-US"/>
         </w:rPr>
         <w:lastRenderedPageBreak/>
         <w:t xml:space="preserve">Metode </w:t>
@@ -14906,7 +13535,7 @@
         </w:rPr>
         <w:t>Pengembangan Sistem</w:t>
       </w:r>
-      <w:bookmarkEnd w:id="51"/>
+      <w:bookmarkEnd w:id="50"/>
     </w:p>
     <w:p>
       <w:r>
@@ -14982,15 +13611,16 @@
     </w:p>
     <w:p>
       <w:r>
-        <w:t xml:space="preserve">Analisa sistem adalah </w:t>
-      </w:r>
-      <w:proofErr w:type="spellStart"/>
-      <w:r>
-        <w:t>teknk</w:t>
-      </w:r>
-      <w:proofErr w:type="spellEnd"/>
-      <w:r>
-        <w:t xml:space="preserve"> </w:t>
+        <w:t>Analisa sistem adalah tekn</w:t>
+      </w:r>
+      <w:r>
+        <w:rPr>
+          <w:lang w:val="en-US"/>
+        </w:rPr>
+        <w:t>i</w:t>
+      </w:r>
+      <w:r>
+        <w:t xml:space="preserve">k </w:t>
       </w:r>
     </w:p>
     <w:p>
@@ -15012,11 +13642,9 @@
       </w:r>
     </w:p>
     <w:p>
-      <w:proofErr w:type="spellStart"/>
       <w:r>
         <w:t>dfdf</w:t>
       </w:r>
-      <w:proofErr w:type="spellEnd"/>
     </w:p>
     <w:p>
       <w:pPr>
@@ -15037,11 +13665,9 @@
       </w:r>
     </w:p>
     <w:p>
-      <w:proofErr w:type="spellStart"/>
       <w:r>
         <w:t>dfdf</w:t>
       </w:r>
-      <w:proofErr w:type="spellEnd"/>
     </w:p>
     <w:p>
       <w:pPr>
@@ -15062,18 +13688,16 @@
       </w:r>
     </w:p>
     <w:p>
-      <w:proofErr w:type="spellStart"/>
       <w:r>
         <w:t>dfdf</w:t>
       </w:r>
-      <w:proofErr w:type="spellEnd"/>
-    </w:p>
-    <w:p>
-      <w:pPr>
-        <w:pStyle w:val="ListParagraph"/>
+    </w:p>
+    <w:p>
+      <w:pPr>
+        <w:pStyle w:val="Heading2"/>
         <w:numPr>
-          <w:ilvl w:val="0"/>
-          <w:numId w:val="17"/>
+          <w:ilvl w:val="1"/>
+          <w:numId w:val="8"/>
         </w:numPr>
       </w:pPr>
       <w:r>
@@ -15087,11 +13711,9 @@
       </w:r>
     </w:p>
     <w:p>
-      <w:proofErr w:type="spellStart"/>
       <w:r>
         <w:t>sdsd</w:t>
       </w:r>
-      <w:proofErr w:type="spellEnd"/>
     </w:p>
     <w:p>
       <w:pPr>
@@ -15103,11 +13725,9 @@
           <w:docGrid w:linePitch="360"/>
         </w:sectPr>
       </w:pPr>
-      <w:proofErr w:type="spellStart"/>
       <w:r>
         <w:t>sd</w:t>
       </w:r>
-      <w:proofErr w:type="spellEnd"/>
     </w:p>
     <w:p>
       <w:pPr>
@@ -15116,9 +13736,9 @@
           <w:noProof/>
         </w:rPr>
       </w:pPr>
-      <w:bookmarkStart w:id="52" w:name="_Toc36736964"/>
-      <w:bookmarkStart w:id="53" w:name="_Toc36737735"/>
-      <w:bookmarkStart w:id="54" w:name="_Toc38969376"/>
+      <w:bookmarkStart w:id="51" w:name="_Toc36736964"/>
+      <w:bookmarkStart w:id="52" w:name="_Toc36737735"/>
+      <w:bookmarkStart w:id="53" w:name="_Toc38969376"/>
       <w:r>
         <w:rPr>
           <w:noProof/>
@@ -15133,9 +13753,9 @@
         <w:br/>
         <w:t>JADWAL KERJA</w:t>
       </w:r>
+      <w:bookmarkEnd w:id="51"/>
       <w:bookmarkEnd w:id="52"/>
       <w:bookmarkEnd w:id="53"/>
-      <w:bookmarkEnd w:id="54"/>
     </w:p>
     <w:p>
       <w:pPr>
@@ -15191,21 +13811,12 @@
         </w:rPr>
         <w:t>C</w:t>
       </w:r>
-      <w:proofErr w:type="spellStart"/>
-      <w:r>
-        <w:rPr>
-          <w:i/>
-          <w:iCs/>
-        </w:rPr>
-        <w:t>ommerce</w:t>
-      </w:r>
-      <w:proofErr w:type="spellEnd"/>
-      <w:r>
-        <w:rPr>
-          <w:i/>
-          <w:iCs/>
-        </w:rPr>
-        <w:t xml:space="preserve"> </w:t>
+      <w:r>
+        <w:rPr>
+          <w:i/>
+          <w:iCs/>
+        </w:rPr>
+        <w:t xml:space="preserve">ommerce </w:t>
       </w:r>
       <w:r>
         <w:rPr>
@@ -15213,13 +13824,8 @@
         </w:rPr>
         <w:t>B</w:t>
       </w:r>
-      <w:proofErr w:type="spellStart"/>
-      <w:r>
-        <w:t>erbasis</w:t>
-      </w:r>
-      <w:proofErr w:type="spellEnd"/>
-      <w:r>
-        <w:t xml:space="preserve"> B2C </w:t>
+      <w:r>
+        <w:t xml:space="preserve">erbasis B2C </w:t>
       </w:r>
       <w:r>
         <w:rPr>
@@ -15234,43 +13840,21 @@
         <w:rPr>
           <w:lang w:val="en-US"/>
         </w:rPr>
-        <w:t xml:space="preserve"> </w:t>
-      </w:r>
-      <w:proofErr w:type="spellStart"/>
-      <w:r>
-        <w:rPr>
+        <w:t xml:space="preserve"> Menggunakan </w:t>
+      </w:r>
+      <w:r>
+        <w:rPr>
+          <w:i/>
+          <w:iCs/>
           <w:lang w:val="en-US"/>
         </w:rPr>
-        <w:t>Menggunakan</w:t>
-      </w:r>
-      <w:proofErr w:type="spellEnd"/>
+        <w:t xml:space="preserve">framework </w:t>
+      </w:r>
       <w:r>
         <w:rPr>
           <w:lang w:val="en-US"/>
         </w:rPr>
-        <w:t xml:space="preserve"> </w:t>
-      </w:r>
-      <w:r>
-        <w:rPr>
-          <w:i/>
-          <w:iCs/>
-          <w:lang w:val="en-US"/>
-        </w:rPr>
-        <w:t xml:space="preserve">framework </w:t>
-      </w:r>
-      <w:proofErr w:type="spellStart"/>
-      <w:r>
-        <w:rPr>
-          <w:lang w:val="en-US"/>
-        </w:rPr>
-        <w:t>Codeigniter</w:t>
-      </w:r>
-      <w:proofErr w:type="spellEnd"/>
-      <w:r>
-        <w:rPr>
-          <w:lang w:val="en-US"/>
-        </w:rPr>
-        <w:t>.</w:t>
+        <w:t>Codeigniter.</w:t>
       </w:r>
       <w:r>
         <w:rPr>
@@ -15301,9 +13885,9 @@
           <w:noProof/>
         </w:rPr>
       </w:pPr>
-      <w:bookmarkStart w:id="55" w:name="_Toc36736966"/>
-      <w:bookmarkStart w:id="56" w:name="_Toc36737737"/>
-      <w:bookmarkStart w:id="57" w:name="_Toc38969377"/>
+      <w:bookmarkStart w:id="54" w:name="_Toc36736966"/>
+      <w:bookmarkStart w:id="55" w:name="_Toc36737737"/>
+      <w:bookmarkStart w:id="56" w:name="_Toc38969377"/>
       <w:r>
         <w:rPr>
           <w:noProof/>
@@ -15311,9 +13895,9 @@
         <w:lastRenderedPageBreak/>
         <w:t>DAFTAR PUSTAKA</w:t>
       </w:r>
+      <w:bookmarkEnd w:id="54"/>
       <w:bookmarkEnd w:id="55"/>
       <w:bookmarkEnd w:id="56"/>
-      <w:bookmarkEnd w:id="57"/>
     </w:p>
     <w:p>
       <w:pPr>
@@ -19237,6 +17821,26 @@
       <w:rFonts w:eastAsiaTheme="majorEastAsia" w:cstheme="majorBidi"/>
       <w:b/>
       <w:szCs w:val="24"/>
+    </w:rPr>
+  </w:style>
+  <w:style w:type="paragraph" w:styleId="Heading4">
+    <w:name w:val="heading 4"/>
+    <w:basedOn w:val="Normal"/>
+    <w:next w:val="Normal"/>
+    <w:link w:val="Heading4Char"/>
+    <w:uiPriority w:val="9"/>
+    <w:semiHidden/>
+    <w:unhideWhenUsed/>
+    <w:qFormat/>
+    <w:rsid w:val="00AF4A95"/>
+    <w:pPr>
+      <w:keepNext/>
+      <w:keepLines/>
+      <w:outlineLvl w:val="3"/>
+    </w:pPr>
+    <w:rPr>
+      <w:rFonts w:eastAsiaTheme="majorEastAsia" w:cstheme="majorBidi"/>
+      <w:iCs/>
     </w:rPr>
   </w:style>
   <w:style w:type="character" w:default="1" w:styleId="DefaultParagraphFont">
@@ -19723,6 +18327,19 @@
       <w:szCs w:val="18"/>
     </w:rPr>
   </w:style>
+  <w:style w:type="character" w:customStyle="1" w:styleId="Heading4Char">
+    <w:name w:val="Heading 4 Char"/>
+    <w:basedOn w:val="DefaultParagraphFont"/>
+    <w:link w:val="Heading4"/>
+    <w:uiPriority w:val="9"/>
+    <w:semiHidden/>
+    <w:rsid w:val="00AF4A95"/>
+    <w:rPr>
+      <w:rFonts w:ascii="Arial" w:eastAsiaTheme="majorEastAsia" w:hAnsi="Arial" w:cstheme="majorBidi"/>
+      <w:iCs/>
+      <w:lang w:val="id-ID"/>
+    </w:rPr>
+  </w:style>
 </w:styles>
 </file>
 
@@ -20026,7 +18643,7 @@
 </file>
 
 <file path=customXml/itemProps1.xml><?xml version="1.0" encoding="utf-8"?>
-<ds:datastoreItem xmlns:ds="http://schemas.openxmlformats.org/officeDocument/2006/customXml" ds:itemID="{00AE2221-BBD2-4D40-900F-939F3CF8A283}">
+<ds:datastoreItem xmlns:ds="http://schemas.openxmlformats.org/officeDocument/2006/customXml" ds:itemID="{FF235419-824E-4CFE-9A6A-FE1C852125BB}">
   <ds:schemaRefs>
     <ds:schemaRef ds:uri="http://schemas.openxmlformats.org/officeDocument/2006/bibliography"/>
   </ds:schemaRefs>

--- a/Proposal/SI-2020-180030070.docx
+++ b/Proposal/SI-2020-180030070.docx
@@ -6484,54 +6484,20 @@
       <w:pPr>
         <w:rPr>
           <w:noProof/>
+        </w:rPr>
+      </w:pPr>
+      <w:r>
+        <w:rPr>
+          <w:noProof/>
+        </w:rPr>
+        <w:t>Berdasarkan uraian yang telah penulis uraikan sebelumnya, maka rumusan masalah yang akan dikaji pada penelitian ini adalah</w:t>
+      </w:r>
+      <w:r>
+        <w:rPr>
+          <w:noProof/>
           <w:lang w:val="en-US"/>
         </w:rPr>
-      </w:pPr>
-      <w:r>
-        <w:rPr>
-          <w:noProof/>
-        </w:rPr>
-        <w:t xml:space="preserve">Berdasarkan uraian yang telah penulis uraikan sebelumnya, maka rumusan masalah yang akan dikaji pada penelitian ini </w:t>
-      </w:r>
-      <w:r>
-        <w:rPr>
-          <w:noProof/>
-          <w:lang w:val="en-US"/>
-        </w:rPr>
-        <w:t xml:space="preserve">antara lain </w:t>
-      </w:r>
-      <w:r>
-        <w:rPr>
-          <w:noProof/>
-        </w:rPr>
-        <w:t>adalah</w:t>
-      </w:r>
-      <w:r>
-        <w:rPr>
-          <w:noProof/>
-          <w:lang w:val="en-US"/>
-        </w:rPr>
-        <w:t>:</w:t>
-      </w:r>
-    </w:p>
-    <w:p>
-      <w:pPr>
-        <w:pStyle w:val="ListParagraph"/>
-        <w:numPr>
-          <w:ilvl w:val="0"/>
-          <w:numId w:val="10"/>
-        </w:numPr>
-        <w:ind w:left="709" w:hanging="709"/>
-        <w:rPr>
-          <w:noProof/>
-        </w:rPr>
-      </w:pPr>
-      <w:r>
-        <w:rPr>
-          <w:noProof/>
-          <w:lang w:val="en-US"/>
-        </w:rPr>
-        <w:t>B</w:t>
+        <w:t xml:space="preserve"> b</w:t>
       </w:r>
       <w:r>
         <w:rPr>
@@ -6612,47 +6578,6 @@
       <w:r>
         <w:rPr>
           <w:noProof/>
-        </w:rPr>
-        <w:t>?</w:t>
-      </w:r>
-    </w:p>
-    <w:p>
-      <w:pPr>
-        <w:pStyle w:val="ListParagraph"/>
-        <w:numPr>
-          <w:ilvl w:val="0"/>
-          <w:numId w:val="10"/>
-        </w:numPr>
-        <w:ind w:left="709" w:hanging="709"/>
-        <w:rPr>
-          <w:noProof/>
-        </w:rPr>
-      </w:pPr>
-      <w:r>
-        <w:rPr>
-          <w:noProof/>
-          <w:lang w:val="en-US"/>
-        </w:rPr>
-        <w:t xml:space="preserve">Bagaimana </w:t>
-      </w:r>
-      <w:r>
-        <w:rPr>
-          <w:noProof/>
-        </w:rPr>
-        <w:t xml:space="preserve">membangun jaringan penjualan dan distribusi PT. Jamu Jaya Pamungkas secara </w:t>
-      </w:r>
-      <w:r>
-        <w:rPr>
-          <w:i/>
-          <w:iCs/>
-          <w:noProof/>
-        </w:rPr>
-        <w:t>online</w:t>
-      </w:r>
-      <w:r>
-        <w:rPr>
-          <w:noProof/>
-          <w:lang w:val="en-US"/>
         </w:rPr>
         <w:t>?</w:t>
       </w:r>
@@ -6697,26 +6622,20 @@
         <w:rPr>
           <w:noProof/>
         </w:rPr>
-        <w:t>antara lain adalah:</w:t>
-      </w:r>
-    </w:p>
-    <w:p>
-      <w:pPr>
-        <w:pStyle w:val="ListParagraph"/>
-        <w:numPr>
-          <w:ilvl w:val="0"/>
-          <w:numId w:val="20"/>
-        </w:numPr>
-        <w:ind w:left="709" w:hanging="709"/>
-        <w:rPr>
-          <w:noProof/>
-        </w:rPr>
-      </w:pPr>
-      <w:r>
-        <w:rPr>
-          <w:noProof/>
-        </w:rPr>
-        <w:t xml:space="preserve">Untuk </w:t>
+        <w:t>adalah</w:t>
+      </w:r>
+      <w:r>
+        <w:rPr>
+          <w:noProof/>
+          <w:lang w:val="en-US"/>
+        </w:rPr>
+        <w:t xml:space="preserve"> u</w:t>
+      </w:r>
+      <w:r>
+        <w:rPr>
+          <w:noProof/>
+        </w:rPr>
+        <w:t xml:space="preserve">ntuk </w:t>
       </w:r>
       <w:r>
         <w:rPr>
@@ -6787,59 +6706,6 @@
           <w:noProof/>
         </w:rPr>
         <w:t>Codeigniter</w:t>
-      </w:r>
-      <w:r>
-        <w:rPr>
-          <w:noProof/>
-          <w:lang w:val="en-US"/>
-        </w:rPr>
-        <w:t>.</w:t>
-      </w:r>
-    </w:p>
-    <w:p>
-      <w:pPr>
-        <w:pStyle w:val="ListParagraph"/>
-        <w:numPr>
-          <w:ilvl w:val="0"/>
-          <w:numId w:val="20"/>
-        </w:numPr>
-        <w:ind w:left="709" w:hanging="709"/>
-        <w:rPr>
-          <w:noProof/>
-        </w:rPr>
-      </w:pPr>
-      <w:r>
-        <w:rPr>
-          <w:noProof/>
-          <w:lang w:val="en-US"/>
-        </w:rPr>
-        <w:t xml:space="preserve">Untuk </w:t>
-      </w:r>
-      <w:r>
-        <w:rPr>
-          <w:noProof/>
-        </w:rPr>
-        <w:t xml:space="preserve">membangun jaringan penjualan dan </w:t>
-      </w:r>
-      <w:r>
-        <w:rPr>
-          <w:noProof/>
-        </w:rPr>
-        <w:t xml:space="preserve">distribusi PT. Jamu Jaya Pamungkas </w:t>
-      </w:r>
-      <w:r>
-        <w:rPr>
-          <w:noProof/>
-        </w:rPr>
-        <w:t xml:space="preserve">secara </w:t>
-      </w:r>
-      <w:r>
-        <w:rPr>
-          <w:i/>
-          <w:iCs/>
-          <w:noProof/>
-        </w:rPr>
-        <w:t>online</w:t>
       </w:r>
       <w:r>
         <w:rPr>
@@ -6902,7 +6768,6 @@
         <w:rPr>
           <w:noProof/>
         </w:rPr>
-        <w:lastRenderedPageBreak/>
         <w:t xml:space="preserve">Menambah metode proses penjualan dan distribusi baru secara </w:t>
       </w:r>
       <w:r>
@@ -6969,6 +6834,7 @@
         <w:rPr>
           <w:noProof/>
         </w:rPr>
+        <w:lastRenderedPageBreak/>
         <w:t>Mendapat potensi untuk mendapat keuntungan dari pelanggan</w:t>
       </w:r>
       <w:r>
@@ -7563,7 +7429,6 @@
         <w:rPr>
           <w:noProof/>
         </w:rPr>
-        <w:lastRenderedPageBreak/>
         <w:t xml:space="preserve">Dapat melihat halaman </w:t>
       </w:r>
       <w:r>
@@ -7741,6 +7606,7 @@
         <w:rPr>
           <w:noProof/>
         </w:rPr>
+        <w:lastRenderedPageBreak/>
         <w:t xml:space="preserve">Dapat </w:t>
       </w:r>
       <w:r>
@@ -8207,14 +8073,7 @@
         <w:rPr>
           <w:noProof/>
         </w:rPr>
-        <w:t xml:space="preserve"> Bab ini juga berisi tentang deskripsi sistem yang </w:t>
-      </w:r>
-      <w:r>
-        <w:rPr>
-          <w:noProof/>
-        </w:rPr>
-        <w:lastRenderedPageBreak/>
-        <w:t xml:space="preserve">dibuat, </w:t>
+        <w:t xml:space="preserve"> Bab ini juga berisi tentang deskripsi sistem yang dibuat, </w:t>
       </w:r>
       <w:r>
         <w:rPr>
@@ -8288,6 +8147,7 @@
           <w:bCs/>
           <w:noProof/>
         </w:rPr>
+        <w:lastRenderedPageBreak/>
         <w:t>BAB V PENUTUP</w:t>
       </w:r>
     </w:p>
@@ -18643,7 +18503,7 @@
 </file>
 
 <file path=customXml/itemProps1.xml><?xml version="1.0" encoding="utf-8"?>
-<ds:datastoreItem xmlns:ds="http://schemas.openxmlformats.org/officeDocument/2006/customXml" ds:itemID="{FF235419-824E-4CFE-9A6A-FE1C852125BB}">
+<ds:datastoreItem xmlns:ds="http://schemas.openxmlformats.org/officeDocument/2006/customXml" ds:itemID="{24169408-32AC-4A8A-AD8B-75CA713E8B98}">
   <ds:schemaRefs>
     <ds:schemaRef ds:uri="http://schemas.openxmlformats.org/officeDocument/2006/bibliography"/>
   </ds:schemaRefs>
